--- a/res/data/Assignment 2 - Life Cycle Assessment for Biomethane Production from Municipal Solid Waste (MSW) in Sri Lanka. .docx
+++ b/res/data/Assignment 2 - Life Cycle Assessment for Biomethane Production from Municipal Solid Waste (MSW) in Sri Lanka. .docx
@@ -494,23 +494,7 @@
           <w:sz w:val="24"/>
           <w:szCs w:val="24"/>
         </w:rPr>
-        <w:t>The s</w:t>
-      </w:r>
-      <w:r>
-        <w:rPr>
-          <w:rFonts w:ascii="Times New Roman" w:hAnsi="Times New Roman" w:cs="Times New Roman"/>
-          <w:sz w:val="24"/>
-          <w:szCs w:val="24"/>
-        </w:rPr>
-        <w:t>hort term bio degradable wastes of MSW consists of</w:t>
-      </w:r>
-      <w:r>
-        <w:rPr>
-          <w:rFonts w:ascii="Times New Roman" w:hAnsi="Times New Roman" w:cs="Times New Roman"/>
-          <w:sz w:val="24"/>
-          <w:szCs w:val="24"/>
-        </w:rPr>
-        <w:t xml:space="preserve"> 50% - 60% of total waste generation in Sri Lanka and it leads </w:t>
+        <w:t xml:space="preserve">The short term bio degradable wastes of MSW consists of 50% - 60% of total waste generation in Sri Lanka and it leads </w:t>
       </w:r>
       <w:r>
         <w:rPr>
@@ -526,7 +510,39 @@
           <w:sz w:val="24"/>
           <w:szCs w:val="24"/>
         </w:rPr>
-        <w:t>socio-economic and environmental</w:t>
+        <w:t xml:space="preserve">socio-economic and environmental </w:t>
+      </w:r>
+      <w:r>
+        <w:rPr>
+          <w:rFonts w:ascii="Times New Roman" w:hAnsi="Times New Roman" w:cs="Times New Roman"/>
+          <w:sz w:val="24"/>
+          <w:szCs w:val="24"/>
+        </w:rPr>
+        <w:t>issues</w:t>
+      </w:r>
+      <w:r>
+        <w:rPr>
+          <w:rFonts w:ascii="Times New Roman" w:hAnsi="Times New Roman" w:cs="Times New Roman"/>
+          <w:sz w:val="24"/>
+          <w:szCs w:val="24"/>
+        </w:rPr>
+        <w:t xml:space="preserve"> in management of </w:t>
+      </w:r>
+      <w:r>
+        <w:rPr>
+          <w:rFonts w:ascii="Times New Roman" w:hAnsi="Times New Roman" w:cs="Times New Roman"/>
+          <w:sz w:val="24"/>
+          <w:szCs w:val="24"/>
+        </w:rPr>
+        <w:t xml:space="preserve">short term bio degradable wastes </w:t>
+      </w:r>
+      <w:r>
+        <w:rPr>
+          <w:rFonts w:ascii="Times New Roman" w:hAnsi="Times New Roman" w:cs="Times New Roman"/>
+          <w:sz w:val="24"/>
+          <w:szCs w:val="24"/>
+        </w:rPr>
+        <w:t>in different urban areas.</w:t>
       </w:r>
       <w:r>
         <w:rPr>
@@ -536,29 +552,57 @@
         </w:rPr>
         <w:t xml:space="preserve"> </w:t>
       </w:r>
-      <w:r>
-        <w:rPr>
-          <w:rFonts w:ascii="Times New Roman" w:hAnsi="Times New Roman" w:cs="Times New Roman"/>
-          <w:sz w:val="24"/>
-          <w:szCs w:val="24"/>
-        </w:rPr>
-        <w:t>issues</w:t>
-      </w:r>
-      <w:r>
-        <w:rPr>
-          <w:rFonts w:ascii="Times New Roman" w:hAnsi="Times New Roman" w:cs="Times New Roman"/>
-          <w:sz w:val="24"/>
-          <w:szCs w:val="24"/>
-        </w:rPr>
-        <w:t xml:space="preserve"> in management of </w:t>
-      </w:r>
-      <w:r>
-        <w:rPr>
-          <w:rFonts w:ascii="Times New Roman" w:hAnsi="Times New Roman" w:cs="Times New Roman"/>
-          <w:sz w:val="24"/>
-          <w:szCs w:val="24"/>
-        </w:rPr>
-        <w:t>short term bio degradable wastes</w:t>
+    </w:p>
+    <w:p>
+      <w:pPr>
+        <w:spacing w:after="0" w:line="360" w:lineRule="auto"/>
+        <w:ind w:left="360" w:firstLine="360"/>
+        <w:jc w:val="both"/>
+        <w:rPr>
+          <w:rFonts w:ascii="Times New Roman" w:hAnsi="Times New Roman" w:cs="Times New Roman"/>
+          <w:sz w:val="24"/>
+          <w:szCs w:val="24"/>
+        </w:rPr>
+      </w:pPr>
+      <w:r>
+        <w:rPr>
+          <w:rFonts w:ascii="Times New Roman" w:hAnsi="Times New Roman" w:cs="Times New Roman"/>
+          <w:sz w:val="24"/>
+          <w:szCs w:val="24"/>
+        </w:rPr>
+        <w:t>In current scenario, the short term biodegradable waste is managed through composting, landfill</w:t>
+      </w:r>
+      <w:r>
+        <w:rPr>
+          <w:rFonts w:ascii="Times New Roman" w:hAnsi="Times New Roman" w:cs="Times New Roman"/>
+          <w:sz w:val="24"/>
+          <w:szCs w:val="24"/>
+        </w:rPr>
+        <w:t>ing</w:t>
+      </w:r>
+      <w:r>
+        <w:rPr>
+          <w:rFonts w:ascii="Times New Roman" w:hAnsi="Times New Roman" w:cs="Times New Roman"/>
+          <w:sz w:val="24"/>
+          <w:szCs w:val="24"/>
+        </w:rPr>
+        <w:t xml:space="preserve"> and waste to energy via incineration while in a very few local authorities waste to energy via anaerobic digestion is carried out. </w:t>
+      </w:r>
+      <w:r>
+        <w:rPr>
+          <w:rFonts w:ascii="Times New Roman" w:hAnsi="Times New Roman" w:cs="Times New Roman"/>
+          <w:sz w:val="24"/>
+          <w:szCs w:val="24"/>
+        </w:rPr>
+        <w:t>The composition of MSW varies due to</w:t>
+      </w:r>
+      <w:r>
+        <w:rPr>
+          <w:rFonts w:ascii="Times New Roman" w:hAnsi="Times New Roman" w:cs="Times New Roman"/>
+          <w:sz w:val="24"/>
+          <w:szCs w:val="24"/>
+        </w:rPr>
+        <w:t xml:space="preserve"> the</w:t>
       </w:r>
       <w:r>
         <w:rPr>
@@ -574,7 +618,63 @@
           <w:sz w:val="24"/>
           <w:szCs w:val="24"/>
         </w:rPr>
-        <w:t>in different urban areas.</w:t>
+        <w:t xml:space="preserve">different </w:t>
+      </w:r>
+      <w:r>
+        <w:rPr>
+          <w:rFonts w:ascii="Times New Roman" w:hAnsi="Times New Roman" w:cs="Times New Roman"/>
+          <w:sz w:val="24"/>
+          <w:szCs w:val="24"/>
+        </w:rPr>
+        <w:t>socio-economic</w:t>
+      </w:r>
+      <w:r>
+        <w:rPr>
+          <w:rFonts w:ascii="Times New Roman" w:hAnsi="Times New Roman" w:cs="Times New Roman"/>
+          <w:sz w:val="24"/>
+          <w:szCs w:val="24"/>
+        </w:rPr>
+        <w:t xml:space="preserve"> and environmental</w:t>
+      </w:r>
+      <w:r>
+        <w:rPr>
+          <w:rFonts w:ascii="Times New Roman" w:hAnsi="Times New Roman" w:cs="Times New Roman"/>
+          <w:sz w:val="24"/>
+          <w:szCs w:val="24"/>
+        </w:rPr>
+        <w:t xml:space="preserve"> aspects of </w:t>
+      </w:r>
+      <w:r>
+        <w:rPr>
+          <w:rFonts w:ascii="Times New Roman" w:hAnsi="Times New Roman" w:cs="Times New Roman"/>
+          <w:sz w:val="24"/>
+          <w:szCs w:val="24"/>
+        </w:rPr>
+        <w:t xml:space="preserve">people living in </w:t>
+      </w:r>
+      <w:r>
+        <w:rPr>
+          <w:rFonts w:ascii="Times New Roman" w:hAnsi="Times New Roman" w:cs="Times New Roman"/>
+          <w:sz w:val="24"/>
+          <w:szCs w:val="24"/>
+        </w:rPr>
+        <w:t xml:space="preserve">different </w:t>
+      </w:r>
+      <w:r>
+        <w:rPr>
+          <w:rFonts w:ascii="Times New Roman" w:hAnsi="Times New Roman" w:cs="Times New Roman"/>
+          <w:sz w:val="24"/>
+          <w:szCs w:val="24"/>
+        </w:rPr>
+        <w:t>lo</w:t>
+      </w:r>
+      <w:r>
+        <w:rPr>
+          <w:rFonts w:ascii="Times New Roman" w:hAnsi="Times New Roman" w:cs="Times New Roman"/>
+          <w:sz w:val="24"/>
+          <w:szCs w:val="24"/>
+        </w:rPr>
+        <w:t>cal authorities</w:t>
       </w:r>
       <w:r>
         <w:rPr>
@@ -584,6 +684,126 @@
         </w:rPr>
         <w:t xml:space="preserve"> </w:t>
       </w:r>
+      <w:r>
+        <w:rPr>
+          <w:rFonts w:ascii="Times New Roman" w:hAnsi="Times New Roman" w:cs="Times New Roman"/>
+          <w:sz w:val="24"/>
+          <w:szCs w:val="24"/>
+        </w:rPr>
+        <w:t xml:space="preserve">such as municipal councils, urban councils and pradeshiyasabhas in Sri Lanka. </w:t>
+      </w:r>
+      <w:r>
+        <w:rPr>
+          <w:rFonts w:ascii="Times New Roman" w:hAnsi="Times New Roman" w:cs="Times New Roman"/>
+          <w:sz w:val="24"/>
+          <w:szCs w:val="24"/>
+        </w:rPr>
+        <w:t>Therefore,</w:t>
+      </w:r>
+      <w:r>
+        <w:rPr>
+          <w:rFonts w:ascii="Times New Roman" w:hAnsi="Times New Roman" w:cs="Times New Roman"/>
+          <w:sz w:val="24"/>
+          <w:szCs w:val="24"/>
+        </w:rPr>
+        <w:t xml:space="preserve"> a generalized life</w:t>
+      </w:r>
+      <w:r>
+        <w:rPr>
+          <w:rFonts w:ascii="Times New Roman" w:hAnsi="Times New Roman" w:cs="Times New Roman"/>
+          <w:sz w:val="24"/>
+          <w:szCs w:val="24"/>
+        </w:rPr>
+        <w:t xml:space="preserve"> cycle assessment model </w:t>
+      </w:r>
+      <w:r>
+        <w:rPr>
+          <w:rFonts w:ascii="Times New Roman" w:hAnsi="Times New Roman" w:cs="Times New Roman"/>
+          <w:sz w:val="24"/>
+          <w:szCs w:val="24"/>
+        </w:rPr>
+        <w:t xml:space="preserve">should be developed </w:t>
+      </w:r>
+      <w:r>
+        <w:rPr>
+          <w:rFonts w:ascii="Times New Roman" w:hAnsi="Times New Roman" w:cs="Times New Roman"/>
+          <w:sz w:val="24"/>
+          <w:szCs w:val="24"/>
+        </w:rPr>
+        <w:t>for the b</w:t>
+      </w:r>
+      <w:r>
+        <w:rPr>
+          <w:rFonts w:ascii="Times New Roman" w:hAnsi="Times New Roman" w:cs="Times New Roman"/>
+          <w:sz w:val="24"/>
+          <w:szCs w:val="24"/>
+        </w:rPr>
+        <w:t>iomethane p</w:t>
+      </w:r>
+      <w:r>
+        <w:rPr>
+          <w:rFonts w:ascii="Times New Roman" w:hAnsi="Times New Roman" w:cs="Times New Roman"/>
+          <w:sz w:val="24"/>
+          <w:szCs w:val="24"/>
+        </w:rPr>
+        <w:t xml:space="preserve">roduction from </w:t>
+      </w:r>
+      <w:r>
+        <w:rPr>
+          <w:rFonts w:ascii="Times New Roman" w:hAnsi="Times New Roman" w:cs="Times New Roman"/>
+          <w:sz w:val="24"/>
+          <w:szCs w:val="24"/>
+        </w:rPr>
+        <w:t xml:space="preserve">a fraction of short term biodegradable waste of </w:t>
+      </w:r>
+      <w:r>
+        <w:rPr>
+          <w:rFonts w:ascii="Times New Roman" w:hAnsi="Times New Roman" w:cs="Times New Roman"/>
+          <w:sz w:val="24"/>
+          <w:szCs w:val="24"/>
+        </w:rPr>
+        <w:t xml:space="preserve">MSW </w:t>
+      </w:r>
+      <w:r>
+        <w:rPr>
+          <w:rFonts w:ascii="Times New Roman" w:hAnsi="Times New Roman" w:cs="Times New Roman"/>
+          <w:sz w:val="24"/>
+          <w:szCs w:val="24"/>
+        </w:rPr>
+        <w:t xml:space="preserve">in different local authorities </w:t>
+      </w:r>
+      <w:r>
+        <w:rPr>
+          <w:rFonts w:ascii="Times New Roman" w:hAnsi="Times New Roman" w:cs="Times New Roman"/>
+          <w:sz w:val="24"/>
+          <w:szCs w:val="24"/>
+        </w:rPr>
+        <w:t>in Sri Lanka</w:t>
+      </w:r>
+      <w:r>
+        <w:rPr>
+          <w:rFonts w:ascii="Times New Roman" w:hAnsi="Times New Roman" w:cs="Times New Roman"/>
+          <w:sz w:val="24"/>
+          <w:szCs w:val="24"/>
+        </w:rPr>
+        <w:t xml:space="preserve"> in order to consider economic viability and impact on social and environmental</w:t>
+      </w:r>
+      <w:r>
+        <w:rPr>
+          <w:rFonts w:ascii="Times New Roman" w:hAnsi="Times New Roman" w:cs="Times New Roman"/>
+          <w:sz w:val="24"/>
+          <w:szCs w:val="24"/>
+        </w:rPr>
+        <w:t xml:space="preserve"> aspects.</w:t>
+      </w:r>
+      <w:r>
+        <w:rPr>
+          <w:rFonts w:ascii="Times New Roman" w:hAnsi="Times New Roman" w:cs="Times New Roman"/>
+          <w:sz w:val="24"/>
+          <w:szCs w:val="24"/>
+        </w:rPr>
+        <w:t xml:space="preserve"> </w:t>
+      </w:r>
     </w:p>
     <w:p>
       <w:pPr>
@@ -602,39 +822,56 @@
           <w:sz w:val="24"/>
           <w:szCs w:val="24"/>
         </w:rPr>
-        <w:t>In current scenario, the short term biodegradable waste is managed through composting, landfill</w:t>
-      </w:r>
-      <w:r>
-        <w:rPr>
-          <w:rFonts w:ascii="Times New Roman" w:hAnsi="Times New Roman" w:cs="Times New Roman"/>
-          <w:sz w:val="24"/>
-          <w:szCs w:val="24"/>
-        </w:rPr>
-        <w:t>ing</w:t>
-      </w:r>
-      <w:r>
-        <w:rPr>
-          <w:rFonts w:ascii="Times New Roman" w:hAnsi="Times New Roman" w:cs="Times New Roman"/>
-          <w:sz w:val="24"/>
-          <w:szCs w:val="24"/>
-        </w:rPr>
-        <w:t xml:space="preserve"> and waste to energy via incineration while in a very few local authorities waste to energy via anaerobic digestion is carried out. </w:t>
-      </w:r>
-      <w:r>
-        <w:rPr>
-          <w:rFonts w:ascii="Times New Roman" w:hAnsi="Times New Roman" w:cs="Times New Roman"/>
-          <w:sz w:val="24"/>
-          <w:szCs w:val="24"/>
-        </w:rPr>
-        <w:t>The composition of MSW varies due to</w:t>
-      </w:r>
-      <w:r>
-        <w:rPr>
-          <w:rFonts w:ascii="Times New Roman" w:hAnsi="Times New Roman" w:cs="Times New Roman"/>
-          <w:sz w:val="24"/>
-          <w:szCs w:val="24"/>
-        </w:rPr>
-        <w:t xml:space="preserve"> the</w:t>
+        <w:t xml:space="preserve">The life cycle analysis </w:t>
+      </w:r>
+      <w:r>
+        <w:rPr>
+          <w:rFonts w:ascii="Times New Roman" w:hAnsi="Times New Roman" w:cs="Times New Roman"/>
+          <w:sz w:val="24"/>
+          <w:szCs w:val="24"/>
+        </w:rPr>
+        <w:t xml:space="preserve">is </w:t>
+      </w:r>
+      <w:r>
+        <w:rPr>
+          <w:rFonts w:ascii="Times New Roman" w:hAnsi="Times New Roman" w:cs="Times New Roman"/>
+          <w:sz w:val="24"/>
+          <w:szCs w:val="24"/>
+        </w:rPr>
+        <w:t xml:space="preserve">conducted using the international standard on life cycle assessment: ISO 14040 on “Environmental management - Life cycle assessment - Principles and framework” and the life cycle assessment model </w:t>
+      </w:r>
+      <w:r>
+        <w:rPr>
+          <w:rFonts w:ascii="Times New Roman" w:hAnsi="Times New Roman" w:cs="Times New Roman"/>
+          <w:sz w:val="24"/>
+          <w:szCs w:val="24"/>
+        </w:rPr>
+        <w:t xml:space="preserve">for anaerobic digestion </w:t>
+      </w:r>
+      <w:r>
+        <w:rPr>
+          <w:rFonts w:ascii="Times New Roman" w:hAnsi="Times New Roman" w:cs="Times New Roman"/>
+          <w:sz w:val="24"/>
+          <w:szCs w:val="24"/>
+        </w:rPr>
+        <w:t xml:space="preserve">developed by </w:t>
+      </w:r>
+      <w:r>
+        <w:rPr>
+          <w:rFonts w:ascii="Times New Roman" w:hAnsi="Times New Roman" w:cs="Times New Roman"/>
+          <w:sz w:val="24"/>
+          <w:szCs w:val="24"/>
+        </w:rPr>
+        <w:t>Paul Harris on 19</w:t>
+      </w:r>
+      <w:r>
+        <w:rPr>
+          <w:rFonts w:ascii="Times New Roman" w:hAnsi="Times New Roman" w:cs="Times New Roman"/>
+          <w:sz w:val="24"/>
+          <w:szCs w:val="24"/>
+          <w:vertAlign w:val="superscript"/>
+        </w:rPr>
+        <w:t>th</w:t>
       </w:r>
       <w:r>
         <w:rPr>
@@ -650,307 +887,6 @@
           <w:sz w:val="24"/>
           <w:szCs w:val="24"/>
         </w:rPr>
-        <w:t xml:space="preserve">different </w:t>
-      </w:r>
-      <w:r>
-        <w:rPr>
-          <w:rFonts w:ascii="Times New Roman" w:hAnsi="Times New Roman" w:cs="Times New Roman"/>
-          <w:sz w:val="24"/>
-          <w:szCs w:val="24"/>
-        </w:rPr>
-        <w:t>socio-economic</w:t>
-      </w:r>
-      <w:r>
-        <w:rPr>
-          <w:rFonts w:ascii="Times New Roman" w:hAnsi="Times New Roman" w:cs="Times New Roman"/>
-          <w:sz w:val="24"/>
-          <w:szCs w:val="24"/>
-        </w:rPr>
-        <w:t xml:space="preserve"> and environmental</w:t>
-      </w:r>
-      <w:r>
-        <w:rPr>
-          <w:rFonts w:ascii="Times New Roman" w:hAnsi="Times New Roman" w:cs="Times New Roman"/>
-          <w:sz w:val="24"/>
-          <w:szCs w:val="24"/>
-        </w:rPr>
-        <w:t xml:space="preserve"> aspects of </w:t>
-      </w:r>
-      <w:r>
-        <w:rPr>
-          <w:rFonts w:ascii="Times New Roman" w:hAnsi="Times New Roman" w:cs="Times New Roman"/>
-          <w:sz w:val="24"/>
-          <w:szCs w:val="24"/>
-        </w:rPr>
-        <w:t xml:space="preserve">people living in </w:t>
-      </w:r>
-      <w:r>
-        <w:rPr>
-          <w:rFonts w:ascii="Times New Roman" w:hAnsi="Times New Roman" w:cs="Times New Roman"/>
-          <w:sz w:val="24"/>
-          <w:szCs w:val="24"/>
-        </w:rPr>
-        <w:t xml:space="preserve">different </w:t>
-      </w:r>
-      <w:r>
-        <w:rPr>
-          <w:rFonts w:ascii="Times New Roman" w:hAnsi="Times New Roman" w:cs="Times New Roman"/>
-          <w:sz w:val="24"/>
-          <w:szCs w:val="24"/>
-        </w:rPr>
-        <w:t>lo</w:t>
-      </w:r>
-      <w:r>
-        <w:rPr>
-          <w:rFonts w:ascii="Times New Roman" w:hAnsi="Times New Roman" w:cs="Times New Roman"/>
-          <w:sz w:val="24"/>
-          <w:szCs w:val="24"/>
-        </w:rPr>
-        <w:t>cal authorities</w:t>
-      </w:r>
-      <w:r>
-        <w:rPr>
-          <w:rFonts w:ascii="Times New Roman" w:hAnsi="Times New Roman" w:cs="Times New Roman"/>
-          <w:sz w:val="24"/>
-          <w:szCs w:val="24"/>
-        </w:rPr>
-        <w:t xml:space="preserve"> </w:t>
-      </w:r>
-      <w:r>
-        <w:rPr>
-          <w:rFonts w:ascii="Times New Roman" w:hAnsi="Times New Roman" w:cs="Times New Roman"/>
-          <w:sz w:val="24"/>
-          <w:szCs w:val="24"/>
-        </w:rPr>
-        <w:t xml:space="preserve">such as municipal councils, urban councils and pradeshiyasabhas in Sri Lanka. </w:t>
-      </w:r>
-      <w:r>
-        <w:rPr>
-          <w:rFonts w:ascii="Times New Roman" w:hAnsi="Times New Roman" w:cs="Times New Roman"/>
-          <w:sz w:val="24"/>
-          <w:szCs w:val="24"/>
-        </w:rPr>
-        <w:t>Therefore,</w:t>
-      </w:r>
-      <w:r>
-        <w:rPr>
-          <w:rFonts w:ascii="Times New Roman" w:hAnsi="Times New Roman" w:cs="Times New Roman"/>
-          <w:sz w:val="24"/>
-          <w:szCs w:val="24"/>
-        </w:rPr>
-        <w:t xml:space="preserve"> a generalized life</w:t>
-      </w:r>
-      <w:r>
-        <w:rPr>
-          <w:rFonts w:ascii="Times New Roman" w:hAnsi="Times New Roman" w:cs="Times New Roman"/>
-          <w:sz w:val="24"/>
-          <w:szCs w:val="24"/>
-        </w:rPr>
-        <w:t xml:space="preserve"> cycle assessment model </w:t>
-      </w:r>
-      <w:r>
-        <w:rPr>
-          <w:rFonts w:ascii="Times New Roman" w:hAnsi="Times New Roman" w:cs="Times New Roman"/>
-          <w:sz w:val="24"/>
-          <w:szCs w:val="24"/>
-        </w:rPr>
-        <w:t xml:space="preserve">should be developed </w:t>
-      </w:r>
-      <w:r>
-        <w:rPr>
-          <w:rFonts w:ascii="Times New Roman" w:hAnsi="Times New Roman" w:cs="Times New Roman"/>
-          <w:sz w:val="24"/>
-          <w:szCs w:val="24"/>
-        </w:rPr>
-        <w:t>for the b</w:t>
-      </w:r>
-      <w:r>
-        <w:rPr>
-          <w:rFonts w:ascii="Times New Roman" w:hAnsi="Times New Roman" w:cs="Times New Roman"/>
-          <w:sz w:val="24"/>
-          <w:szCs w:val="24"/>
-        </w:rPr>
-        <w:t>iomethane p</w:t>
-      </w:r>
-      <w:r>
-        <w:rPr>
-          <w:rFonts w:ascii="Times New Roman" w:hAnsi="Times New Roman" w:cs="Times New Roman"/>
-          <w:sz w:val="24"/>
-          <w:szCs w:val="24"/>
-        </w:rPr>
-        <w:t xml:space="preserve">roduction from </w:t>
-      </w:r>
-      <w:r>
-        <w:rPr>
-          <w:rFonts w:ascii="Times New Roman" w:hAnsi="Times New Roman" w:cs="Times New Roman"/>
-          <w:sz w:val="24"/>
-          <w:szCs w:val="24"/>
-        </w:rPr>
-        <w:t xml:space="preserve">a fraction of </w:t>
-      </w:r>
-      <w:r>
-        <w:rPr>
-          <w:rFonts w:ascii="Times New Roman" w:hAnsi="Times New Roman" w:cs="Times New Roman"/>
-          <w:sz w:val="24"/>
-          <w:szCs w:val="24"/>
-        </w:rPr>
-        <w:t xml:space="preserve">short term biodegradable waste </w:t>
-      </w:r>
-      <w:r>
-        <w:rPr>
-          <w:rFonts w:ascii="Times New Roman" w:hAnsi="Times New Roman" w:cs="Times New Roman"/>
-          <w:sz w:val="24"/>
-          <w:szCs w:val="24"/>
-        </w:rPr>
-        <w:t xml:space="preserve">of </w:t>
-      </w:r>
-      <w:r>
-        <w:rPr>
-          <w:rFonts w:ascii="Times New Roman" w:hAnsi="Times New Roman" w:cs="Times New Roman"/>
-          <w:sz w:val="24"/>
-          <w:szCs w:val="24"/>
-        </w:rPr>
-        <w:t xml:space="preserve">MSW </w:t>
-      </w:r>
-      <w:r>
-        <w:rPr>
-          <w:rFonts w:ascii="Times New Roman" w:hAnsi="Times New Roman" w:cs="Times New Roman"/>
-          <w:sz w:val="24"/>
-          <w:szCs w:val="24"/>
-        </w:rPr>
-        <w:t xml:space="preserve">in different local authorities </w:t>
-      </w:r>
-      <w:r>
-        <w:rPr>
-          <w:rFonts w:ascii="Times New Roman" w:hAnsi="Times New Roman" w:cs="Times New Roman"/>
-          <w:sz w:val="24"/>
-          <w:szCs w:val="24"/>
-        </w:rPr>
-        <w:t>in Sri Lanka</w:t>
-      </w:r>
-      <w:r>
-        <w:rPr>
-          <w:rFonts w:ascii="Times New Roman" w:hAnsi="Times New Roman" w:cs="Times New Roman"/>
-          <w:sz w:val="24"/>
-          <w:szCs w:val="24"/>
-        </w:rPr>
-        <w:t xml:space="preserve"> in order to consider economic viability and impact on social</w:t>
-      </w:r>
-      <w:r>
-        <w:rPr>
-          <w:rFonts w:ascii="Times New Roman" w:hAnsi="Times New Roman" w:cs="Times New Roman"/>
-          <w:sz w:val="24"/>
-          <w:szCs w:val="24"/>
-        </w:rPr>
-        <w:t xml:space="preserve"> and environmental</w:t>
-      </w:r>
-      <w:r>
-        <w:rPr>
-          <w:rFonts w:ascii="Times New Roman" w:hAnsi="Times New Roman" w:cs="Times New Roman"/>
-          <w:sz w:val="24"/>
-          <w:szCs w:val="24"/>
-        </w:rPr>
-        <w:t xml:space="preserve"> aspects.</w:t>
-      </w:r>
-      <w:r>
-        <w:rPr>
-          <w:rFonts w:ascii="Times New Roman" w:hAnsi="Times New Roman" w:cs="Times New Roman"/>
-          <w:sz w:val="24"/>
-          <w:szCs w:val="24"/>
-        </w:rPr>
-        <w:t xml:space="preserve"> </w:t>
-      </w:r>
-    </w:p>
-    <w:p>
-      <w:pPr>
-        <w:spacing w:after="0" w:line="360" w:lineRule="auto"/>
-        <w:ind w:left="360" w:firstLine="360"/>
-        <w:jc w:val="both"/>
-        <w:rPr>
-          <w:rFonts w:ascii="Times New Roman" w:hAnsi="Times New Roman" w:cs="Times New Roman"/>
-          <w:sz w:val="24"/>
-          <w:szCs w:val="24"/>
-        </w:rPr>
-      </w:pPr>
-      <w:r>
-        <w:rPr>
-          <w:rFonts w:ascii="Times New Roman" w:hAnsi="Times New Roman" w:cs="Times New Roman"/>
-          <w:sz w:val="24"/>
-          <w:szCs w:val="24"/>
-        </w:rPr>
-        <w:t xml:space="preserve">The life cycle analysis </w:t>
-      </w:r>
-      <w:r>
-        <w:rPr>
-          <w:rFonts w:ascii="Times New Roman" w:hAnsi="Times New Roman" w:cs="Times New Roman"/>
-          <w:sz w:val="24"/>
-          <w:szCs w:val="24"/>
-        </w:rPr>
-        <w:t xml:space="preserve">is </w:t>
-      </w:r>
-      <w:r>
-        <w:rPr>
-          <w:rFonts w:ascii="Times New Roman" w:hAnsi="Times New Roman" w:cs="Times New Roman"/>
-          <w:sz w:val="24"/>
-          <w:szCs w:val="24"/>
-        </w:rPr>
-        <w:t xml:space="preserve">conducted using the international standard on life cycle assessment: ISO 14040 on “Environmental management - Life cycle assessment - Principles and framework” and the life cycle assessment model </w:t>
-      </w:r>
-      <w:r>
-        <w:rPr>
-          <w:rFonts w:ascii="Times New Roman" w:hAnsi="Times New Roman" w:cs="Times New Roman"/>
-          <w:sz w:val="24"/>
-          <w:szCs w:val="24"/>
-        </w:rPr>
-        <w:t xml:space="preserve">for anaerobic digestion </w:t>
-      </w:r>
-      <w:r>
-        <w:rPr>
-          <w:rFonts w:ascii="Times New Roman" w:hAnsi="Times New Roman" w:cs="Times New Roman"/>
-          <w:sz w:val="24"/>
-          <w:szCs w:val="24"/>
-        </w:rPr>
-        <w:t xml:space="preserve">developed by </w:t>
-      </w:r>
-      <w:r>
-        <w:rPr>
-          <w:rFonts w:ascii="Times New Roman" w:hAnsi="Times New Roman" w:cs="Times New Roman"/>
-          <w:sz w:val="24"/>
-          <w:szCs w:val="24"/>
-        </w:rPr>
-        <w:t xml:space="preserve">Paul Harris on </w:t>
-      </w:r>
-      <w:r>
-        <w:rPr>
-          <w:rFonts w:ascii="Times New Roman" w:hAnsi="Times New Roman" w:cs="Times New Roman"/>
-          <w:sz w:val="24"/>
-          <w:szCs w:val="24"/>
-        </w:rPr>
-        <w:t>19</w:t>
-      </w:r>
-      <w:r>
-        <w:rPr>
-          <w:rFonts w:ascii="Times New Roman" w:hAnsi="Times New Roman" w:cs="Times New Roman"/>
-          <w:sz w:val="24"/>
-          <w:szCs w:val="24"/>
-          <w:vertAlign w:val="superscript"/>
-        </w:rPr>
-        <w:t>th</w:t>
-      </w:r>
-      <w:r>
-        <w:rPr>
-          <w:rFonts w:ascii="Times New Roman" w:hAnsi="Times New Roman" w:cs="Times New Roman"/>
-          <w:sz w:val="24"/>
-          <w:szCs w:val="24"/>
-        </w:rPr>
-        <w:t xml:space="preserve"> </w:t>
-      </w:r>
-      <w:r>
-        <w:rPr>
-          <w:rFonts w:ascii="Times New Roman" w:hAnsi="Times New Roman" w:cs="Times New Roman"/>
-          <w:sz w:val="24"/>
-          <w:szCs w:val="24"/>
-        </w:rPr>
         <w:t>April, 2010</w:t>
       </w:r>
       <w:r>
@@ -983,55 +919,7 @@
           <w:sz w:val="24"/>
           <w:szCs w:val="24"/>
         </w:rPr>
-        <w:t xml:space="preserve">Through this life cycle assessment model, </w:t>
-      </w:r>
-      <w:r>
-        <w:rPr>
-          <w:rFonts w:ascii="Times New Roman" w:hAnsi="Times New Roman" w:cs="Times New Roman"/>
-          <w:sz w:val="24"/>
-          <w:szCs w:val="24"/>
-        </w:rPr>
-        <w:t>socio-econo</w:t>
-      </w:r>
-      <w:r>
-        <w:rPr>
-          <w:rFonts w:ascii="Times New Roman" w:hAnsi="Times New Roman" w:cs="Times New Roman"/>
-          <w:sz w:val="24"/>
-          <w:szCs w:val="24"/>
-        </w:rPr>
-        <w:t xml:space="preserve">mic and environmental aspects of anaerobic decomposition of </w:t>
-      </w:r>
-      <w:r>
-        <w:rPr>
-          <w:rFonts w:ascii="Times New Roman" w:hAnsi="Times New Roman" w:cs="Times New Roman"/>
-          <w:sz w:val="24"/>
-          <w:szCs w:val="24"/>
-        </w:rPr>
-        <w:t xml:space="preserve">short term biodegradable </w:t>
-      </w:r>
-      <w:r>
-        <w:rPr>
-          <w:rFonts w:ascii="Times New Roman" w:hAnsi="Times New Roman" w:cs="Times New Roman"/>
-          <w:sz w:val="24"/>
-          <w:szCs w:val="24"/>
-        </w:rPr>
-        <w:t xml:space="preserve">of MSW combined with </w:t>
-      </w:r>
-      <w:r>
-        <w:rPr>
-          <w:rFonts w:ascii="Times New Roman" w:hAnsi="Times New Roman" w:cs="Times New Roman"/>
-          <w:sz w:val="24"/>
-          <w:szCs w:val="24"/>
-        </w:rPr>
-        <w:t xml:space="preserve">composting, landfilling and waste to energy via incineration </w:t>
-      </w:r>
-      <w:r>
-        <w:rPr>
-          <w:rFonts w:ascii="Times New Roman" w:hAnsi="Times New Roman" w:cs="Times New Roman"/>
-          <w:sz w:val="24"/>
-          <w:szCs w:val="24"/>
-        </w:rPr>
-        <w:t>can be conducted.</w:t>
+        <w:t>Through this life cycle assessment model, socio-economic and environmental aspects of anaerobic decomposition of short term biodegradable of MSW combined with composting, landfilling and waste to energy via incineration can be conducted.</w:t>
       </w:r>
     </w:p>
     <w:p>
@@ -1101,8 +989,163 @@
           <w:szCs w:val="24"/>
         </w:rPr>
       </w:pPr>
-      <w:bookmarkStart w:id="0" w:name="_GoBack"/>
-      <w:bookmarkEnd w:id="0"/>
+      <w:r>
+        <w:rPr>
+          <w:rFonts w:ascii="Times New Roman" w:hAnsi="Times New Roman" w:cs="Times New Roman"/>
+          <w:sz w:val="24"/>
+          <w:szCs w:val="24"/>
+        </w:rPr>
+        <w:t>Evaluation of composition and physico</w:t>
+      </w:r>
+      <w:r>
+        <w:rPr>
+          <w:rFonts w:ascii="Times New Roman" w:hAnsi="Times New Roman" w:cs="Times New Roman"/>
+          <w:sz w:val="24"/>
+          <w:szCs w:val="24"/>
+        </w:rPr>
+        <w:t>chemical characteristics</w:t>
+      </w:r>
+      <w:r>
+        <w:rPr>
+          <w:rFonts w:ascii="Times New Roman" w:hAnsi="Times New Roman" w:cs="Times New Roman"/>
+          <w:sz w:val="24"/>
+          <w:szCs w:val="24"/>
+        </w:rPr>
+        <w:t xml:space="preserve"> of short term biodegradable waste generated in </w:t>
+      </w:r>
+      <w:r>
+        <w:rPr>
+          <w:rFonts w:ascii="Times New Roman" w:hAnsi="Times New Roman" w:cs="Times New Roman"/>
+          <w:sz w:val="24"/>
+          <w:szCs w:val="24"/>
+        </w:rPr>
+        <w:t>local authorities in Sri Lanka.</w:t>
+      </w:r>
+    </w:p>
+    <w:p>
+      <w:pPr>
+        <w:pStyle w:val="ListParagraph"/>
+        <w:numPr>
+          <w:ilvl w:val="0"/>
+          <w:numId w:val="5"/>
+        </w:numPr>
+        <w:spacing w:after="0" w:line="360" w:lineRule="auto"/>
+        <w:jc w:val="both"/>
+        <w:rPr>
+          <w:rFonts w:ascii="Times New Roman" w:hAnsi="Times New Roman" w:cs="Times New Roman"/>
+          <w:sz w:val="24"/>
+          <w:szCs w:val="24"/>
+        </w:rPr>
+      </w:pPr>
+      <w:r>
+        <w:rPr>
+          <w:rFonts w:ascii="Times New Roman" w:hAnsi="Times New Roman" w:cs="Times New Roman"/>
+          <w:sz w:val="24"/>
+          <w:szCs w:val="24"/>
+        </w:rPr>
+        <w:t xml:space="preserve">Development </w:t>
+      </w:r>
+      <w:r>
+        <w:rPr>
+          <w:rFonts w:ascii="Times New Roman" w:hAnsi="Times New Roman" w:cs="Times New Roman"/>
+          <w:sz w:val="24"/>
+          <w:szCs w:val="24"/>
+        </w:rPr>
+        <w:t xml:space="preserve">of life cycle assessment model to analyze the impact on socio-economic and environmental aspects of biomethane production from </w:t>
+      </w:r>
+      <w:r>
+        <w:rPr>
+          <w:rFonts w:ascii="Times New Roman" w:hAnsi="Times New Roman" w:cs="Times New Roman"/>
+          <w:sz w:val="24"/>
+          <w:szCs w:val="24"/>
+        </w:rPr>
+        <w:t>MSW.</w:t>
+      </w:r>
+    </w:p>
+    <w:p>
+      <w:pPr>
+        <w:pStyle w:val="ListParagraph"/>
+        <w:numPr>
+          <w:ilvl w:val="0"/>
+          <w:numId w:val="5"/>
+        </w:numPr>
+        <w:spacing w:after="0" w:line="360" w:lineRule="auto"/>
+        <w:jc w:val="both"/>
+        <w:rPr>
+          <w:rFonts w:ascii="Times New Roman" w:hAnsi="Times New Roman" w:cs="Times New Roman"/>
+          <w:sz w:val="24"/>
+          <w:szCs w:val="24"/>
+        </w:rPr>
+      </w:pPr>
+      <w:r>
+        <w:rPr>
+          <w:rFonts w:ascii="Times New Roman" w:hAnsi="Times New Roman" w:cs="Times New Roman"/>
+          <w:sz w:val="24"/>
+          <w:szCs w:val="24"/>
+        </w:rPr>
+        <w:t xml:space="preserve">Evaluation of socio-economic feasibility </w:t>
+      </w:r>
+      <w:r>
+        <w:rPr>
+          <w:rFonts w:ascii="Times New Roman" w:hAnsi="Times New Roman" w:cs="Times New Roman"/>
+          <w:sz w:val="24"/>
+          <w:szCs w:val="24"/>
+        </w:rPr>
+        <w:t xml:space="preserve">and environmental impact </w:t>
+      </w:r>
+      <w:r>
+        <w:rPr>
+          <w:rFonts w:ascii="Times New Roman" w:hAnsi="Times New Roman" w:cs="Times New Roman"/>
+          <w:sz w:val="24"/>
+          <w:szCs w:val="24"/>
+        </w:rPr>
+        <w:t xml:space="preserve">of establishing </w:t>
+      </w:r>
+      <w:r>
+        <w:rPr>
+          <w:rFonts w:ascii="Times New Roman" w:hAnsi="Times New Roman" w:cs="Times New Roman"/>
+          <w:sz w:val="24"/>
+          <w:szCs w:val="24"/>
+        </w:rPr>
+        <w:t>biomethane production</w:t>
+      </w:r>
+      <w:r>
+        <w:rPr>
+          <w:rFonts w:ascii="Times New Roman" w:hAnsi="Times New Roman" w:cs="Times New Roman"/>
+          <w:sz w:val="24"/>
+          <w:szCs w:val="24"/>
+        </w:rPr>
+        <w:t xml:space="preserve"> facilities on different local authorities</w:t>
+      </w:r>
+      <w:r>
+        <w:rPr>
+          <w:rFonts w:ascii="Times New Roman" w:hAnsi="Times New Roman" w:cs="Times New Roman"/>
+          <w:sz w:val="24"/>
+          <w:szCs w:val="24"/>
+        </w:rPr>
+        <w:t xml:space="preserve"> in Sri Lanka</w:t>
+      </w:r>
+      <w:r>
+        <w:rPr>
+          <w:rFonts w:ascii="Times New Roman" w:hAnsi="Times New Roman" w:cs="Times New Roman"/>
+          <w:sz w:val="24"/>
+          <w:szCs w:val="24"/>
+        </w:rPr>
+        <w:t>.</w:t>
+      </w:r>
+    </w:p>
+    <w:p>
+      <w:pPr>
+        <w:pStyle w:val="ListParagraph"/>
+        <w:spacing w:after="0" w:line="360" w:lineRule="auto"/>
+        <w:ind w:left="1080"/>
+        <w:jc w:val="both"/>
+        <w:rPr>
+          <w:rFonts w:ascii="Times New Roman" w:hAnsi="Times New Roman" w:cs="Times New Roman"/>
+          <w:sz w:val="24"/>
+          <w:szCs w:val="24"/>
+        </w:rPr>
+      </w:pPr>
     </w:p>
     <w:p>
       <w:pPr>
@@ -1127,6 +1170,34 @@
           <w:sz w:val="24"/>
           <w:szCs w:val="24"/>
         </w:rPr>
+        <w:t>LITERATURE REVIEW</w:t>
+      </w:r>
+      <w:bookmarkStart w:id="0" w:name="_GoBack"/>
+      <w:bookmarkEnd w:id="0"/>
+    </w:p>
+    <w:p>
+      <w:pPr>
+        <w:pStyle w:val="ListParagraph"/>
+        <w:numPr>
+          <w:ilvl w:val="0"/>
+          <w:numId w:val="4"/>
+        </w:numPr>
+        <w:spacing w:after="0" w:line="360" w:lineRule="auto"/>
+        <w:jc w:val="both"/>
+        <w:rPr>
+          <w:rFonts w:ascii="Times New Roman" w:hAnsi="Times New Roman" w:cs="Times New Roman"/>
+          <w:b/>
+          <w:sz w:val="24"/>
+          <w:szCs w:val="24"/>
+        </w:rPr>
+      </w:pPr>
+      <w:r>
+        <w:rPr>
+          <w:rFonts w:ascii="Times New Roman" w:hAnsi="Times New Roman" w:cs="Times New Roman"/>
+          <w:b/>
+          <w:sz w:val="24"/>
+          <w:szCs w:val="24"/>
+        </w:rPr>
         <w:t xml:space="preserve">LIFE CYCLE ASSESMENT </w:t>
       </w:r>
     </w:p>
@@ -1292,7 +1363,16 @@
           <w:sz w:val="24"/>
           <w:szCs w:val="24"/>
         </w:rPr>
-        <w:t xml:space="preserve"> electricity tariffs charges given by the Public Utilities Commission in Sri Lanka focusing the </w:t>
+        <w:t xml:space="preserve"> </w:t>
+      </w:r>
+      <w:r>
+        <w:rPr>
+          <w:rFonts w:ascii="Times New Roman" w:hAnsi="Times New Roman" w:cs="Times New Roman"/>
+          <w:sz w:val="24"/>
+          <w:szCs w:val="24"/>
+        </w:rPr>
+        <w:lastRenderedPageBreak/>
+        <w:t xml:space="preserve">electricity tariffs charges given by the Public Utilities Commission in Sri Lanka focusing the </w:t>
       </w:r>
       <w:r>
         <w:rPr>
@@ -1471,7 +1551,6 @@
           <w:sz w:val="24"/>
           <w:szCs w:val="24"/>
         </w:rPr>
-        <w:lastRenderedPageBreak/>
         <w:t>For the PFR, the excavation cost in Sri Lanka is assumed as Rs.</w:t>
       </w:r>
       <w:r>
@@ -3101,7 +3180,7 @@
 </file>
 
 <file path=customXml/itemProps1.xml><?xml version="1.0" encoding="utf-8"?>
-<ds:datastoreItem xmlns:ds="http://schemas.openxmlformats.org/officeDocument/2006/customXml" ds:itemID="{202DF79F-D1DA-4337-AE92-6D4B3AE96AA6}">
+<ds:datastoreItem xmlns:ds="http://schemas.openxmlformats.org/officeDocument/2006/customXml" ds:itemID="{C3A591C2-A9E2-4418-82DD-B2A1AFDF8EAE}">
   <ds:schemaRefs>
     <ds:schemaRef ds:uri="http://schemas.openxmlformats.org/officeDocument/2006/bibliography"/>
   </ds:schemaRefs>

--- a/res/data/Assignment 2 - Life Cycle Assessment for Biomethane Production from Municipal Solid Waste (MSW) in Sri Lanka. .docx
+++ b/res/data/Assignment 2 - Life Cycle Assessment for Biomethane Production from Municipal Solid Waste (MSW) in Sri Lanka. .docx
@@ -895,6 +895,14 @@
           <w:sz w:val="24"/>
           <w:szCs w:val="24"/>
         </w:rPr>
+        <w:t xml:space="preserve"> (Version 22.2)</w:t>
+      </w:r>
+      <w:r>
+        <w:rPr>
+          <w:rFonts w:ascii="Times New Roman" w:hAnsi="Times New Roman" w:cs="Times New Roman"/>
+          <w:sz w:val="24"/>
+          <w:szCs w:val="24"/>
+        </w:rPr>
         <w:t>.</w:t>
       </w:r>
       <w:r>
@@ -1099,23 +1107,7 @@
           <w:sz w:val="24"/>
           <w:szCs w:val="24"/>
         </w:rPr>
-        <w:t xml:space="preserve">of establishing </w:t>
-      </w:r>
-      <w:r>
-        <w:rPr>
-          <w:rFonts w:ascii="Times New Roman" w:hAnsi="Times New Roman" w:cs="Times New Roman"/>
-          <w:sz w:val="24"/>
-          <w:szCs w:val="24"/>
-        </w:rPr>
-        <w:t>biomethane production</w:t>
-      </w:r>
-      <w:r>
-        <w:rPr>
-          <w:rFonts w:ascii="Times New Roman" w:hAnsi="Times New Roman" w:cs="Times New Roman"/>
-          <w:sz w:val="24"/>
-          <w:szCs w:val="24"/>
-        </w:rPr>
-        <w:t xml:space="preserve"> facilities on different local authorities</w:t>
+        <w:t>of establishing biomethane production facilities on different local authorities</w:t>
       </w:r>
       <w:r>
         <w:rPr>
@@ -1172,8 +1164,449 @@
         </w:rPr>
         <w:t>LITERATURE REVIEW</w:t>
       </w:r>
-      <w:bookmarkStart w:id="0" w:name="_GoBack"/>
-      <w:bookmarkEnd w:id="0"/>
+    </w:p>
+    <w:p>
+      <w:pPr>
+        <w:pStyle w:val="ListParagraph"/>
+        <w:spacing w:after="0" w:line="360" w:lineRule="auto"/>
+        <w:jc w:val="both"/>
+        <w:rPr>
+          <w:rFonts w:ascii="Times New Roman" w:hAnsi="Times New Roman" w:cs="Times New Roman"/>
+          <w:b/>
+          <w:sz w:val="24"/>
+          <w:szCs w:val="24"/>
+        </w:rPr>
+      </w:pPr>
+    </w:p>
+    <w:p>
+      <w:pPr>
+        <w:spacing w:after="0" w:line="360" w:lineRule="auto"/>
+        <w:ind w:left="360" w:firstLine="360"/>
+        <w:jc w:val="both"/>
+        <w:rPr>
+          <w:rFonts w:ascii="Times New Roman" w:hAnsi="Times New Roman"/>
+          <w:sz w:val="24"/>
+          <w:szCs w:val="24"/>
+        </w:rPr>
+      </w:pPr>
+      <w:r>
+        <w:rPr>
+          <w:rFonts w:ascii="Times New Roman" w:hAnsi="Times New Roman" w:cs="Times New Roman"/>
+          <w:sz w:val="24"/>
+          <w:szCs w:val="24"/>
+        </w:rPr>
+        <w:t>MSW is a growing problem in urban cities in Sri Lanka due to absence of proper solid waste management systems in Sri Lanka [1]. According to the previous studies, it has been found that total MSW generation in Sri Lanka is more than 3000 MT per day</w:t>
+      </w:r>
+      <w:r>
+        <w:rPr>
+          <w:rFonts w:ascii="Times New Roman" w:hAnsi="Times New Roman" w:cs="Times New Roman"/>
+          <w:sz w:val="24"/>
+          <w:szCs w:val="24"/>
+        </w:rPr>
+        <w:t xml:space="preserve"> and it increases with different socio-economic factors such as population growth, urbanization, consumerism, industrialization, etc.</w:t>
+      </w:r>
+      <w:r>
+        <w:rPr>
+          <w:rFonts w:ascii="Times New Roman" w:hAnsi="Times New Roman" w:cs="Times New Roman"/>
+          <w:sz w:val="24"/>
+          <w:szCs w:val="24"/>
+        </w:rPr>
+        <w:t xml:space="preserve"> </w:t>
+      </w:r>
+      <w:r>
+        <w:rPr>
+          <w:rFonts w:ascii="Times New Roman" w:hAnsi="Times New Roman" w:cs="Times New Roman"/>
+          <w:sz w:val="24"/>
+          <w:szCs w:val="24"/>
+        </w:rPr>
+        <w:t>Effects on public health, generation of leachate which can be dissolved in natural water bodies, generation of odor, protests against waste disposal which could be a disturbance to public peace, etc. occur due to the improper waste management practices such as open dumping.</w:t>
+      </w:r>
+      <w:r>
+        <w:rPr>
+          <w:rFonts w:ascii="Times New Roman" w:hAnsi="Times New Roman" w:cs="Times New Roman"/>
+          <w:sz w:val="24"/>
+          <w:szCs w:val="24"/>
+        </w:rPr>
+        <w:t xml:space="preserve"> </w:t>
+      </w:r>
+      <w:r>
+        <w:rPr>
+          <w:rFonts w:ascii="Times New Roman" w:hAnsi="Times New Roman"/>
+          <w:sz w:val="24"/>
+          <w:szCs w:val="24"/>
+        </w:rPr>
+        <w:t>Therefore,</w:t>
+      </w:r>
+      <w:r>
+        <w:rPr>
+          <w:rFonts w:ascii="Times New Roman" w:hAnsi="Times New Roman"/>
+          <w:sz w:val="24"/>
+          <w:szCs w:val="24"/>
+        </w:rPr>
+        <w:t xml:space="preserve"> conversion of </w:t>
+      </w:r>
+      <w:r>
+        <w:rPr>
+          <w:rFonts w:ascii="Times New Roman" w:hAnsi="Times New Roman"/>
+          <w:sz w:val="24"/>
+          <w:szCs w:val="24"/>
+        </w:rPr>
+        <w:t>s</w:t>
+      </w:r>
+      <w:r>
+        <w:rPr>
+          <w:rFonts w:ascii="Times New Roman" w:hAnsi="Times New Roman" w:cs="Times New Roman"/>
+          <w:sz w:val="24"/>
+          <w:szCs w:val="24"/>
+        </w:rPr>
+        <w:t>hort term biodegradable waste</w:t>
+      </w:r>
+      <w:r>
+        <w:rPr>
+          <w:rFonts w:ascii="Times New Roman" w:hAnsi="Times New Roman" w:cs="Times New Roman"/>
+          <w:sz w:val="24"/>
+          <w:szCs w:val="24"/>
+        </w:rPr>
+        <w:t xml:space="preserve"> to energy via anaerobic digestion </w:t>
+      </w:r>
+      <w:r>
+        <w:rPr>
+          <w:rFonts w:ascii="Times New Roman" w:hAnsi="Times New Roman" w:cs="Times New Roman"/>
+          <w:sz w:val="24"/>
+          <w:szCs w:val="24"/>
+        </w:rPr>
+        <w:t xml:space="preserve">combined with other conventional </w:t>
+      </w:r>
+      <w:r>
+        <w:rPr>
+          <w:rFonts w:ascii="Times New Roman" w:hAnsi="Times New Roman" w:cs="Times New Roman"/>
+          <w:sz w:val="24"/>
+          <w:szCs w:val="24"/>
+        </w:rPr>
+        <w:t>waste management strategies such as composting, landfilling,</w:t>
+      </w:r>
+      <w:r>
+        <w:rPr>
+          <w:rFonts w:ascii="Times New Roman" w:hAnsi="Times New Roman" w:cs="Times New Roman"/>
+          <w:sz w:val="24"/>
+          <w:szCs w:val="24"/>
+        </w:rPr>
+        <w:t xml:space="preserve"> </w:t>
+      </w:r>
+      <w:r>
+        <w:rPr>
+          <w:rFonts w:ascii="Times New Roman" w:hAnsi="Times New Roman" w:cs="Times New Roman"/>
+          <w:sz w:val="24"/>
+          <w:szCs w:val="24"/>
+        </w:rPr>
+        <w:t xml:space="preserve">waste-to-energy via incineration </w:t>
+      </w:r>
+      <w:r>
+        <w:rPr>
+          <w:rFonts w:ascii="Times New Roman" w:hAnsi="Times New Roman"/>
+          <w:sz w:val="24"/>
+          <w:szCs w:val="24"/>
+        </w:rPr>
+        <w:t xml:space="preserve">could be a promising solution for the </w:t>
+      </w:r>
+      <w:r>
+        <w:rPr>
+          <w:rFonts w:ascii="Times New Roman" w:hAnsi="Times New Roman"/>
+          <w:sz w:val="24"/>
+          <w:szCs w:val="24"/>
+        </w:rPr>
+        <w:t>MSW</w:t>
+      </w:r>
+      <w:r>
+        <w:rPr>
+          <w:rFonts w:ascii="Times New Roman" w:hAnsi="Times New Roman"/>
+          <w:sz w:val="24"/>
+          <w:szCs w:val="24"/>
+        </w:rPr>
+        <w:t xml:space="preserve"> problem </w:t>
+      </w:r>
+      <w:r>
+        <w:rPr>
+          <w:rFonts w:ascii="Times New Roman" w:hAnsi="Times New Roman"/>
+          <w:sz w:val="24"/>
+          <w:szCs w:val="24"/>
+        </w:rPr>
+        <w:t>in Sri Lanka.</w:t>
+      </w:r>
+    </w:p>
+    <w:p>
+      <w:pPr>
+        <w:spacing w:after="0" w:line="360" w:lineRule="auto"/>
+        <w:ind w:left="360" w:firstLine="360"/>
+        <w:jc w:val="both"/>
+        <w:rPr>
+          <w:rFonts w:ascii="Times New Roman" w:hAnsi="Times New Roman" w:cs="Times New Roman"/>
+          <w:sz w:val="24"/>
+          <w:szCs w:val="24"/>
+        </w:rPr>
+      </w:pPr>
+      <w:r>
+        <w:rPr>
+          <w:rFonts w:ascii="Times New Roman" w:hAnsi="Times New Roman" w:cs="Times New Roman"/>
+          <w:sz w:val="24"/>
+          <w:szCs w:val="24"/>
+        </w:rPr>
+        <w:t xml:space="preserve">Previous researches done on </w:t>
+      </w:r>
+      <w:r>
+        <w:rPr>
+          <w:rFonts w:ascii="Times New Roman" w:hAnsi="Times New Roman" w:cs="Times New Roman"/>
+          <w:sz w:val="24"/>
+          <w:szCs w:val="24"/>
+        </w:rPr>
+        <w:t xml:space="preserve">socio-economic and environmental aspects of </w:t>
+      </w:r>
+      <w:r>
+        <w:rPr>
+          <w:rFonts w:ascii="Times New Roman" w:hAnsi="Times New Roman" w:cs="Times New Roman"/>
+          <w:sz w:val="24"/>
+          <w:szCs w:val="24"/>
+        </w:rPr>
+        <w:t xml:space="preserve">biomethane production from </w:t>
+      </w:r>
+      <w:r>
+        <w:rPr>
+          <w:rFonts w:ascii="Times New Roman" w:hAnsi="Times New Roman" w:cs="Times New Roman"/>
+          <w:sz w:val="24"/>
+          <w:szCs w:val="24"/>
+        </w:rPr>
+        <w:t>MSW in Sri Lanka imply that physicochemical properties of</w:t>
+      </w:r>
+      <w:r>
+        <w:rPr>
+          <w:rFonts w:ascii="Times New Roman" w:hAnsi="Times New Roman" w:cs="Times New Roman"/>
+          <w:sz w:val="24"/>
+          <w:szCs w:val="24"/>
+        </w:rPr>
+        <w:t xml:space="preserve"> short term biodegradable</w:t>
+      </w:r>
+      <w:r>
+        <w:rPr>
+          <w:rFonts w:ascii="Times New Roman" w:hAnsi="Times New Roman" w:cs="Times New Roman"/>
+          <w:sz w:val="24"/>
+          <w:szCs w:val="24"/>
+        </w:rPr>
+        <w:t xml:space="preserve"> MSW varies according to the </w:t>
+      </w:r>
+      <w:r>
+        <w:rPr>
+          <w:rFonts w:ascii="Times New Roman" w:hAnsi="Times New Roman" w:cs="Times New Roman"/>
+          <w:sz w:val="24"/>
+          <w:szCs w:val="24"/>
+        </w:rPr>
+        <w:t xml:space="preserve">source separation, </w:t>
+      </w:r>
+      <w:r>
+        <w:rPr>
+          <w:rFonts w:ascii="Times New Roman" w:hAnsi="Times New Roman" w:cs="Times New Roman"/>
+          <w:sz w:val="24"/>
+          <w:szCs w:val="24"/>
+        </w:rPr>
+        <w:t>population growth, seasonal changes (dry and rainy season), cultural ceremonies and etc.</w:t>
+      </w:r>
+      <w:r>
+        <w:rPr>
+          <w:rFonts w:ascii="Times New Roman" w:hAnsi="Times New Roman" w:cs="Times New Roman"/>
+          <w:sz w:val="24"/>
+          <w:szCs w:val="24"/>
+        </w:rPr>
+        <w:t xml:space="preserve"> The biomethane potential of short term biodegradable MSW changes mainly with its physicochemical properties and other factor</w:t>
+      </w:r>
+      <w:r>
+        <w:rPr>
+          <w:rFonts w:ascii="Times New Roman" w:hAnsi="Times New Roman" w:cs="Times New Roman"/>
+          <w:sz w:val="24"/>
+          <w:szCs w:val="24"/>
+        </w:rPr>
+        <w:t xml:space="preserve">s such as </w:t>
+      </w:r>
+      <w:r>
+        <w:rPr>
+          <w:rFonts w:ascii="Times New Roman" w:hAnsi="Times New Roman" w:cs="Times New Roman"/>
+          <w:sz w:val="24"/>
+          <w:szCs w:val="24"/>
+        </w:rPr>
+        <w:t xml:space="preserve">feed flow rate, dilution rate, </w:t>
+      </w:r>
+      <w:r>
+        <w:rPr>
+          <w:rFonts w:ascii="Times New Roman" w:hAnsi="Times New Roman" w:cs="Times New Roman"/>
+          <w:sz w:val="24"/>
+          <w:szCs w:val="24"/>
+        </w:rPr>
+        <w:t xml:space="preserve">operating temperature, inhibitory effects, nutrient deficiency, etc. </w:t>
+      </w:r>
+      <w:r>
+        <w:rPr>
+          <w:rFonts w:ascii="Times New Roman" w:hAnsi="Times New Roman" w:cs="Times New Roman"/>
+          <w:sz w:val="24"/>
+          <w:szCs w:val="24"/>
+        </w:rPr>
+        <w:t>According to the process conditions such as input feed flow rate, the investment costs, operational costs, maintenance costs, insurance costs</w:t>
+      </w:r>
+      <w:r>
+        <w:rPr>
+          <w:rFonts w:ascii="Times New Roman" w:hAnsi="Times New Roman" w:cs="Times New Roman"/>
+          <w:sz w:val="24"/>
+          <w:szCs w:val="24"/>
+        </w:rPr>
+        <w:t xml:space="preserve"> required for</w:t>
+      </w:r>
+      <w:r>
+        <w:rPr>
+          <w:rFonts w:ascii="Times New Roman" w:hAnsi="Times New Roman" w:cs="Times New Roman"/>
+          <w:sz w:val="24"/>
+          <w:szCs w:val="24"/>
+        </w:rPr>
+        <w:t xml:space="preserve"> </w:t>
+      </w:r>
+      <w:r>
+        <w:rPr>
+          <w:rFonts w:ascii="Times New Roman" w:hAnsi="Times New Roman" w:cs="Times New Roman"/>
+          <w:sz w:val="24"/>
+          <w:szCs w:val="24"/>
+        </w:rPr>
+        <w:t xml:space="preserve">transportation, source separation, </w:t>
+      </w:r>
+      <w:r>
+        <w:rPr>
+          <w:rFonts w:ascii="Times New Roman" w:hAnsi="Times New Roman" w:cs="Times New Roman"/>
+          <w:sz w:val="24"/>
+          <w:szCs w:val="24"/>
+        </w:rPr>
+        <w:t xml:space="preserve">solid waste storage facilities, </w:t>
+      </w:r>
+      <w:r>
+        <w:rPr>
+          <w:rFonts w:ascii="Times New Roman" w:hAnsi="Times New Roman" w:cs="Times New Roman"/>
+          <w:sz w:val="24"/>
+          <w:szCs w:val="24"/>
+        </w:rPr>
+        <w:t xml:space="preserve">construction of </w:t>
+      </w:r>
+      <w:r>
+        <w:rPr>
+          <w:rFonts w:ascii="Times New Roman" w:hAnsi="Times New Roman" w:cs="Times New Roman"/>
+          <w:sz w:val="24"/>
+          <w:szCs w:val="24"/>
+        </w:rPr>
+        <w:t xml:space="preserve">anaerobic </w:t>
+      </w:r>
+      <w:r>
+        <w:rPr>
+          <w:rFonts w:ascii="Times New Roman" w:hAnsi="Times New Roman" w:cs="Times New Roman"/>
+          <w:sz w:val="24"/>
+          <w:szCs w:val="24"/>
+        </w:rPr>
+        <w:t>reactor</w:t>
+      </w:r>
+      <w:r>
+        <w:rPr>
+          <w:rFonts w:ascii="Times New Roman" w:hAnsi="Times New Roman" w:cs="Times New Roman"/>
+          <w:sz w:val="24"/>
+          <w:szCs w:val="24"/>
+        </w:rPr>
+        <w:t>, gas storage facilities, power generation facilities</w:t>
+      </w:r>
+      <w:r>
+        <w:rPr>
+          <w:rFonts w:ascii="Times New Roman" w:hAnsi="Times New Roman" w:cs="Times New Roman"/>
+          <w:sz w:val="24"/>
+          <w:szCs w:val="24"/>
+        </w:rPr>
+        <w:t>, labour force, etc. are varied. Considering the environmental impacts,</w:t>
+      </w:r>
+      <w:r>
+        <w:rPr>
+          <w:rFonts w:ascii="Times New Roman" w:hAnsi="Times New Roman" w:cs="Times New Roman"/>
+          <w:sz w:val="24"/>
+          <w:szCs w:val="24"/>
+        </w:rPr>
+        <w:t xml:space="preserve"> </w:t>
+      </w:r>
+      <w:r>
+        <w:rPr>
+          <w:rFonts w:ascii="Times New Roman" w:hAnsi="Times New Roman" w:cs="Times New Roman"/>
+          <w:sz w:val="24"/>
+          <w:szCs w:val="24"/>
+        </w:rPr>
+        <w:t>wastewater treatment after anaerobic digestion, greenhouse gas emissions,</w:t>
+      </w:r>
+      <w:r>
+        <w:rPr>
+          <w:rFonts w:ascii="Times New Roman" w:hAnsi="Times New Roman" w:cs="Times New Roman"/>
+          <w:sz w:val="24"/>
+          <w:szCs w:val="24"/>
+        </w:rPr>
+        <w:t xml:space="preserve"> odor reduction, </w:t>
+      </w:r>
+      <w:r>
+        <w:rPr>
+          <w:rFonts w:ascii="Times New Roman" w:hAnsi="Times New Roman" w:cs="Times New Roman"/>
+          <w:sz w:val="24"/>
+          <w:szCs w:val="24"/>
+        </w:rPr>
+        <w:lastRenderedPageBreak/>
+        <w:t xml:space="preserve">compost generation from sludge, etc. should be evaluated. </w:t>
+      </w:r>
+      <w:r>
+        <w:rPr>
+          <w:rFonts w:ascii="Times New Roman" w:hAnsi="Times New Roman" w:cs="Times New Roman"/>
+          <w:sz w:val="24"/>
+          <w:szCs w:val="24"/>
+        </w:rPr>
+        <w:t xml:space="preserve"> </w:t>
+      </w:r>
+      <w:r>
+        <w:rPr>
+          <w:rFonts w:ascii="Times New Roman" w:hAnsi="Times New Roman" w:cs="Times New Roman"/>
+          <w:sz w:val="24"/>
+          <w:szCs w:val="24"/>
+        </w:rPr>
+        <w:t xml:space="preserve">Considering the energy generation, different factors such as biogas production rate, methane composition in biogas, energy conversion efficiency from biogas to electricity, electricity required for heat effluent, </w:t>
+      </w:r>
+      <w:r>
+        <w:rPr>
+          <w:rFonts w:ascii="Times New Roman" w:hAnsi="Times New Roman" w:cs="Times New Roman"/>
+          <w:sz w:val="24"/>
+          <w:szCs w:val="24"/>
+        </w:rPr>
+        <w:t xml:space="preserve">etc. should be </w:t>
+      </w:r>
+      <w:r>
+        <w:rPr>
+          <w:rFonts w:ascii="Times New Roman" w:hAnsi="Times New Roman" w:cs="Times New Roman"/>
+          <w:sz w:val="24"/>
+          <w:szCs w:val="24"/>
+        </w:rPr>
+        <w:t>evaluated</w:t>
+      </w:r>
+      <w:r>
+        <w:rPr>
+          <w:rFonts w:ascii="Times New Roman" w:hAnsi="Times New Roman" w:cs="Times New Roman"/>
+          <w:sz w:val="24"/>
+          <w:szCs w:val="24"/>
+        </w:rPr>
+        <w:t xml:space="preserve">. </w:t>
+      </w:r>
+    </w:p>
+    <w:p>
+      <w:pPr>
+        <w:spacing w:after="0" w:line="360" w:lineRule="auto"/>
+        <w:ind w:left="360"/>
+        <w:jc w:val="both"/>
+        <w:rPr>
+          <w:rFonts w:ascii="Times New Roman" w:hAnsi="Times New Roman" w:cs="Times New Roman"/>
+          <w:b/>
+          <w:sz w:val="24"/>
+          <w:szCs w:val="24"/>
+        </w:rPr>
+      </w:pPr>
     </w:p>
     <w:p>
       <w:pPr>
@@ -1231,7 +1664,17 @@
           <w:sz w:val="24"/>
           <w:szCs w:val="24"/>
         </w:rPr>
-        <w:t>Life cycle assessment (LCA) is the evaluation of the inputs, outputs and environmental impacts associated with a product system during its life cycle. According to the ISO 14040 on “Environmental management - Life cycle assessment - Principles and framework”, the LCA includes life cycle inventory analysis (LCI) phase, life cycle impact assessment (LCIA) phase and life cycle interpretation phase. In the LCI, quantification of inputs and outputs of a product system throughout its life cycle is done. In the LCIA, magnitude of potential environmental impacts of a product system throughout its life cycle is analyzed. In life cycle interpretation, findings of either the LCI or the LCIA or both are evaluated in relation to the defined scope to present the conclusions and recommendations.</w:t>
+        <w:t>Life cycle assessment (LCA) is the evaluation of the inputs, outputs and environmental impacts associated with a product system during its life cycle. According to the ISO 14040 on “Environmental management - Life cycle assessment - Principles and framework”, the LCA includes life cycle inventory analysis (LCI) phase, life cycle impact assessment (LCIA) phase and life cycle interpretation phase. In the LCI, quantification of inputs and outputs of a product system throughout its life cycle is done. In the LCIA, magnitude of potential environmental impacts of a product system throughout its life cycle is analyzed. In life cycle interpretation, findings of either the LCI or the LCIA or both are evaluated in relation to the defined scope to present the conclusions and recommendations</w:t>
+      </w:r>
+      <w:bookmarkStart w:id="0" w:name="_GoBack"/>
+      <w:bookmarkEnd w:id="0"/>
+      <w:r>
+        <w:rPr>
+          <w:rFonts w:ascii="Times New Roman" w:hAnsi="Times New Roman" w:cs="Times New Roman"/>
+          <w:sz w:val="24"/>
+          <w:szCs w:val="24"/>
+        </w:rPr>
+        <w:t>.</w:t>
       </w:r>
     </w:p>
     <w:p>
@@ -1293,12 +1736,157 @@
           <w:szCs w:val="24"/>
         </w:rPr>
       </w:pPr>
-      <w:r>
-        <w:rPr>
-          <w:rFonts w:ascii="Times New Roman" w:hAnsi="Times New Roman" w:cs="Times New Roman"/>
-          <w:sz w:val="24"/>
-          <w:szCs w:val="24"/>
-        </w:rPr>
+    </w:p>
+    <w:p>
+      <w:pPr>
+        <w:spacing w:after="0" w:line="360" w:lineRule="auto"/>
+        <w:ind w:left="360"/>
+        <w:jc w:val="both"/>
+        <w:rPr>
+          <w:rFonts w:ascii="Times New Roman" w:hAnsi="Times New Roman" w:cs="Times New Roman"/>
+          <w:sz w:val="24"/>
+          <w:szCs w:val="24"/>
+        </w:rPr>
+      </w:pPr>
+    </w:p>
+    <w:p>
+      <w:pPr>
+        <w:spacing w:after="0" w:line="360" w:lineRule="auto"/>
+        <w:ind w:left="360"/>
+        <w:jc w:val="both"/>
+        <w:rPr>
+          <w:rFonts w:ascii="Times New Roman" w:hAnsi="Times New Roman" w:cs="Times New Roman"/>
+          <w:sz w:val="24"/>
+          <w:szCs w:val="24"/>
+        </w:rPr>
+      </w:pPr>
+    </w:p>
+    <w:p>
+      <w:pPr>
+        <w:spacing w:after="0" w:line="360" w:lineRule="auto"/>
+        <w:ind w:left="360"/>
+        <w:jc w:val="both"/>
+        <w:rPr>
+          <w:rFonts w:ascii="Times New Roman" w:hAnsi="Times New Roman" w:cs="Times New Roman"/>
+          <w:sz w:val="24"/>
+          <w:szCs w:val="24"/>
+        </w:rPr>
+      </w:pPr>
+    </w:p>
+    <w:p>
+      <w:pPr>
+        <w:spacing w:after="0" w:line="360" w:lineRule="auto"/>
+        <w:ind w:left="360"/>
+        <w:jc w:val="both"/>
+        <w:rPr>
+          <w:rFonts w:ascii="Times New Roman" w:hAnsi="Times New Roman" w:cs="Times New Roman"/>
+          <w:sz w:val="24"/>
+          <w:szCs w:val="24"/>
+        </w:rPr>
+      </w:pPr>
+    </w:p>
+    <w:p>
+      <w:pPr>
+        <w:spacing w:after="0" w:line="360" w:lineRule="auto"/>
+        <w:ind w:left="360"/>
+        <w:jc w:val="both"/>
+        <w:rPr>
+          <w:rFonts w:ascii="Times New Roman" w:hAnsi="Times New Roman" w:cs="Times New Roman"/>
+          <w:sz w:val="24"/>
+          <w:szCs w:val="24"/>
+        </w:rPr>
+      </w:pPr>
+    </w:p>
+    <w:p>
+      <w:pPr>
+        <w:spacing w:after="0" w:line="360" w:lineRule="auto"/>
+        <w:ind w:left="360"/>
+        <w:jc w:val="both"/>
+        <w:rPr>
+          <w:rFonts w:ascii="Times New Roman" w:hAnsi="Times New Roman" w:cs="Times New Roman"/>
+          <w:sz w:val="24"/>
+          <w:szCs w:val="24"/>
+        </w:rPr>
+      </w:pPr>
+    </w:p>
+    <w:p>
+      <w:pPr>
+        <w:spacing w:after="0" w:line="360" w:lineRule="auto"/>
+        <w:ind w:left="360"/>
+        <w:jc w:val="both"/>
+        <w:rPr>
+          <w:rFonts w:ascii="Times New Roman" w:hAnsi="Times New Roman" w:cs="Times New Roman"/>
+          <w:sz w:val="24"/>
+          <w:szCs w:val="24"/>
+        </w:rPr>
+      </w:pPr>
+    </w:p>
+    <w:p>
+      <w:pPr>
+        <w:spacing w:after="0" w:line="360" w:lineRule="auto"/>
+        <w:ind w:left="360"/>
+        <w:jc w:val="both"/>
+        <w:rPr>
+          <w:rFonts w:ascii="Times New Roman" w:hAnsi="Times New Roman" w:cs="Times New Roman"/>
+          <w:sz w:val="24"/>
+          <w:szCs w:val="24"/>
+        </w:rPr>
+      </w:pPr>
+    </w:p>
+    <w:p>
+      <w:pPr>
+        <w:spacing w:after="0" w:line="360" w:lineRule="auto"/>
+        <w:ind w:left="360"/>
+        <w:jc w:val="both"/>
+        <w:rPr>
+          <w:rFonts w:ascii="Times New Roman" w:hAnsi="Times New Roman" w:cs="Times New Roman"/>
+          <w:sz w:val="24"/>
+          <w:szCs w:val="24"/>
+        </w:rPr>
+      </w:pPr>
+    </w:p>
+    <w:p>
+      <w:pPr>
+        <w:spacing w:after="0" w:line="360" w:lineRule="auto"/>
+        <w:ind w:left="360"/>
+        <w:jc w:val="both"/>
+        <w:rPr>
+          <w:rFonts w:ascii="Times New Roman" w:hAnsi="Times New Roman" w:cs="Times New Roman"/>
+          <w:sz w:val="24"/>
+          <w:szCs w:val="24"/>
+        </w:rPr>
+      </w:pPr>
+    </w:p>
+    <w:p>
+      <w:pPr>
+        <w:spacing w:after="0" w:line="360" w:lineRule="auto"/>
+        <w:ind w:left="360"/>
+        <w:jc w:val="both"/>
+        <w:rPr>
+          <w:rFonts w:ascii="Times New Roman" w:hAnsi="Times New Roman" w:cs="Times New Roman"/>
+          <w:sz w:val="24"/>
+          <w:szCs w:val="24"/>
+        </w:rPr>
+      </w:pPr>
+    </w:p>
+    <w:p>
+      <w:pPr>
+        <w:spacing w:after="0" w:line="360" w:lineRule="auto"/>
+        <w:ind w:left="360"/>
+        <w:jc w:val="both"/>
+        <w:rPr>
+          <w:rFonts w:ascii="Times New Roman" w:hAnsi="Times New Roman" w:cs="Times New Roman"/>
+          <w:sz w:val="24"/>
+          <w:szCs w:val="24"/>
+        </w:rPr>
+      </w:pPr>
+      <w:r>
+        <w:rPr>
+          <w:rFonts w:ascii="Times New Roman" w:hAnsi="Times New Roman" w:cs="Times New Roman"/>
+          <w:sz w:val="24"/>
+          <w:szCs w:val="24"/>
+        </w:rPr>
+        <w:lastRenderedPageBreak/>
         <w:t xml:space="preserve">Anaerobic digestion is the process in which organic fraction of waste converted into bio gas through biological degradation by anaerobic microorganisms. </w:t>
       </w:r>
       <w:r>
@@ -1363,16 +1951,7 @@
           <w:sz w:val="24"/>
           <w:szCs w:val="24"/>
         </w:rPr>
-        <w:t xml:space="preserve"> </w:t>
-      </w:r>
-      <w:r>
-        <w:rPr>
-          <w:rFonts w:ascii="Times New Roman" w:hAnsi="Times New Roman" w:cs="Times New Roman"/>
-          <w:sz w:val="24"/>
-          <w:szCs w:val="24"/>
-        </w:rPr>
-        <w:lastRenderedPageBreak/>
-        <w:t xml:space="preserve">electricity tariffs charges given by the Public Utilities Commission in Sri Lanka focusing the </w:t>
+        <w:t xml:space="preserve"> electricity tariffs charges given by the Public Utilities Commission in Sri Lanka focusing the </w:t>
       </w:r>
       <w:r>
         <w:rPr>
@@ -3180,7 +3759,7 @@
 </file>
 
 <file path=customXml/itemProps1.xml><?xml version="1.0" encoding="utf-8"?>
-<ds:datastoreItem xmlns:ds="http://schemas.openxmlformats.org/officeDocument/2006/customXml" ds:itemID="{C3A591C2-A9E2-4418-82DD-B2A1AFDF8EAE}">
+<ds:datastoreItem xmlns:ds="http://schemas.openxmlformats.org/officeDocument/2006/customXml" ds:itemID="{7B98C78D-D34C-4039-A43A-00303F1FA374}">
   <ds:schemaRefs>
     <ds:schemaRef ds:uri="http://schemas.openxmlformats.org/officeDocument/2006/bibliography"/>
   </ds:schemaRefs>

--- a/res/data/Assignment 2 - Life Cycle Assessment for Biomethane Production from Municipal Solid Waste (MSW) in Sri Lanka. .docx
+++ b/res/data/Assignment 2 - Life Cycle Assessment for Biomethane Production from Municipal Solid Waste (MSW) in Sri Lanka. .docx
@@ -911,7 +911,23 @@
           <w:sz w:val="24"/>
           <w:szCs w:val="24"/>
         </w:rPr>
-        <w:t xml:space="preserve"> The statistics of municipal solid waste in Sri Lanka was taken from “Database of Municipal Solid Waste in Sri Lanka” published by Ministry of Environment and N</w:t>
+        <w:t xml:space="preserve"> The statistics of municipal solid waste in Sri Lanka </w:t>
+      </w:r>
+      <w:r>
+        <w:rPr>
+          <w:rFonts w:ascii="Times New Roman" w:hAnsi="Times New Roman" w:cs="Times New Roman"/>
+          <w:sz w:val="24"/>
+          <w:szCs w:val="24"/>
+        </w:rPr>
+        <w:t>is</w:t>
+      </w:r>
+      <w:r>
+        <w:rPr>
+          <w:rFonts w:ascii="Times New Roman" w:hAnsi="Times New Roman" w:cs="Times New Roman"/>
+          <w:sz w:val="24"/>
+          <w:szCs w:val="24"/>
+        </w:rPr>
+        <w:t xml:space="preserve"> taken from “Database of Municipal Solid Waste in Sri Lanka” published by Ministry of Environment and N</w:t>
       </w:r>
       <w:r>
         <w:rPr>
@@ -1631,7 +1647,7 @@
           <w:sz w:val="24"/>
           <w:szCs w:val="24"/>
         </w:rPr>
-        <w:t xml:space="preserve">LIFE CYCLE ASSESMENT </w:t>
+        <w:t>METHODOLOGY</w:t>
       </w:r>
     </w:p>
     <w:p>
@@ -1664,10 +1680,296 @@
           <w:sz w:val="24"/>
           <w:szCs w:val="24"/>
         </w:rPr>
-        <w:t>Life cycle assessment (LCA) is the evaluation of the inputs, outputs and environmental impacts associated with a product system during its life cycle. According to the ISO 14040 on “Environmental management - Life cycle assessment - Principles and framework”, the LCA includes life cycle inventory analysis (LCI) phase, life cycle impact assessment (LCIA) phase and life cycle interpretation phase. In the LCI, quantification of inputs and outputs of a product system throughout its life cycle is done. In the LCIA, magnitude of potential environmental impacts of a product system throughout its life cycle is analyzed. In life cycle interpretation, findings of either the LCI or the LCIA or both are evaluated in relation to the defined scope to present the conclusions and recommendations</w:t>
+        <w:t>Life cycle assessment (LCA) is the evaluation of the inputs, outputs and environmental impacts associated with a product system during its life cycle. According to the ISO 14040 on “Environmental management - Life cycle assessment - Principles and framework”, the LCA includes life cycle inventory analysis (LCI) phase, life cycle impact assessment (LCIA) phase and life cycle interpretation phase. In the LCI, quantification of inputs and outputs of a product system throughout its life cycle is done. In the LCIA, magnitude of potential environmental impacts of a product system throughout its life cycle is analyzed. In life cycle interpretation, findings of either the LCI or the LCIA or both are evaluated in relation to the defined scope to present the conclusions and recommendations.</w:t>
+      </w:r>
+    </w:p>
+    <w:p>
+      <w:pPr>
+        <w:spacing w:after="0" w:line="360" w:lineRule="auto"/>
+        <w:ind w:left="360" w:firstLine="360"/>
+        <w:jc w:val="both"/>
+        <w:rPr>
+          <w:rFonts w:ascii="Times New Roman" w:hAnsi="Times New Roman" w:cs="Times New Roman"/>
+          <w:sz w:val="24"/>
+          <w:szCs w:val="24"/>
+        </w:rPr>
+      </w:pPr>
+    </w:p>
+    <w:p>
+      <w:pPr>
+        <w:pStyle w:val="ListParagraph"/>
+        <w:numPr>
+          <w:ilvl w:val="1"/>
+          <w:numId w:val="4"/>
+        </w:numPr>
+        <w:spacing w:after="0" w:line="360" w:lineRule="auto"/>
+        <w:jc w:val="both"/>
+        <w:rPr>
+          <w:rFonts w:ascii="Times New Roman" w:hAnsi="Times New Roman" w:cs="Times New Roman"/>
+          <w:b/>
+          <w:sz w:val="24"/>
+          <w:szCs w:val="24"/>
+        </w:rPr>
+      </w:pPr>
+      <w:r>
+        <w:rPr>
+          <w:rFonts w:ascii="Times New Roman" w:hAnsi="Times New Roman" w:cs="Times New Roman"/>
+          <w:b/>
+          <w:sz w:val="24"/>
+          <w:szCs w:val="24"/>
+        </w:rPr>
+        <w:t>System Boundary</w:t>
+      </w:r>
+    </w:p>
+    <w:p>
+      <w:pPr>
+        <w:pStyle w:val="ListParagraph"/>
+        <w:spacing w:after="0" w:line="360" w:lineRule="auto"/>
+        <w:jc w:val="both"/>
+        <w:rPr>
+          <w:rFonts w:ascii="Times New Roman" w:hAnsi="Times New Roman" w:cs="Times New Roman"/>
+          <w:b/>
+          <w:sz w:val="24"/>
+          <w:szCs w:val="24"/>
+        </w:rPr>
+      </w:pPr>
+    </w:p>
+    <w:p>
+      <w:pPr>
+        <w:pStyle w:val="ListParagraph"/>
+        <w:spacing w:after="0" w:line="360" w:lineRule="auto"/>
+        <w:jc w:val="both"/>
+        <w:rPr>
+          <w:rFonts w:ascii="Times New Roman" w:hAnsi="Times New Roman" w:cs="Times New Roman"/>
+          <w:sz w:val="24"/>
+          <w:szCs w:val="24"/>
+        </w:rPr>
+      </w:pPr>
+      <w:r>
+        <w:rPr>
+          <w:rFonts w:ascii="Times New Roman" w:hAnsi="Times New Roman" w:cs="Times New Roman"/>
+          <w:sz w:val="24"/>
+          <w:szCs w:val="24"/>
+        </w:rPr>
+        <w:t>The composi</w:t>
+      </w:r>
+      <w:r>
+        <w:rPr>
+          <w:rFonts w:ascii="Times New Roman" w:hAnsi="Times New Roman" w:cs="Times New Roman"/>
+          <w:sz w:val="24"/>
+          <w:szCs w:val="24"/>
+        </w:rPr>
+        <w:t xml:space="preserve">tion of MSW varies according due to </w:t>
+      </w:r>
+      <w:r>
+        <w:rPr>
+          <w:rFonts w:ascii="Times New Roman" w:hAnsi="Times New Roman" w:cs="Times New Roman"/>
+          <w:sz w:val="24"/>
+          <w:szCs w:val="24"/>
+        </w:rPr>
+        <w:t xml:space="preserve">various </w:t>
+      </w:r>
+      <w:r>
+        <w:rPr>
+          <w:rFonts w:ascii="Times New Roman" w:hAnsi="Times New Roman" w:cs="Times New Roman"/>
+          <w:sz w:val="24"/>
+          <w:szCs w:val="24"/>
+        </w:rPr>
+        <w:t xml:space="preserve">conditions </w:t>
+      </w:r>
+      <w:r>
+        <w:rPr>
+          <w:rFonts w:ascii="Times New Roman" w:hAnsi="Times New Roman" w:cs="Times New Roman"/>
+          <w:sz w:val="24"/>
+          <w:szCs w:val="24"/>
+        </w:rPr>
+        <w:t xml:space="preserve">in different urban areas </w:t>
+      </w:r>
+      <w:r>
+        <w:rPr>
+          <w:rFonts w:ascii="Times New Roman" w:hAnsi="Times New Roman" w:cs="Times New Roman"/>
+          <w:sz w:val="24"/>
+          <w:szCs w:val="24"/>
+        </w:rPr>
+        <w:t xml:space="preserve">such as </w:t>
+      </w:r>
+      <w:r>
+        <w:rPr>
+          <w:rFonts w:ascii="Times New Roman" w:hAnsi="Times New Roman" w:cs="Times New Roman"/>
+          <w:sz w:val="24"/>
+          <w:szCs w:val="24"/>
+        </w:rPr>
+        <w:t>source separation, population growth,</w:t>
+      </w:r>
+      <w:r>
+        <w:rPr>
+          <w:rFonts w:ascii="Times New Roman" w:hAnsi="Times New Roman" w:cs="Times New Roman"/>
+          <w:sz w:val="24"/>
+          <w:szCs w:val="24"/>
+        </w:rPr>
+        <w:t xml:space="preserve"> social aspects,</w:t>
+      </w:r>
+      <w:r>
+        <w:rPr>
+          <w:rFonts w:ascii="Times New Roman" w:hAnsi="Times New Roman" w:cs="Times New Roman"/>
+          <w:sz w:val="24"/>
+          <w:szCs w:val="24"/>
+        </w:rPr>
+        <w:t xml:space="preserve"> seasonal changes (dry and rainy season), cultural ceremonies</w:t>
+      </w:r>
+      <w:r>
+        <w:rPr>
+          <w:rFonts w:ascii="Times New Roman" w:hAnsi="Times New Roman" w:cs="Times New Roman"/>
+          <w:sz w:val="24"/>
+          <w:szCs w:val="24"/>
+        </w:rPr>
+        <w:t>.</w:t>
+      </w:r>
+      <w:r>
+        <w:rPr>
+          <w:rFonts w:ascii="Times New Roman" w:hAnsi="Times New Roman" w:cs="Times New Roman"/>
+          <w:sz w:val="24"/>
+          <w:szCs w:val="24"/>
+        </w:rPr>
+        <w:t xml:space="preserve"> </w:t>
       </w:r>
       <w:bookmarkStart w:id="0" w:name="_GoBack"/>
       <w:bookmarkEnd w:id="0"/>
+    </w:p>
+    <w:p>
+      <w:pPr>
+        <w:pStyle w:val="ListParagraph"/>
+        <w:spacing w:after="0" w:line="360" w:lineRule="auto"/>
+        <w:jc w:val="both"/>
+        <w:rPr>
+          <w:rFonts w:ascii="Times New Roman" w:hAnsi="Times New Roman" w:cs="Times New Roman"/>
+          <w:sz w:val="24"/>
+          <w:szCs w:val="24"/>
+        </w:rPr>
+      </w:pPr>
+    </w:p>
+    <w:p>
+      <w:pPr>
+        <w:pStyle w:val="ListParagraph"/>
+        <w:numPr>
+          <w:ilvl w:val="1"/>
+          <w:numId w:val="4"/>
+        </w:numPr>
+        <w:spacing w:after="0" w:line="360" w:lineRule="auto"/>
+        <w:jc w:val="both"/>
+        <w:rPr>
+          <w:rFonts w:ascii="Times New Roman" w:hAnsi="Times New Roman" w:cs="Times New Roman"/>
+          <w:b/>
+          <w:sz w:val="24"/>
+          <w:szCs w:val="24"/>
+        </w:rPr>
+      </w:pPr>
+      <w:r>
+        <w:rPr>
+          <w:rFonts w:ascii="Times New Roman" w:hAnsi="Times New Roman" w:cs="Times New Roman"/>
+          <w:b/>
+          <w:sz w:val="24"/>
+          <w:szCs w:val="24"/>
+        </w:rPr>
+        <w:t>Life Cycle Inventory Analysis</w:t>
+      </w:r>
+    </w:p>
+    <w:p>
+      <w:pPr>
+        <w:spacing w:after="0" w:line="360" w:lineRule="auto"/>
+        <w:ind w:left="360"/>
+        <w:jc w:val="both"/>
+        <w:rPr>
+          <w:rFonts w:ascii="Times New Roman" w:hAnsi="Times New Roman" w:cs="Times New Roman"/>
+          <w:sz w:val="24"/>
+          <w:szCs w:val="24"/>
+        </w:rPr>
+      </w:pPr>
+    </w:p>
+    <w:p>
+      <w:pPr>
+        <w:spacing w:after="0" w:line="360" w:lineRule="auto"/>
+        <w:ind w:left="360"/>
+        <w:jc w:val="both"/>
+        <w:rPr>
+          <w:rFonts w:ascii="Times New Roman" w:hAnsi="Times New Roman" w:cs="Times New Roman"/>
+          <w:sz w:val="24"/>
+          <w:szCs w:val="24"/>
+        </w:rPr>
+      </w:pPr>
+      <w:r>
+        <w:rPr>
+          <w:rFonts w:ascii="Times New Roman" w:hAnsi="Times New Roman" w:cs="Times New Roman"/>
+          <w:sz w:val="24"/>
+          <w:szCs w:val="24"/>
+        </w:rPr>
+        <w:t xml:space="preserve">Life cycle inventory analysis for the short term biodegradable waste generated in Sri Lanka is done using the </w:t>
+      </w:r>
+      <w:r>
+        <w:rPr>
+          <w:rFonts w:ascii="Times New Roman" w:hAnsi="Times New Roman" w:cs="Times New Roman"/>
+          <w:sz w:val="24"/>
+          <w:szCs w:val="24"/>
+        </w:rPr>
+        <w:t>life cycle assessment model for anaerobic digestion developed by Paul Harris on 19</w:t>
+      </w:r>
+      <w:r>
+        <w:rPr>
+          <w:rFonts w:ascii="Times New Roman" w:hAnsi="Times New Roman" w:cs="Times New Roman"/>
+          <w:sz w:val="24"/>
+          <w:szCs w:val="24"/>
+          <w:vertAlign w:val="superscript"/>
+        </w:rPr>
+        <w:t>th</w:t>
+      </w:r>
+      <w:r>
+        <w:rPr>
+          <w:rFonts w:ascii="Times New Roman" w:hAnsi="Times New Roman" w:cs="Times New Roman"/>
+          <w:sz w:val="24"/>
+          <w:szCs w:val="24"/>
+        </w:rPr>
+        <w:t xml:space="preserve"> April, 2010</w:t>
+      </w:r>
+      <w:r>
+        <w:rPr>
+          <w:rFonts w:ascii="Times New Roman" w:hAnsi="Times New Roman" w:cs="Times New Roman"/>
+          <w:sz w:val="24"/>
+          <w:szCs w:val="24"/>
+        </w:rPr>
+        <w:t xml:space="preserve"> (Version 22.2). </w:t>
+      </w:r>
+      <w:r>
+        <w:rPr>
+          <w:rFonts w:ascii="Times New Roman" w:hAnsi="Times New Roman" w:cs="Times New Roman"/>
+          <w:sz w:val="24"/>
+          <w:szCs w:val="24"/>
+        </w:rPr>
+        <w:t xml:space="preserve">The composition of </w:t>
+      </w:r>
+      <w:r>
+        <w:rPr>
+          <w:rFonts w:ascii="Times New Roman" w:hAnsi="Times New Roman" w:cs="Times New Roman"/>
+          <w:sz w:val="24"/>
+          <w:szCs w:val="24"/>
+        </w:rPr>
+        <w:t xml:space="preserve">provincial </w:t>
+      </w:r>
+      <w:r>
+        <w:rPr>
+          <w:rFonts w:ascii="Times New Roman" w:hAnsi="Times New Roman" w:cs="Times New Roman"/>
+          <w:sz w:val="24"/>
+          <w:szCs w:val="24"/>
+        </w:rPr>
+        <w:t xml:space="preserve">short term biodegradable MSW in Sri Lanka is given </w:t>
+      </w:r>
+      <w:r>
+        <w:rPr>
+          <w:rFonts w:ascii="Times New Roman" w:hAnsi="Times New Roman" w:cs="Times New Roman"/>
+          <w:sz w:val="24"/>
+          <w:szCs w:val="24"/>
+        </w:rPr>
+        <w:t>in Table 1</w:t>
+      </w:r>
       <w:r>
         <w:rPr>
           <w:rFonts w:ascii="Times New Roman" w:hAnsi="Times New Roman" w:cs="Times New Roman"/>
@@ -1676,6 +1978,14 @@
         </w:rPr>
         <w:t>.</w:t>
       </w:r>
+      <w:r>
+        <w:rPr>
+          <w:rFonts w:ascii="Times New Roman" w:hAnsi="Times New Roman" w:cs="Times New Roman"/>
+          <w:sz w:val="24"/>
+          <w:szCs w:val="24"/>
+        </w:rPr>
+        <w:t xml:space="preserve"> The </w:t>
+      </w:r>
     </w:p>
     <w:p>
       <w:pPr>
@@ -1773,6 +2083,2000 @@
         </w:rPr>
       </w:pPr>
     </w:p>
+    <w:tbl>
+      <w:tblPr>
+        <w:tblW w:w="9840" w:type="dxa"/>
+        <w:tblInd w:w="113" w:type="dxa"/>
+        <w:tblLook w:val="04A0" w:firstRow="1" w:lastRow="0" w:firstColumn="1" w:lastColumn="0" w:noHBand="0" w:noVBand="1"/>
+      </w:tblPr>
+      <w:tblGrid>
+        <w:gridCol w:w="1780"/>
+        <w:gridCol w:w="2080"/>
+        <w:gridCol w:w="2020"/>
+        <w:gridCol w:w="1860"/>
+        <w:gridCol w:w="2100"/>
+      </w:tblGrid>
+      <w:tr>
+        <w:trPr>
+          <w:trHeight w:val="945"/>
+        </w:trPr>
+        <w:tc>
+          <w:tcPr>
+            <w:tcW w:w="1780" w:type="dxa"/>
+            <w:tcBorders>
+              <w:top w:val="single" w:sz="4" w:space="0" w:color="auto"/>
+              <w:left w:val="single" w:sz="4" w:space="0" w:color="auto"/>
+              <w:bottom w:val="single" w:sz="4" w:space="0" w:color="auto"/>
+              <w:right w:val="single" w:sz="4" w:space="0" w:color="auto"/>
+            </w:tcBorders>
+            <w:shd w:val="clear" w:color="auto" w:fill="auto"/>
+            <w:vAlign w:val="center"/>
+            <w:hideMark/>
+          </w:tcPr>
+          <w:p>
+            <w:pPr>
+              <w:spacing w:after="0" w:line="240" w:lineRule="auto"/>
+              <w:jc w:val="center"/>
+              <w:rPr>
+                <w:rFonts w:ascii="Times New Roman" w:eastAsia="Times New Roman" w:hAnsi="Times New Roman" w:cs="Times New Roman"/>
+                <w:color w:val="000000"/>
+                <w:sz w:val="24"/>
+                <w:szCs w:val="24"/>
+              </w:rPr>
+            </w:pPr>
+            <w:r>
+              <w:rPr>
+                <w:rFonts w:ascii="Times New Roman" w:eastAsia="Times New Roman" w:hAnsi="Times New Roman" w:cs="Times New Roman"/>
+                <w:color w:val="000000"/>
+                <w:sz w:val="24"/>
+                <w:szCs w:val="24"/>
+              </w:rPr>
+              <w:t>Province</w:t>
+            </w:r>
+          </w:p>
+        </w:tc>
+        <w:tc>
+          <w:tcPr>
+            <w:tcW w:w="2080" w:type="dxa"/>
+            <w:tcBorders>
+              <w:top w:val="single" w:sz="4" w:space="0" w:color="auto"/>
+              <w:left w:val="nil"/>
+              <w:bottom w:val="single" w:sz="4" w:space="0" w:color="auto"/>
+              <w:right w:val="single" w:sz="4" w:space="0" w:color="auto"/>
+            </w:tcBorders>
+            <w:shd w:val="clear" w:color="auto" w:fill="auto"/>
+            <w:vAlign w:val="center"/>
+            <w:hideMark/>
+          </w:tcPr>
+          <w:p>
+            <w:pPr>
+              <w:spacing w:after="0" w:line="240" w:lineRule="auto"/>
+              <w:jc w:val="center"/>
+              <w:rPr>
+                <w:rFonts w:ascii="Times New Roman" w:eastAsia="Times New Roman" w:hAnsi="Times New Roman" w:cs="Times New Roman"/>
+                <w:color w:val="000000"/>
+                <w:sz w:val="24"/>
+                <w:szCs w:val="24"/>
+              </w:rPr>
+            </w:pPr>
+            <w:r>
+              <w:rPr>
+                <w:rFonts w:ascii="Times New Roman" w:eastAsia="Times New Roman" w:hAnsi="Times New Roman" w:cs="Times New Roman"/>
+                <w:color w:val="000000"/>
+                <w:sz w:val="24"/>
+                <w:szCs w:val="24"/>
+              </w:rPr>
+              <w:t>Bio-degradable waste - short term (kg/day)</w:t>
+            </w:r>
+          </w:p>
+        </w:tc>
+        <w:tc>
+          <w:tcPr>
+            <w:tcW w:w="2020" w:type="dxa"/>
+            <w:tcBorders>
+              <w:top w:val="single" w:sz="4" w:space="0" w:color="auto"/>
+              <w:left w:val="nil"/>
+              <w:bottom w:val="single" w:sz="4" w:space="0" w:color="auto"/>
+              <w:right w:val="single" w:sz="4" w:space="0" w:color="auto"/>
+            </w:tcBorders>
+            <w:shd w:val="clear" w:color="auto" w:fill="auto"/>
+            <w:vAlign w:val="center"/>
+            <w:hideMark/>
+          </w:tcPr>
+          <w:p>
+            <w:pPr>
+              <w:spacing w:after="0" w:line="240" w:lineRule="auto"/>
+              <w:jc w:val="center"/>
+              <w:rPr>
+                <w:rFonts w:ascii="Times New Roman" w:eastAsia="Times New Roman" w:hAnsi="Times New Roman" w:cs="Times New Roman"/>
+                <w:color w:val="000000"/>
+                <w:sz w:val="24"/>
+                <w:szCs w:val="24"/>
+              </w:rPr>
+            </w:pPr>
+            <w:r>
+              <w:rPr>
+                <w:rFonts w:ascii="Times New Roman" w:eastAsia="Times New Roman" w:hAnsi="Times New Roman" w:cs="Times New Roman"/>
+                <w:color w:val="000000"/>
+                <w:sz w:val="24"/>
+                <w:szCs w:val="24"/>
+              </w:rPr>
+              <w:t>Percentage of Bio-degradable waste - short term (%)</w:t>
+            </w:r>
+          </w:p>
+        </w:tc>
+        <w:tc>
+          <w:tcPr>
+            <w:tcW w:w="1860" w:type="dxa"/>
+            <w:tcBorders>
+              <w:top w:val="single" w:sz="4" w:space="0" w:color="auto"/>
+              <w:left w:val="nil"/>
+              <w:bottom w:val="single" w:sz="4" w:space="0" w:color="auto"/>
+              <w:right w:val="single" w:sz="4" w:space="0" w:color="auto"/>
+            </w:tcBorders>
+            <w:shd w:val="clear" w:color="auto" w:fill="auto"/>
+            <w:vAlign w:val="center"/>
+            <w:hideMark/>
+          </w:tcPr>
+          <w:p>
+            <w:pPr>
+              <w:spacing w:after="0" w:line="240" w:lineRule="auto"/>
+              <w:jc w:val="center"/>
+              <w:rPr>
+                <w:rFonts w:ascii="Times New Roman" w:eastAsia="Times New Roman" w:hAnsi="Times New Roman" w:cs="Times New Roman"/>
+                <w:color w:val="000000"/>
+                <w:sz w:val="24"/>
+                <w:szCs w:val="24"/>
+              </w:rPr>
+            </w:pPr>
+            <w:r>
+              <w:rPr>
+                <w:rFonts w:ascii="Times New Roman" w:eastAsia="Times New Roman" w:hAnsi="Times New Roman" w:cs="Times New Roman"/>
+                <w:color w:val="000000"/>
+                <w:sz w:val="24"/>
+                <w:szCs w:val="24"/>
+              </w:rPr>
+              <w:t>Gross weight of waste collected (kg/day)</w:t>
+            </w:r>
+          </w:p>
+        </w:tc>
+        <w:tc>
+          <w:tcPr>
+            <w:tcW w:w="2100" w:type="dxa"/>
+            <w:tcBorders>
+              <w:top w:val="single" w:sz="4" w:space="0" w:color="auto"/>
+              <w:left w:val="nil"/>
+              <w:bottom w:val="single" w:sz="4" w:space="0" w:color="auto"/>
+              <w:right w:val="single" w:sz="4" w:space="0" w:color="auto"/>
+            </w:tcBorders>
+            <w:shd w:val="clear" w:color="auto" w:fill="auto"/>
+            <w:vAlign w:val="center"/>
+            <w:hideMark/>
+          </w:tcPr>
+          <w:p>
+            <w:pPr>
+              <w:spacing w:after="0" w:line="240" w:lineRule="auto"/>
+              <w:jc w:val="center"/>
+              <w:rPr>
+                <w:rFonts w:ascii="Times New Roman" w:eastAsia="Times New Roman" w:hAnsi="Times New Roman" w:cs="Times New Roman"/>
+                <w:color w:val="000000"/>
+                <w:sz w:val="24"/>
+                <w:szCs w:val="24"/>
+              </w:rPr>
+            </w:pPr>
+            <w:r>
+              <w:rPr>
+                <w:rFonts w:ascii="Times New Roman" w:eastAsia="Times New Roman" w:hAnsi="Times New Roman" w:cs="Times New Roman"/>
+                <w:color w:val="000000"/>
+                <w:sz w:val="24"/>
+                <w:szCs w:val="24"/>
+              </w:rPr>
+              <w:t>Percentage of Gross weight of waste collected (%)</w:t>
+            </w:r>
+          </w:p>
+        </w:tc>
+      </w:tr>
+      <w:tr>
+        <w:trPr>
+          <w:trHeight w:val="315"/>
+        </w:trPr>
+        <w:tc>
+          <w:tcPr>
+            <w:tcW w:w="1780" w:type="dxa"/>
+            <w:tcBorders>
+              <w:top w:val="nil"/>
+              <w:left w:val="single" w:sz="4" w:space="0" w:color="auto"/>
+              <w:bottom w:val="single" w:sz="4" w:space="0" w:color="auto"/>
+              <w:right w:val="single" w:sz="4" w:space="0" w:color="auto"/>
+            </w:tcBorders>
+            <w:shd w:val="clear" w:color="auto" w:fill="auto"/>
+            <w:vAlign w:val="center"/>
+            <w:hideMark/>
+          </w:tcPr>
+          <w:p>
+            <w:pPr>
+              <w:spacing w:after="0" w:line="240" w:lineRule="auto"/>
+              <w:rPr>
+                <w:rFonts w:ascii="Times New Roman" w:eastAsia="Times New Roman" w:hAnsi="Times New Roman" w:cs="Times New Roman"/>
+                <w:color w:val="000000"/>
+                <w:sz w:val="24"/>
+                <w:szCs w:val="24"/>
+              </w:rPr>
+            </w:pPr>
+            <w:r>
+              <w:rPr>
+                <w:rFonts w:ascii="Times New Roman" w:eastAsia="Times New Roman" w:hAnsi="Times New Roman" w:cs="Times New Roman"/>
+                <w:color w:val="000000"/>
+                <w:sz w:val="24"/>
+                <w:szCs w:val="24"/>
+              </w:rPr>
+              <w:t>Western</w:t>
+            </w:r>
+          </w:p>
+        </w:tc>
+        <w:tc>
+          <w:tcPr>
+            <w:tcW w:w="2080" w:type="dxa"/>
+            <w:tcBorders>
+              <w:top w:val="nil"/>
+              <w:left w:val="nil"/>
+              <w:bottom w:val="single" w:sz="4" w:space="0" w:color="auto"/>
+              <w:right w:val="single" w:sz="4" w:space="0" w:color="auto"/>
+            </w:tcBorders>
+            <w:shd w:val="clear" w:color="auto" w:fill="auto"/>
+            <w:vAlign w:val="center"/>
+            <w:hideMark/>
+          </w:tcPr>
+          <w:p>
+            <w:pPr>
+              <w:spacing w:after="0" w:line="240" w:lineRule="auto"/>
+              <w:jc w:val="right"/>
+              <w:rPr>
+                <w:rFonts w:ascii="Times New Roman" w:eastAsia="Times New Roman" w:hAnsi="Times New Roman" w:cs="Times New Roman"/>
+                <w:color w:val="000000"/>
+                <w:sz w:val="24"/>
+                <w:szCs w:val="24"/>
+              </w:rPr>
+            </w:pPr>
+            <w:r>
+              <w:rPr>
+                <w:rFonts w:ascii="Times New Roman" w:eastAsia="Times New Roman" w:hAnsi="Times New Roman" w:cs="Times New Roman"/>
+                <w:color w:val="000000"/>
+                <w:sz w:val="24"/>
+                <w:szCs w:val="24"/>
+              </w:rPr>
+              <w:t>1040933.06</w:t>
+            </w:r>
+          </w:p>
+        </w:tc>
+        <w:tc>
+          <w:tcPr>
+            <w:tcW w:w="2020" w:type="dxa"/>
+            <w:tcBorders>
+              <w:top w:val="nil"/>
+              <w:left w:val="nil"/>
+              <w:bottom w:val="single" w:sz="4" w:space="0" w:color="auto"/>
+              <w:right w:val="single" w:sz="4" w:space="0" w:color="auto"/>
+            </w:tcBorders>
+            <w:shd w:val="clear" w:color="auto" w:fill="auto"/>
+            <w:noWrap/>
+            <w:vAlign w:val="bottom"/>
+            <w:hideMark/>
+          </w:tcPr>
+          <w:p>
+            <w:pPr>
+              <w:spacing w:after="0" w:line="240" w:lineRule="auto"/>
+              <w:jc w:val="right"/>
+              <w:rPr>
+                <w:rFonts w:ascii="Times New Roman" w:eastAsia="Times New Roman" w:hAnsi="Times New Roman" w:cs="Times New Roman"/>
+                <w:color w:val="000000"/>
+                <w:sz w:val="24"/>
+                <w:szCs w:val="24"/>
+              </w:rPr>
+            </w:pPr>
+            <w:r>
+              <w:rPr>
+                <w:rFonts w:ascii="Times New Roman" w:eastAsia="Times New Roman" w:hAnsi="Times New Roman" w:cs="Times New Roman"/>
+                <w:color w:val="000000"/>
+                <w:sz w:val="24"/>
+                <w:szCs w:val="24"/>
+              </w:rPr>
+              <w:t>64.84</w:t>
+            </w:r>
+          </w:p>
+        </w:tc>
+        <w:tc>
+          <w:tcPr>
+            <w:tcW w:w="1860" w:type="dxa"/>
+            <w:tcBorders>
+              <w:top w:val="nil"/>
+              <w:left w:val="nil"/>
+              <w:bottom w:val="single" w:sz="4" w:space="0" w:color="auto"/>
+              <w:right w:val="single" w:sz="4" w:space="0" w:color="auto"/>
+            </w:tcBorders>
+            <w:shd w:val="clear" w:color="auto" w:fill="auto"/>
+            <w:vAlign w:val="center"/>
+            <w:hideMark/>
+          </w:tcPr>
+          <w:p>
+            <w:pPr>
+              <w:spacing w:after="0" w:line="240" w:lineRule="auto"/>
+              <w:jc w:val="right"/>
+              <w:rPr>
+                <w:rFonts w:ascii="Times New Roman" w:eastAsia="Times New Roman" w:hAnsi="Times New Roman" w:cs="Times New Roman"/>
+                <w:color w:val="000000"/>
+                <w:sz w:val="24"/>
+                <w:szCs w:val="24"/>
+              </w:rPr>
+            </w:pPr>
+            <w:r>
+              <w:rPr>
+                <w:rFonts w:ascii="Times New Roman" w:eastAsia="Times New Roman" w:hAnsi="Times New Roman" w:cs="Times New Roman"/>
+                <w:color w:val="000000"/>
+                <w:sz w:val="24"/>
+                <w:szCs w:val="24"/>
+              </w:rPr>
+              <w:t>1662700.00</w:t>
+            </w:r>
+          </w:p>
+        </w:tc>
+        <w:tc>
+          <w:tcPr>
+            <w:tcW w:w="2100" w:type="dxa"/>
+            <w:tcBorders>
+              <w:top w:val="nil"/>
+              <w:left w:val="nil"/>
+              <w:bottom w:val="single" w:sz="4" w:space="0" w:color="auto"/>
+              <w:right w:val="single" w:sz="4" w:space="0" w:color="auto"/>
+            </w:tcBorders>
+            <w:shd w:val="clear" w:color="auto" w:fill="auto"/>
+            <w:vAlign w:val="center"/>
+            <w:hideMark/>
+          </w:tcPr>
+          <w:p>
+            <w:pPr>
+              <w:spacing w:after="0" w:line="240" w:lineRule="auto"/>
+              <w:jc w:val="right"/>
+              <w:rPr>
+                <w:rFonts w:ascii="Times New Roman" w:eastAsia="Times New Roman" w:hAnsi="Times New Roman" w:cs="Times New Roman"/>
+                <w:color w:val="000000"/>
+                <w:sz w:val="24"/>
+                <w:szCs w:val="24"/>
+              </w:rPr>
+            </w:pPr>
+            <w:r>
+              <w:rPr>
+                <w:rFonts w:ascii="Times New Roman" w:eastAsia="Times New Roman" w:hAnsi="Times New Roman" w:cs="Times New Roman"/>
+                <w:color w:val="000000"/>
+                <w:sz w:val="24"/>
+                <w:szCs w:val="24"/>
+              </w:rPr>
+              <w:t>58.58</w:t>
+            </w:r>
+          </w:p>
+        </w:tc>
+      </w:tr>
+      <w:tr>
+        <w:trPr>
+          <w:trHeight w:val="315"/>
+        </w:trPr>
+        <w:tc>
+          <w:tcPr>
+            <w:tcW w:w="1780" w:type="dxa"/>
+            <w:tcBorders>
+              <w:top w:val="nil"/>
+              <w:left w:val="single" w:sz="4" w:space="0" w:color="auto"/>
+              <w:bottom w:val="single" w:sz="4" w:space="0" w:color="auto"/>
+              <w:right w:val="single" w:sz="4" w:space="0" w:color="auto"/>
+            </w:tcBorders>
+            <w:shd w:val="clear" w:color="auto" w:fill="auto"/>
+            <w:vAlign w:val="center"/>
+            <w:hideMark/>
+          </w:tcPr>
+          <w:p>
+            <w:pPr>
+              <w:spacing w:after="0" w:line="240" w:lineRule="auto"/>
+              <w:rPr>
+                <w:rFonts w:ascii="Times New Roman" w:eastAsia="Times New Roman" w:hAnsi="Times New Roman" w:cs="Times New Roman"/>
+                <w:color w:val="000000"/>
+                <w:sz w:val="24"/>
+                <w:szCs w:val="24"/>
+              </w:rPr>
+            </w:pPr>
+            <w:r>
+              <w:rPr>
+                <w:rFonts w:ascii="Times New Roman" w:eastAsia="Times New Roman" w:hAnsi="Times New Roman" w:cs="Times New Roman"/>
+                <w:color w:val="000000"/>
+                <w:sz w:val="24"/>
+                <w:szCs w:val="24"/>
+              </w:rPr>
+              <w:t>Southern</w:t>
+            </w:r>
+          </w:p>
+        </w:tc>
+        <w:tc>
+          <w:tcPr>
+            <w:tcW w:w="2080" w:type="dxa"/>
+            <w:tcBorders>
+              <w:top w:val="nil"/>
+              <w:left w:val="nil"/>
+              <w:bottom w:val="single" w:sz="4" w:space="0" w:color="auto"/>
+              <w:right w:val="single" w:sz="4" w:space="0" w:color="auto"/>
+            </w:tcBorders>
+            <w:shd w:val="clear" w:color="auto" w:fill="auto"/>
+            <w:vAlign w:val="center"/>
+            <w:hideMark/>
+          </w:tcPr>
+          <w:p>
+            <w:pPr>
+              <w:spacing w:after="0" w:line="240" w:lineRule="auto"/>
+              <w:jc w:val="right"/>
+              <w:rPr>
+                <w:rFonts w:ascii="Times New Roman" w:eastAsia="Times New Roman" w:hAnsi="Times New Roman" w:cs="Times New Roman"/>
+                <w:color w:val="000000"/>
+                <w:sz w:val="24"/>
+                <w:szCs w:val="24"/>
+              </w:rPr>
+            </w:pPr>
+            <w:r>
+              <w:rPr>
+                <w:rFonts w:ascii="Times New Roman" w:eastAsia="Times New Roman" w:hAnsi="Times New Roman" w:cs="Times New Roman"/>
+                <w:color w:val="000000"/>
+                <w:sz w:val="24"/>
+                <w:szCs w:val="24"/>
+              </w:rPr>
+              <w:t>105872.332</w:t>
+            </w:r>
+          </w:p>
+        </w:tc>
+        <w:tc>
+          <w:tcPr>
+            <w:tcW w:w="2020" w:type="dxa"/>
+            <w:tcBorders>
+              <w:top w:val="nil"/>
+              <w:left w:val="nil"/>
+              <w:bottom w:val="single" w:sz="4" w:space="0" w:color="auto"/>
+              <w:right w:val="single" w:sz="4" w:space="0" w:color="auto"/>
+            </w:tcBorders>
+            <w:shd w:val="clear" w:color="auto" w:fill="auto"/>
+            <w:noWrap/>
+            <w:vAlign w:val="bottom"/>
+            <w:hideMark/>
+          </w:tcPr>
+          <w:p>
+            <w:pPr>
+              <w:spacing w:after="0" w:line="240" w:lineRule="auto"/>
+              <w:jc w:val="right"/>
+              <w:rPr>
+                <w:rFonts w:ascii="Times New Roman" w:eastAsia="Times New Roman" w:hAnsi="Times New Roman" w:cs="Times New Roman"/>
+                <w:color w:val="000000"/>
+                <w:sz w:val="24"/>
+                <w:szCs w:val="24"/>
+              </w:rPr>
+            </w:pPr>
+            <w:r>
+              <w:rPr>
+                <w:rFonts w:ascii="Times New Roman" w:eastAsia="Times New Roman" w:hAnsi="Times New Roman" w:cs="Times New Roman"/>
+                <w:color w:val="000000"/>
+                <w:sz w:val="24"/>
+                <w:szCs w:val="24"/>
+              </w:rPr>
+              <w:t>6.59</w:t>
+            </w:r>
+          </w:p>
+        </w:tc>
+        <w:tc>
+          <w:tcPr>
+            <w:tcW w:w="1860" w:type="dxa"/>
+            <w:tcBorders>
+              <w:top w:val="nil"/>
+              <w:left w:val="nil"/>
+              <w:bottom w:val="single" w:sz="4" w:space="0" w:color="auto"/>
+              <w:right w:val="single" w:sz="4" w:space="0" w:color="auto"/>
+            </w:tcBorders>
+            <w:shd w:val="clear" w:color="auto" w:fill="auto"/>
+            <w:vAlign w:val="center"/>
+            <w:hideMark/>
+          </w:tcPr>
+          <w:p>
+            <w:pPr>
+              <w:spacing w:after="0" w:line="240" w:lineRule="auto"/>
+              <w:jc w:val="right"/>
+              <w:rPr>
+                <w:rFonts w:ascii="Times New Roman" w:eastAsia="Times New Roman" w:hAnsi="Times New Roman" w:cs="Times New Roman"/>
+                <w:color w:val="000000"/>
+                <w:sz w:val="24"/>
+                <w:szCs w:val="24"/>
+              </w:rPr>
+            </w:pPr>
+            <w:r>
+              <w:rPr>
+                <w:rFonts w:ascii="Times New Roman" w:eastAsia="Times New Roman" w:hAnsi="Times New Roman" w:cs="Times New Roman"/>
+                <w:color w:val="000000"/>
+                <w:sz w:val="24"/>
+                <w:szCs w:val="24"/>
+              </w:rPr>
+              <w:t>198460</w:t>
+            </w:r>
+          </w:p>
+        </w:tc>
+        <w:tc>
+          <w:tcPr>
+            <w:tcW w:w="2100" w:type="dxa"/>
+            <w:tcBorders>
+              <w:top w:val="nil"/>
+              <w:left w:val="nil"/>
+              <w:bottom w:val="single" w:sz="4" w:space="0" w:color="auto"/>
+              <w:right w:val="single" w:sz="4" w:space="0" w:color="auto"/>
+            </w:tcBorders>
+            <w:shd w:val="clear" w:color="auto" w:fill="auto"/>
+            <w:vAlign w:val="center"/>
+            <w:hideMark/>
+          </w:tcPr>
+          <w:p>
+            <w:pPr>
+              <w:spacing w:after="0" w:line="240" w:lineRule="auto"/>
+              <w:jc w:val="right"/>
+              <w:rPr>
+                <w:rFonts w:ascii="Times New Roman" w:eastAsia="Times New Roman" w:hAnsi="Times New Roman" w:cs="Times New Roman"/>
+                <w:color w:val="000000"/>
+                <w:sz w:val="24"/>
+                <w:szCs w:val="24"/>
+              </w:rPr>
+            </w:pPr>
+            <w:r>
+              <w:rPr>
+                <w:rFonts w:ascii="Times New Roman" w:eastAsia="Times New Roman" w:hAnsi="Times New Roman" w:cs="Times New Roman"/>
+                <w:color w:val="000000"/>
+                <w:sz w:val="24"/>
+                <w:szCs w:val="24"/>
+              </w:rPr>
+              <w:t>6.99</w:t>
+            </w:r>
+          </w:p>
+        </w:tc>
+      </w:tr>
+      <w:tr>
+        <w:trPr>
+          <w:trHeight w:val="315"/>
+        </w:trPr>
+        <w:tc>
+          <w:tcPr>
+            <w:tcW w:w="1780" w:type="dxa"/>
+            <w:tcBorders>
+              <w:top w:val="nil"/>
+              <w:left w:val="single" w:sz="4" w:space="0" w:color="auto"/>
+              <w:bottom w:val="single" w:sz="4" w:space="0" w:color="auto"/>
+              <w:right w:val="single" w:sz="4" w:space="0" w:color="auto"/>
+            </w:tcBorders>
+            <w:shd w:val="clear" w:color="auto" w:fill="auto"/>
+            <w:vAlign w:val="center"/>
+            <w:hideMark/>
+          </w:tcPr>
+          <w:p>
+            <w:pPr>
+              <w:spacing w:after="0" w:line="240" w:lineRule="auto"/>
+              <w:rPr>
+                <w:rFonts w:ascii="Times New Roman" w:eastAsia="Times New Roman" w:hAnsi="Times New Roman" w:cs="Times New Roman"/>
+                <w:color w:val="000000"/>
+                <w:sz w:val="24"/>
+                <w:szCs w:val="24"/>
+              </w:rPr>
+            </w:pPr>
+            <w:r>
+              <w:rPr>
+                <w:rFonts w:ascii="Times New Roman" w:eastAsia="Times New Roman" w:hAnsi="Times New Roman" w:cs="Times New Roman"/>
+                <w:color w:val="000000"/>
+                <w:sz w:val="24"/>
+                <w:szCs w:val="24"/>
+              </w:rPr>
+              <w:t>Central</w:t>
+            </w:r>
+          </w:p>
+        </w:tc>
+        <w:tc>
+          <w:tcPr>
+            <w:tcW w:w="2080" w:type="dxa"/>
+            <w:tcBorders>
+              <w:top w:val="nil"/>
+              <w:left w:val="nil"/>
+              <w:bottom w:val="single" w:sz="4" w:space="0" w:color="auto"/>
+              <w:right w:val="single" w:sz="4" w:space="0" w:color="auto"/>
+            </w:tcBorders>
+            <w:shd w:val="clear" w:color="auto" w:fill="auto"/>
+            <w:vAlign w:val="center"/>
+            <w:hideMark/>
+          </w:tcPr>
+          <w:p>
+            <w:pPr>
+              <w:spacing w:after="0" w:line="240" w:lineRule="auto"/>
+              <w:jc w:val="right"/>
+              <w:rPr>
+                <w:rFonts w:ascii="Times New Roman" w:eastAsia="Times New Roman" w:hAnsi="Times New Roman" w:cs="Times New Roman"/>
+                <w:color w:val="000000"/>
+                <w:sz w:val="24"/>
+                <w:szCs w:val="24"/>
+              </w:rPr>
+            </w:pPr>
+            <w:r>
+              <w:rPr>
+                <w:rFonts w:ascii="Times New Roman" w:eastAsia="Times New Roman" w:hAnsi="Times New Roman" w:cs="Times New Roman"/>
+                <w:color w:val="000000"/>
+                <w:sz w:val="24"/>
+                <w:szCs w:val="24"/>
+              </w:rPr>
+              <w:t>139628.7201</w:t>
+            </w:r>
+          </w:p>
+        </w:tc>
+        <w:tc>
+          <w:tcPr>
+            <w:tcW w:w="2020" w:type="dxa"/>
+            <w:tcBorders>
+              <w:top w:val="nil"/>
+              <w:left w:val="nil"/>
+              <w:bottom w:val="single" w:sz="4" w:space="0" w:color="auto"/>
+              <w:right w:val="single" w:sz="4" w:space="0" w:color="auto"/>
+            </w:tcBorders>
+            <w:shd w:val="clear" w:color="auto" w:fill="auto"/>
+            <w:noWrap/>
+            <w:vAlign w:val="bottom"/>
+            <w:hideMark/>
+          </w:tcPr>
+          <w:p>
+            <w:pPr>
+              <w:spacing w:after="0" w:line="240" w:lineRule="auto"/>
+              <w:jc w:val="right"/>
+              <w:rPr>
+                <w:rFonts w:ascii="Times New Roman" w:eastAsia="Times New Roman" w:hAnsi="Times New Roman" w:cs="Times New Roman"/>
+                <w:color w:val="000000"/>
+                <w:sz w:val="24"/>
+                <w:szCs w:val="24"/>
+              </w:rPr>
+            </w:pPr>
+            <w:r>
+              <w:rPr>
+                <w:rFonts w:ascii="Times New Roman" w:eastAsia="Times New Roman" w:hAnsi="Times New Roman" w:cs="Times New Roman"/>
+                <w:color w:val="000000"/>
+                <w:sz w:val="24"/>
+                <w:szCs w:val="24"/>
+              </w:rPr>
+              <w:t>8.70</w:t>
+            </w:r>
+          </w:p>
+        </w:tc>
+        <w:tc>
+          <w:tcPr>
+            <w:tcW w:w="1860" w:type="dxa"/>
+            <w:tcBorders>
+              <w:top w:val="nil"/>
+              <w:left w:val="nil"/>
+              <w:bottom w:val="single" w:sz="4" w:space="0" w:color="auto"/>
+              <w:right w:val="single" w:sz="4" w:space="0" w:color="auto"/>
+            </w:tcBorders>
+            <w:shd w:val="clear" w:color="auto" w:fill="auto"/>
+            <w:vAlign w:val="center"/>
+            <w:hideMark/>
+          </w:tcPr>
+          <w:p>
+            <w:pPr>
+              <w:spacing w:after="0" w:line="240" w:lineRule="auto"/>
+              <w:jc w:val="right"/>
+              <w:rPr>
+                <w:rFonts w:ascii="Times New Roman" w:eastAsia="Times New Roman" w:hAnsi="Times New Roman" w:cs="Times New Roman"/>
+                <w:color w:val="000000"/>
+                <w:sz w:val="24"/>
+                <w:szCs w:val="24"/>
+              </w:rPr>
+            </w:pPr>
+            <w:r>
+              <w:rPr>
+                <w:rFonts w:ascii="Times New Roman" w:eastAsia="Times New Roman" w:hAnsi="Times New Roman" w:cs="Times New Roman"/>
+                <w:color w:val="000000"/>
+                <w:sz w:val="24"/>
+                <w:szCs w:val="24"/>
+              </w:rPr>
+              <w:t>229223</w:t>
+            </w:r>
+          </w:p>
+        </w:tc>
+        <w:tc>
+          <w:tcPr>
+            <w:tcW w:w="2100" w:type="dxa"/>
+            <w:tcBorders>
+              <w:top w:val="nil"/>
+              <w:left w:val="nil"/>
+              <w:bottom w:val="single" w:sz="4" w:space="0" w:color="auto"/>
+              <w:right w:val="single" w:sz="4" w:space="0" w:color="auto"/>
+            </w:tcBorders>
+            <w:shd w:val="clear" w:color="auto" w:fill="auto"/>
+            <w:vAlign w:val="center"/>
+            <w:hideMark/>
+          </w:tcPr>
+          <w:p>
+            <w:pPr>
+              <w:spacing w:after="0" w:line="240" w:lineRule="auto"/>
+              <w:jc w:val="right"/>
+              <w:rPr>
+                <w:rFonts w:ascii="Times New Roman" w:eastAsia="Times New Roman" w:hAnsi="Times New Roman" w:cs="Times New Roman"/>
+                <w:color w:val="000000"/>
+                <w:sz w:val="24"/>
+                <w:szCs w:val="24"/>
+              </w:rPr>
+            </w:pPr>
+            <w:r>
+              <w:rPr>
+                <w:rFonts w:ascii="Times New Roman" w:eastAsia="Times New Roman" w:hAnsi="Times New Roman" w:cs="Times New Roman"/>
+                <w:color w:val="000000"/>
+                <w:sz w:val="24"/>
+                <w:szCs w:val="24"/>
+              </w:rPr>
+              <w:t>8.08</w:t>
+            </w:r>
+          </w:p>
+        </w:tc>
+      </w:tr>
+      <w:tr>
+        <w:trPr>
+          <w:trHeight w:val="315"/>
+        </w:trPr>
+        <w:tc>
+          <w:tcPr>
+            <w:tcW w:w="1780" w:type="dxa"/>
+            <w:tcBorders>
+              <w:top w:val="nil"/>
+              <w:left w:val="single" w:sz="4" w:space="0" w:color="auto"/>
+              <w:bottom w:val="single" w:sz="4" w:space="0" w:color="auto"/>
+              <w:right w:val="single" w:sz="4" w:space="0" w:color="auto"/>
+            </w:tcBorders>
+            <w:shd w:val="clear" w:color="auto" w:fill="auto"/>
+            <w:vAlign w:val="center"/>
+            <w:hideMark/>
+          </w:tcPr>
+          <w:p>
+            <w:pPr>
+              <w:spacing w:after="0" w:line="240" w:lineRule="auto"/>
+              <w:rPr>
+                <w:rFonts w:ascii="Times New Roman" w:eastAsia="Times New Roman" w:hAnsi="Times New Roman" w:cs="Times New Roman"/>
+                <w:color w:val="000000"/>
+                <w:sz w:val="24"/>
+                <w:szCs w:val="24"/>
+              </w:rPr>
+            </w:pPr>
+            <w:r>
+              <w:rPr>
+                <w:rFonts w:ascii="Times New Roman" w:eastAsia="Times New Roman" w:hAnsi="Times New Roman" w:cs="Times New Roman"/>
+                <w:color w:val="000000"/>
+                <w:sz w:val="24"/>
+                <w:szCs w:val="24"/>
+              </w:rPr>
+              <w:t>North Western</w:t>
+            </w:r>
+          </w:p>
+        </w:tc>
+        <w:tc>
+          <w:tcPr>
+            <w:tcW w:w="2080" w:type="dxa"/>
+            <w:tcBorders>
+              <w:top w:val="nil"/>
+              <w:left w:val="nil"/>
+              <w:bottom w:val="single" w:sz="4" w:space="0" w:color="auto"/>
+              <w:right w:val="single" w:sz="4" w:space="0" w:color="auto"/>
+            </w:tcBorders>
+            <w:shd w:val="clear" w:color="auto" w:fill="auto"/>
+            <w:vAlign w:val="center"/>
+            <w:hideMark/>
+          </w:tcPr>
+          <w:p>
+            <w:pPr>
+              <w:spacing w:after="0" w:line="240" w:lineRule="auto"/>
+              <w:jc w:val="right"/>
+              <w:rPr>
+                <w:rFonts w:ascii="Times New Roman" w:eastAsia="Times New Roman" w:hAnsi="Times New Roman" w:cs="Times New Roman"/>
+                <w:color w:val="000000"/>
+                <w:sz w:val="24"/>
+                <w:szCs w:val="24"/>
+              </w:rPr>
+            </w:pPr>
+            <w:r>
+              <w:rPr>
+                <w:rFonts w:ascii="Times New Roman" w:eastAsia="Times New Roman" w:hAnsi="Times New Roman" w:cs="Times New Roman"/>
+                <w:color w:val="000000"/>
+                <w:sz w:val="24"/>
+                <w:szCs w:val="24"/>
+              </w:rPr>
+              <w:t>58049.1881</w:t>
+            </w:r>
+          </w:p>
+        </w:tc>
+        <w:tc>
+          <w:tcPr>
+            <w:tcW w:w="2020" w:type="dxa"/>
+            <w:tcBorders>
+              <w:top w:val="nil"/>
+              <w:left w:val="nil"/>
+              <w:bottom w:val="single" w:sz="4" w:space="0" w:color="auto"/>
+              <w:right w:val="single" w:sz="4" w:space="0" w:color="auto"/>
+            </w:tcBorders>
+            <w:shd w:val="clear" w:color="auto" w:fill="auto"/>
+            <w:noWrap/>
+            <w:vAlign w:val="bottom"/>
+            <w:hideMark/>
+          </w:tcPr>
+          <w:p>
+            <w:pPr>
+              <w:spacing w:after="0" w:line="240" w:lineRule="auto"/>
+              <w:jc w:val="right"/>
+              <w:rPr>
+                <w:rFonts w:ascii="Times New Roman" w:eastAsia="Times New Roman" w:hAnsi="Times New Roman" w:cs="Times New Roman"/>
+                <w:color w:val="000000"/>
+                <w:sz w:val="24"/>
+                <w:szCs w:val="24"/>
+              </w:rPr>
+            </w:pPr>
+            <w:r>
+              <w:rPr>
+                <w:rFonts w:ascii="Times New Roman" w:eastAsia="Times New Roman" w:hAnsi="Times New Roman" w:cs="Times New Roman"/>
+                <w:color w:val="000000"/>
+                <w:sz w:val="24"/>
+                <w:szCs w:val="24"/>
+              </w:rPr>
+              <w:t>3.62</w:t>
+            </w:r>
+          </w:p>
+        </w:tc>
+        <w:tc>
+          <w:tcPr>
+            <w:tcW w:w="1860" w:type="dxa"/>
+            <w:tcBorders>
+              <w:top w:val="nil"/>
+              <w:left w:val="nil"/>
+              <w:bottom w:val="single" w:sz="4" w:space="0" w:color="auto"/>
+              <w:right w:val="single" w:sz="4" w:space="0" w:color="auto"/>
+            </w:tcBorders>
+            <w:shd w:val="clear" w:color="auto" w:fill="auto"/>
+            <w:vAlign w:val="center"/>
+            <w:hideMark/>
+          </w:tcPr>
+          <w:p>
+            <w:pPr>
+              <w:spacing w:after="0" w:line="240" w:lineRule="auto"/>
+              <w:jc w:val="right"/>
+              <w:rPr>
+                <w:rFonts w:ascii="Times New Roman" w:eastAsia="Times New Roman" w:hAnsi="Times New Roman" w:cs="Times New Roman"/>
+                <w:color w:val="000000"/>
+                <w:sz w:val="24"/>
+                <w:szCs w:val="24"/>
+              </w:rPr>
+            </w:pPr>
+            <w:r>
+              <w:rPr>
+                <w:rFonts w:ascii="Times New Roman" w:eastAsia="Times New Roman" w:hAnsi="Times New Roman" w:cs="Times New Roman"/>
+                <w:color w:val="000000"/>
+                <w:sz w:val="24"/>
+                <w:szCs w:val="24"/>
+              </w:rPr>
+              <w:t>170189</w:t>
+            </w:r>
+          </w:p>
+        </w:tc>
+        <w:tc>
+          <w:tcPr>
+            <w:tcW w:w="2100" w:type="dxa"/>
+            <w:tcBorders>
+              <w:top w:val="nil"/>
+              <w:left w:val="nil"/>
+              <w:bottom w:val="single" w:sz="4" w:space="0" w:color="auto"/>
+              <w:right w:val="single" w:sz="4" w:space="0" w:color="auto"/>
+            </w:tcBorders>
+            <w:shd w:val="clear" w:color="auto" w:fill="auto"/>
+            <w:vAlign w:val="center"/>
+            <w:hideMark/>
+          </w:tcPr>
+          <w:p>
+            <w:pPr>
+              <w:spacing w:after="0" w:line="240" w:lineRule="auto"/>
+              <w:jc w:val="right"/>
+              <w:rPr>
+                <w:rFonts w:ascii="Times New Roman" w:eastAsia="Times New Roman" w:hAnsi="Times New Roman" w:cs="Times New Roman"/>
+                <w:color w:val="000000"/>
+                <w:sz w:val="24"/>
+                <w:szCs w:val="24"/>
+              </w:rPr>
+            </w:pPr>
+            <w:r>
+              <w:rPr>
+                <w:rFonts w:ascii="Times New Roman" w:eastAsia="Times New Roman" w:hAnsi="Times New Roman" w:cs="Times New Roman"/>
+                <w:color w:val="000000"/>
+                <w:sz w:val="24"/>
+                <w:szCs w:val="24"/>
+              </w:rPr>
+              <w:t>6.00</w:t>
+            </w:r>
+          </w:p>
+        </w:tc>
+      </w:tr>
+      <w:tr>
+        <w:trPr>
+          <w:trHeight w:val="315"/>
+        </w:trPr>
+        <w:tc>
+          <w:tcPr>
+            <w:tcW w:w="1780" w:type="dxa"/>
+            <w:tcBorders>
+              <w:top w:val="nil"/>
+              <w:left w:val="single" w:sz="4" w:space="0" w:color="auto"/>
+              <w:bottom w:val="single" w:sz="4" w:space="0" w:color="auto"/>
+              <w:right w:val="single" w:sz="4" w:space="0" w:color="auto"/>
+            </w:tcBorders>
+            <w:shd w:val="clear" w:color="auto" w:fill="auto"/>
+            <w:vAlign w:val="center"/>
+            <w:hideMark/>
+          </w:tcPr>
+          <w:p>
+            <w:pPr>
+              <w:spacing w:after="0" w:line="240" w:lineRule="auto"/>
+              <w:rPr>
+                <w:rFonts w:ascii="Times New Roman" w:eastAsia="Times New Roman" w:hAnsi="Times New Roman" w:cs="Times New Roman"/>
+                <w:color w:val="000000"/>
+                <w:sz w:val="24"/>
+                <w:szCs w:val="24"/>
+              </w:rPr>
+            </w:pPr>
+            <w:r>
+              <w:rPr>
+                <w:rFonts w:ascii="Times New Roman" w:eastAsia="Times New Roman" w:hAnsi="Times New Roman" w:cs="Times New Roman"/>
+                <w:color w:val="000000"/>
+                <w:sz w:val="24"/>
+                <w:szCs w:val="24"/>
+              </w:rPr>
+              <w:t>Sabaragamuwa</w:t>
+            </w:r>
+          </w:p>
+        </w:tc>
+        <w:tc>
+          <w:tcPr>
+            <w:tcW w:w="2080" w:type="dxa"/>
+            <w:tcBorders>
+              <w:top w:val="nil"/>
+              <w:left w:val="nil"/>
+              <w:bottom w:val="single" w:sz="4" w:space="0" w:color="auto"/>
+              <w:right w:val="single" w:sz="4" w:space="0" w:color="auto"/>
+            </w:tcBorders>
+            <w:shd w:val="clear" w:color="auto" w:fill="auto"/>
+            <w:vAlign w:val="center"/>
+            <w:hideMark/>
+          </w:tcPr>
+          <w:p>
+            <w:pPr>
+              <w:spacing w:after="0" w:line="240" w:lineRule="auto"/>
+              <w:jc w:val="right"/>
+              <w:rPr>
+                <w:rFonts w:ascii="Times New Roman" w:eastAsia="Times New Roman" w:hAnsi="Times New Roman" w:cs="Times New Roman"/>
+                <w:color w:val="000000"/>
+                <w:sz w:val="24"/>
+                <w:szCs w:val="24"/>
+              </w:rPr>
+            </w:pPr>
+            <w:r>
+              <w:rPr>
+                <w:rFonts w:ascii="Times New Roman" w:eastAsia="Times New Roman" w:hAnsi="Times New Roman" w:cs="Times New Roman"/>
+                <w:color w:val="000000"/>
+                <w:sz w:val="24"/>
+                <w:szCs w:val="24"/>
+              </w:rPr>
+              <w:t>53114.999</w:t>
+            </w:r>
+          </w:p>
+        </w:tc>
+        <w:tc>
+          <w:tcPr>
+            <w:tcW w:w="2020" w:type="dxa"/>
+            <w:tcBorders>
+              <w:top w:val="nil"/>
+              <w:left w:val="nil"/>
+              <w:bottom w:val="single" w:sz="4" w:space="0" w:color="auto"/>
+              <w:right w:val="single" w:sz="4" w:space="0" w:color="auto"/>
+            </w:tcBorders>
+            <w:shd w:val="clear" w:color="auto" w:fill="auto"/>
+            <w:noWrap/>
+            <w:vAlign w:val="bottom"/>
+            <w:hideMark/>
+          </w:tcPr>
+          <w:p>
+            <w:pPr>
+              <w:spacing w:after="0" w:line="240" w:lineRule="auto"/>
+              <w:jc w:val="right"/>
+              <w:rPr>
+                <w:rFonts w:ascii="Times New Roman" w:eastAsia="Times New Roman" w:hAnsi="Times New Roman" w:cs="Times New Roman"/>
+                <w:color w:val="000000"/>
+                <w:sz w:val="24"/>
+                <w:szCs w:val="24"/>
+              </w:rPr>
+            </w:pPr>
+            <w:r>
+              <w:rPr>
+                <w:rFonts w:ascii="Times New Roman" w:eastAsia="Times New Roman" w:hAnsi="Times New Roman" w:cs="Times New Roman"/>
+                <w:color w:val="000000"/>
+                <w:sz w:val="24"/>
+                <w:szCs w:val="24"/>
+              </w:rPr>
+              <w:t>3.31</w:t>
+            </w:r>
+          </w:p>
+        </w:tc>
+        <w:tc>
+          <w:tcPr>
+            <w:tcW w:w="1860" w:type="dxa"/>
+            <w:tcBorders>
+              <w:top w:val="nil"/>
+              <w:left w:val="nil"/>
+              <w:bottom w:val="single" w:sz="4" w:space="0" w:color="auto"/>
+              <w:right w:val="single" w:sz="4" w:space="0" w:color="auto"/>
+            </w:tcBorders>
+            <w:shd w:val="clear" w:color="auto" w:fill="auto"/>
+            <w:vAlign w:val="center"/>
+            <w:hideMark/>
+          </w:tcPr>
+          <w:p>
+            <w:pPr>
+              <w:spacing w:after="0" w:line="240" w:lineRule="auto"/>
+              <w:jc w:val="right"/>
+              <w:rPr>
+                <w:rFonts w:ascii="Times New Roman" w:eastAsia="Times New Roman" w:hAnsi="Times New Roman" w:cs="Times New Roman"/>
+                <w:color w:val="000000"/>
+                <w:sz w:val="24"/>
+                <w:szCs w:val="24"/>
+              </w:rPr>
+            </w:pPr>
+            <w:r>
+              <w:rPr>
+                <w:rFonts w:ascii="Times New Roman" w:eastAsia="Times New Roman" w:hAnsi="Times New Roman" w:cs="Times New Roman"/>
+                <w:color w:val="000000"/>
+                <w:sz w:val="24"/>
+                <w:szCs w:val="24"/>
+              </w:rPr>
+              <w:t>91860</w:t>
+            </w:r>
+          </w:p>
+        </w:tc>
+        <w:tc>
+          <w:tcPr>
+            <w:tcW w:w="2100" w:type="dxa"/>
+            <w:tcBorders>
+              <w:top w:val="nil"/>
+              <w:left w:val="nil"/>
+              <w:bottom w:val="single" w:sz="4" w:space="0" w:color="auto"/>
+              <w:right w:val="single" w:sz="4" w:space="0" w:color="auto"/>
+            </w:tcBorders>
+            <w:shd w:val="clear" w:color="auto" w:fill="auto"/>
+            <w:vAlign w:val="center"/>
+            <w:hideMark/>
+          </w:tcPr>
+          <w:p>
+            <w:pPr>
+              <w:spacing w:after="0" w:line="240" w:lineRule="auto"/>
+              <w:jc w:val="right"/>
+              <w:rPr>
+                <w:rFonts w:ascii="Times New Roman" w:eastAsia="Times New Roman" w:hAnsi="Times New Roman" w:cs="Times New Roman"/>
+                <w:color w:val="000000"/>
+                <w:sz w:val="24"/>
+                <w:szCs w:val="24"/>
+              </w:rPr>
+            </w:pPr>
+            <w:r>
+              <w:rPr>
+                <w:rFonts w:ascii="Times New Roman" w:eastAsia="Times New Roman" w:hAnsi="Times New Roman" w:cs="Times New Roman"/>
+                <w:color w:val="000000"/>
+                <w:sz w:val="24"/>
+                <w:szCs w:val="24"/>
+              </w:rPr>
+              <w:t>3.24</w:t>
+            </w:r>
+          </w:p>
+        </w:tc>
+      </w:tr>
+      <w:tr>
+        <w:trPr>
+          <w:trHeight w:val="315"/>
+        </w:trPr>
+        <w:tc>
+          <w:tcPr>
+            <w:tcW w:w="1780" w:type="dxa"/>
+            <w:tcBorders>
+              <w:top w:val="nil"/>
+              <w:left w:val="single" w:sz="4" w:space="0" w:color="auto"/>
+              <w:bottom w:val="single" w:sz="4" w:space="0" w:color="auto"/>
+              <w:right w:val="single" w:sz="4" w:space="0" w:color="auto"/>
+            </w:tcBorders>
+            <w:shd w:val="clear" w:color="auto" w:fill="auto"/>
+            <w:vAlign w:val="center"/>
+            <w:hideMark/>
+          </w:tcPr>
+          <w:p>
+            <w:pPr>
+              <w:spacing w:after="0" w:line="240" w:lineRule="auto"/>
+              <w:rPr>
+                <w:rFonts w:ascii="Times New Roman" w:eastAsia="Times New Roman" w:hAnsi="Times New Roman" w:cs="Times New Roman"/>
+                <w:color w:val="000000"/>
+                <w:sz w:val="24"/>
+                <w:szCs w:val="24"/>
+              </w:rPr>
+            </w:pPr>
+            <w:r>
+              <w:rPr>
+                <w:rFonts w:ascii="Times New Roman" w:eastAsia="Times New Roman" w:hAnsi="Times New Roman" w:cs="Times New Roman"/>
+                <w:color w:val="000000"/>
+                <w:sz w:val="24"/>
+                <w:szCs w:val="24"/>
+              </w:rPr>
+              <w:t>Uva</w:t>
+            </w:r>
+          </w:p>
+        </w:tc>
+        <w:tc>
+          <w:tcPr>
+            <w:tcW w:w="2080" w:type="dxa"/>
+            <w:tcBorders>
+              <w:top w:val="nil"/>
+              <w:left w:val="nil"/>
+              <w:bottom w:val="single" w:sz="4" w:space="0" w:color="auto"/>
+              <w:right w:val="single" w:sz="4" w:space="0" w:color="auto"/>
+            </w:tcBorders>
+            <w:shd w:val="clear" w:color="auto" w:fill="auto"/>
+            <w:vAlign w:val="center"/>
+            <w:hideMark/>
+          </w:tcPr>
+          <w:p>
+            <w:pPr>
+              <w:spacing w:after="0" w:line="240" w:lineRule="auto"/>
+              <w:jc w:val="right"/>
+              <w:rPr>
+                <w:rFonts w:ascii="Times New Roman" w:eastAsia="Times New Roman" w:hAnsi="Times New Roman" w:cs="Times New Roman"/>
+                <w:color w:val="000000"/>
+                <w:sz w:val="24"/>
+                <w:szCs w:val="24"/>
+              </w:rPr>
+            </w:pPr>
+            <w:r>
+              <w:rPr>
+                <w:rFonts w:ascii="Times New Roman" w:eastAsia="Times New Roman" w:hAnsi="Times New Roman" w:cs="Times New Roman"/>
+                <w:color w:val="000000"/>
+                <w:sz w:val="24"/>
+                <w:szCs w:val="24"/>
+              </w:rPr>
+              <w:t>47864.15</w:t>
+            </w:r>
+          </w:p>
+        </w:tc>
+        <w:tc>
+          <w:tcPr>
+            <w:tcW w:w="2020" w:type="dxa"/>
+            <w:tcBorders>
+              <w:top w:val="nil"/>
+              <w:left w:val="nil"/>
+              <w:bottom w:val="single" w:sz="4" w:space="0" w:color="auto"/>
+              <w:right w:val="single" w:sz="4" w:space="0" w:color="auto"/>
+            </w:tcBorders>
+            <w:shd w:val="clear" w:color="auto" w:fill="auto"/>
+            <w:noWrap/>
+            <w:vAlign w:val="bottom"/>
+            <w:hideMark/>
+          </w:tcPr>
+          <w:p>
+            <w:pPr>
+              <w:spacing w:after="0" w:line="240" w:lineRule="auto"/>
+              <w:jc w:val="right"/>
+              <w:rPr>
+                <w:rFonts w:ascii="Times New Roman" w:eastAsia="Times New Roman" w:hAnsi="Times New Roman" w:cs="Times New Roman"/>
+                <w:color w:val="000000"/>
+                <w:sz w:val="24"/>
+                <w:szCs w:val="24"/>
+              </w:rPr>
+            </w:pPr>
+            <w:r>
+              <w:rPr>
+                <w:rFonts w:ascii="Times New Roman" w:eastAsia="Times New Roman" w:hAnsi="Times New Roman" w:cs="Times New Roman"/>
+                <w:color w:val="000000"/>
+                <w:sz w:val="24"/>
+                <w:szCs w:val="24"/>
+              </w:rPr>
+              <w:t>2.98</w:t>
+            </w:r>
+          </w:p>
+        </w:tc>
+        <w:tc>
+          <w:tcPr>
+            <w:tcW w:w="1860" w:type="dxa"/>
+            <w:tcBorders>
+              <w:top w:val="nil"/>
+              <w:left w:val="nil"/>
+              <w:bottom w:val="single" w:sz="4" w:space="0" w:color="auto"/>
+              <w:right w:val="single" w:sz="4" w:space="0" w:color="auto"/>
+            </w:tcBorders>
+            <w:shd w:val="clear" w:color="auto" w:fill="auto"/>
+            <w:vAlign w:val="center"/>
+            <w:hideMark/>
+          </w:tcPr>
+          <w:p>
+            <w:pPr>
+              <w:spacing w:after="0" w:line="240" w:lineRule="auto"/>
+              <w:jc w:val="right"/>
+              <w:rPr>
+                <w:rFonts w:ascii="Times New Roman" w:eastAsia="Times New Roman" w:hAnsi="Times New Roman" w:cs="Times New Roman"/>
+                <w:color w:val="000000"/>
+                <w:sz w:val="24"/>
+                <w:szCs w:val="24"/>
+              </w:rPr>
+            </w:pPr>
+            <w:r>
+              <w:rPr>
+                <w:rFonts w:ascii="Times New Roman" w:eastAsia="Times New Roman" w:hAnsi="Times New Roman" w:cs="Times New Roman"/>
+                <w:color w:val="000000"/>
+                <w:sz w:val="24"/>
+                <w:szCs w:val="24"/>
+              </w:rPr>
+              <w:t>85660.00</w:t>
+            </w:r>
+          </w:p>
+        </w:tc>
+        <w:tc>
+          <w:tcPr>
+            <w:tcW w:w="2100" w:type="dxa"/>
+            <w:tcBorders>
+              <w:top w:val="nil"/>
+              <w:left w:val="nil"/>
+              <w:bottom w:val="single" w:sz="4" w:space="0" w:color="auto"/>
+              <w:right w:val="single" w:sz="4" w:space="0" w:color="auto"/>
+            </w:tcBorders>
+            <w:shd w:val="clear" w:color="auto" w:fill="auto"/>
+            <w:vAlign w:val="center"/>
+            <w:hideMark/>
+          </w:tcPr>
+          <w:p>
+            <w:pPr>
+              <w:spacing w:after="0" w:line="240" w:lineRule="auto"/>
+              <w:jc w:val="right"/>
+              <w:rPr>
+                <w:rFonts w:ascii="Times New Roman" w:eastAsia="Times New Roman" w:hAnsi="Times New Roman" w:cs="Times New Roman"/>
+                <w:color w:val="000000"/>
+                <w:sz w:val="24"/>
+                <w:szCs w:val="24"/>
+              </w:rPr>
+            </w:pPr>
+            <w:r>
+              <w:rPr>
+                <w:rFonts w:ascii="Times New Roman" w:eastAsia="Times New Roman" w:hAnsi="Times New Roman" w:cs="Times New Roman"/>
+                <w:color w:val="000000"/>
+                <w:sz w:val="24"/>
+                <w:szCs w:val="24"/>
+              </w:rPr>
+              <w:t>3.02</w:t>
+            </w:r>
+          </w:p>
+        </w:tc>
+      </w:tr>
+      <w:tr>
+        <w:trPr>
+          <w:trHeight w:val="315"/>
+        </w:trPr>
+        <w:tc>
+          <w:tcPr>
+            <w:tcW w:w="1780" w:type="dxa"/>
+            <w:tcBorders>
+              <w:top w:val="nil"/>
+              <w:left w:val="single" w:sz="4" w:space="0" w:color="auto"/>
+              <w:bottom w:val="single" w:sz="4" w:space="0" w:color="auto"/>
+              <w:right w:val="single" w:sz="4" w:space="0" w:color="auto"/>
+            </w:tcBorders>
+            <w:shd w:val="clear" w:color="auto" w:fill="auto"/>
+            <w:vAlign w:val="center"/>
+            <w:hideMark/>
+          </w:tcPr>
+          <w:p>
+            <w:pPr>
+              <w:spacing w:after="0" w:line="240" w:lineRule="auto"/>
+              <w:rPr>
+                <w:rFonts w:ascii="Times New Roman" w:eastAsia="Times New Roman" w:hAnsi="Times New Roman" w:cs="Times New Roman"/>
+                <w:color w:val="000000"/>
+                <w:sz w:val="24"/>
+                <w:szCs w:val="24"/>
+              </w:rPr>
+            </w:pPr>
+            <w:r>
+              <w:rPr>
+                <w:rFonts w:ascii="Times New Roman" w:eastAsia="Times New Roman" w:hAnsi="Times New Roman" w:cs="Times New Roman"/>
+                <w:color w:val="000000"/>
+                <w:sz w:val="24"/>
+                <w:szCs w:val="24"/>
+              </w:rPr>
+              <w:t>North Central</w:t>
+            </w:r>
+          </w:p>
+        </w:tc>
+        <w:tc>
+          <w:tcPr>
+            <w:tcW w:w="2080" w:type="dxa"/>
+            <w:tcBorders>
+              <w:top w:val="nil"/>
+              <w:left w:val="nil"/>
+              <w:bottom w:val="single" w:sz="4" w:space="0" w:color="auto"/>
+              <w:right w:val="single" w:sz="4" w:space="0" w:color="auto"/>
+            </w:tcBorders>
+            <w:shd w:val="clear" w:color="auto" w:fill="auto"/>
+            <w:vAlign w:val="center"/>
+            <w:hideMark/>
+          </w:tcPr>
+          <w:p>
+            <w:pPr>
+              <w:spacing w:after="0" w:line="240" w:lineRule="auto"/>
+              <w:jc w:val="right"/>
+              <w:rPr>
+                <w:rFonts w:ascii="Times New Roman" w:eastAsia="Times New Roman" w:hAnsi="Times New Roman" w:cs="Times New Roman"/>
+                <w:color w:val="000000"/>
+                <w:sz w:val="24"/>
+                <w:szCs w:val="24"/>
+              </w:rPr>
+            </w:pPr>
+            <w:r>
+              <w:rPr>
+                <w:rFonts w:ascii="Times New Roman" w:eastAsia="Times New Roman" w:hAnsi="Times New Roman" w:cs="Times New Roman"/>
+                <w:color w:val="000000"/>
+                <w:sz w:val="24"/>
+                <w:szCs w:val="24"/>
+              </w:rPr>
+              <w:t>32836.8803</w:t>
+            </w:r>
+          </w:p>
+        </w:tc>
+        <w:tc>
+          <w:tcPr>
+            <w:tcW w:w="2020" w:type="dxa"/>
+            <w:tcBorders>
+              <w:top w:val="nil"/>
+              <w:left w:val="nil"/>
+              <w:bottom w:val="single" w:sz="4" w:space="0" w:color="auto"/>
+              <w:right w:val="single" w:sz="4" w:space="0" w:color="auto"/>
+            </w:tcBorders>
+            <w:shd w:val="clear" w:color="auto" w:fill="auto"/>
+            <w:noWrap/>
+            <w:vAlign w:val="bottom"/>
+            <w:hideMark/>
+          </w:tcPr>
+          <w:p>
+            <w:pPr>
+              <w:spacing w:after="0" w:line="240" w:lineRule="auto"/>
+              <w:jc w:val="right"/>
+              <w:rPr>
+                <w:rFonts w:ascii="Times New Roman" w:eastAsia="Times New Roman" w:hAnsi="Times New Roman" w:cs="Times New Roman"/>
+                <w:color w:val="000000"/>
+                <w:sz w:val="24"/>
+                <w:szCs w:val="24"/>
+              </w:rPr>
+            </w:pPr>
+            <w:r>
+              <w:rPr>
+                <w:rFonts w:ascii="Times New Roman" w:eastAsia="Times New Roman" w:hAnsi="Times New Roman" w:cs="Times New Roman"/>
+                <w:color w:val="000000"/>
+                <w:sz w:val="24"/>
+                <w:szCs w:val="24"/>
+              </w:rPr>
+              <w:t>2.05</w:t>
+            </w:r>
+          </w:p>
+        </w:tc>
+        <w:tc>
+          <w:tcPr>
+            <w:tcW w:w="1860" w:type="dxa"/>
+            <w:tcBorders>
+              <w:top w:val="nil"/>
+              <w:left w:val="nil"/>
+              <w:bottom w:val="single" w:sz="4" w:space="0" w:color="auto"/>
+              <w:right w:val="single" w:sz="4" w:space="0" w:color="auto"/>
+            </w:tcBorders>
+            <w:shd w:val="clear" w:color="auto" w:fill="auto"/>
+            <w:vAlign w:val="center"/>
+            <w:hideMark/>
+          </w:tcPr>
+          <w:p>
+            <w:pPr>
+              <w:spacing w:after="0" w:line="240" w:lineRule="auto"/>
+              <w:jc w:val="right"/>
+              <w:rPr>
+                <w:rFonts w:ascii="Times New Roman" w:eastAsia="Times New Roman" w:hAnsi="Times New Roman" w:cs="Times New Roman"/>
+                <w:color w:val="000000"/>
+                <w:sz w:val="24"/>
+                <w:szCs w:val="24"/>
+              </w:rPr>
+            </w:pPr>
+            <w:r>
+              <w:rPr>
+                <w:rFonts w:ascii="Times New Roman" w:eastAsia="Times New Roman" w:hAnsi="Times New Roman" w:cs="Times New Roman"/>
+                <w:color w:val="000000"/>
+                <w:sz w:val="24"/>
+                <w:szCs w:val="24"/>
+              </w:rPr>
+              <w:t>74132</w:t>
+            </w:r>
+          </w:p>
+        </w:tc>
+        <w:tc>
+          <w:tcPr>
+            <w:tcW w:w="2100" w:type="dxa"/>
+            <w:tcBorders>
+              <w:top w:val="nil"/>
+              <w:left w:val="nil"/>
+              <w:bottom w:val="single" w:sz="4" w:space="0" w:color="auto"/>
+              <w:right w:val="single" w:sz="4" w:space="0" w:color="auto"/>
+            </w:tcBorders>
+            <w:shd w:val="clear" w:color="auto" w:fill="auto"/>
+            <w:vAlign w:val="center"/>
+            <w:hideMark/>
+          </w:tcPr>
+          <w:p>
+            <w:pPr>
+              <w:spacing w:after="0" w:line="240" w:lineRule="auto"/>
+              <w:jc w:val="right"/>
+              <w:rPr>
+                <w:rFonts w:ascii="Times New Roman" w:eastAsia="Times New Roman" w:hAnsi="Times New Roman" w:cs="Times New Roman"/>
+                <w:color w:val="000000"/>
+                <w:sz w:val="24"/>
+                <w:szCs w:val="24"/>
+              </w:rPr>
+            </w:pPr>
+            <w:r>
+              <w:rPr>
+                <w:rFonts w:ascii="Times New Roman" w:eastAsia="Times New Roman" w:hAnsi="Times New Roman" w:cs="Times New Roman"/>
+                <w:color w:val="000000"/>
+                <w:sz w:val="24"/>
+                <w:szCs w:val="24"/>
+              </w:rPr>
+              <w:t>2.61</w:t>
+            </w:r>
+          </w:p>
+        </w:tc>
+      </w:tr>
+      <w:tr>
+        <w:trPr>
+          <w:trHeight w:val="315"/>
+        </w:trPr>
+        <w:tc>
+          <w:tcPr>
+            <w:tcW w:w="1780" w:type="dxa"/>
+            <w:tcBorders>
+              <w:top w:val="nil"/>
+              <w:left w:val="single" w:sz="4" w:space="0" w:color="auto"/>
+              <w:bottom w:val="single" w:sz="4" w:space="0" w:color="auto"/>
+              <w:right w:val="single" w:sz="4" w:space="0" w:color="auto"/>
+            </w:tcBorders>
+            <w:shd w:val="clear" w:color="auto" w:fill="auto"/>
+            <w:vAlign w:val="center"/>
+            <w:hideMark/>
+          </w:tcPr>
+          <w:p>
+            <w:pPr>
+              <w:spacing w:after="0" w:line="240" w:lineRule="auto"/>
+              <w:rPr>
+                <w:rFonts w:ascii="Times New Roman" w:eastAsia="Times New Roman" w:hAnsi="Times New Roman" w:cs="Times New Roman"/>
+                <w:color w:val="000000"/>
+                <w:sz w:val="24"/>
+                <w:szCs w:val="24"/>
+              </w:rPr>
+            </w:pPr>
+            <w:r>
+              <w:rPr>
+                <w:rFonts w:ascii="Times New Roman" w:eastAsia="Times New Roman" w:hAnsi="Times New Roman" w:cs="Times New Roman"/>
+                <w:color w:val="000000"/>
+                <w:sz w:val="24"/>
+                <w:szCs w:val="24"/>
+              </w:rPr>
+              <w:t>Eastern</w:t>
+            </w:r>
+          </w:p>
+        </w:tc>
+        <w:tc>
+          <w:tcPr>
+            <w:tcW w:w="2080" w:type="dxa"/>
+            <w:tcBorders>
+              <w:top w:val="nil"/>
+              <w:left w:val="nil"/>
+              <w:bottom w:val="single" w:sz="4" w:space="0" w:color="auto"/>
+              <w:right w:val="single" w:sz="4" w:space="0" w:color="auto"/>
+            </w:tcBorders>
+            <w:shd w:val="clear" w:color="auto" w:fill="auto"/>
+            <w:vAlign w:val="center"/>
+            <w:hideMark/>
+          </w:tcPr>
+          <w:p>
+            <w:pPr>
+              <w:spacing w:after="0" w:line="240" w:lineRule="auto"/>
+              <w:jc w:val="right"/>
+              <w:rPr>
+                <w:rFonts w:ascii="Times New Roman" w:eastAsia="Times New Roman" w:hAnsi="Times New Roman" w:cs="Times New Roman"/>
+                <w:color w:val="000000"/>
+                <w:sz w:val="24"/>
+                <w:szCs w:val="24"/>
+              </w:rPr>
+            </w:pPr>
+            <w:r>
+              <w:rPr>
+                <w:rFonts w:ascii="Times New Roman" w:eastAsia="Times New Roman" w:hAnsi="Times New Roman" w:cs="Times New Roman"/>
+                <w:color w:val="000000"/>
+                <w:sz w:val="24"/>
+                <w:szCs w:val="24"/>
+              </w:rPr>
+              <w:t>78356.542</w:t>
+            </w:r>
+          </w:p>
+        </w:tc>
+        <w:tc>
+          <w:tcPr>
+            <w:tcW w:w="2020" w:type="dxa"/>
+            <w:tcBorders>
+              <w:top w:val="nil"/>
+              <w:left w:val="nil"/>
+              <w:bottom w:val="single" w:sz="4" w:space="0" w:color="auto"/>
+              <w:right w:val="single" w:sz="4" w:space="0" w:color="auto"/>
+            </w:tcBorders>
+            <w:shd w:val="clear" w:color="auto" w:fill="auto"/>
+            <w:noWrap/>
+            <w:vAlign w:val="bottom"/>
+            <w:hideMark/>
+          </w:tcPr>
+          <w:p>
+            <w:pPr>
+              <w:spacing w:after="0" w:line="240" w:lineRule="auto"/>
+              <w:jc w:val="right"/>
+              <w:rPr>
+                <w:rFonts w:ascii="Times New Roman" w:eastAsia="Times New Roman" w:hAnsi="Times New Roman" w:cs="Times New Roman"/>
+                <w:color w:val="000000"/>
+                <w:sz w:val="24"/>
+                <w:szCs w:val="24"/>
+              </w:rPr>
+            </w:pPr>
+            <w:r>
+              <w:rPr>
+                <w:rFonts w:ascii="Times New Roman" w:eastAsia="Times New Roman" w:hAnsi="Times New Roman" w:cs="Times New Roman"/>
+                <w:color w:val="000000"/>
+                <w:sz w:val="24"/>
+                <w:szCs w:val="24"/>
+              </w:rPr>
+              <w:t>4.88</w:t>
+            </w:r>
+          </w:p>
+        </w:tc>
+        <w:tc>
+          <w:tcPr>
+            <w:tcW w:w="1860" w:type="dxa"/>
+            <w:tcBorders>
+              <w:top w:val="nil"/>
+              <w:left w:val="nil"/>
+              <w:bottom w:val="single" w:sz="4" w:space="0" w:color="auto"/>
+              <w:right w:val="single" w:sz="4" w:space="0" w:color="auto"/>
+            </w:tcBorders>
+            <w:shd w:val="clear" w:color="auto" w:fill="auto"/>
+            <w:vAlign w:val="center"/>
+            <w:hideMark/>
+          </w:tcPr>
+          <w:p>
+            <w:pPr>
+              <w:spacing w:after="0" w:line="240" w:lineRule="auto"/>
+              <w:jc w:val="right"/>
+              <w:rPr>
+                <w:rFonts w:ascii="Times New Roman" w:eastAsia="Times New Roman" w:hAnsi="Times New Roman" w:cs="Times New Roman"/>
+                <w:color w:val="000000"/>
+                <w:sz w:val="24"/>
+                <w:szCs w:val="24"/>
+              </w:rPr>
+            </w:pPr>
+            <w:r>
+              <w:rPr>
+                <w:rFonts w:ascii="Times New Roman" w:eastAsia="Times New Roman" w:hAnsi="Times New Roman" w:cs="Times New Roman"/>
+                <w:color w:val="000000"/>
+                <w:sz w:val="24"/>
+                <w:szCs w:val="24"/>
+              </w:rPr>
+              <w:t>232803</w:t>
+            </w:r>
+          </w:p>
+        </w:tc>
+        <w:tc>
+          <w:tcPr>
+            <w:tcW w:w="2100" w:type="dxa"/>
+            <w:tcBorders>
+              <w:top w:val="nil"/>
+              <w:left w:val="nil"/>
+              <w:bottom w:val="single" w:sz="4" w:space="0" w:color="auto"/>
+              <w:right w:val="single" w:sz="4" w:space="0" w:color="auto"/>
+            </w:tcBorders>
+            <w:shd w:val="clear" w:color="auto" w:fill="auto"/>
+            <w:vAlign w:val="center"/>
+            <w:hideMark/>
+          </w:tcPr>
+          <w:p>
+            <w:pPr>
+              <w:spacing w:after="0" w:line="240" w:lineRule="auto"/>
+              <w:jc w:val="right"/>
+              <w:rPr>
+                <w:rFonts w:ascii="Times New Roman" w:eastAsia="Times New Roman" w:hAnsi="Times New Roman" w:cs="Times New Roman"/>
+                <w:color w:val="000000"/>
+                <w:sz w:val="24"/>
+                <w:szCs w:val="24"/>
+              </w:rPr>
+            </w:pPr>
+            <w:r>
+              <w:rPr>
+                <w:rFonts w:ascii="Times New Roman" w:eastAsia="Times New Roman" w:hAnsi="Times New Roman" w:cs="Times New Roman"/>
+                <w:color w:val="000000"/>
+                <w:sz w:val="24"/>
+                <w:szCs w:val="24"/>
+              </w:rPr>
+              <w:t>8.20</w:t>
+            </w:r>
+          </w:p>
+        </w:tc>
+      </w:tr>
+      <w:tr>
+        <w:trPr>
+          <w:trHeight w:val="315"/>
+        </w:trPr>
+        <w:tc>
+          <w:tcPr>
+            <w:tcW w:w="1780" w:type="dxa"/>
+            <w:tcBorders>
+              <w:top w:val="nil"/>
+              <w:left w:val="single" w:sz="4" w:space="0" w:color="auto"/>
+              <w:bottom w:val="single" w:sz="4" w:space="0" w:color="auto"/>
+              <w:right w:val="single" w:sz="4" w:space="0" w:color="auto"/>
+            </w:tcBorders>
+            <w:shd w:val="clear" w:color="auto" w:fill="auto"/>
+            <w:vAlign w:val="center"/>
+            <w:hideMark/>
+          </w:tcPr>
+          <w:p>
+            <w:pPr>
+              <w:spacing w:after="0" w:line="240" w:lineRule="auto"/>
+              <w:rPr>
+                <w:rFonts w:ascii="Times New Roman" w:eastAsia="Times New Roman" w:hAnsi="Times New Roman" w:cs="Times New Roman"/>
+                <w:color w:val="000000"/>
+                <w:sz w:val="24"/>
+                <w:szCs w:val="24"/>
+              </w:rPr>
+            </w:pPr>
+            <w:r>
+              <w:rPr>
+                <w:rFonts w:ascii="Times New Roman" w:eastAsia="Times New Roman" w:hAnsi="Times New Roman" w:cs="Times New Roman"/>
+                <w:color w:val="000000"/>
+                <w:sz w:val="24"/>
+                <w:szCs w:val="24"/>
+              </w:rPr>
+              <w:t>Northern</w:t>
+            </w:r>
+          </w:p>
+        </w:tc>
+        <w:tc>
+          <w:tcPr>
+            <w:tcW w:w="2080" w:type="dxa"/>
+            <w:tcBorders>
+              <w:top w:val="nil"/>
+              <w:left w:val="nil"/>
+              <w:bottom w:val="single" w:sz="4" w:space="0" w:color="auto"/>
+              <w:right w:val="single" w:sz="4" w:space="0" w:color="auto"/>
+            </w:tcBorders>
+            <w:shd w:val="clear" w:color="auto" w:fill="auto"/>
+            <w:vAlign w:val="center"/>
+            <w:hideMark/>
+          </w:tcPr>
+          <w:p>
+            <w:pPr>
+              <w:spacing w:after="0" w:line="240" w:lineRule="auto"/>
+              <w:jc w:val="right"/>
+              <w:rPr>
+                <w:rFonts w:ascii="Times New Roman" w:eastAsia="Times New Roman" w:hAnsi="Times New Roman" w:cs="Times New Roman"/>
+                <w:color w:val="000000"/>
+                <w:sz w:val="24"/>
+                <w:szCs w:val="24"/>
+              </w:rPr>
+            </w:pPr>
+            <w:r>
+              <w:rPr>
+                <w:rFonts w:ascii="Times New Roman" w:eastAsia="Times New Roman" w:hAnsi="Times New Roman" w:cs="Times New Roman"/>
+                <w:color w:val="000000"/>
+                <w:sz w:val="24"/>
+                <w:szCs w:val="24"/>
+              </w:rPr>
+              <w:t>48694.7994</w:t>
+            </w:r>
+          </w:p>
+        </w:tc>
+        <w:tc>
+          <w:tcPr>
+            <w:tcW w:w="2020" w:type="dxa"/>
+            <w:tcBorders>
+              <w:top w:val="nil"/>
+              <w:left w:val="nil"/>
+              <w:bottom w:val="single" w:sz="4" w:space="0" w:color="auto"/>
+              <w:right w:val="single" w:sz="4" w:space="0" w:color="auto"/>
+            </w:tcBorders>
+            <w:shd w:val="clear" w:color="auto" w:fill="auto"/>
+            <w:noWrap/>
+            <w:vAlign w:val="bottom"/>
+            <w:hideMark/>
+          </w:tcPr>
+          <w:p>
+            <w:pPr>
+              <w:spacing w:after="0" w:line="240" w:lineRule="auto"/>
+              <w:jc w:val="right"/>
+              <w:rPr>
+                <w:rFonts w:ascii="Times New Roman" w:eastAsia="Times New Roman" w:hAnsi="Times New Roman" w:cs="Times New Roman"/>
+                <w:color w:val="000000"/>
+                <w:sz w:val="24"/>
+                <w:szCs w:val="24"/>
+              </w:rPr>
+            </w:pPr>
+            <w:r>
+              <w:rPr>
+                <w:rFonts w:ascii="Times New Roman" w:eastAsia="Times New Roman" w:hAnsi="Times New Roman" w:cs="Times New Roman"/>
+                <w:color w:val="000000"/>
+                <w:sz w:val="24"/>
+                <w:szCs w:val="24"/>
+              </w:rPr>
+              <w:t>3.03</w:t>
+            </w:r>
+          </w:p>
+        </w:tc>
+        <w:tc>
+          <w:tcPr>
+            <w:tcW w:w="1860" w:type="dxa"/>
+            <w:tcBorders>
+              <w:top w:val="nil"/>
+              <w:left w:val="nil"/>
+              <w:bottom w:val="single" w:sz="4" w:space="0" w:color="auto"/>
+              <w:right w:val="single" w:sz="4" w:space="0" w:color="auto"/>
+            </w:tcBorders>
+            <w:shd w:val="clear" w:color="auto" w:fill="auto"/>
+            <w:vAlign w:val="center"/>
+            <w:hideMark/>
+          </w:tcPr>
+          <w:p>
+            <w:pPr>
+              <w:spacing w:after="0" w:line="240" w:lineRule="auto"/>
+              <w:jc w:val="right"/>
+              <w:rPr>
+                <w:rFonts w:ascii="Times New Roman" w:eastAsia="Times New Roman" w:hAnsi="Times New Roman" w:cs="Times New Roman"/>
+                <w:color w:val="000000"/>
+                <w:sz w:val="24"/>
+                <w:szCs w:val="24"/>
+              </w:rPr>
+            </w:pPr>
+            <w:r>
+              <w:rPr>
+                <w:rFonts w:ascii="Times New Roman" w:eastAsia="Times New Roman" w:hAnsi="Times New Roman" w:cs="Times New Roman"/>
+                <w:color w:val="000000"/>
+                <w:sz w:val="24"/>
+                <w:szCs w:val="24"/>
+              </w:rPr>
+              <w:t>93428</w:t>
+            </w:r>
+          </w:p>
+        </w:tc>
+        <w:tc>
+          <w:tcPr>
+            <w:tcW w:w="2100" w:type="dxa"/>
+            <w:tcBorders>
+              <w:top w:val="nil"/>
+              <w:left w:val="nil"/>
+              <w:bottom w:val="single" w:sz="4" w:space="0" w:color="auto"/>
+              <w:right w:val="single" w:sz="4" w:space="0" w:color="auto"/>
+            </w:tcBorders>
+            <w:shd w:val="clear" w:color="auto" w:fill="auto"/>
+            <w:vAlign w:val="center"/>
+            <w:hideMark/>
+          </w:tcPr>
+          <w:p>
+            <w:pPr>
+              <w:spacing w:after="0" w:line="240" w:lineRule="auto"/>
+              <w:jc w:val="right"/>
+              <w:rPr>
+                <w:rFonts w:ascii="Times New Roman" w:eastAsia="Times New Roman" w:hAnsi="Times New Roman" w:cs="Times New Roman"/>
+                <w:color w:val="000000"/>
+                <w:sz w:val="24"/>
+                <w:szCs w:val="24"/>
+              </w:rPr>
+            </w:pPr>
+            <w:r>
+              <w:rPr>
+                <w:rFonts w:ascii="Times New Roman" w:eastAsia="Times New Roman" w:hAnsi="Times New Roman" w:cs="Times New Roman"/>
+                <w:color w:val="000000"/>
+                <w:sz w:val="24"/>
+                <w:szCs w:val="24"/>
+              </w:rPr>
+              <w:t>3.29</w:t>
+            </w:r>
+          </w:p>
+        </w:tc>
+      </w:tr>
+      <w:tr>
+        <w:trPr>
+          <w:trHeight w:val="315"/>
+        </w:trPr>
+        <w:tc>
+          <w:tcPr>
+            <w:tcW w:w="1780" w:type="dxa"/>
+            <w:tcBorders>
+              <w:top w:val="nil"/>
+              <w:left w:val="single" w:sz="4" w:space="0" w:color="auto"/>
+              <w:bottom w:val="single" w:sz="4" w:space="0" w:color="auto"/>
+              <w:right w:val="single" w:sz="4" w:space="0" w:color="auto"/>
+            </w:tcBorders>
+            <w:shd w:val="clear" w:color="auto" w:fill="auto"/>
+            <w:vAlign w:val="center"/>
+            <w:hideMark/>
+          </w:tcPr>
+          <w:p>
+            <w:pPr>
+              <w:spacing w:after="0" w:line="240" w:lineRule="auto"/>
+              <w:rPr>
+                <w:rFonts w:ascii="Times New Roman" w:eastAsia="Times New Roman" w:hAnsi="Times New Roman" w:cs="Times New Roman"/>
+                <w:color w:val="000000"/>
+                <w:sz w:val="24"/>
+                <w:szCs w:val="24"/>
+              </w:rPr>
+            </w:pPr>
+            <w:r>
+              <w:rPr>
+                <w:rFonts w:ascii="Times New Roman" w:eastAsia="Times New Roman" w:hAnsi="Times New Roman" w:cs="Times New Roman"/>
+                <w:color w:val="000000"/>
+                <w:sz w:val="24"/>
+                <w:szCs w:val="24"/>
+              </w:rPr>
+              <w:t>Total</w:t>
+            </w:r>
+          </w:p>
+        </w:tc>
+        <w:tc>
+          <w:tcPr>
+            <w:tcW w:w="2080" w:type="dxa"/>
+            <w:tcBorders>
+              <w:top w:val="nil"/>
+              <w:left w:val="nil"/>
+              <w:bottom w:val="single" w:sz="4" w:space="0" w:color="auto"/>
+              <w:right w:val="single" w:sz="4" w:space="0" w:color="auto"/>
+            </w:tcBorders>
+            <w:shd w:val="clear" w:color="auto" w:fill="auto"/>
+            <w:vAlign w:val="center"/>
+            <w:hideMark/>
+          </w:tcPr>
+          <w:p>
+            <w:pPr>
+              <w:spacing w:after="0" w:line="240" w:lineRule="auto"/>
+              <w:jc w:val="right"/>
+              <w:rPr>
+                <w:rFonts w:ascii="Times New Roman" w:eastAsia="Times New Roman" w:hAnsi="Times New Roman" w:cs="Times New Roman"/>
+                <w:color w:val="000000"/>
+                <w:sz w:val="24"/>
+                <w:szCs w:val="24"/>
+              </w:rPr>
+            </w:pPr>
+            <w:r>
+              <w:rPr>
+                <w:rFonts w:ascii="Times New Roman" w:eastAsia="Times New Roman" w:hAnsi="Times New Roman" w:cs="Times New Roman"/>
+                <w:color w:val="000000"/>
+                <w:sz w:val="24"/>
+                <w:szCs w:val="24"/>
+              </w:rPr>
+              <w:t>1605350.67</w:t>
+            </w:r>
+          </w:p>
+        </w:tc>
+        <w:tc>
+          <w:tcPr>
+            <w:tcW w:w="2020" w:type="dxa"/>
+            <w:tcBorders>
+              <w:top w:val="nil"/>
+              <w:left w:val="nil"/>
+              <w:bottom w:val="single" w:sz="4" w:space="0" w:color="auto"/>
+              <w:right w:val="single" w:sz="4" w:space="0" w:color="auto"/>
+            </w:tcBorders>
+            <w:shd w:val="clear" w:color="auto" w:fill="auto"/>
+            <w:noWrap/>
+            <w:vAlign w:val="bottom"/>
+            <w:hideMark/>
+          </w:tcPr>
+          <w:p>
+            <w:pPr>
+              <w:spacing w:after="0" w:line="240" w:lineRule="auto"/>
+              <w:jc w:val="right"/>
+              <w:rPr>
+                <w:rFonts w:ascii="Times New Roman" w:eastAsia="Times New Roman" w:hAnsi="Times New Roman" w:cs="Times New Roman"/>
+                <w:color w:val="000000"/>
+                <w:sz w:val="24"/>
+                <w:szCs w:val="24"/>
+              </w:rPr>
+            </w:pPr>
+            <w:r>
+              <w:rPr>
+                <w:rFonts w:ascii="Times New Roman" w:eastAsia="Times New Roman" w:hAnsi="Times New Roman" w:cs="Times New Roman"/>
+                <w:color w:val="000000"/>
+                <w:sz w:val="24"/>
+                <w:szCs w:val="24"/>
+              </w:rPr>
+              <w:t>100.00</w:t>
+            </w:r>
+          </w:p>
+        </w:tc>
+        <w:tc>
+          <w:tcPr>
+            <w:tcW w:w="1860" w:type="dxa"/>
+            <w:tcBorders>
+              <w:top w:val="nil"/>
+              <w:left w:val="nil"/>
+              <w:bottom w:val="single" w:sz="4" w:space="0" w:color="auto"/>
+              <w:right w:val="single" w:sz="4" w:space="0" w:color="auto"/>
+            </w:tcBorders>
+            <w:shd w:val="clear" w:color="auto" w:fill="auto"/>
+            <w:vAlign w:val="center"/>
+            <w:hideMark/>
+          </w:tcPr>
+          <w:p>
+            <w:pPr>
+              <w:spacing w:after="0" w:line="240" w:lineRule="auto"/>
+              <w:jc w:val="right"/>
+              <w:rPr>
+                <w:rFonts w:ascii="Times New Roman" w:eastAsia="Times New Roman" w:hAnsi="Times New Roman" w:cs="Times New Roman"/>
+                <w:color w:val="000000"/>
+                <w:sz w:val="24"/>
+                <w:szCs w:val="24"/>
+              </w:rPr>
+            </w:pPr>
+            <w:r>
+              <w:rPr>
+                <w:rFonts w:ascii="Times New Roman" w:eastAsia="Times New Roman" w:hAnsi="Times New Roman" w:cs="Times New Roman"/>
+                <w:color w:val="000000"/>
+                <w:sz w:val="24"/>
+                <w:szCs w:val="24"/>
+              </w:rPr>
+              <w:t>2838455.00</w:t>
+            </w:r>
+          </w:p>
+        </w:tc>
+        <w:tc>
+          <w:tcPr>
+            <w:tcW w:w="2100" w:type="dxa"/>
+            <w:tcBorders>
+              <w:top w:val="nil"/>
+              <w:left w:val="nil"/>
+              <w:bottom w:val="single" w:sz="4" w:space="0" w:color="auto"/>
+              <w:right w:val="single" w:sz="4" w:space="0" w:color="auto"/>
+            </w:tcBorders>
+            <w:shd w:val="clear" w:color="auto" w:fill="auto"/>
+            <w:vAlign w:val="center"/>
+            <w:hideMark/>
+          </w:tcPr>
+          <w:p>
+            <w:pPr>
+              <w:spacing w:after="0" w:line="240" w:lineRule="auto"/>
+              <w:jc w:val="right"/>
+              <w:rPr>
+                <w:rFonts w:ascii="Times New Roman" w:eastAsia="Times New Roman" w:hAnsi="Times New Roman" w:cs="Times New Roman"/>
+                <w:color w:val="000000"/>
+                <w:sz w:val="24"/>
+                <w:szCs w:val="24"/>
+              </w:rPr>
+            </w:pPr>
+            <w:r>
+              <w:rPr>
+                <w:rFonts w:ascii="Times New Roman" w:eastAsia="Times New Roman" w:hAnsi="Times New Roman" w:cs="Times New Roman"/>
+                <w:color w:val="000000"/>
+                <w:sz w:val="24"/>
+                <w:szCs w:val="24"/>
+              </w:rPr>
+              <w:t>100.00</w:t>
+            </w:r>
+          </w:p>
+        </w:tc>
+      </w:tr>
+    </w:tbl>
     <w:p>
       <w:pPr>
         <w:spacing w:after="0" w:line="360" w:lineRule="auto"/>
@@ -1784,6 +4088,78 @@
           <w:szCs w:val="24"/>
         </w:rPr>
       </w:pPr>
+      <w:r>
+        <w:rPr>
+          <w:rFonts w:ascii="Times New Roman" w:hAnsi="Times New Roman" w:cs="Times New Roman"/>
+          <w:sz w:val="24"/>
+          <w:szCs w:val="24"/>
+        </w:rPr>
+        <w:t xml:space="preserve">Table 1: </w:t>
+      </w:r>
+      <w:r>
+        <w:rPr>
+          <w:rFonts w:ascii="Times New Roman" w:hAnsi="Times New Roman" w:cs="Times New Roman"/>
+          <w:sz w:val="24"/>
+          <w:szCs w:val="24"/>
+        </w:rPr>
+        <w:t xml:space="preserve">Provincial </w:t>
+      </w:r>
+      <w:r>
+        <w:rPr>
+          <w:rFonts w:ascii="Times New Roman" w:hAnsi="Times New Roman" w:cs="Times New Roman"/>
+          <w:sz w:val="24"/>
+          <w:szCs w:val="24"/>
+        </w:rPr>
+        <w:t>Gross Weight of Waste Collection and Short Term B</w:t>
+      </w:r>
+      <w:r>
+        <w:rPr>
+          <w:rFonts w:ascii="Times New Roman" w:hAnsi="Times New Roman" w:cs="Times New Roman"/>
+          <w:sz w:val="24"/>
+          <w:szCs w:val="24"/>
+        </w:rPr>
+        <w:t xml:space="preserve">io-degradable </w:t>
+      </w:r>
+      <w:r>
+        <w:rPr>
+          <w:rFonts w:ascii="Times New Roman" w:hAnsi="Times New Roman" w:cs="Times New Roman"/>
+          <w:sz w:val="24"/>
+          <w:szCs w:val="24"/>
+        </w:rPr>
+        <w:t>Waste C</w:t>
+      </w:r>
+      <w:r>
+        <w:rPr>
+          <w:rFonts w:ascii="Times New Roman" w:hAnsi="Times New Roman" w:cs="Times New Roman"/>
+          <w:sz w:val="24"/>
+          <w:szCs w:val="24"/>
+        </w:rPr>
+        <w:t>ollection in Sri Lanka</w:t>
+      </w:r>
+      <w:r>
+        <w:rPr>
+          <w:rFonts w:ascii="Times New Roman" w:hAnsi="Times New Roman" w:cs="Times New Roman"/>
+          <w:sz w:val="24"/>
+          <w:szCs w:val="24"/>
+        </w:rPr>
+        <w:t xml:space="preserve"> </w:t>
+      </w:r>
+      <w:r>
+        <w:rPr>
+          <w:rFonts w:ascii="Times New Roman" w:hAnsi="Times New Roman" w:cs="Times New Roman"/>
+          <w:sz w:val="24"/>
+          <w:szCs w:val="24"/>
+        </w:rPr>
+        <w:t>from “Database of Municipal Solid Waste in Sri Lanka” published by Ministry of Environment and Natural Resources, January 2005</w:t>
+      </w:r>
+      <w:r>
+        <w:rPr>
+          <w:rFonts w:ascii="Times New Roman" w:hAnsi="Times New Roman" w:cs="Times New Roman"/>
+          <w:sz w:val="24"/>
+          <w:szCs w:val="24"/>
+        </w:rPr>
+        <w:t>.</w:t>
+      </w:r>
     </w:p>
     <w:p>
       <w:pPr>
@@ -1868,6 +4244,14 @@
           <w:szCs w:val="24"/>
         </w:rPr>
       </w:pPr>
+      <w:r>
+        <w:rPr>
+          <w:rFonts w:ascii="Times New Roman" w:hAnsi="Times New Roman" w:cs="Times New Roman"/>
+          <w:sz w:val="24"/>
+          <w:szCs w:val="24"/>
+        </w:rPr>
+        <w:t xml:space="preserve"> </w:t>
+      </w:r>
     </w:p>
     <w:p>
       <w:pPr>
@@ -1880,13 +4264,216 @@
           <w:szCs w:val="24"/>
         </w:rPr>
       </w:pPr>
-      <w:r>
-        <w:rPr>
-          <w:rFonts w:ascii="Times New Roman" w:hAnsi="Times New Roman" w:cs="Times New Roman"/>
-          <w:sz w:val="24"/>
-          <w:szCs w:val="24"/>
-        </w:rPr>
-        <w:lastRenderedPageBreak/>
+    </w:p>
+    <w:p>
+      <w:pPr>
+        <w:spacing w:after="0" w:line="360" w:lineRule="auto"/>
+        <w:ind w:left="360"/>
+        <w:jc w:val="both"/>
+        <w:rPr>
+          <w:rFonts w:ascii="Times New Roman" w:hAnsi="Times New Roman" w:cs="Times New Roman"/>
+          <w:sz w:val="24"/>
+          <w:szCs w:val="24"/>
+        </w:rPr>
+      </w:pPr>
+    </w:p>
+    <w:p>
+      <w:pPr>
+        <w:spacing w:after="0" w:line="360" w:lineRule="auto"/>
+        <w:ind w:left="360"/>
+        <w:jc w:val="both"/>
+        <w:rPr>
+          <w:rFonts w:ascii="Times New Roman" w:hAnsi="Times New Roman" w:cs="Times New Roman"/>
+          <w:sz w:val="24"/>
+          <w:szCs w:val="24"/>
+        </w:rPr>
+      </w:pPr>
+    </w:p>
+    <w:p>
+      <w:pPr>
+        <w:spacing w:after="0" w:line="360" w:lineRule="auto"/>
+        <w:ind w:left="360"/>
+        <w:jc w:val="both"/>
+        <w:rPr>
+          <w:rFonts w:ascii="Times New Roman" w:hAnsi="Times New Roman" w:cs="Times New Roman"/>
+          <w:sz w:val="24"/>
+          <w:szCs w:val="24"/>
+        </w:rPr>
+      </w:pPr>
+    </w:p>
+    <w:p>
+      <w:pPr>
+        <w:spacing w:after="0" w:line="360" w:lineRule="auto"/>
+        <w:ind w:left="360"/>
+        <w:jc w:val="both"/>
+        <w:rPr>
+          <w:rFonts w:ascii="Times New Roman" w:hAnsi="Times New Roman" w:cs="Times New Roman"/>
+          <w:sz w:val="24"/>
+          <w:szCs w:val="24"/>
+        </w:rPr>
+      </w:pPr>
+    </w:p>
+    <w:p>
+      <w:pPr>
+        <w:spacing w:after="0" w:line="360" w:lineRule="auto"/>
+        <w:ind w:left="360"/>
+        <w:jc w:val="both"/>
+        <w:rPr>
+          <w:rFonts w:ascii="Times New Roman" w:hAnsi="Times New Roman" w:cs="Times New Roman"/>
+          <w:sz w:val="24"/>
+          <w:szCs w:val="24"/>
+        </w:rPr>
+      </w:pPr>
+    </w:p>
+    <w:p>
+      <w:pPr>
+        <w:spacing w:after="0" w:line="360" w:lineRule="auto"/>
+        <w:ind w:left="360"/>
+        <w:jc w:val="both"/>
+        <w:rPr>
+          <w:rFonts w:ascii="Times New Roman" w:hAnsi="Times New Roman" w:cs="Times New Roman"/>
+          <w:sz w:val="24"/>
+          <w:szCs w:val="24"/>
+        </w:rPr>
+      </w:pPr>
+    </w:p>
+    <w:p>
+      <w:pPr>
+        <w:spacing w:after="0" w:line="360" w:lineRule="auto"/>
+        <w:ind w:left="360"/>
+        <w:jc w:val="both"/>
+        <w:rPr>
+          <w:rFonts w:ascii="Times New Roman" w:hAnsi="Times New Roman" w:cs="Times New Roman"/>
+          <w:sz w:val="24"/>
+          <w:szCs w:val="24"/>
+        </w:rPr>
+      </w:pPr>
+    </w:p>
+    <w:p>
+      <w:pPr>
+        <w:spacing w:after="0" w:line="360" w:lineRule="auto"/>
+        <w:ind w:left="360"/>
+        <w:jc w:val="both"/>
+        <w:rPr>
+          <w:rFonts w:ascii="Times New Roman" w:hAnsi="Times New Roman" w:cs="Times New Roman"/>
+          <w:sz w:val="24"/>
+          <w:szCs w:val="24"/>
+        </w:rPr>
+      </w:pPr>
+    </w:p>
+    <w:p>
+      <w:pPr>
+        <w:spacing w:after="0" w:line="360" w:lineRule="auto"/>
+        <w:ind w:left="360"/>
+        <w:jc w:val="both"/>
+        <w:rPr>
+          <w:rFonts w:ascii="Times New Roman" w:hAnsi="Times New Roman" w:cs="Times New Roman"/>
+          <w:sz w:val="24"/>
+          <w:szCs w:val="24"/>
+        </w:rPr>
+      </w:pPr>
+    </w:p>
+    <w:p>
+      <w:pPr>
+        <w:spacing w:after="0" w:line="360" w:lineRule="auto"/>
+        <w:ind w:left="360"/>
+        <w:jc w:val="both"/>
+        <w:rPr>
+          <w:rFonts w:ascii="Times New Roman" w:hAnsi="Times New Roman" w:cs="Times New Roman"/>
+          <w:sz w:val="24"/>
+          <w:szCs w:val="24"/>
+        </w:rPr>
+      </w:pPr>
+    </w:p>
+    <w:p>
+      <w:pPr>
+        <w:spacing w:after="0" w:line="360" w:lineRule="auto"/>
+        <w:ind w:left="360"/>
+        <w:jc w:val="both"/>
+        <w:rPr>
+          <w:rFonts w:ascii="Times New Roman" w:hAnsi="Times New Roman" w:cs="Times New Roman"/>
+          <w:sz w:val="24"/>
+          <w:szCs w:val="24"/>
+        </w:rPr>
+      </w:pPr>
+    </w:p>
+    <w:p>
+      <w:pPr>
+        <w:spacing w:after="0" w:line="360" w:lineRule="auto"/>
+        <w:ind w:left="360"/>
+        <w:jc w:val="both"/>
+        <w:rPr>
+          <w:rFonts w:ascii="Times New Roman" w:hAnsi="Times New Roman" w:cs="Times New Roman"/>
+          <w:sz w:val="24"/>
+          <w:szCs w:val="24"/>
+        </w:rPr>
+      </w:pPr>
+    </w:p>
+    <w:p>
+      <w:pPr>
+        <w:spacing w:after="0" w:line="360" w:lineRule="auto"/>
+        <w:ind w:left="360"/>
+        <w:jc w:val="both"/>
+        <w:rPr>
+          <w:rFonts w:ascii="Times New Roman" w:hAnsi="Times New Roman" w:cs="Times New Roman"/>
+          <w:sz w:val="24"/>
+          <w:szCs w:val="24"/>
+        </w:rPr>
+      </w:pPr>
+    </w:p>
+    <w:p>
+      <w:pPr>
+        <w:spacing w:after="0" w:line="360" w:lineRule="auto"/>
+        <w:ind w:left="360"/>
+        <w:jc w:val="both"/>
+        <w:rPr>
+          <w:rFonts w:ascii="Times New Roman" w:hAnsi="Times New Roman" w:cs="Times New Roman"/>
+          <w:sz w:val="24"/>
+          <w:szCs w:val="24"/>
+        </w:rPr>
+      </w:pPr>
+    </w:p>
+    <w:p>
+      <w:pPr>
+        <w:spacing w:after="0" w:line="360" w:lineRule="auto"/>
+        <w:ind w:left="360"/>
+        <w:jc w:val="both"/>
+        <w:rPr>
+          <w:rFonts w:ascii="Times New Roman" w:hAnsi="Times New Roman" w:cs="Times New Roman"/>
+          <w:sz w:val="24"/>
+          <w:szCs w:val="24"/>
+        </w:rPr>
+      </w:pPr>
+    </w:p>
+    <w:p>
+      <w:pPr>
+        <w:spacing w:after="0" w:line="360" w:lineRule="auto"/>
+        <w:ind w:left="360"/>
+        <w:jc w:val="both"/>
+        <w:rPr>
+          <w:rFonts w:ascii="Times New Roman" w:hAnsi="Times New Roman" w:cs="Times New Roman"/>
+          <w:sz w:val="24"/>
+          <w:szCs w:val="24"/>
+        </w:rPr>
+      </w:pPr>
+    </w:p>
+    <w:p>
+      <w:pPr>
+        <w:spacing w:after="0" w:line="360" w:lineRule="auto"/>
+        <w:ind w:left="360"/>
+        <w:jc w:val="both"/>
+        <w:rPr>
+          <w:rFonts w:ascii="Times New Roman" w:hAnsi="Times New Roman" w:cs="Times New Roman"/>
+          <w:sz w:val="24"/>
+          <w:szCs w:val="24"/>
+        </w:rPr>
+      </w:pPr>
+      <w:r>
+        <w:rPr>
+          <w:rFonts w:ascii="Times New Roman" w:hAnsi="Times New Roman" w:cs="Times New Roman"/>
+          <w:sz w:val="24"/>
+          <w:szCs w:val="24"/>
+        </w:rPr>
         <w:t xml:space="preserve">Anaerobic digestion is the process in which organic fraction of waste converted into bio gas through biological degradation by anaerobic microorganisms. </w:t>
       </w:r>
       <w:r>
@@ -2814,9 +5401,9 @@
   </w:abstractNum>
   <w:abstractNum w:abstractNumId="4" w15:restartNumberingAfterBreak="0">
     <w:nsid w:val="74CC7897"/>
-    <w:multiLevelType w:val="hybridMultilevel"/>
-    <w:tmpl w:val="D4762B3E"/>
-    <w:lvl w:ilvl="0" w:tplc="0409000F">
+    <w:multiLevelType w:val="multilevel"/>
+    <w:tmpl w:val="C8D40E32"/>
+    <w:lvl w:ilvl="0">
       <w:start w:val="1"/>
       <w:numFmt w:val="decimal"/>
       <w:lvlText w:val="%1."/>
@@ -2828,77 +5415,109 @@
         <w:rFonts w:hint="default"/>
       </w:rPr>
     </w:lvl>
-    <w:lvl w:ilvl="1" w:tplc="04090019" w:tentative="1">
-      <w:start w:val="1"/>
-      <w:numFmt w:val="lowerLetter"/>
-      <w:lvlText w:val="%2."/>
-      <w:lvlJc w:val="left"/>
-      <w:pPr>
-        <w:ind w:left="1440" w:hanging="360"/>
-      </w:pPr>
-    </w:lvl>
-    <w:lvl w:ilvl="2" w:tplc="0409001B" w:tentative="1">
-      <w:start w:val="1"/>
-      <w:numFmt w:val="lowerRoman"/>
-      <w:lvlText w:val="%3."/>
-      <w:lvlJc w:val="right"/>
-      <w:pPr>
-        <w:ind w:left="2160" w:hanging="180"/>
-      </w:pPr>
-    </w:lvl>
-    <w:lvl w:ilvl="3" w:tplc="0409000F" w:tentative="1">
+    <w:lvl w:ilvl="1">
       <w:start w:val="1"/>
       <w:numFmt w:val="decimal"/>
-      <w:lvlText w:val="%4."/>
+      <w:isLgl/>
+      <w:lvlText w:val="%1.%2"/>
       <w:lvlJc w:val="left"/>
       <w:pPr>
-        <w:ind w:left="2880" w:hanging="360"/>
-      </w:pPr>
+        <w:ind w:left="720" w:hanging="360"/>
+      </w:pPr>
+      <w:rPr>
+        <w:rFonts w:hint="default"/>
+      </w:rPr>
     </w:lvl>
-    <w:lvl w:ilvl="4" w:tplc="04090019" w:tentative="1">
-      <w:start w:val="1"/>
-      <w:numFmt w:val="lowerLetter"/>
-      <w:lvlText w:val="%5."/>
-      <w:lvlJc w:val="left"/>
-      <w:pPr>
-        <w:ind w:left="3600" w:hanging="360"/>
-      </w:pPr>
-    </w:lvl>
-    <w:lvl w:ilvl="5" w:tplc="0409001B" w:tentative="1">
-      <w:start w:val="1"/>
-      <w:numFmt w:val="lowerRoman"/>
-      <w:lvlText w:val="%6."/>
-      <w:lvlJc w:val="right"/>
-      <w:pPr>
-        <w:ind w:left="4320" w:hanging="180"/>
-      </w:pPr>
-    </w:lvl>
-    <w:lvl w:ilvl="6" w:tplc="0409000F" w:tentative="1">
+    <w:lvl w:ilvl="2">
       <w:start w:val="1"/>
       <w:numFmt w:val="decimal"/>
-      <w:lvlText w:val="%7."/>
+      <w:isLgl/>
+      <w:lvlText w:val="%1.%2.%3"/>
       <w:lvlJc w:val="left"/>
       <w:pPr>
-        <w:ind w:left="5040" w:hanging="360"/>
-      </w:pPr>
+        <w:ind w:left="1080" w:hanging="720"/>
+      </w:pPr>
+      <w:rPr>
+        <w:rFonts w:hint="default"/>
+      </w:rPr>
     </w:lvl>
-    <w:lvl w:ilvl="7" w:tplc="04090019" w:tentative="1">
+    <w:lvl w:ilvl="3">
       <w:start w:val="1"/>
-      <w:numFmt w:val="lowerLetter"/>
-      <w:lvlText w:val="%8."/>
+      <w:numFmt w:val="decimal"/>
+      <w:isLgl/>
+      <w:lvlText w:val="%1.%2.%3.%4"/>
       <w:lvlJc w:val="left"/>
       <w:pPr>
-        <w:ind w:left="5760" w:hanging="360"/>
-      </w:pPr>
+        <w:ind w:left="1080" w:hanging="720"/>
+      </w:pPr>
+      <w:rPr>
+        <w:rFonts w:hint="default"/>
+      </w:rPr>
     </w:lvl>
-    <w:lvl w:ilvl="8" w:tplc="0409001B" w:tentative="1">
+    <w:lvl w:ilvl="4">
       <w:start w:val="1"/>
-      <w:numFmt w:val="lowerRoman"/>
-      <w:lvlText w:val="%9."/>
-      <w:lvlJc w:val="right"/>
-      <w:pPr>
-        <w:ind w:left="6480" w:hanging="180"/>
-      </w:pPr>
+      <w:numFmt w:val="decimal"/>
+      <w:isLgl/>
+      <w:lvlText w:val="%1.%2.%3.%4.%5"/>
+      <w:lvlJc w:val="left"/>
+      <w:pPr>
+        <w:ind w:left="1440" w:hanging="1080"/>
+      </w:pPr>
+      <w:rPr>
+        <w:rFonts w:hint="default"/>
+      </w:rPr>
+    </w:lvl>
+    <w:lvl w:ilvl="5">
+      <w:start w:val="1"/>
+      <w:numFmt w:val="decimal"/>
+      <w:isLgl/>
+      <w:lvlText w:val="%1.%2.%3.%4.%5.%6"/>
+      <w:lvlJc w:val="left"/>
+      <w:pPr>
+        <w:ind w:left="1440" w:hanging="1080"/>
+      </w:pPr>
+      <w:rPr>
+        <w:rFonts w:hint="default"/>
+      </w:rPr>
+    </w:lvl>
+    <w:lvl w:ilvl="6">
+      <w:start w:val="1"/>
+      <w:numFmt w:val="decimal"/>
+      <w:isLgl/>
+      <w:lvlText w:val="%1.%2.%3.%4.%5.%6.%7"/>
+      <w:lvlJc w:val="left"/>
+      <w:pPr>
+        <w:ind w:left="1800" w:hanging="1440"/>
+      </w:pPr>
+      <w:rPr>
+        <w:rFonts w:hint="default"/>
+      </w:rPr>
+    </w:lvl>
+    <w:lvl w:ilvl="7">
+      <w:start w:val="1"/>
+      <w:numFmt w:val="decimal"/>
+      <w:isLgl/>
+      <w:lvlText w:val="%1.%2.%3.%4.%5.%6.%7.%8"/>
+      <w:lvlJc w:val="left"/>
+      <w:pPr>
+        <w:ind w:left="1800" w:hanging="1440"/>
+      </w:pPr>
+      <w:rPr>
+        <w:rFonts w:hint="default"/>
+      </w:rPr>
+    </w:lvl>
+    <w:lvl w:ilvl="8">
+      <w:start w:val="1"/>
+      <w:numFmt w:val="decimal"/>
+      <w:isLgl/>
+      <w:lvlText w:val="%1.%2.%3.%4.%5.%6.%7.%8.%9"/>
+      <w:lvlJc w:val="left"/>
+      <w:pPr>
+        <w:ind w:left="2160" w:hanging="1800"/>
+      </w:pPr>
+      <w:rPr>
+        <w:rFonts w:hint="default"/>
+      </w:rPr>
     </w:lvl>
   </w:abstractNum>
   <w:num w:numId="1">
@@ -3759,7 +6378,7 @@
 </file>
 
 <file path=customXml/itemProps1.xml><?xml version="1.0" encoding="utf-8"?>
-<ds:datastoreItem xmlns:ds="http://schemas.openxmlformats.org/officeDocument/2006/customXml" ds:itemID="{7B98C78D-D34C-4039-A43A-00303F1FA374}">
+<ds:datastoreItem xmlns:ds="http://schemas.openxmlformats.org/officeDocument/2006/customXml" ds:itemID="{189D5D2C-98AB-42E9-BE5B-A1BEC42661D0}">
   <ds:schemaRefs>
     <ds:schemaRef ds:uri="http://schemas.openxmlformats.org/officeDocument/2006/bibliography"/>
   </ds:schemaRefs>

--- a/res/data/Assignment 2 - Life Cycle Assessment for Biomethane Production from Municipal Solid Waste (MSW) in Sri Lanka. .docx
+++ b/res/data/Assignment 2 - Life Cycle Assessment for Biomethane Production from Municipal Solid Waste (MSW) in Sri Lanka. .docx
@@ -440,7 +440,7 @@
     <w:p>
       <w:pPr>
         <w:spacing w:after="0" w:line="360" w:lineRule="auto"/>
-        <w:ind w:left="360" w:firstLine="360"/>
+        <w:ind w:left="360"/>
         <w:jc w:val="both"/>
         <w:rPr>
           <w:rFonts w:ascii="Times New Roman" w:hAnsi="Times New Roman" w:cs="Times New Roman"/>
@@ -556,7 +556,7 @@
     <w:p>
       <w:pPr>
         <w:spacing w:after="0" w:line="360" w:lineRule="auto"/>
-        <w:ind w:left="360" w:firstLine="360"/>
+        <w:ind w:left="360"/>
         <w:jc w:val="both"/>
         <w:rPr>
           <w:rFonts w:ascii="Times New Roman" w:hAnsi="Times New Roman" w:cs="Times New Roman"/>
@@ -808,7 +808,7 @@
     <w:p>
       <w:pPr>
         <w:spacing w:after="0" w:line="360" w:lineRule="auto"/>
-        <w:ind w:left="360" w:firstLine="360"/>
+        <w:ind w:left="360"/>
         <w:jc w:val="both"/>
         <w:rPr>
           <w:rFonts w:ascii="Times New Roman" w:hAnsi="Times New Roman" w:cs="Times New Roman"/>
@@ -1197,7 +1197,7 @@
     <w:p>
       <w:pPr>
         <w:spacing w:after="0" w:line="360" w:lineRule="auto"/>
-        <w:ind w:left="360" w:firstLine="360"/>
+        <w:ind w:left="360"/>
         <w:jc w:val="both"/>
         <w:rPr>
           <w:rFonts w:ascii="Times New Roman" w:hAnsi="Times New Roman"/>
@@ -1353,7 +1353,7 @@
     <w:p>
       <w:pPr>
         <w:spacing w:after="0" w:line="360" w:lineRule="auto"/>
-        <w:ind w:left="360" w:firstLine="360"/>
+        <w:ind w:left="360"/>
         <w:jc w:val="both"/>
         <w:rPr>
           <w:rFonts w:ascii="Times New Roman" w:hAnsi="Times New Roman" w:cs="Times New Roman"/>
@@ -1559,7 +1559,7 @@
           <w:sz w:val="24"/>
           <w:szCs w:val="24"/>
         </w:rPr>
-        <w:t xml:space="preserve"> odor reduction, </w:t>
+        <w:t xml:space="preserve"> odor reduction, compost generation from </w:t>
       </w:r>
       <w:r>
         <w:rPr>
@@ -1568,7 +1568,7 @@
           <w:szCs w:val="24"/>
         </w:rPr>
         <w:lastRenderedPageBreak/>
-        <w:t xml:space="preserve">compost generation from sludge, etc. should be evaluated. </w:t>
+        <w:t xml:space="preserve">sludge, etc. should be evaluated. </w:t>
       </w:r>
       <w:r>
         <w:rPr>
@@ -1666,30 +1666,575 @@
     <w:p>
       <w:pPr>
         <w:spacing w:after="0" w:line="360" w:lineRule="auto"/>
+        <w:ind w:left="360"/>
+        <w:jc w:val="both"/>
+        <w:rPr>
+          <w:rFonts w:ascii="Times New Roman" w:hAnsi="Times New Roman" w:cs="Times New Roman"/>
+          <w:sz w:val="24"/>
+          <w:szCs w:val="24"/>
+        </w:rPr>
+      </w:pPr>
+      <w:r>
+        <w:rPr>
+          <w:rFonts w:ascii="Times New Roman" w:hAnsi="Times New Roman" w:cs="Times New Roman"/>
+          <w:sz w:val="24"/>
+          <w:szCs w:val="24"/>
+        </w:rPr>
+        <w:t>Life cycle assessment (LCA) is the evaluation of the inputs, outputs and environmental impacts associated with a product system during its life cycle. According to the ISO 14040 on “Environmental management - Life cycle assessment - Principles and framework”, the LCA includes life cycle inventory analysis (LCI) phase, life cycle impact assessment (LCIA) phase and life cycle interpretation phase. In the LCI, quantification of inputs and outputs of a product system throughout its life cycle is done. In the LCIA, magnitude of potential environmental impacts of a product system throughout its life cycle is analyzed. In life cycle interpretation, findings of either the LCI or the LCIA or both are evaluated in relation to the defined scope to present the conclusions and recommendations.</w:t>
+      </w:r>
+    </w:p>
+    <w:p>
+      <w:pPr>
+        <w:spacing w:after="0" w:line="360" w:lineRule="auto"/>
         <w:ind w:left="360" w:firstLine="360"/>
-        <w:jc w:val="both"/>
-        <w:rPr>
-          <w:rFonts w:ascii="Times New Roman" w:hAnsi="Times New Roman" w:cs="Times New Roman"/>
-          <w:sz w:val="24"/>
-          <w:szCs w:val="24"/>
-        </w:rPr>
-      </w:pPr>
-      <w:r>
-        <w:rPr>
-          <w:rFonts w:ascii="Times New Roman" w:hAnsi="Times New Roman" w:cs="Times New Roman"/>
-          <w:sz w:val="24"/>
-          <w:szCs w:val="24"/>
-        </w:rPr>
-        <w:t>Life cycle assessment (LCA) is the evaluation of the inputs, outputs and environmental impacts associated with a product system during its life cycle. According to the ISO 14040 on “Environmental management - Life cycle assessment - Principles and framework”, the LCA includes life cycle inventory analysis (LCI) phase, life cycle impact assessment (LCIA) phase and life cycle interpretation phase. In the LCI, quantification of inputs and outputs of a product system throughout its life cycle is done. In the LCIA, magnitude of potential environmental impacts of a product system throughout its life cycle is analyzed. In life cycle interpretation, findings of either the LCI or the LCIA or both are evaluated in relation to the defined scope to present the conclusions and recommendations.</w:t>
+        <w:rPr>
+          <w:rFonts w:ascii="Times New Roman" w:hAnsi="Times New Roman" w:cs="Times New Roman"/>
+          <w:sz w:val="24"/>
+          <w:szCs w:val="24"/>
+        </w:rPr>
+      </w:pPr>
+      <w:r>
+        <w:rPr>
+          <w:rFonts w:ascii="Times New Roman" w:hAnsi="Times New Roman" w:cs="Times New Roman"/>
+          <w:noProof/>
+          <w:sz w:val="24"/>
+          <w:szCs w:val="24"/>
+        </w:rPr>
+        <w:pict>
+          <v:roundrect id="_x0000_s1030" style="position:absolute;left:0;text-align:left;margin-left:288.4pt;margin-top:19.05pt;width:87.9pt;height:191.6pt;z-index:251662336;visibility:visible;mso-wrap-distance-left:9pt;mso-wrap-distance-top:3.6pt;mso-wrap-distance-right:9pt;mso-wrap-distance-bottom:3.6pt;mso-position-horizontal-relative:text;mso-position-vertical-relative:text;mso-width-relative:margin;mso-height-relative:margin;v-text-anchor:top" arcsize="10923f" o:gfxdata="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">
+            <v:stroke joinstyle="miter"/>
+            <v:textbox>
+              <w:txbxContent>
+                <w:p>
+                  <w:pPr>
+                    <w:jc w:val="center"/>
+                    <w:rPr>
+                      <w:rFonts w:ascii="Times New Roman" w:hAnsi="Times New Roman" w:cs="Times New Roman"/>
+                      <w:sz w:val="24"/>
+                      <w:szCs w:val="24"/>
+                    </w:rPr>
+                  </w:pPr>
+                </w:p>
+                <w:p>
+                  <w:pPr>
+                    <w:jc w:val="center"/>
+                    <w:rPr>
+                      <w:rFonts w:ascii="Times New Roman" w:hAnsi="Times New Roman" w:cs="Times New Roman"/>
+                      <w:sz w:val="24"/>
+                      <w:szCs w:val="24"/>
+                    </w:rPr>
+                  </w:pPr>
+                </w:p>
+                <w:p>
+                  <w:pPr>
+                    <w:jc w:val="center"/>
+                    <w:rPr>
+                      <w:rFonts w:ascii="Times New Roman" w:hAnsi="Times New Roman" w:cs="Times New Roman"/>
+                      <w:sz w:val="24"/>
+                      <w:szCs w:val="24"/>
+                    </w:rPr>
+                  </w:pPr>
+                </w:p>
+                <w:p>
+                  <w:pPr>
+                    <w:jc w:val="center"/>
+                    <w:rPr>
+                      <w:rFonts w:ascii="Times New Roman" w:hAnsi="Times New Roman" w:cs="Times New Roman"/>
+                      <w:sz w:val="24"/>
+                      <w:szCs w:val="24"/>
+                    </w:rPr>
+                  </w:pPr>
+                  <w:r>
+                    <w:rPr>
+                      <w:rFonts w:ascii="Times New Roman" w:hAnsi="Times New Roman" w:cs="Times New Roman"/>
+                      <w:sz w:val="24"/>
+                      <w:szCs w:val="24"/>
+                    </w:rPr>
+                    <w:t>Interpretation</w:t>
+                  </w:r>
+                </w:p>
+              </w:txbxContent>
+            </v:textbox>
+            <w10:wrap type="square"/>
+          </v:roundrect>
+        </w:pict>
+      </w:r>
+      <w:r>
+        <w:rPr>
+          <w:rFonts w:ascii="Times New Roman" w:hAnsi="Times New Roman" w:cs="Times New Roman"/>
+          <w:noProof/>
+          <w:sz w:val="24"/>
+          <w:szCs w:val="24"/>
+        </w:rPr>
+        <w:pict>
+          <v:shapetype id="_x0000_t32" coordsize="21600,21600" o:spt="32" o:oned="t" path="m,l21600,21600e" filled="f">
+            <v:path arrowok="t" fillok="f" o:connecttype="none"/>
+            <o:lock v:ext="edit" shapetype="t"/>
+          </v:shapetype>
+          <v:shape id="_x0000_s1035" type="#_x0000_t32" style="position:absolute;left:0;text-align:left;margin-left:177.25pt;margin-top:138.8pt;width:0;height:28.85pt;flip:y;z-index:251667456" o:connectortype="straight">
+            <v:stroke endarrow="block"/>
+          </v:shape>
+        </w:pict>
+      </w:r>
+      <w:r>
+        <w:rPr>
+          <w:rFonts w:ascii="Times New Roman" w:hAnsi="Times New Roman" w:cs="Times New Roman"/>
+          <w:noProof/>
+          <w:sz w:val="24"/>
+          <w:szCs w:val="24"/>
+        </w:rPr>
+        <w:pict>
+          <v:roundrect id="_x0000_s1029" style="position:absolute;left:0;text-align:left;margin-left:120.85pt;margin-top:170.45pt;width:132.55pt;height:40.2pt;z-index:251661312;visibility:visible;mso-wrap-distance-left:9pt;mso-wrap-distance-top:3.6pt;mso-wrap-distance-right:9pt;mso-wrap-distance-bottom:3.6pt;mso-position-horizontal-relative:text;mso-position-vertical-relative:text;mso-width-relative:margin;mso-height-relative:margin;v-text-anchor:top" arcsize="10923f" o:gfxdata="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">
+            <v:stroke joinstyle="miter"/>
+            <v:textbox>
+              <w:txbxContent>
+                <w:p>
+                  <w:pPr>
+                    <w:pStyle w:val="NoSpacing"/>
+                    <w:jc w:val="center"/>
+                    <w:rPr>
+                      <w:rFonts w:ascii="Times New Roman" w:hAnsi="Times New Roman" w:cs="Times New Roman"/>
+                      <w:sz w:val="24"/>
+                      <w:szCs w:val="24"/>
+                    </w:rPr>
+                  </w:pPr>
+                  <w:r>
+                    <w:rPr>
+                      <w:rFonts w:ascii="Times New Roman" w:hAnsi="Times New Roman" w:cs="Times New Roman"/>
+                      <w:sz w:val="24"/>
+                      <w:szCs w:val="24"/>
+                    </w:rPr>
+                    <w:t xml:space="preserve">Impact </w:t>
+                  </w:r>
+                </w:p>
+                <w:p>
+                  <w:pPr>
+                    <w:pStyle w:val="NoSpacing"/>
+                    <w:jc w:val="center"/>
+                    <w:rPr>
+                      <w:rFonts w:ascii="Times New Roman" w:hAnsi="Times New Roman" w:cs="Times New Roman"/>
+                      <w:sz w:val="24"/>
+                      <w:szCs w:val="24"/>
+                    </w:rPr>
+                  </w:pPr>
+                  <w:r>
+                    <w:rPr>
+                      <w:rFonts w:ascii="Times New Roman" w:hAnsi="Times New Roman" w:cs="Times New Roman"/>
+                      <w:sz w:val="24"/>
+                      <w:szCs w:val="24"/>
+                    </w:rPr>
+                    <w:t>Assessment</w:t>
+                  </w:r>
+                </w:p>
+              </w:txbxContent>
+            </v:textbox>
+            <w10:wrap type="square"/>
+          </v:roundrect>
+        </w:pict>
+      </w:r>
+      <w:r>
+        <w:rPr>
+          <w:noProof/>
+        </w:rPr>
+        <w:pict>
+          <v:roundrect id="Text Box 2" o:spid="_x0000_s1027" style="position:absolute;left:0;text-align:left;margin-left:122.45pt;margin-top:17.35pt;width:132.55pt;height:46.05pt;z-index:251659264;visibility:visible;mso-wrap-distance-left:9pt;mso-wrap-distance-top:3.6pt;mso-wrap-distance-right:9pt;mso-wrap-distance-bottom:3.6pt;mso-position-horizontal-relative:text;mso-position-vertical-relative:text;mso-width-relative:margin;mso-height-relative:margin;v-text-anchor:top" arcsize="10923f" o:gfxdata="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">
+            <v:stroke joinstyle="miter"/>
+            <v:textbox>
+              <w:txbxContent>
+                <w:p>
+                  <w:pPr>
+                    <w:jc w:val="center"/>
+                    <w:rPr>
+                      <w:rFonts w:ascii="Times New Roman" w:hAnsi="Times New Roman" w:cs="Times New Roman"/>
+                      <w:sz w:val="24"/>
+                      <w:szCs w:val="24"/>
+                    </w:rPr>
+                  </w:pPr>
+                  <w:r>
+                    <w:rPr>
+                      <w:rFonts w:ascii="Times New Roman" w:hAnsi="Times New Roman" w:cs="Times New Roman"/>
+                      <w:sz w:val="24"/>
+                      <w:szCs w:val="24"/>
+                    </w:rPr>
+                    <w:t>Goal Definition and Scope</w:t>
+                  </w:r>
+                </w:p>
+              </w:txbxContent>
+            </v:textbox>
+            <w10:wrap type="square"/>
+          </v:roundrect>
+        </w:pict>
+      </w:r>
+      <w:r>
+        <w:rPr>
+          <w:rFonts w:ascii="Times New Roman" w:hAnsi="Times New Roman" w:cs="Times New Roman"/>
+          <w:noProof/>
+          <w:sz w:val="24"/>
+          <w:szCs w:val="24"/>
+        </w:rPr>
+        <w:pict>
+          <v:shape id="_x0000_s1034" type="#_x0000_t32" style="position:absolute;left:0;text-align:left;margin-left:177.15pt;margin-top:64.75pt;width:0;height:28.85pt;flip:y;z-index:251666432" o:connectortype="straight">
+            <v:stroke endarrow="block"/>
+          </v:shape>
+        </w:pict>
+      </w:r>
+      <w:r>
+        <w:rPr>
+          <w:rFonts w:ascii="Times New Roman" w:hAnsi="Times New Roman" w:cs="Times New Roman"/>
+          <w:noProof/>
+          <w:sz w:val="24"/>
+          <w:szCs w:val="24"/>
+        </w:rPr>
+        <w:pict>
+          <v:roundrect id="_x0000_s1028" style="position:absolute;left:0;text-align:left;margin-left:120.75pt;margin-top:95.55pt;width:132.55pt;height:42.7pt;z-index:251660288;visibility:visible;mso-wrap-distance-left:9pt;mso-wrap-distance-top:3.6pt;mso-wrap-distance-right:9pt;mso-wrap-distance-bottom:3.6pt;mso-position-horizontal-relative:text;mso-position-vertical-relative:text;mso-width-relative:margin;mso-height-relative:margin;v-text-anchor:top" arcsize="10923f" o:gfxdata="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">
+            <v:stroke joinstyle="miter"/>
+            <v:textbox>
+              <w:txbxContent>
+                <w:p>
+                  <w:pPr>
+                    <w:pStyle w:val="NoSpacing"/>
+                    <w:jc w:val="center"/>
+                    <w:rPr>
+                      <w:rFonts w:ascii="Times New Roman" w:hAnsi="Times New Roman" w:cs="Times New Roman"/>
+                      <w:sz w:val="24"/>
+                      <w:szCs w:val="24"/>
+                    </w:rPr>
+                  </w:pPr>
+                  <w:r>
+                    <w:rPr>
+                      <w:rFonts w:ascii="Times New Roman" w:hAnsi="Times New Roman" w:cs="Times New Roman"/>
+                      <w:sz w:val="24"/>
+                      <w:szCs w:val="24"/>
+                    </w:rPr>
+                    <w:t>Inventory</w:t>
+                  </w:r>
+                </w:p>
+                <w:p>
+                  <w:pPr>
+                    <w:pStyle w:val="NoSpacing"/>
+                    <w:jc w:val="center"/>
+                    <w:rPr>
+                      <w:rFonts w:ascii="Times New Roman" w:hAnsi="Times New Roman" w:cs="Times New Roman"/>
+                      <w:sz w:val="24"/>
+                      <w:szCs w:val="24"/>
+                    </w:rPr>
+                  </w:pPr>
+                  <w:r>
+                    <w:rPr>
+                      <w:rFonts w:ascii="Times New Roman" w:hAnsi="Times New Roman" w:cs="Times New Roman"/>
+                      <w:sz w:val="24"/>
+                      <w:szCs w:val="24"/>
+                    </w:rPr>
+                    <w:t>Analysis</w:t>
+                  </w:r>
+                </w:p>
+              </w:txbxContent>
+            </v:textbox>
+            <w10:wrap type="square"/>
+          </v:roundrect>
+        </w:pict>
+      </w:r>
+      <w:r>
+        <w:rPr>
+          <w:rFonts w:ascii="Times New Roman" w:hAnsi="Times New Roman" w:cs="Times New Roman"/>
+          <w:noProof/>
+          <w:sz w:val="24"/>
+          <w:szCs w:val="24"/>
+        </w:rPr>
+        <w:pict>
+          <v:shape id="_x0000_s1032" type="#_x0000_t32" style="position:absolute;left:0;text-align:left;margin-left:257.75pt;margin-top:110.65pt;width:25.85pt;height:0;z-index:251664384" o:connectortype="straight">
+            <v:stroke endarrow="block"/>
+          </v:shape>
+        </w:pict>
       </w:r>
     </w:p>
     <w:p>
       <w:pPr>
         <w:spacing w:after="0" w:line="360" w:lineRule="auto"/>
         <w:ind w:left="360" w:firstLine="360"/>
-        <w:jc w:val="both"/>
-        <w:rPr>
-          <w:rFonts w:ascii="Times New Roman" w:hAnsi="Times New Roman" w:cs="Times New Roman"/>
+        <w:jc w:val="center"/>
+        <w:rPr>
+          <w:rFonts w:ascii="Times New Roman" w:hAnsi="Times New Roman" w:cs="Times New Roman"/>
+          <w:sz w:val="24"/>
+          <w:szCs w:val="24"/>
+        </w:rPr>
+      </w:pPr>
+      <w:r>
+        <w:rPr>
+          <w:rFonts w:ascii="Times New Roman" w:hAnsi="Times New Roman" w:cs="Times New Roman"/>
+          <w:noProof/>
+          <w:sz w:val="24"/>
+          <w:szCs w:val="24"/>
+        </w:rPr>
+        <w:pict>
+          <v:shape id="_x0000_s1031" type="#_x0000_t32" style="position:absolute;left:0;text-align:left;margin-left:256.8pt;margin-top:15.9pt;width:25.85pt;height:0;z-index:251663360" o:connectortype="straight">
+            <v:stroke endarrow="block"/>
+          </v:shape>
+        </w:pict>
+      </w:r>
+    </w:p>
+    <w:p>
+      <w:pPr>
+        <w:spacing w:after="0" w:line="360" w:lineRule="auto"/>
+        <w:ind w:left="360" w:firstLine="360"/>
+        <w:rPr>
+          <w:rFonts w:ascii="Times New Roman" w:hAnsi="Times New Roman" w:cs="Times New Roman"/>
+          <w:sz w:val="24"/>
+          <w:szCs w:val="24"/>
+        </w:rPr>
+      </w:pPr>
+      <w:r>
+        <w:rPr>
+          <w:rFonts w:ascii="Times New Roman" w:hAnsi="Times New Roman" w:cs="Times New Roman"/>
+          <w:noProof/>
+          <w:sz w:val="24"/>
+          <w:szCs w:val="24"/>
+        </w:rPr>
+        <w:pict>
+          <v:shape id="_x0000_s1036" type="#_x0000_t32" style="position:absolute;left:0;text-align:left;margin-left:256.5pt;margin-top:7.25pt;width:24.45pt;height:.05pt;flip:x;z-index:251668480" o:connectortype="straight">
+            <v:stroke endarrow="block"/>
+          </v:shape>
+        </w:pict>
+      </w:r>
+    </w:p>
+    <w:p>
+      <w:pPr>
+        <w:spacing w:after="0" w:line="360" w:lineRule="auto"/>
+        <w:ind w:left="360" w:firstLine="360"/>
+        <w:rPr>
+          <w:rFonts w:ascii="Times New Roman" w:hAnsi="Times New Roman" w:cs="Times New Roman"/>
+          <w:sz w:val="24"/>
+          <w:szCs w:val="24"/>
+        </w:rPr>
+      </w:pPr>
+      <w:r>
+        <w:rPr>
+          <w:rFonts w:ascii="Times New Roman" w:hAnsi="Times New Roman" w:cs="Times New Roman"/>
+          <w:noProof/>
+          <w:sz w:val="24"/>
+          <w:szCs w:val="24"/>
+        </w:rPr>
+        <w:pict>
+          <v:shape id="_x0000_s1039" type="#_x0000_t32" style="position:absolute;left:0;text-align:left;margin-left:189.15pt;margin-top:5.25pt;width:0;height:27.3pt;z-index:251671552" o:connectortype="straight">
+            <v:stroke endarrow="block"/>
+          </v:shape>
+        </w:pict>
+      </w:r>
+    </w:p>
+    <w:p>
+      <w:pPr>
+        <w:spacing w:after="0" w:line="360" w:lineRule="auto"/>
+        <w:ind w:left="360" w:firstLine="360"/>
+        <w:rPr>
+          <w:rFonts w:ascii="Times New Roman" w:hAnsi="Times New Roman" w:cs="Times New Roman"/>
+          <w:sz w:val="24"/>
+          <w:szCs w:val="24"/>
+        </w:rPr>
+      </w:pPr>
+    </w:p>
+    <w:p>
+      <w:pPr>
+        <w:spacing w:after="0" w:line="360" w:lineRule="auto"/>
+        <w:ind w:left="360" w:firstLine="360"/>
+        <w:rPr>
+          <w:rFonts w:ascii="Times New Roman" w:hAnsi="Times New Roman" w:cs="Times New Roman"/>
+          <w:sz w:val="24"/>
+          <w:szCs w:val="24"/>
+        </w:rPr>
+      </w:pPr>
+      <w:r>
+        <w:rPr>
+          <w:rFonts w:ascii="Times New Roman" w:hAnsi="Times New Roman" w:cs="Times New Roman"/>
+          <w:noProof/>
+          <w:sz w:val="24"/>
+          <w:szCs w:val="24"/>
+        </w:rPr>
+        <w:pict>
+          <v:shape id="_x0000_s1041" type="#_x0000_t32" style="position:absolute;left:0;text-align:left;margin-left:255.95pt;margin-top:19.4pt;width:27pt;height:.05pt;flip:x;z-index:251673600" o:connectortype="straight">
+            <v:stroke endarrow="block"/>
+          </v:shape>
+        </w:pict>
+      </w:r>
+    </w:p>
+    <w:p>
+      <w:pPr>
+        <w:spacing w:after="0" w:line="360" w:lineRule="auto"/>
+        <w:ind w:left="360" w:firstLine="360"/>
+        <w:rPr>
+          <w:rFonts w:ascii="Times New Roman" w:hAnsi="Times New Roman" w:cs="Times New Roman"/>
+          <w:sz w:val="24"/>
+          <w:szCs w:val="24"/>
+        </w:rPr>
+      </w:pPr>
+      <w:r>
+        <w:rPr>
+          <w:rFonts w:ascii="Times New Roman" w:hAnsi="Times New Roman" w:cs="Times New Roman"/>
+          <w:noProof/>
+          <w:sz w:val="24"/>
+          <w:szCs w:val="24"/>
+        </w:rPr>
+        <w:pict>
+          <v:shape id="_x0000_s1040" type="#_x0000_t32" style="position:absolute;left:0;text-align:left;margin-left:189.25pt;margin-top:17.2pt;width:0;height:27.3pt;z-index:251672576" o:connectortype="straight">
+            <v:stroke endarrow="block"/>
+          </v:shape>
+        </w:pict>
+      </w:r>
+    </w:p>
+    <w:p>
+      <w:pPr>
+        <w:spacing w:after="0" w:line="360" w:lineRule="auto"/>
+        <w:ind w:left="360" w:firstLine="360"/>
+        <w:rPr>
+          <w:rFonts w:ascii="Times New Roman" w:hAnsi="Times New Roman" w:cs="Times New Roman"/>
+          <w:sz w:val="24"/>
+          <w:szCs w:val="24"/>
+        </w:rPr>
+      </w:pPr>
+    </w:p>
+    <w:p>
+      <w:pPr>
+        <w:spacing w:after="0" w:line="360" w:lineRule="auto"/>
+        <w:ind w:left="360"/>
+        <w:rPr>
+          <w:rFonts w:ascii="Times New Roman" w:hAnsi="Times New Roman" w:cs="Times New Roman"/>
+          <w:b/>
+          <w:sz w:val="24"/>
+          <w:szCs w:val="24"/>
+        </w:rPr>
+      </w:pPr>
+      <w:r>
+        <w:rPr>
+          <w:rFonts w:ascii="Times New Roman" w:hAnsi="Times New Roman" w:cs="Times New Roman"/>
+          <w:noProof/>
+          <w:sz w:val="24"/>
+          <w:szCs w:val="24"/>
+        </w:rPr>
+        <w:pict>
+          <v:shape id="_x0000_s1033" type="#_x0000_t32" style="position:absolute;left:0;text-align:left;margin-left:257.85pt;margin-top:19.1pt;width:25.85pt;height:0;z-index:251665408" o:connectortype="straight">
+            <v:stroke endarrow="block"/>
+          </v:shape>
+        </w:pict>
+      </w:r>
+    </w:p>
+    <w:p>
+      <w:pPr>
+        <w:spacing w:after="0" w:line="360" w:lineRule="auto"/>
+        <w:ind w:left="360"/>
+        <w:rPr>
+          <w:rFonts w:ascii="Times New Roman" w:hAnsi="Times New Roman" w:cs="Times New Roman"/>
+          <w:b/>
+          <w:sz w:val="24"/>
+          <w:szCs w:val="24"/>
+        </w:rPr>
+      </w:pPr>
+      <w:r>
+        <w:rPr>
+          <w:rFonts w:ascii="Times New Roman" w:hAnsi="Times New Roman" w:cs="Times New Roman"/>
+          <w:noProof/>
+          <w:sz w:val="24"/>
+          <w:szCs w:val="24"/>
+        </w:rPr>
+        <w:pict>
+          <v:shape id="_x0000_s1038" type="#_x0000_t32" style="position:absolute;left:0;text-align:left;margin-left:256.7pt;margin-top:10.45pt;width:27pt;height:.05pt;flip:x;z-index:251670528" o:connectortype="straight">
+            <v:stroke endarrow="block"/>
+          </v:shape>
+        </w:pict>
+      </w:r>
+    </w:p>
+    <w:p>
+      <w:pPr>
+        <w:spacing w:after="0" w:line="360" w:lineRule="auto"/>
+        <w:ind w:left="360"/>
+        <w:rPr>
+          <w:rFonts w:ascii="Times New Roman" w:hAnsi="Times New Roman" w:cs="Times New Roman"/>
+          <w:b/>
+          <w:sz w:val="24"/>
+          <w:szCs w:val="24"/>
+        </w:rPr>
+      </w:pPr>
+    </w:p>
+    <w:p>
+      <w:pPr>
+        <w:spacing w:after="0" w:line="360" w:lineRule="auto"/>
+        <w:ind w:left="360"/>
+        <w:jc w:val="center"/>
+        <w:rPr>
+          <w:rFonts w:ascii="Times New Roman" w:hAnsi="Times New Roman" w:cs="Times New Roman"/>
+          <w:b/>
+          <w:sz w:val="24"/>
+          <w:szCs w:val="24"/>
+        </w:rPr>
+      </w:pPr>
+      <w:r>
+        <w:rPr>
+          <w:rFonts w:ascii="Times New Roman" w:hAnsi="Times New Roman" w:cs="Times New Roman"/>
+          <w:b/>
+          <w:sz w:val="24"/>
+          <w:szCs w:val="24"/>
+        </w:rPr>
+        <w:t>Figure 1: Life Cycle Analysis Process</w:t>
+      </w:r>
+    </w:p>
+    <w:p>
+      <w:pPr>
+        <w:spacing w:after="0" w:line="360" w:lineRule="auto"/>
+        <w:ind w:left="360"/>
+        <w:jc w:val="both"/>
+        <w:rPr>
+          <w:rFonts w:ascii="Times New Roman" w:hAnsi="Times New Roman" w:cs="Times New Roman"/>
+          <w:b/>
+          <w:sz w:val="24"/>
+          <w:szCs w:val="24"/>
+        </w:rPr>
+      </w:pPr>
+    </w:p>
+    <w:p>
+      <w:pPr>
+        <w:spacing w:after="0" w:line="360" w:lineRule="auto"/>
+        <w:ind w:left="360"/>
+        <w:jc w:val="both"/>
+        <w:rPr>
+          <w:rFonts w:ascii="Times New Roman" w:hAnsi="Times New Roman" w:cs="Times New Roman"/>
+          <w:b/>
+          <w:sz w:val="24"/>
+          <w:szCs w:val="24"/>
+        </w:rPr>
+      </w:pPr>
+    </w:p>
+    <w:p>
+      <w:pPr>
+        <w:spacing w:after="0" w:line="360" w:lineRule="auto"/>
+        <w:ind w:left="360"/>
+        <w:jc w:val="both"/>
+        <w:rPr>
+          <w:rFonts w:ascii="Times New Roman" w:hAnsi="Times New Roman" w:cs="Times New Roman"/>
+          <w:b/>
+          <w:sz w:val="24"/>
+          <w:szCs w:val="24"/>
+        </w:rPr>
+      </w:pPr>
+    </w:p>
+    <w:p>
+      <w:pPr>
+        <w:spacing w:after="0" w:line="360" w:lineRule="auto"/>
+        <w:ind w:left="360"/>
+        <w:jc w:val="both"/>
+        <w:rPr>
+          <w:rFonts w:ascii="Times New Roman" w:hAnsi="Times New Roman" w:cs="Times New Roman"/>
+          <w:b/>
+          <w:sz w:val="24"/>
+          <w:szCs w:val="24"/>
+        </w:rPr>
+      </w:pPr>
+    </w:p>
+    <w:p>
+      <w:pPr>
+        <w:spacing w:after="0" w:line="360" w:lineRule="auto"/>
+        <w:ind w:left="360"/>
+        <w:jc w:val="both"/>
+        <w:rPr>
+          <w:rFonts w:ascii="Times New Roman" w:hAnsi="Times New Roman" w:cs="Times New Roman"/>
+          <w:b/>
           <w:sz w:val="24"/>
           <w:szCs w:val="24"/>
         </w:rPr>
@@ -1718,6 +2263,7 @@
           <w:sz w:val="24"/>
           <w:szCs w:val="24"/>
         </w:rPr>
+        <w:lastRenderedPageBreak/>
         <w:t>System Boundary</w:t>
       </w:r>
     </w:p>
@@ -1736,113 +2282,187 @@
     </w:p>
     <w:p>
       <w:pPr>
-        <w:pStyle w:val="ListParagraph"/>
-        <w:spacing w:after="0" w:line="360" w:lineRule="auto"/>
-        <w:jc w:val="both"/>
-        <w:rPr>
-          <w:rFonts w:ascii="Times New Roman" w:hAnsi="Times New Roman" w:cs="Times New Roman"/>
-          <w:sz w:val="24"/>
-          <w:szCs w:val="24"/>
-        </w:rPr>
-      </w:pPr>
-      <w:r>
-        <w:rPr>
-          <w:rFonts w:ascii="Times New Roman" w:hAnsi="Times New Roman" w:cs="Times New Roman"/>
-          <w:sz w:val="24"/>
-          <w:szCs w:val="24"/>
-        </w:rPr>
-        <w:t>The composi</w:t>
-      </w:r>
-      <w:r>
-        <w:rPr>
-          <w:rFonts w:ascii="Times New Roman" w:hAnsi="Times New Roman" w:cs="Times New Roman"/>
-          <w:sz w:val="24"/>
-          <w:szCs w:val="24"/>
-        </w:rPr>
-        <w:t xml:space="preserve">tion of MSW varies according due to </w:t>
-      </w:r>
-      <w:r>
-        <w:rPr>
-          <w:rFonts w:ascii="Times New Roman" w:hAnsi="Times New Roman" w:cs="Times New Roman"/>
-          <w:sz w:val="24"/>
-          <w:szCs w:val="24"/>
-        </w:rPr>
-        <w:t xml:space="preserve">various </w:t>
-      </w:r>
-      <w:r>
-        <w:rPr>
-          <w:rFonts w:ascii="Times New Roman" w:hAnsi="Times New Roman" w:cs="Times New Roman"/>
-          <w:sz w:val="24"/>
-          <w:szCs w:val="24"/>
-        </w:rPr>
-        <w:t xml:space="preserve">conditions </w:t>
-      </w:r>
-      <w:r>
-        <w:rPr>
-          <w:rFonts w:ascii="Times New Roman" w:hAnsi="Times New Roman" w:cs="Times New Roman"/>
-          <w:sz w:val="24"/>
-          <w:szCs w:val="24"/>
-        </w:rPr>
-        <w:t xml:space="preserve">in different urban areas </w:t>
-      </w:r>
-      <w:r>
-        <w:rPr>
-          <w:rFonts w:ascii="Times New Roman" w:hAnsi="Times New Roman" w:cs="Times New Roman"/>
-          <w:sz w:val="24"/>
-          <w:szCs w:val="24"/>
-        </w:rPr>
-        <w:t xml:space="preserve">such as </w:t>
-      </w:r>
-      <w:r>
-        <w:rPr>
-          <w:rFonts w:ascii="Times New Roman" w:hAnsi="Times New Roman" w:cs="Times New Roman"/>
-          <w:sz w:val="24"/>
-          <w:szCs w:val="24"/>
-        </w:rPr>
-        <w:t>source separation, population growth,</w:t>
-      </w:r>
-      <w:r>
-        <w:rPr>
-          <w:rFonts w:ascii="Times New Roman" w:hAnsi="Times New Roman" w:cs="Times New Roman"/>
-          <w:sz w:val="24"/>
-          <w:szCs w:val="24"/>
-        </w:rPr>
-        <w:t xml:space="preserve"> social aspects,</w:t>
-      </w:r>
-      <w:r>
-        <w:rPr>
-          <w:rFonts w:ascii="Times New Roman" w:hAnsi="Times New Roman" w:cs="Times New Roman"/>
-          <w:sz w:val="24"/>
-          <w:szCs w:val="24"/>
-        </w:rPr>
-        <w:t xml:space="preserve"> seasonal changes (dry and rainy season), cultural ceremonies</w:t>
-      </w:r>
-      <w:r>
-        <w:rPr>
-          <w:rFonts w:ascii="Times New Roman" w:hAnsi="Times New Roman" w:cs="Times New Roman"/>
-          <w:sz w:val="24"/>
-          <w:szCs w:val="24"/>
-        </w:rPr>
-        <w:t>.</w:t>
-      </w:r>
-      <w:r>
-        <w:rPr>
-          <w:rFonts w:ascii="Times New Roman" w:hAnsi="Times New Roman" w:cs="Times New Roman"/>
-          <w:sz w:val="24"/>
-          <w:szCs w:val="24"/>
-        </w:rPr>
-        <w:t xml:space="preserve"> </w:t>
-      </w:r>
-      <w:bookmarkStart w:id="0" w:name="_GoBack"/>
-      <w:bookmarkEnd w:id="0"/>
-    </w:p>
-    <w:p>
-      <w:pPr>
-        <w:pStyle w:val="ListParagraph"/>
-        <w:spacing w:after="0" w:line="360" w:lineRule="auto"/>
-        <w:jc w:val="both"/>
-        <w:rPr>
-          <w:rFonts w:ascii="Times New Roman" w:hAnsi="Times New Roman" w:cs="Times New Roman"/>
+        <w:spacing w:after="0" w:line="360" w:lineRule="auto"/>
+        <w:ind w:left="360"/>
+        <w:jc w:val="both"/>
+        <w:rPr>
+          <w:rFonts w:ascii="Times New Roman" w:hAnsi="Times New Roman" w:cs="Times New Roman"/>
+          <w:sz w:val="24"/>
+          <w:szCs w:val="24"/>
+        </w:rPr>
+      </w:pPr>
+      <w:r>
+        <w:rPr>
+          <w:rFonts w:ascii="Times New Roman" w:hAnsi="Times New Roman" w:cs="Times New Roman"/>
+          <w:sz w:val="24"/>
+          <w:szCs w:val="24"/>
+        </w:rPr>
+        <w:t xml:space="preserve">The system boundary is introduced to limit the scope and specifically address the life cycle analysis of the </w:t>
+      </w:r>
+      <w:r>
+        <w:rPr>
+          <w:rFonts w:ascii="Times New Roman" w:hAnsi="Times New Roman" w:cs="Times New Roman"/>
+          <w:sz w:val="24"/>
+          <w:szCs w:val="24"/>
+        </w:rPr>
+        <w:t>anaerobic digestion</w:t>
+      </w:r>
+      <w:r>
+        <w:rPr>
+          <w:rFonts w:ascii="Times New Roman" w:hAnsi="Times New Roman" w:cs="Times New Roman"/>
+          <w:sz w:val="24"/>
+          <w:szCs w:val="24"/>
+        </w:rPr>
+        <w:t xml:space="preserve"> of easily biodegradable organic fraction of MSW.</w:t>
+      </w:r>
+    </w:p>
+    <w:p>
+      <w:pPr>
+        <w:spacing w:after="0" w:line="360" w:lineRule="auto"/>
+        <w:ind w:left="360"/>
+        <w:jc w:val="both"/>
+        <w:rPr>
+          <w:rFonts w:ascii="Times New Roman" w:hAnsi="Times New Roman" w:cs="Times New Roman"/>
+          <w:sz w:val="24"/>
+          <w:szCs w:val="24"/>
+        </w:rPr>
+      </w:pPr>
+      <w:r>
+        <w:rPr>
+          <w:noProof/>
+        </w:rPr>
+        <w:drawing>
+          <wp:inline distT="0" distB="0" distL="0" distR="0">
+            <wp:extent cx="5732145" cy="6046996"/>
+            <wp:effectExtent l="0" t="0" r="0" b="0"/>
+            <wp:docPr id="1" name="Picture 1" descr="C:\Users\Samare\AppData\Local\Microsoft\Windows\INetCacheContent.Word\Drawing1.png"/>
+            <wp:cNvGraphicFramePr>
+              <a:graphicFrameLocks xmlns:a="http://schemas.openxmlformats.org/drawingml/2006/main" noChangeAspect="1"/>
+            </wp:cNvGraphicFramePr>
+            <a:graphic xmlns:a="http://schemas.openxmlformats.org/drawingml/2006/main">
+              <a:graphicData uri="http://schemas.openxmlformats.org/drawingml/2006/picture">
+                <pic:pic xmlns:pic="http://schemas.openxmlformats.org/drawingml/2006/picture">
+                  <pic:nvPicPr>
+                    <pic:cNvPr id="0" name="Picture 1" descr="C:\Users\Samare\AppData\Local\Microsoft\Windows\INetCacheContent.Word\Drawing1.png"/>
+                    <pic:cNvPicPr>
+                      <a:picLocks noChangeAspect="1" noChangeArrowheads="1"/>
+                    </pic:cNvPicPr>
+                  </pic:nvPicPr>
+                  <pic:blipFill>
+                    <a:blip r:embed="rId9">
+                      <a:extLst>
+                        <a:ext uri="{28A0092B-C50C-407E-A947-70E740481C1C}">
+                          <a14:useLocalDpi xmlns:a14="http://schemas.microsoft.com/office/drawing/2010/main" val="0"/>
+                        </a:ext>
+                      </a:extLst>
+                    </a:blip>
+                    <a:srcRect/>
+                    <a:stretch>
+                      <a:fillRect/>
+                    </a:stretch>
+                  </pic:blipFill>
+                  <pic:spPr bwMode="auto">
+                    <a:xfrm>
+                      <a:off x="0" y="0"/>
+                      <a:ext cx="5732145" cy="6046996"/>
+                    </a:xfrm>
+                    <a:prstGeom prst="rect">
+                      <a:avLst/>
+                    </a:prstGeom>
+                    <a:noFill/>
+                    <a:ln>
+                      <a:noFill/>
+                    </a:ln>
+                  </pic:spPr>
+                </pic:pic>
+              </a:graphicData>
+            </a:graphic>
+          </wp:inline>
+        </w:drawing>
+      </w:r>
+    </w:p>
+    <w:p>
+      <w:pPr>
+        <w:spacing w:after="0" w:line="360" w:lineRule="auto"/>
+        <w:ind w:left="360"/>
+        <w:rPr>
+          <w:rFonts w:ascii="Times New Roman" w:hAnsi="Times New Roman" w:cs="Times New Roman"/>
+          <w:b/>
+          <w:sz w:val="24"/>
+          <w:szCs w:val="24"/>
+        </w:rPr>
+      </w:pPr>
+      <w:r>
+        <w:rPr>
+          <w:rFonts w:ascii="Times New Roman" w:hAnsi="Times New Roman" w:cs="Times New Roman"/>
+          <w:b/>
+          <w:sz w:val="24"/>
+          <w:szCs w:val="24"/>
+        </w:rPr>
+        <w:t>Figure 2</w:t>
+      </w:r>
+      <w:r>
+        <w:rPr>
+          <w:rFonts w:ascii="Times New Roman" w:hAnsi="Times New Roman" w:cs="Times New Roman"/>
+          <w:b/>
+          <w:sz w:val="24"/>
+          <w:szCs w:val="24"/>
+        </w:rPr>
+        <w:t xml:space="preserve">:  </w:t>
+      </w:r>
+      <w:r>
+        <w:rPr>
+          <w:rFonts w:ascii="Times New Roman" w:hAnsi="Times New Roman" w:cs="Times New Roman"/>
+          <w:b/>
+          <w:sz w:val="24"/>
+          <w:szCs w:val="24"/>
+        </w:rPr>
+        <w:t>System Boundary for Life Cycle Analysis for the Anaerobic Digestion of MSW</w:t>
+      </w:r>
+    </w:p>
+    <w:p>
+      <w:pPr>
+        <w:spacing w:after="0" w:line="360" w:lineRule="auto"/>
+        <w:ind w:left="360"/>
+        <w:rPr>
+          <w:rFonts w:ascii="Times New Roman" w:hAnsi="Times New Roman" w:cs="Times New Roman"/>
+          <w:b/>
+          <w:sz w:val="24"/>
+          <w:szCs w:val="24"/>
+        </w:rPr>
+      </w:pPr>
+    </w:p>
+    <w:p>
+      <w:pPr>
+        <w:spacing w:after="0" w:line="360" w:lineRule="auto"/>
+        <w:ind w:left="360"/>
+        <w:rPr>
+          <w:rFonts w:ascii="Times New Roman" w:hAnsi="Times New Roman" w:cs="Times New Roman"/>
+          <w:b/>
+          <w:sz w:val="24"/>
+          <w:szCs w:val="24"/>
+        </w:rPr>
+      </w:pPr>
+    </w:p>
+    <w:p>
+      <w:pPr>
+        <w:spacing w:after="0" w:line="360" w:lineRule="auto"/>
+        <w:ind w:left="360"/>
+        <w:rPr>
+          <w:rFonts w:ascii="Times New Roman" w:hAnsi="Times New Roman" w:cs="Times New Roman"/>
+          <w:b/>
+          <w:sz w:val="24"/>
+          <w:szCs w:val="24"/>
+        </w:rPr>
+      </w:pPr>
+    </w:p>
+    <w:p>
+      <w:pPr>
+        <w:spacing w:after="0" w:line="360" w:lineRule="auto"/>
+        <w:ind w:left="360"/>
+        <w:rPr>
+          <w:rFonts w:ascii="Times New Roman" w:hAnsi="Times New Roman" w:cs="Times New Roman"/>
+          <w:b/>
           <w:sz w:val="24"/>
           <w:szCs w:val="24"/>
         </w:rPr>
@@ -1911,7 +2531,7 @@
           <w:sz w:val="24"/>
           <w:szCs w:val="24"/>
         </w:rPr>
-        <w:t>life cycle assessment model for anaerobic digestion developed by Paul Harris on 19</w:t>
+        <w:t>model for anaerobic digestion developed by Paul Harris on 19</w:t>
       </w:r>
       <w:r>
         <w:rPr>
@@ -1936,55 +2556,127 @@
           <w:sz w:val="24"/>
           <w:szCs w:val="24"/>
         </w:rPr>
-        <w:t xml:space="preserve"> (Version 22.2). </w:t>
-      </w:r>
-      <w:r>
-        <w:rPr>
-          <w:rFonts w:ascii="Times New Roman" w:hAnsi="Times New Roman" w:cs="Times New Roman"/>
-          <w:sz w:val="24"/>
-          <w:szCs w:val="24"/>
-        </w:rPr>
-        <w:t xml:space="preserve">The composition of </w:t>
-      </w:r>
-      <w:r>
-        <w:rPr>
-          <w:rFonts w:ascii="Times New Roman" w:hAnsi="Times New Roman" w:cs="Times New Roman"/>
-          <w:sz w:val="24"/>
-          <w:szCs w:val="24"/>
-        </w:rPr>
-        <w:t xml:space="preserve">provincial </w:t>
-      </w:r>
-      <w:r>
-        <w:rPr>
-          <w:rFonts w:ascii="Times New Roman" w:hAnsi="Times New Roman" w:cs="Times New Roman"/>
-          <w:sz w:val="24"/>
-          <w:szCs w:val="24"/>
-        </w:rPr>
-        <w:t xml:space="preserve">short term biodegradable MSW in Sri Lanka is given </w:t>
-      </w:r>
-      <w:r>
-        <w:rPr>
-          <w:rFonts w:ascii="Times New Roman" w:hAnsi="Times New Roman" w:cs="Times New Roman"/>
-          <w:sz w:val="24"/>
-          <w:szCs w:val="24"/>
-        </w:rPr>
-        <w:t>in Table 1</w:t>
-      </w:r>
-      <w:r>
-        <w:rPr>
-          <w:rFonts w:ascii="Times New Roman" w:hAnsi="Times New Roman" w:cs="Times New Roman"/>
-          <w:sz w:val="24"/>
-          <w:szCs w:val="24"/>
-        </w:rPr>
-        <w:t>.</w:t>
-      </w:r>
-      <w:r>
-        <w:rPr>
-          <w:rFonts w:ascii="Times New Roman" w:hAnsi="Times New Roman" w:cs="Times New Roman"/>
-          <w:sz w:val="24"/>
-          <w:szCs w:val="24"/>
-        </w:rPr>
-        <w:t xml:space="preserve"> The </w:t>
+        <w:t xml:space="preserve"> (Version 22.2).</w:t>
+      </w:r>
+      <w:r>
+        <w:rPr>
+          <w:rFonts w:ascii="Times New Roman" w:hAnsi="Times New Roman" w:cs="Times New Roman"/>
+          <w:sz w:val="24"/>
+          <w:szCs w:val="24"/>
+        </w:rPr>
+        <w:t xml:space="preserve"> The model was extensively developed further for life cycle assessment considering socio-economic and environmental aspects such as waste transportation, source separation, labour force, gas storage, compost production from anaerobic sludge, carbon dioxide emissions, etc. </w:t>
+      </w:r>
+      <w:r>
+        <w:rPr>
+          <w:rFonts w:ascii="Times New Roman" w:hAnsi="Times New Roman" w:cs="Times New Roman"/>
+          <w:sz w:val="24"/>
+          <w:szCs w:val="24"/>
+        </w:rPr>
+        <w:t>In anaerobic biodegradation, the</w:t>
+      </w:r>
+      <w:r>
+        <w:rPr>
+          <w:rFonts w:ascii="Times New Roman" w:hAnsi="Times New Roman" w:cs="Times New Roman"/>
+          <w:sz w:val="24"/>
+          <w:szCs w:val="24"/>
+        </w:rPr>
+        <w:t xml:space="preserve"> input and operational </w:t>
+      </w:r>
+      <w:r>
+        <w:rPr>
+          <w:rFonts w:ascii="Times New Roman" w:hAnsi="Times New Roman" w:cs="Times New Roman"/>
+          <w:sz w:val="24"/>
+          <w:szCs w:val="24"/>
+        </w:rPr>
+        <w:t>conditions</w:t>
+      </w:r>
+      <w:r>
+        <w:rPr>
+          <w:rFonts w:ascii="Times New Roman" w:hAnsi="Times New Roman" w:cs="Times New Roman"/>
+          <w:sz w:val="24"/>
+          <w:szCs w:val="24"/>
+        </w:rPr>
+        <w:t xml:space="preserve"> such as</w:t>
+      </w:r>
+      <w:r>
+        <w:rPr>
+          <w:rFonts w:ascii="Times New Roman" w:hAnsi="Times New Roman" w:cs="Times New Roman"/>
+          <w:sz w:val="24"/>
+          <w:szCs w:val="24"/>
+        </w:rPr>
+        <w:t xml:space="preserve"> composition of the input biodegradable waste into the anaerobic reactor,</w:t>
+      </w:r>
+      <w:r>
+        <w:rPr>
+          <w:rFonts w:ascii="Times New Roman" w:hAnsi="Times New Roman" w:cs="Times New Roman"/>
+          <w:sz w:val="24"/>
+          <w:szCs w:val="24"/>
+        </w:rPr>
+        <w:t xml:space="preserve"> </w:t>
+      </w:r>
+      <w:r>
+        <w:rPr>
+          <w:rFonts w:ascii="Times New Roman" w:hAnsi="Times New Roman" w:cs="Times New Roman"/>
+          <w:sz w:val="24"/>
+          <w:szCs w:val="24"/>
+        </w:rPr>
+        <w:t>dilution ratio of the input waste with water, flow rate of the input waste and process conditions</w:t>
+      </w:r>
+      <w:r>
+        <w:rPr>
+          <w:rFonts w:ascii="Times New Roman" w:hAnsi="Times New Roman" w:cs="Times New Roman"/>
+          <w:sz w:val="24"/>
+          <w:szCs w:val="24"/>
+        </w:rPr>
+        <w:t xml:space="preserve"> such as operating temperature </w:t>
+      </w:r>
+      <w:r>
+        <w:rPr>
+          <w:rFonts w:ascii="Times New Roman" w:hAnsi="Times New Roman" w:cs="Times New Roman"/>
+          <w:sz w:val="24"/>
+          <w:szCs w:val="24"/>
+        </w:rPr>
+        <w:t>effect</w:t>
+      </w:r>
+      <w:r>
+        <w:rPr>
+          <w:rFonts w:ascii="Times New Roman" w:hAnsi="Times New Roman" w:cs="Times New Roman"/>
+          <w:sz w:val="24"/>
+          <w:szCs w:val="24"/>
+        </w:rPr>
+        <w:t xml:space="preserve"> on </w:t>
+      </w:r>
+      <w:r>
+        <w:rPr>
+          <w:rFonts w:ascii="Times New Roman" w:hAnsi="Times New Roman" w:cs="Times New Roman"/>
+          <w:sz w:val="24"/>
+          <w:szCs w:val="24"/>
+        </w:rPr>
+        <w:t xml:space="preserve">the output </w:t>
+      </w:r>
+      <w:r>
+        <w:rPr>
+          <w:rFonts w:ascii="Times New Roman" w:hAnsi="Times New Roman" w:cs="Times New Roman"/>
+          <w:sz w:val="24"/>
+          <w:szCs w:val="24"/>
+        </w:rPr>
+        <w:t>conditions</w:t>
+      </w:r>
+      <w:r>
+        <w:rPr>
+          <w:rFonts w:ascii="Times New Roman" w:hAnsi="Times New Roman" w:cs="Times New Roman"/>
+          <w:sz w:val="24"/>
+          <w:szCs w:val="24"/>
+        </w:rPr>
+        <w:t xml:space="preserve"> such as reactor size, biogas generation, electricity gen</w:t>
+      </w:r>
+      <w:r>
+        <w:rPr>
+          <w:rFonts w:ascii="Times New Roman" w:hAnsi="Times New Roman" w:cs="Times New Roman"/>
+          <w:sz w:val="24"/>
+          <w:szCs w:val="24"/>
+        </w:rPr>
+        <w:t xml:space="preserve">eration, payback period, etc. </w:t>
       </w:r>
     </w:p>
     <w:p>
@@ -2010,66 +2702,22 @@
           <w:szCs w:val="24"/>
         </w:rPr>
       </w:pPr>
-    </w:p>
-    <w:p>
-      <w:pPr>
-        <w:spacing w:after="0" w:line="360" w:lineRule="auto"/>
-        <w:ind w:left="360"/>
-        <w:jc w:val="both"/>
-        <w:rPr>
-          <w:rFonts w:ascii="Times New Roman" w:hAnsi="Times New Roman" w:cs="Times New Roman"/>
-          <w:sz w:val="24"/>
-          <w:szCs w:val="24"/>
-        </w:rPr>
-      </w:pPr>
-    </w:p>
-    <w:p>
-      <w:pPr>
-        <w:spacing w:after="0" w:line="360" w:lineRule="auto"/>
-        <w:ind w:left="360"/>
-        <w:jc w:val="both"/>
-        <w:rPr>
-          <w:rFonts w:ascii="Times New Roman" w:hAnsi="Times New Roman" w:cs="Times New Roman"/>
-          <w:sz w:val="24"/>
-          <w:szCs w:val="24"/>
-        </w:rPr>
-      </w:pPr>
-    </w:p>
-    <w:p>
-      <w:pPr>
-        <w:spacing w:after="0" w:line="360" w:lineRule="auto"/>
-        <w:ind w:left="360"/>
-        <w:jc w:val="both"/>
-        <w:rPr>
-          <w:rFonts w:ascii="Times New Roman" w:hAnsi="Times New Roman" w:cs="Times New Roman"/>
-          <w:sz w:val="24"/>
-          <w:szCs w:val="24"/>
-        </w:rPr>
-      </w:pPr>
-    </w:p>
-    <w:p>
-      <w:pPr>
-        <w:spacing w:after="0" w:line="360" w:lineRule="auto"/>
-        <w:ind w:left="360"/>
-        <w:jc w:val="both"/>
-        <w:rPr>
-          <w:rFonts w:ascii="Times New Roman" w:hAnsi="Times New Roman" w:cs="Times New Roman"/>
-          <w:sz w:val="24"/>
-          <w:szCs w:val="24"/>
-        </w:rPr>
-      </w:pPr>
-    </w:p>
-    <w:p>
-      <w:pPr>
-        <w:spacing w:after="0" w:line="360" w:lineRule="auto"/>
-        <w:ind w:left="360"/>
-        <w:jc w:val="both"/>
-        <w:rPr>
-          <w:rFonts w:ascii="Times New Roman" w:hAnsi="Times New Roman" w:cs="Times New Roman"/>
-          <w:sz w:val="24"/>
-          <w:szCs w:val="24"/>
-        </w:rPr>
-      </w:pPr>
+      <w:r>
+        <w:rPr>
+          <w:rFonts w:ascii="Times New Roman" w:hAnsi="Times New Roman" w:cs="Times New Roman"/>
+          <w:sz w:val="24"/>
+          <w:szCs w:val="24"/>
+        </w:rPr>
+        <w:t xml:space="preserve">The composition and physicochemical characteristics of short term biodegradable MSW varies in different urban areas due to source separation, population growth, social aspects, seasonal changes (dry and rainy season), cultural ceremonies, etc. </w:t>
+      </w:r>
+      <w:r>
+        <w:rPr>
+          <w:rFonts w:ascii="Times New Roman" w:hAnsi="Times New Roman" w:cs="Times New Roman"/>
+          <w:sz w:val="24"/>
+          <w:szCs w:val="24"/>
+        </w:rPr>
+        <w:t xml:space="preserve">The composition of provincial short term biodegradable MSW in Sri Lanka is given in Table 1. </w:t>
+      </w:r>
     </w:p>
     <w:p>
       <w:pPr>
@@ -2085,24 +2733,24 @@
     </w:p>
     <w:tbl>
       <w:tblPr>
-        <w:tblW w:w="9840" w:type="dxa"/>
-        <w:tblInd w:w="113" w:type="dxa"/>
+        <w:tblW w:w="8730" w:type="dxa"/>
+        <w:tblInd w:w="468" w:type="dxa"/>
         <w:tblLook w:val="04A0" w:firstRow="1" w:lastRow="0" w:firstColumn="1" w:lastColumn="0" w:noHBand="0" w:noVBand="1"/>
       </w:tblPr>
       <w:tblGrid>
-        <w:gridCol w:w="1780"/>
-        <w:gridCol w:w="2080"/>
-        <w:gridCol w:w="2020"/>
-        <w:gridCol w:w="1860"/>
-        <w:gridCol w:w="2100"/>
+        <w:gridCol w:w="1684"/>
+        <w:gridCol w:w="1761"/>
+        <w:gridCol w:w="1955"/>
+        <w:gridCol w:w="1555"/>
+        <w:gridCol w:w="1775"/>
       </w:tblGrid>
       <w:tr>
         <w:trPr>
-          <w:trHeight w:val="945"/>
+          <w:trHeight w:val="752"/>
         </w:trPr>
         <w:tc>
           <w:tcPr>
-            <w:tcW w:w="1780" w:type="dxa"/>
+            <w:tcW w:w="1684" w:type="dxa"/>
             <w:tcBorders>
               <w:top w:val="single" w:sz="4" w:space="0" w:color="auto"/>
               <w:left w:val="single" w:sz="4" w:space="0" w:color="auto"/>
@@ -2137,7 +2785,7 @@
         </w:tc>
         <w:tc>
           <w:tcPr>
-            <w:tcW w:w="2080" w:type="dxa"/>
+            <w:tcW w:w="1761" w:type="dxa"/>
             <w:tcBorders>
               <w:top w:val="single" w:sz="4" w:space="0" w:color="auto"/>
               <w:left w:val="nil"/>
@@ -2172,7 +2820,7 @@
         </w:tc>
         <w:tc>
           <w:tcPr>
-            <w:tcW w:w="2020" w:type="dxa"/>
+            <w:tcW w:w="1955" w:type="dxa"/>
             <w:tcBorders>
               <w:top w:val="single" w:sz="4" w:space="0" w:color="auto"/>
               <w:left w:val="nil"/>
@@ -2207,7 +2855,7 @@
         </w:tc>
         <w:tc>
           <w:tcPr>
-            <w:tcW w:w="1860" w:type="dxa"/>
+            <w:tcW w:w="1555" w:type="dxa"/>
             <w:tcBorders>
               <w:top w:val="single" w:sz="4" w:space="0" w:color="auto"/>
               <w:left w:val="nil"/>
@@ -2242,7 +2890,7 @@
         </w:tc>
         <w:tc>
           <w:tcPr>
-            <w:tcW w:w="2100" w:type="dxa"/>
+            <w:tcW w:w="1775" w:type="dxa"/>
             <w:tcBorders>
               <w:top w:val="single" w:sz="4" w:space="0" w:color="auto"/>
               <w:left w:val="nil"/>
@@ -2278,11 +2926,11 @@
       </w:tr>
       <w:tr>
         <w:trPr>
-          <w:trHeight w:val="315"/>
+          <w:trHeight w:val="250"/>
         </w:trPr>
         <w:tc>
           <w:tcPr>
-            <w:tcW w:w="1780" w:type="dxa"/>
+            <w:tcW w:w="1684" w:type="dxa"/>
             <w:tcBorders>
               <w:top w:val="nil"/>
               <w:left w:val="single" w:sz="4" w:space="0" w:color="auto"/>
@@ -2316,7 +2964,7 @@
         </w:tc>
         <w:tc>
           <w:tcPr>
-            <w:tcW w:w="2080" w:type="dxa"/>
+            <w:tcW w:w="1761" w:type="dxa"/>
             <w:tcBorders>
               <w:top w:val="nil"/>
               <w:left w:val="nil"/>
@@ -2329,29 +2977,27 @@
           </w:tcPr>
           <w:p>
             <w:pPr>
-              <w:spacing w:after="0" w:line="240" w:lineRule="auto"/>
+              <w:pStyle w:val="NoSpacing"/>
               <w:jc w:val="right"/>
               <w:rPr>
-                <w:rFonts w:ascii="Times New Roman" w:eastAsia="Times New Roman" w:hAnsi="Times New Roman" w:cs="Times New Roman"/>
-                <w:color w:val="000000"/>
+                <w:rFonts w:ascii="Times New Roman" w:hAnsi="Times New Roman" w:cs="Times New Roman"/>
                 <w:sz w:val="24"/>
                 <w:szCs w:val="24"/>
               </w:rPr>
             </w:pPr>
             <w:r>
               <w:rPr>
-                <w:rFonts w:ascii="Times New Roman" w:eastAsia="Times New Roman" w:hAnsi="Times New Roman" w:cs="Times New Roman"/>
-                <w:color w:val="000000"/>
-                <w:sz w:val="24"/>
-                <w:szCs w:val="24"/>
-              </w:rPr>
-              <w:t>1040933.06</w:t>
+                <w:rFonts w:ascii="Times New Roman" w:hAnsi="Times New Roman" w:cs="Times New Roman"/>
+                <w:sz w:val="24"/>
+                <w:szCs w:val="24"/>
+              </w:rPr>
+              <w:t>1040933</w:t>
             </w:r>
           </w:p>
         </w:tc>
         <w:tc>
           <w:tcPr>
-            <w:tcW w:w="2020" w:type="dxa"/>
+            <w:tcW w:w="1955" w:type="dxa"/>
             <w:tcBorders>
               <w:top w:val="nil"/>
               <w:left w:val="nil"/>
@@ -2387,7 +3033,7 @@
         </w:tc>
         <w:tc>
           <w:tcPr>
-            <w:tcW w:w="1860" w:type="dxa"/>
+            <w:tcW w:w="1555" w:type="dxa"/>
             <w:tcBorders>
               <w:top w:val="nil"/>
               <w:left w:val="nil"/>
@@ -2416,13 +3062,13 @@
                 <w:sz w:val="24"/>
                 <w:szCs w:val="24"/>
               </w:rPr>
-              <w:t>1662700.00</w:t>
+              <w:t>1662700</w:t>
             </w:r>
           </w:p>
         </w:tc>
         <w:tc>
           <w:tcPr>
-            <w:tcW w:w="2100" w:type="dxa"/>
+            <w:tcW w:w="1775" w:type="dxa"/>
             <w:tcBorders>
               <w:top w:val="nil"/>
               <w:left w:val="nil"/>
@@ -2458,11 +3104,11 @@
       </w:tr>
       <w:tr>
         <w:trPr>
-          <w:trHeight w:val="315"/>
+          <w:trHeight w:val="250"/>
         </w:trPr>
         <w:tc>
           <w:tcPr>
-            <w:tcW w:w="1780" w:type="dxa"/>
+            <w:tcW w:w="1684" w:type="dxa"/>
             <w:tcBorders>
               <w:top w:val="nil"/>
               <w:left w:val="single" w:sz="4" w:space="0" w:color="auto"/>
@@ -2496,7 +3142,7 @@
         </w:tc>
         <w:tc>
           <w:tcPr>
-            <w:tcW w:w="2080" w:type="dxa"/>
+            <w:tcW w:w="1761" w:type="dxa"/>
             <w:tcBorders>
               <w:top w:val="nil"/>
               <w:left w:val="nil"/>
@@ -2509,29 +3155,27 @@
           </w:tcPr>
           <w:p>
             <w:pPr>
-              <w:spacing w:after="0" w:line="240" w:lineRule="auto"/>
+              <w:pStyle w:val="NoSpacing"/>
               <w:jc w:val="right"/>
               <w:rPr>
-                <w:rFonts w:ascii="Times New Roman" w:eastAsia="Times New Roman" w:hAnsi="Times New Roman" w:cs="Times New Roman"/>
-                <w:color w:val="000000"/>
+                <w:rFonts w:ascii="Times New Roman" w:hAnsi="Times New Roman" w:cs="Times New Roman"/>
                 <w:sz w:val="24"/>
                 <w:szCs w:val="24"/>
               </w:rPr>
             </w:pPr>
             <w:r>
               <w:rPr>
-                <w:rFonts w:ascii="Times New Roman" w:eastAsia="Times New Roman" w:hAnsi="Times New Roman" w:cs="Times New Roman"/>
-                <w:color w:val="000000"/>
-                <w:sz w:val="24"/>
-                <w:szCs w:val="24"/>
-              </w:rPr>
-              <w:t>105872.332</w:t>
+                <w:rFonts w:ascii="Times New Roman" w:hAnsi="Times New Roman" w:cs="Times New Roman"/>
+                <w:sz w:val="24"/>
+                <w:szCs w:val="24"/>
+              </w:rPr>
+              <w:t>105872</w:t>
             </w:r>
           </w:p>
         </w:tc>
         <w:tc>
           <w:tcPr>
-            <w:tcW w:w="2020" w:type="dxa"/>
+            <w:tcW w:w="1955" w:type="dxa"/>
             <w:tcBorders>
               <w:top w:val="nil"/>
               <w:left w:val="nil"/>
@@ -2567,7 +3211,7 @@
         </w:tc>
         <w:tc>
           <w:tcPr>
-            <w:tcW w:w="1860" w:type="dxa"/>
+            <w:tcW w:w="1555" w:type="dxa"/>
             <w:tcBorders>
               <w:top w:val="nil"/>
               <w:left w:val="nil"/>
@@ -2602,7 +3246,7 @@
         </w:tc>
         <w:tc>
           <w:tcPr>
-            <w:tcW w:w="2100" w:type="dxa"/>
+            <w:tcW w:w="1775" w:type="dxa"/>
             <w:tcBorders>
               <w:top w:val="nil"/>
               <w:left w:val="nil"/>
@@ -2638,11 +3282,11 @@
       </w:tr>
       <w:tr>
         <w:trPr>
-          <w:trHeight w:val="315"/>
+          <w:trHeight w:val="250"/>
         </w:trPr>
         <w:tc>
           <w:tcPr>
-            <w:tcW w:w="1780" w:type="dxa"/>
+            <w:tcW w:w="1684" w:type="dxa"/>
             <w:tcBorders>
               <w:top w:val="nil"/>
               <w:left w:val="single" w:sz="4" w:space="0" w:color="auto"/>
@@ -2676,7 +3320,7 @@
         </w:tc>
         <w:tc>
           <w:tcPr>
-            <w:tcW w:w="2080" w:type="dxa"/>
+            <w:tcW w:w="1761" w:type="dxa"/>
             <w:tcBorders>
               <w:top w:val="nil"/>
               <w:left w:val="nil"/>
@@ -2689,29 +3333,27 @@
           </w:tcPr>
           <w:p>
             <w:pPr>
-              <w:spacing w:after="0" w:line="240" w:lineRule="auto"/>
+              <w:pStyle w:val="NoSpacing"/>
               <w:jc w:val="right"/>
               <w:rPr>
-                <w:rFonts w:ascii="Times New Roman" w:eastAsia="Times New Roman" w:hAnsi="Times New Roman" w:cs="Times New Roman"/>
-                <w:color w:val="000000"/>
+                <w:rFonts w:ascii="Times New Roman" w:hAnsi="Times New Roman" w:cs="Times New Roman"/>
                 <w:sz w:val="24"/>
                 <w:szCs w:val="24"/>
               </w:rPr>
             </w:pPr>
             <w:r>
               <w:rPr>
-                <w:rFonts w:ascii="Times New Roman" w:eastAsia="Times New Roman" w:hAnsi="Times New Roman" w:cs="Times New Roman"/>
-                <w:color w:val="000000"/>
-                <w:sz w:val="24"/>
-                <w:szCs w:val="24"/>
-              </w:rPr>
-              <w:t>139628.7201</w:t>
+                <w:rFonts w:ascii="Times New Roman" w:hAnsi="Times New Roman" w:cs="Times New Roman"/>
+                <w:sz w:val="24"/>
+                <w:szCs w:val="24"/>
+              </w:rPr>
+              <w:t>139629</w:t>
             </w:r>
           </w:p>
         </w:tc>
         <w:tc>
           <w:tcPr>
-            <w:tcW w:w="2020" w:type="dxa"/>
+            <w:tcW w:w="1955" w:type="dxa"/>
             <w:tcBorders>
               <w:top w:val="nil"/>
               <w:left w:val="nil"/>
@@ -2747,7 +3389,7 @@
         </w:tc>
         <w:tc>
           <w:tcPr>
-            <w:tcW w:w="1860" w:type="dxa"/>
+            <w:tcW w:w="1555" w:type="dxa"/>
             <w:tcBorders>
               <w:top w:val="nil"/>
               <w:left w:val="nil"/>
@@ -2782,7 +3424,7 @@
         </w:tc>
         <w:tc>
           <w:tcPr>
-            <w:tcW w:w="2100" w:type="dxa"/>
+            <w:tcW w:w="1775" w:type="dxa"/>
             <w:tcBorders>
               <w:top w:val="nil"/>
               <w:left w:val="nil"/>
@@ -2818,11 +3460,11 @@
       </w:tr>
       <w:tr>
         <w:trPr>
-          <w:trHeight w:val="315"/>
+          <w:trHeight w:val="250"/>
         </w:trPr>
         <w:tc>
           <w:tcPr>
-            <w:tcW w:w="1780" w:type="dxa"/>
+            <w:tcW w:w="1684" w:type="dxa"/>
             <w:tcBorders>
               <w:top w:val="nil"/>
               <w:left w:val="single" w:sz="4" w:space="0" w:color="auto"/>
@@ -2856,7 +3498,7 @@
         </w:tc>
         <w:tc>
           <w:tcPr>
-            <w:tcW w:w="2080" w:type="dxa"/>
+            <w:tcW w:w="1761" w:type="dxa"/>
             <w:tcBorders>
               <w:top w:val="nil"/>
               <w:left w:val="nil"/>
@@ -2869,29 +3511,27 @@
           </w:tcPr>
           <w:p>
             <w:pPr>
-              <w:spacing w:after="0" w:line="240" w:lineRule="auto"/>
+              <w:pStyle w:val="NoSpacing"/>
               <w:jc w:val="right"/>
               <w:rPr>
-                <w:rFonts w:ascii="Times New Roman" w:eastAsia="Times New Roman" w:hAnsi="Times New Roman" w:cs="Times New Roman"/>
-                <w:color w:val="000000"/>
+                <w:rFonts w:ascii="Times New Roman" w:hAnsi="Times New Roman" w:cs="Times New Roman"/>
                 <w:sz w:val="24"/>
                 <w:szCs w:val="24"/>
               </w:rPr>
             </w:pPr>
             <w:r>
               <w:rPr>
-                <w:rFonts w:ascii="Times New Roman" w:eastAsia="Times New Roman" w:hAnsi="Times New Roman" w:cs="Times New Roman"/>
-                <w:color w:val="000000"/>
-                <w:sz w:val="24"/>
-                <w:szCs w:val="24"/>
-              </w:rPr>
-              <w:t>58049.1881</w:t>
+                <w:rFonts w:ascii="Times New Roman" w:hAnsi="Times New Roman" w:cs="Times New Roman"/>
+                <w:sz w:val="24"/>
+                <w:szCs w:val="24"/>
+              </w:rPr>
+              <w:t>58049</w:t>
             </w:r>
           </w:p>
         </w:tc>
         <w:tc>
           <w:tcPr>
-            <w:tcW w:w="2020" w:type="dxa"/>
+            <w:tcW w:w="1955" w:type="dxa"/>
             <w:tcBorders>
               <w:top w:val="nil"/>
               <w:left w:val="nil"/>
@@ -2927,7 +3567,7 @@
         </w:tc>
         <w:tc>
           <w:tcPr>
-            <w:tcW w:w="1860" w:type="dxa"/>
+            <w:tcW w:w="1555" w:type="dxa"/>
             <w:tcBorders>
               <w:top w:val="nil"/>
               <w:left w:val="nil"/>
@@ -2962,7 +3602,7 @@
         </w:tc>
         <w:tc>
           <w:tcPr>
-            <w:tcW w:w="2100" w:type="dxa"/>
+            <w:tcW w:w="1775" w:type="dxa"/>
             <w:tcBorders>
               <w:top w:val="nil"/>
               <w:left w:val="nil"/>
@@ -2998,11 +3638,11 @@
       </w:tr>
       <w:tr>
         <w:trPr>
-          <w:trHeight w:val="315"/>
+          <w:trHeight w:val="250"/>
         </w:trPr>
         <w:tc>
           <w:tcPr>
-            <w:tcW w:w="1780" w:type="dxa"/>
+            <w:tcW w:w="1684" w:type="dxa"/>
             <w:tcBorders>
               <w:top w:val="nil"/>
               <w:left w:val="single" w:sz="4" w:space="0" w:color="auto"/>
@@ -3036,7 +3676,7 @@
         </w:tc>
         <w:tc>
           <w:tcPr>
-            <w:tcW w:w="2080" w:type="dxa"/>
+            <w:tcW w:w="1761" w:type="dxa"/>
             <w:tcBorders>
               <w:top w:val="nil"/>
               <w:left w:val="nil"/>
@@ -3049,29 +3689,27 @@
           </w:tcPr>
           <w:p>
             <w:pPr>
-              <w:spacing w:after="0" w:line="240" w:lineRule="auto"/>
+              <w:pStyle w:val="NoSpacing"/>
               <w:jc w:val="right"/>
               <w:rPr>
-                <w:rFonts w:ascii="Times New Roman" w:eastAsia="Times New Roman" w:hAnsi="Times New Roman" w:cs="Times New Roman"/>
-                <w:color w:val="000000"/>
+                <w:rFonts w:ascii="Times New Roman" w:hAnsi="Times New Roman" w:cs="Times New Roman"/>
                 <w:sz w:val="24"/>
                 <w:szCs w:val="24"/>
               </w:rPr>
             </w:pPr>
             <w:r>
               <w:rPr>
-                <w:rFonts w:ascii="Times New Roman" w:eastAsia="Times New Roman" w:hAnsi="Times New Roman" w:cs="Times New Roman"/>
-                <w:color w:val="000000"/>
-                <w:sz w:val="24"/>
-                <w:szCs w:val="24"/>
-              </w:rPr>
-              <w:t>53114.999</w:t>
+                <w:rFonts w:ascii="Times New Roman" w:hAnsi="Times New Roman" w:cs="Times New Roman"/>
+                <w:sz w:val="24"/>
+                <w:szCs w:val="24"/>
+              </w:rPr>
+              <w:t>53115</w:t>
             </w:r>
           </w:p>
         </w:tc>
         <w:tc>
           <w:tcPr>
-            <w:tcW w:w="2020" w:type="dxa"/>
+            <w:tcW w:w="1955" w:type="dxa"/>
             <w:tcBorders>
               <w:top w:val="nil"/>
               <w:left w:val="nil"/>
@@ -3107,7 +3745,7 @@
         </w:tc>
         <w:tc>
           <w:tcPr>
-            <w:tcW w:w="1860" w:type="dxa"/>
+            <w:tcW w:w="1555" w:type="dxa"/>
             <w:tcBorders>
               <w:top w:val="nil"/>
               <w:left w:val="nil"/>
@@ -3142,7 +3780,7 @@
         </w:tc>
         <w:tc>
           <w:tcPr>
-            <w:tcW w:w="2100" w:type="dxa"/>
+            <w:tcW w:w="1775" w:type="dxa"/>
             <w:tcBorders>
               <w:top w:val="nil"/>
               <w:left w:val="nil"/>
@@ -3178,11 +3816,11 @@
       </w:tr>
       <w:tr>
         <w:trPr>
-          <w:trHeight w:val="315"/>
+          <w:trHeight w:val="250"/>
         </w:trPr>
         <w:tc>
           <w:tcPr>
-            <w:tcW w:w="1780" w:type="dxa"/>
+            <w:tcW w:w="1684" w:type="dxa"/>
             <w:tcBorders>
               <w:top w:val="nil"/>
               <w:left w:val="single" w:sz="4" w:space="0" w:color="auto"/>
@@ -3216,7 +3854,7 @@
         </w:tc>
         <w:tc>
           <w:tcPr>
-            <w:tcW w:w="2080" w:type="dxa"/>
+            <w:tcW w:w="1761" w:type="dxa"/>
             <w:tcBorders>
               <w:top w:val="nil"/>
               <w:left w:val="nil"/>
@@ -3229,29 +3867,27 @@
           </w:tcPr>
           <w:p>
             <w:pPr>
-              <w:spacing w:after="0" w:line="240" w:lineRule="auto"/>
+              <w:pStyle w:val="NoSpacing"/>
               <w:jc w:val="right"/>
               <w:rPr>
-                <w:rFonts w:ascii="Times New Roman" w:eastAsia="Times New Roman" w:hAnsi="Times New Roman" w:cs="Times New Roman"/>
-                <w:color w:val="000000"/>
+                <w:rFonts w:ascii="Times New Roman" w:hAnsi="Times New Roman" w:cs="Times New Roman"/>
                 <w:sz w:val="24"/>
                 <w:szCs w:val="24"/>
               </w:rPr>
             </w:pPr>
             <w:r>
               <w:rPr>
-                <w:rFonts w:ascii="Times New Roman" w:eastAsia="Times New Roman" w:hAnsi="Times New Roman" w:cs="Times New Roman"/>
-                <w:color w:val="000000"/>
-                <w:sz w:val="24"/>
-                <w:szCs w:val="24"/>
-              </w:rPr>
-              <w:t>47864.15</w:t>
+                <w:rFonts w:ascii="Times New Roman" w:hAnsi="Times New Roman" w:cs="Times New Roman"/>
+                <w:sz w:val="24"/>
+                <w:szCs w:val="24"/>
+              </w:rPr>
+              <w:t>47864</w:t>
             </w:r>
           </w:p>
         </w:tc>
         <w:tc>
           <w:tcPr>
-            <w:tcW w:w="2020" w:type="dxa"/>
+            <w:tcW w:w="1955" w:type="dxa"/>
             <w:tcBorders>
               <w:top w:val="nil"/>
               <w:left w:val="nil"/>
@@ -3287,7 +3923,7 @@
         </w:tc>
         <w:tc>
           <w:tcPr>
-            <w:tcW w:w="1860" w:type="dxa"/>
+            <w:tcW w:w="1555" w:type="dxa"/>
             <w:tcBorders>
               <w:top w:val="nil"/>
               <w:left w:val="nil"/>
@@ -3316,13 +3952,13 @@
                 <w:sz w:val="24"/>
                 <w:szCs w:val="24"/>
               </w:rPr>
-              <w:t>85660.00</w:t>
+              <w:t>85660</w:t>
             </w:r>
           </w:p>
         </w:tc>
         <w:tc>
           <w:tcPr>
-            <w:tcW w:w="2100" w:type="dxa"/>
+            <w:tcW w:w="1775" w:type="dxa"/>
             <w:tcBorders>
               <w:top w:val="nil"/>
               <w:left w:val="nil"/>
@@ -3358,11 +3994,11 @@
       </w:tr>
       <w:tr>
         <w:trPr>
-          <w:trHeight w:val="315"/>
+          <w:trHeight w:val="250"/>
         </w:trPr>
         <w:tc>
           <w:tcPr>
-            <w:tcW w:w="1780" w:type="dxa"/>
+            <w:tcW w:w="1684" w:type="dxa"/>
             <w:tcBorders>
               <w:top w:val="nil"/>
               <w:left w:val="single" w:sz="4" w:space="0" w:color="auto"/>
@@ -3396,7 +4032,7 @@
         </w:tc>
         <w:tc>
           <w:tcPr>
-            <w:tcW w:w="2080" w:type="dxa"/>
+            <w:tcW w:w="1761" w:type="dxa"/>
             <w:tcBorders>
               <w:top w:val="nil"/>
               <w:left w:val="nil"/>
@@ -3409,29 +4045,27 @@
           </w:tcPr>
           <w:p>
             <w:pPr>
-              <w:spacing w:after="0" w:line="240" w:lineRule="auto"/>
+              <w:pStyle w:val="NoSpacing"/>
               <w:jc w:val="right"/>
               <w:rPr>
-                <w:rFonts w:ascii="Times New Roman" w:eastAsia="Times New Roman" w:hAnsi="Times New Roman" w:cs="Times New Roman"/>
-                <w:color w:val="000000"/>
+                <w:rFonts w:ascii="Times New Roman" w:hAnsi="Times New Roman" w:cs="Times New Roman"/>
                 <w:sz w:val="24"/>
                 <w:szCs w:val="24"/>
               </w:rPr>
             </w:pPr>
             <w:r>
               <w:rPr>
-                <w:rFonts w:ascii="Times New Roman" w:eastAsia="Times New Roman" w:hAnsi="Times New Roman" w:cs="Times New Roman"/>
-                <w:color w:val="000000"/>
-                <w:sz w:val="24"/>
-                <w:szCs w:val="24"/>
-              </w:rPr>
-              <w:t>32836.8803</w:t>
+                <w:rFonts w:ascii="Times New Roman" w:hAnsi="Times New Roman" w:cs="Times New Roman"/>
+                <w:sz w:val="24"/>
+                <w:szCs w:val="24"/>
+              </w:rPr>
+              <w:t>32837</w:t>
             </w:r>
           </w:p>
         </w:tc>
         <w:tc>
           <w:tcPr>
-            <w:tcW w:w="2020" w:type="dxa"/>
+            <w:tcW w:w="1955" w:type="dxa"/>
             <w:tcBorders>
               <w:top w:val="nil"/>
               <w:left w:val="nil"/>
@@ -3467,7 +4101,7 @@
         </w:tc>
         <w:tc>
           <w:tcPr>
-            <w:tcW w:w="1860" w:type="dxa"/>
+            <w:tcW w:w="1555" w:type="dxa"/>
             <w:tcBorders>
               <w:top w:val="nil"/>
               <w:left w:val="nil"/>
@@ -3502,7 +4136,7 @@
         </w:tc>
         <w:tc>
           <w:tcPr>
-            <w:tcW w:w="2100" w:type="dxa"/>
+            <w:tcW w:w="1775" w:type="dxa"/>
             <w:tcBorders>
               <w:top w:val="nil"/>
               <w:left w:val="nil"/>
@@ -3538,11 +4172,11 @@
       </w:tr>
       <w:tr>
         <w:trPr>
-          <w:trHeight w:val="315"/>
+          <w:trHeight w:val="250"/>
         </w:trPr>
         <w:tc>
           <w:tcPr>
-            <w:tcW w:w="1780" w:type="dxa"/>
+            <w:tcW w:w="1684" w:type="dxa"/>
             <w:tcBorders>
               <w:top w:val="nil"/>
               <w:left w:val="single" w:sz="4" w:space="0" w:color="auto"/>
@@ -3576,7 +4210,7 @@
         </w:tc>
         <w:tc>
           <w:tcPr>
-            <w:tcW w:w="2080" w:type="dxa"/>
+            <w:tcW w:w="1761" w:type="dxa"/>
             <w:tcBorders>
               <w:top w:val="nil"/>
               <w:left w:val="nil"/>
@@ -3589,29 +4223,27 @@
           </w:tcPr>
           <w:p>
             <w:pPr>
-              <w:spacing w:after="0" w:line="240" w:lineRule="auto"/>
+              <w:pStyle w:val="NoSpacing"/>
               <w:jc w:val="right"/>
               <w:rPr>
-                <w:rFonts w:ascii="Times New Roman" w:eastAsia="Times New Roman" w:hAnsi="Times New Roman" w:cs="Times New Roman"/>
-                <w:color w:val="000000"/>
+                <w:rFonts w:ascii="Times New Roman" w:hAnsi="Times New Roman" w:cs="Times New Roman"/>
                 <w:sz w:val="24"/>
                 <w:szCs w:val="24"/>
               </w:rPr>
             </w:pPr>
             <w:r>
               <w:rPr>
-                <w:rFonts w:ascii="Times New Roman" w:eastAsia="Times New Roman" w:hAnsi="Times New Roman" w:cs="Times New Roman"/>
-                <w:color w:val="000000"/>
-                <w:sz w:val="24"/>
-                <w:szCs w:val="24"/>
-              </w:rPr>
-              <w:t>78356.542</w:t>
+                <w:rFonts w:ascii="Times New Roman" w:hAnsi="Times New Roman" w:cs="Times New Roman"/>
+                <w:sz w:val="24"/>
+                <w:szCs w:val="24"/>
+              </w:rPr>
+              <w:t>78357</w:t>
             </w:r>
           </w:p>
         </w:tc>
         <w:tc>
           <w:tcPr>
-            <w:tcW w:w="2020" w:type="dxa"/>
+            <w:tcW w:w="1955" w:type="dxa"/>
             <w:tcBorders>
               <w:top w:val="nil"/>
               <w:left w:val="nil"/>
@@ -3647,7 +4279,7 @@
         </w:tc>
         <w:tc>
           <w:tcPr>
-            <w:tcW w:w="1860" w:type="dxa"/>
+            <w:tcW w:w="1555" w:type="dxa"/>
             <w:tcBorders>
               <w:top w:val="nil"/>
               <w:left w:val="nil"/>
@@ -3682,7 +4314,7 @@
         </w:tc>
         <w:tc>
           <w:tcPr>
-            <w:tcW w:w="2100" w:type="dxa"/>
+            <w:tcW w:w="1775" w:type="dxa"/>
             <w:tcBorders>
               <w:top w:val="nil"/>
               <w:left w:val="nil"/>
@@ -3718,11 +4350,11 @@
       </w:tr>
       <w:tr>
         <w:trPr>
-          <w:trHeight w:val="315"/>
+          <w:trHeight w:val="250"/>
         </w:trPr>
         <w:tc>
           <w:tcPr>
-            <w:tcW w:w="1780" w:type="dxa"/>
+            <w:tcW w:w="1684" w:type="dxa"/>
             <w:tcBorders>
               <w:top w:val="nil"/>
               <w:left w:val="single" w:sz="4" w:space="0" w:color="auto"/>
@@ -3756,7 +4388,7 @@
         </w:tc>
         <w:tc>
           <w:tcPr>
-            <w:tcW w:w="2080" w:type="dxa"/>
+            <w:tcW w:w="1761" w:type="dxa"/>
             <w:tcBorders>
               <w:top w:val="nil"/>
               <w:left w:val="nil"/>
@@ -3769,29 +4401,27 @@
           </w:tcPr>
           <w:p>
             <w:pPr>
-              <w:spacing w:after="0" w:line="240" w:lineRule="auto"/>
+              <w:pStyle w:val="NoSpacing"/>
               <w:jc w:val="right"/>
               <w:rPr>
-                <w:rFonts w:ascii="Times New Roman" w:eastAsia="Times New Roman" w:hAnsi="Times New Roman" w:cs="Times New Roman"/>
-                <w:color w:val="000000"/>
+                <w:rFonts w:ascii="Times New Roman" w:hAnsi="Times New Roman" w:cs="Times New Roman"/>
                 <w:sz w:val="24"/>
                 <w:szCs w:val="24"/>
               </w:rPr>
             </w:pPr>
             <w:r>
               <w:rPr>
-                <w:rFonts w:ascii="Times New Roman" w:eastAsia="Times New Roman" w:hAnsi="Times New Roman" w:cs="Times New Roman"/>
-                <w:color w:val="000000"/>
-                <w:sz w:val="24"/>
-                <w:szCs w:val="24"/>
-              </w:rPr>
-              <w:t>48694.7994</w:t>
+                <w:rFonts w:ascii="Times New Roman" w:hAnsi="Times New Roman" w:cs="Times New Roman"/>
+                <w:sz w:val="24"/>
+                <w:szCs w:val="24"/>
+              </w:rPr>
+              <w:t>48695</w:t>
             </w:r>
           </w:p>
         </w:tc>
         <w:tc>
           <w:tcPr>
-            <w:tcW w:w="2020" w:type="dxa"/>
+            <w:tcW w:w="1955" w:type="dxa"/>
             <w:tcBorders>
               <w:top w:val="nil"/>
               <w:left w:val="nil"/>
@@ -3827,7 +4457,7 @@
         </w:tc>
         <w:tc>
           <w:tcPr>
-            <w:tcW w:w="1860" w:type="dxa"/>
+            <w:tcW w:w="1555" w:type="dxa"/>
             <w:tcBorders>
               <w:top w:val="nil"/>
               <w:left w:val="nil"/>
@@ -3862,7 +4492,7 @@
         </w:tc>
         <w:tc>
           <w:tcPr>
-            <w:tcW w:w="2100" w:type="dxa"/>
+            <w:tcW w:w="1775" w:type="dxa"/>
             <w:tcBorders>
               <w:top w:val="nil"/>
               <w:left w:val="nil"/>
@@ -3898,11 +4528,11 @@
       </w:tr>
       <w:tr>
         <w:trPr>
-          <w:trHeight w:val="315"/>
+          <w:trHeight w:val="250"/>
         </w:trPr>
         <w:tc>
           <w:tcPr>
-            <w:tcW w:w="1780" w:type="dxa"/>
+            <w:tcW w:w="1684" w:type="dxa"/>
             <w:tcBorders>
               <w:top w:val="nil"/>
               <w:left w:val="single" w:sz="4" w:space="0" w:color="auto"/>
@@ -3936,7 +4566,7 @@
         </w:tc>
         <w:tc>
           <w:tcPr>
-            <w:tcW w:w="2080" w:type="dxa"/>
+            <w:tcW w:w="1761" w:type="dxa"/>
             <w:tcBorders>
               <w:top w:val="nil"/>
               <w:left w:val="nil"/>
@@ -3949,29 +4579,27 @@
           </w:tcPr>
           <w:p>
             <w:pPr>
-              <w:spacing w:after="0" w:line="240" w:lineRule="auto"/>
+              <w:pStyle w:val="NoSpacing"/>
               <w:jc w:val="right"/>
               <w:rPr>
-                <w:rFonts w:ascii="Times New Roman" w:eastAsia="Times New Roman" w:hAnsi="Times New Roman" w:cs="Times New Roman"/>
-                <w:color w:val="000000"/>
+                <w:rFonts w:ascii="Times New Roman" w:hAnsi="Times New Roman" w:cs="Times New Roman"/>
                 <w:sz w:val="24"/>
                 <w:szCs w:val="24"/>
               </w:rPr>
             </w:pPr>
             <w:r>
               <w:rPr>
-                <w:rFonts w:ascii="Times New Roman" w:eastAsia="Times New Roman" w:hAnsi="Times New Roman" w:cs="Times New Roman"/>
-                <w:color w:val="000000"/>
-                <w:sz w:val="24"/>
-                <w:szCs w:val="24"/>
-              </w:rPr>
-              <w:t>1605350.67</w:t>
+                <w:rFonts w:ascii="Times New Roman" w:hAnsi="Times New Roman" w:cs="Times New Roman"/>
+                <w:sz w:val="24"/>
+                <w:szCs w:val="24"/>
+              </w:rPr>
+              <w:t>1605351</w:t>
             </w:r>
           </w:p>
         </w:tc>
         <w:tc>
           <w:tcPr>
-            <w:tcW w:w="2020" w:type="dxa"/>
+            <w:tcW w:w="1955" w:type="dxa"/>
             <w:tcBorders>
               <w:top w:val="nil"/>
               <w:left w:val="nil"/>
@@ -4007,7 +4635,7 @@
         </w:tc>
         <w:tc>
           <w:tcPr>
-            <w:tcW w:w="1860" w:type="dxa"/>
+            <w:tcW w:w="1555" w:type="dxa"/>
             <w:tcBorders>
               <w:top w:val="nil"/>
               <w:left w:val="nil"/>
@@ -4036,13 +4664,13 @@
                 <w:sz w:val="24"/>
                 <w:szCs w:val="24"/>
               </w:rPr>
-              <w:t>2838455.00</w:t>
+              <w:t>2838455</w:t>
             </w:r>
           </w:p>
         </w:tc>
         <w:tc>
           <w:tcPr>
-            <w:tcW w:w="2100" w:type="dxa"/>
+            <w:tcW w:w="1775" w:type="dxa"/>
             <w:tcBorders>
               <w:top w:val="nil"/>
               <w:left w:val="nil"/>
@@ -4084,58 +4712,359 @@
         <w:jc w:val="both"/>
         <w:rPr>
           <w:rFonts w:ascii="Times New Roman" w:hAnsi="Times New Roman" w:cs="Times New Roman"/>
-          <w:sz w:val="24"/>
-          <w:szCs w:val="24"/>
-        </w:rPr>
-      </w:pPr>
-      <w:r>
-        <w:rPr>
-          <w:rFonts w:ascii="Times New Roman" w:hAnsi="Times New Roman" w:cs="Times New Roman"/>
-          <w:sz w:val="24"/>
-          <w:szCs w:val="24"/>
-        </w:rPr>
-        <w:t xml:space="preserve">Table 1: </w:t>
-      </w:r>
-      <w:r>
-        <w:rPr>
-          <w:rFonts w:ascii="Times New Roman" w:hAnsi="Times New Roman" w:cs="Times New Roman"/>
-          <w:sz w:val="24"/>
-          <w:szCs w:val="24"/>
-        </w:rPr>
-        <w:t xml:space="preserve">Provincial </w:t>
-      </w:r>
-      <w:r>
-        <w:rPr>
-          <w:rFonts w:ascii="Times New Roman" w:hAnsi="Times New Roman" w:cs="Times New Roman"/>
-          <w:sz w:val="24"/>
-          <w:szCs w:val="24"/>
-        </w:rPr>
-        <w:t>Gross Weight of Waste Collection and Short Term B</w:t>
-      </w:r>
-      <w:r>
-        <w:rPr>
-          <w:rFonts w:ascii="Times New Roman" w:hAnsi="Times New Roman" w:cs="Times New Roman"/>
-          <w:sz w:val="24"/>
-          <w:szCs w:val="24"/>
-        </w:rPr>
-        <w:t xml:space="preserve">io-degradable </w:t>
-      </w:r>
-      <w:r>
-        <w:rPr>
-          <w:rFonts w:ascii="Times New Roman" w:hAnsi="Times New Roman" w:cs="Times New Roman"/>
-          <w:sz w:val="24"/>
-          <w:szCs w:val="24"/>
-        </w:rPr>
-        <w:t>Waste C</w:t>
-      </w:r>
-      <w:r>
-        <w:rPr>
-          <w:rFonts w:ascii="Times New Roman" w:hAnsi="Times New Roman" w:cs="Times New Roman"/>
-          <w:sz w:val="24"/>
-          <w:szCs w:val="24"/>
-        </w:rPr>
-        <w:t>ollection in Sri Lanka</w:t>
-      </w:r>
+          <w:b/>
+          <w:sz w:val="24"/>
+          <w:szCs w:val="24"/>
+        </w:rPr>
+      </w:pPr>
+      <w:r>
+        <w:rPr>
+          <w:rFonts w:ascii="Times New Roman" w:hAnsi="Times New Roman" w:cs="Times New Roman"/>
+          <w:b/>
+          <w:sz w:val="24"/>
+          <w:szCs w:val="24"/>
+        </w:rPr>
+        <w:t>Table 1: Provincial Gross Weight of Waste Collection and Short Term Bio-degradable Waste Collection in Sri Lanka from “Database of Municipal Solid Waste in Sri Lanka” published by Ministry of Environment and Natural Resources, January 2005.</w:t>
+      </w:r>
+    </w:p>
+    <w:p>
+      <w:pPr>
+        <w:spacing w:after="0" w:line="360" w:lineRule="auto"/>
+        <w:ind w:left="360"/>
+        <w:jc w:val="both"/>
+        <w:rPr>
+          <w:rFonts w:ascii="Times New Roman" w:hAnsi="Times New Roman" w:cs="Times New Roman"/>
+          <w:sz w:val="24"/>
+          <w:szCs w:val="24"/>
+        </w:rPr>
+      </w:pPr>
+    </w:p>
+    <w:p>
+      <w:pPr>
+        <w:spacing w:after="0" w:line="360" w:lineRule="auto"/>
+        <w:ind w:left="360"/>
+        <w:jc w:val="both"/>
+        <w:rPr>
+          <w:rFonts w:ascii="Times New Roman" w:hAnsi="Times New Roman" w:cs="Times New Roman"/>
+          <w:sz w:val="24"/>
+          <w:szCs w:val="24"/>
+        </w:rPr>
+      </w:pPr>
+      <w:r>
+        <w:rPr>
+          <w:rFonts w:ascii="Times New Roman" w:hAnsi="Times New Roman" w:cs="Times New Roman"/>
+          <w:sz w:val="24"/>
+          <w:szCs w:val="24"/>
+        </w:rPr>
+        <w:lastRenderedPageBreak/>
+        <w:t xml:space="preserve">In order to evaluate the life cycle analysis more specifically, one of the largest garbage dump site in Sri Lanka located in Western province is selected. The composition of biodegradable MSW arriving at Karadiyana open dump site (KODS) in Sri Lanka is given in the Figure 2. According to the extensive data analysis at KODS </w:t>
+      </w:r>
+      <w:r>
+        <w:rPr>
+          <w:rFonts w:ascii="Times New Roman" w:hAnsi="Times New Roman" w:cs="Times New Roman"/>
+          <w:sz w:val="24"/>
+          <w:szCs w:val="24"/>
+        </w:rPr>
+        <w:t>(June 2011 – October 2013</w:t>
+      </w:r>
+      <w:r>
+        <w:rPr>
+          <w:rFonts w:ascii="Times New Roman" w:hAnsi="Times New Roman" w:cs="Times New Roman"/>
+          <w:sz w:val="24"/>
+          <w:szCs w:val="24"/>
+        </w:rPr>
+        <w:t xml:space="preserve">), </w:t>
+      </w:r>
+      <w:r>
+        <w:rPr>
+          <w:rFonts w:ascii="Times New Roman" w:hAnsi="Times New Roman" w:cs="Times New Roman"/>
+          <w:sz w:val="24"/>
+          <w:szCs w:val="24"/>
+        </w:rPr>
+        <w:t xml:space="preserve">total daily average MSW </w:t>
+      </w:r>
+      <w:r>
+        <w:rPr>
+          <w:rFonts w:ascii="Times New Roman" w:hAnsi="Times New Roman" w:cs="Times New Roman"/>
+          <w:sz w:val="24"/>
+          <w:szCs w:val="24"/>
+        </w:rPr>
+        <w:t>arrived at</w:t>
+      </w:r>
+      <w:r>
+        <w:rPr>
+          <w:rFonts w:ascii="Times New Roman" w:hAnsi="Times New Roman" w:cs="Times New Roman"/>
+          <w:sz w:val="24"/>
+          <w:szCs w:val="24"/>
+        </w:rPr>
+        <w:t xml:space="preserve"> KODS is approximately 450 tons</w:t>
+      </w:r>
+      <w:r>
+        <w:rPr>
+          <w:rFonts w:ascii="Times New Roman" w:hAnsi="Times New Roman" w:cs="Times New Roman"/>
+          <w:sz w:val="24"/>
+          <w:szCs w:val="24"/>
+        </w:rPr>
+        <w:t xml:space="preserve"> and the </w:t>
+      </w:r>
+      <w:r>
+        <w:rPr>
+          <w:rFonts w:ascii="Times New Roman" w:hAnsi="Times New Roman" w:cs="Times New Roman"/>
+          <w:sz w:val="24"/>
+          <w:szCs w:val="24"/>
+        </w:rPr>
+        <w:t xml:space="preserve">total daily minimum average </w:t>
+      </w:r>
+      <w:r>
+        <w:rPr>
+          <w:rFonts w:ascii="Times New Roman" w:hAnsi="Times New Roman" w:cs="Times New Roman"/>
+          <w:sz w:val="24"/>
+          <w:szCs w:val="24"/>
+        </w:rPr>
+        <w:t>is approximately</w:t>
+      </w:r>
+      <w:r>
+        <w:rPr>
+          <w:rFonts w:ascii="Times New Roman" w:hAnsi="Times New Roman" w:cs="Times New Roman"/>
+          <w:sz w:val="24"/>
+          <w:szCs w:val="24"/>
+        </w:rPr>
+        <w:t xml:space="preserve"> 364 tons.</w:t>
+      </w:r>
+    </w:p>
+    <w:p>
+      <w:pPr>
+        <w:spacing w:after="0" w:line="360" w:lineRule="auto"/>
+        <w:ind w:left="360"/>
+        <w:jc w:val="both"/>
+        <w:rPr>
+          <w:rFonts w:ascii="Times New Roman" w:hAnsi="Times New Roman" w:cs="Times New Roman"/>
+          <w:sz w:val="24"/>
+          <w:szCs w:val="24"/>
+        </w:rPr>
+      </w:pPr>
+    </w:p>
+    <w:p>
+      <w:pPr>
+        <w:spacing w:after="0" w:line="360" w:lineRule="auto"/>
+        <w:ind w:left="360"/>
+        <w:jc w:val="center"/>
+        <w:rPr>
+          <w:rFonts w:ascii="Times New Roman" w:hAnsi="Times New Roman" w:cs="Times New Roman"/>
+          <w:sz w:val="24"/>
+          <w:szCs w:val="24"/>
+        </w:rPr>
+      </w:pPr>
+      <w:r>
+        <w:rPr>
+          <w:rFonts w:ascii="Calibri" w:eastAsia="Times New Roman" w:hAnsi="Calibri" w:cs="Calibri"/>
+          <w:noProof/>
+        </w:rPr>
+        <w:drawing>
+          <wp:inline distT="0" distB="0" distL="0" distR="0" wp14:anchorId="5D744963" wp14:editId="513030FB">
+            <wp:extent cx="5463540" cy="4429125"/>
+            <wp:effectExtent l="19050" t="0" r="3810" b="0"/>
+            <wp:docPr id="3" name="Picture 1"/>
+            <wp:cNvGraphicFramePr>
+              <a:graphicFrameLocks xmlns:a="http://schemas.openxmlformats.org/drawingml/2006/main" noChangeAspect="1"/>
+            </wp:cNvGraphicFramePr>
+            <a:graphic xmlns:a="http://schemas.openxmlformats.org/drawingml/2006/main">
+              <a:graphicData uri="http://schemas.openxmlformats.org/drawingml/2006/picture">
+                <pic:pic xmlns:pic="http://schemas.openxmlformats.org/drawingml/2006/picture">
+                  <pic:nvPicPr>
+                    <pic:cNvPr id="0" name="Picture 1"/>
+                    <pic:cNvPicPr>
+                      <a:picLocks noChangeAspect="1" noChangeArrowheads="1"/>
+                    </pic:cNvPicPr>
+                  </pic:nvPicPr>
+                  <pic:blipFill>
+                    <a:blip r:embed="rId10"/>
+                    <a:srcRect/>
+                    <a:stretch>
+                      <a:fillRect/>
+                    </a:stretch>
+                  </pic:blipFill>
+                  <pic:spPr bwMode="auto">
+                    <a:xfrm>
+                      <a:off x="0" y="0"/>
+                      <a:ext cx="5463540" cy="4429125"/>
+                    </a:xfrm>
+                    <a:prstGeom prst="rect">
+                      <a:avLst/>
+                    </a:prstGeom>
+                    <a:noFill/>
+                    <a:ln w="9525">
+                      <a:noFill/>
+                      <a:miter lim="800000"/>
+                      <a:headEnd/>
+                      <a:tailEnd/>
+                    </a:ln>
+                  </pic:spPr>
+                </pic:pic>
+              </a:graphicData>
+            </a:graphic>
+          </wp:inline>
+        </w:drawing>
+      </w:r>
+    </w:p>
+    <w:p>
+      <w:pPr>
+        <w:spacing w:after="0" w:line="360" w:lineRule="auto"/>
+        <w:ind w:left="360"/>
+        <w:rPr>
+          <w:rFonts w:ascii="Times New Roman" w:hAnsi="Times New Roman" w:cs="Times New Roman"/>
+          <w:b/>
+          <w:sz w:val="24"/>
+          <w:szCs w:val="24"/>
+        </w:rPr>
+      </w:pPr>
+      <w:r>
+        <w:rPr>
+          <w:rFonts w:ascii="Times New Roman" w:hAnsi="Times New Roman" w:cs="Times New Roman"/>
+          <w:b/>
+          <w:sz w:val="24"/>
+          <w:szCs w:val="24"/>
+        </w:rPr>
+        <w:t>Figure 3</w:t>
+      </w:r>
+      <w:r>
+        <w:rPr>
+          <w:rFonts w:ascii="Times New Roman" w:hAnsi="Times New Roman" w:cs="Times New Roman"/>
+          <w:b/>
+          <w:sz w:val="24"/>
+          <w:szCs w:val="24"/>
+        </w:rPr>
+        <w:t>:  Composition of MSW Arriving at Karadiyana Open Dumping S</w:t>
+      </w:r>
+      <w:r>
+        <w:rPr>
+          <w:rFonts w:ascii="Times New Roman" w:hAnsi="Times New Roman" w:cs="Times New Roman"/>
+          <w:b/>
+          <w:sz w:val="24"/>
+          <w:szCs w:val="24"/>
+        </w:rPr>
+        <w:t>ite</w:t>
+      </w:r>
+    </w:p>
+    <w:p>
+      <w:pPr>
+        <w:spacing w:after="0" w:line="360" w:lineRule="auto"/>
+        <w:ind w:left="360"/>
+        <w:jc w:val="both"/>
+        <w:rPr>
+          <w:rFonts w:ascii="Times New Roman" w:hAnsi="Times New Roman" w:cs="Times New Roman"/>
+          <w:sz w:val="24"/>
+          <w:szCs w:val="24"/>
+        </w:rPr>
+      </w:pPr>
+    </w:p>
+    <w:p>
+      <w:pPr>
+        <w:spacing w:after="0" w:line="360" w:lineRule="auto"/>
+        <w:ind w:left="360"/>
+        <w:jc w:val="both"/>
+        <w:rPr>
+          <w:rFonts w:ascii="Times New Roman" w:hAnsi="Times New Roman" w:cs="Times New Roman"/>
+          <w:sz w:val="24"/>
+          <w:szCs w:val="24"/>
+        </w:rPr>
+      </w:pPr>
+    </w:p>
+    <w:p>
+      <w:pPr>
+        <w:spacing w:after="0" w:line="360" w:lineRule="auto"/>
+        <w:ind w:left="360"/>
+        <w:jc w:val="both"/>
+        <w:rPr>
+          <w:rFonts w:ascii="Times New Roman" w:hAnsi="Times New Roman" w:cs="Times New Roman"/>
+          <w:sz w:val="24"/>
+          <w:szCs w:val="24"/>
+        </w:rPr>
+      </w:pPr>
+    </w:p>
+    <w:p>
+      <w:pPr>
+        <w:spacing w:after="0" w:line="360" w:lineRule="auto"/>
+        <w:ind w:left="360"/>
+        <w:jc w:val="both"/>
+        <w:rPr>
+          <w:rFonts w:ascii="Times New Roman" w:hAnsi="Times New Roman" w:cs="Times New Roman"/>
+          <w:sz w:val="24"/>
+          <w:szCs w:val="24"/>
+        </w:rPr>
+      </w:pPr>
+    </w:p>
+    <w:p>
+      <w:pPr>
+        <w:spacing w:after="0" w:line="360" w:lineRule="auto"/>
+        <w:ind w:left="360"/>
+        <w:jc w:val="both"/>
+        <w:rPr>
+          <w:rFonts w:ascii="Times New Roman" w:hAnsi="Times New Roman" w:cs="Times New Roman"/>
+          <w:sz w:val="24"/>
+          <w:szCs w:val="24"/>
+        </w:rPr>
+      </w:pPr>
+    </w:p>
+    <w:p>
+      <w:pPr>
+        <w:spacing w:after="0" w:line="360" w:lineRule="auto"/>
+        <w:ind w:left="360"/>
+        <w:jc w:val="both"/>
+        <w:rPr>
+          <w:rFonts w:ascii="Times New Roman" w:hAnsi="Times New Roman" w:cs="Times New Roman"/>
+          <w:sz w:val="24"/>
+          <w:szCs w:val="24"/>
+        </w:rPr>
+      </w:pPr>
+    </w:p>
+    <w:p>
+      <w:pPr>
+        <w:spacing w:after="0" w:line="360" w:lineRule="auto"/>
+        <w:ind w:left="360"/>
+        <w:jc w:val="both"/>
+        <w:rPr>
+          <w:rFonts w:ascii="Times New Roman" w:hAnsi="Times New Roman" w:cs="Times New Roman"/>
+          <w:sz w:val="24"/>
+          <w:szCs w:val="24"/>
+        </w:rPr>
+      </w:pPr>
+    </w:p>
+    <w:p>
+      <w:pPr>
+        <w:spacing w:after="0" w:line="360" w:lineRule="auto"/>
+        <w:ind w:left="360"/>
+        <w:jc w:val="both"/>
+        <w:rPr>
+          <w:rFonts w:ascii="Times New Roman" w:hAnsi="Times New Roman" w:cs="Times New Roman"/>
+          <w:sz w:val="24"/>
+          <w:szCs w:val="24"/>
+        </w:rPr>
+      </w:pPr>
+    </w:p>
+    <w:p>
+      <w:pPr>
+        <w:spacing w:after="0" w:line="360" w:lineRule="auto"/>
+        <w:ind w:left="360"/>
+        <w:jc w:val="both"/>
+        <w:rPr>
+          <w:rFonts w:ascii="Times New Roman" w:hAnsi="Times New Roman" w:cs="Times New Roman"/>
+          <w:sz w:val="24"/>
+          <w:szCs w:val="24"/>
+        </w:rPr>
+      </w:pPr>
+    </w:p>
+    <w:p>
+      <w:pPr>
+        <w:spacing w:after="0" w:line="360" w:lineRule="auto"/>
+        <w:ind w:left="360"/>
+        <w:jc w:val="both"/>
+        <w:rPr>
+          <w:rFonts w:ascii="Times New Roman" w:hAnsi="Times New Roman" w:cs="Times New Roman"/>
+          <w:sz w:val="24"/>
+          <w:szCs w:val="24"/>
+        </w:rPr>
+      </w:pPr>
       <w:r>
         <w:rPr>
           <w:rFonts w:ascii="Times New Roman" w:hAnsi="Times New Roman" w:cs="Times New Roman"/>
@@ -4144,22 +5073,6 @@
         </w:rPr>
         <w:t xml:space="preserve"> </w:t>
       </w:r>
-      <w:r>
-        <w:rPr>
-          <w:rFonts w:ascii="Times New Roman" w:hAnsi="Times New Roman" w:cs="Times New Roman"/>
-          <w:sz w:val="24"/>
-          <w:szCs w:val="24"/>
-        </w:rPr>
-        <w:t>from “Database of Municipal Solid Waste in Sri Lanka” published by Ministry of Environment and Natural Resources, January 2005</w:t>
-      </w:r>
-      <w:r>
-        <w:rPr>
-          <w:rFonts w:ascii="Times New Roman" w:hAnsi="Times New Roman" w:cs="Times New Roman"/>
-          <w:sz w:val="24"/>
-          <w:szCs w:val="24"/>
-        </w:rPr>
-        <w:t>.</w:t>
-      </w:r>
     </w:p>
     <w:p>
       <w:pPr>
@@ -4244,156 +5157,287 @@
           <w:szCs w:val="24"/>
         </w:rPr>
       </w:pPr>
-      <w:r>
-        <w:rPr>
-          <w:rFonts w:ascii="Times New Roman" w:hAnsi="Times New Roman" w:cs="Times New Roman"/>
-          <w:sz w:val="24"/>
-          <w:szCs w:val="24"/>
+    </w:p>
+    <w:p>
+      <w:pPr>
+        <w:spacing w:after="0" w:line="360" w:lineRule="auto"/>
+        <w:ind w:left="360"/>
+        <w:jc w:val="both"/>
+        <w:rPr>
+          <w:rFonts w:ascii="Times New Roman" w:hAnsi="Times New Roman" w:cs="Times New Roman"/>
+          <w:sz w:val="24"/>
+          <w:szCs w:val="24"/>
+        </w:rPr>
+      </w:pPr>
+    </w:p>
+    <w:p>
+      <w:pPr>
+        <w:spacing w:after="0" w:line="360" w:lineRule="auto"/>
+        <w:ind w:left="360"/>
+        <w:jc w:val="both"/>
+        <w:rPr>
+          <w:rFonts w:ascii="Times New Roman" w:hAnsi="Times New Roman" w:cs="Times New Roman"/>
+          <w:sz w:val="24"/>
+          <w:szCs w:val="24"/>
+        </w:rPr>
+      </w:pPr>
+    </w:p>
+    <w:p>
+      <w:pPr>
+        <w:spacing w:after="0" w:line="360" w:lineRule="auto"/>
+        <w:ind w:left="360"/>
+        <w:jc w:val="both"/>
+        <w:rPr>
+          <w:rFonts w:ascii="Times New Roman" w:hAnsi="Times New Roman" w:cs="Times New Roman"/>
+          <w:sz w:val="24"/>
+          <w:szCs w:val="24"/>
+        </w:rPr>
+      </w:pPr>
+    </w:p>
+    <w:p>
+      <w:pPr>
+        <w:spacing w:after="0" w:line="360" w:lineRule="auto"/>
+        <w:ind w:left="360"/>
+        <w:jc w:val="both"/>
+        <w:rPr>
+          <w:rFonts w:ascii="Times New Roman" w:hAnsi="Times New Roman" w:cs="Times New Roman"/>
+          <w:sz w:val="24"/>
+          <w:szCs w:val="24"/>
+        </w:rPr>
+      </w:pPr>
+    </w:p>
+    <w:p>
+      <w:pPr>
+        <w:spacing w:after="0" w:line="360" w:lineRule="auto"/>
+        <w:ind w:left="360"/>
+        <w:jc w:val="both"/>
+        <w:rPr>
+          <w:rFonts w:ascii="Times New Roman" w:hAnsi="Times New Roman" w:cs="Times New Roman"/>
+          <w:sz w:val="24"/>
+          <w:szCs w:val="24"/>
+        </w:rPr>
+      </w:pPr>
+      <w:r>
+        <w:rPr>
+          <w:rFonts w:ascii="Times New Roman" w:hAnsi="Times New Roman" w:cs="Times New Roman"/>
+          <w:sz w:val="24"/>
+          <w:szCs w:val="24"/>
+        </w:rPr>
+        <w:t xml:space="preserve">Important </w:t>
+      </w:r>
+      <w:bookmarkStart w:id="0" w:name="_GoBack"/>
+      <w:bookmarkEnd w:id="0"/>
+      <w:r>
+        <w:rPr>
+          <w:rFonts w:ascii="Times New Roman" w:hAnsi="Times New Roman" w:cs="Times New Roman"/>
+          <w:sz w:val="24"/>
+          <w:szCs w:val="24"/>
+        </w:rPr>
+        <w:t xml:space="preserve">Information : </w:t>
+      </w:r>
+    </w:p>
+    <w:p>
+      <w:pPr>
+        <w:spacing w:line="360" w:lineRule="auto"/>
+        <w:jc w:val="both"/>
+        <w:rPr>
+          <w:rFonts w:cstheme="minorHAnsi"/>
+        </w:rPr>
+      </w:pPr>
+      <w:r>
+        <w:rPr>
+          <w:rFonts w:cstheme="minorHAnsi"/>
+        </w:rPr>
+        <w:t>This plant is to be situated in the WMA’s</w:t>
+      </w:r>
+      <w:r>
+        <w:rPr>
+          <w:rFonts w:cstheme="minorHAnsi"/>
+        </w:rPr>
+        <w:t xml:space="preserve"> KODS</w:t>
+      </w:r>
+      <w:r>
+        <w:rPr>
+          <w:rFonts w:cstheme="minorHAnsi"/>
+        </w:rPr>
+        <w:t xml:space="preserve"> and is to take up </w:t>
+      </w:r>
+      <w:r>
+        <w:rPr>
+          <w:rFonts w:cstheme="minorHAnsi"/>
+        </w:rPr>
+        <w:t xml:space="preserve">a </w:t>
+      </w:r>
+      <w:r>
+        <w:rPr>
+          <w:rFonts w:cstheme="minorHAnsi"/>
+        </w:rPr>
+        <w:t>foot-print of 12</w:t>
+      </w:r>
+      <w:r>
+        <w:rPr>
+          <w:rFonts w:cstheme="minorHAnsi"/>
+        </w:rPr>
+        <w:t xml:space="preserve"> acres.  </w:t>
+      </w:r>
+      <w:r>
+        <w:rPr>
+          <w:rFonts w:cstheme="minorHAnsi"/>
+        </w:rPr>
+        <w:t>This designed plant is capable</w:t>
+      </w:r>
+      <w:r>
+        <w:rPr>
+          <w:rFonts w:cstheme="minorHAnsi"/>
         </w:rPr>
         <w:t xml:space="preserve"> </w:t>
       </w:r>
-    </w:p>
-    <w:p>
-      <w:pPr>
-        <w:spacing w:after="0" w:line="360" w:lineRule="auto"/>
-        <w:ind w:left="360"/>
-        <w:jc w:val="both"/>
-        <w:rPr>
-          <w:rFonts w:ascii="Times New Roman" w:hAnsi="Times New Roman" w:cs="Times New Roman"/>
-          <w:sz w:val="24"/>
-          <w:szCs w:val="24"/>
-        </w:rPr>
-      </w:pPr>
-    </w:p>
-    <w:p>
-      <w:pPr>
-        <w:spacing w:after="0" w:line="360" w:lineRule="auto"/>
-        <w:ind w:left="360"/>
-        <w:jc w:val="both"/>
-        <w:rPr>
-          <w:rFonts w:ascii="Times New Roman" w:hAnsi="Times New Roman" w:cs="Times New Roman"/>
-          <w:sz w:val="24"/>
-          <w:szCs w:val="24"/>
-        </w:rPr>
-      </w:pPr>
-    </w:p>
-    <w:p>
-      <w:pPr>
-        <w:spacing w:after="0" w:line="360" w:lineRule="auto"/>
-        <w:ind w:left="360"/>
-        <w:jc w:val="both"/>
-        <w:rPr>
-          <w:rFonts w:ascii="Times New Roman" w:hAnsi="Times New Roman" w:cs="Times New Roman"/>
-          <w:sz w:val="24"/>
-          <w:szCs w:val="24"/>
-        </w:rPr>
-      </w:pPr>
-    </w:p>
-    <w:p>
-      <w:pPr>
-        <w:spacing w:after="0" w:line="360" w:lineRule="auto"/>
-        <w:ind w:left="360"/>
-        <w:jc w:val="both"/>
-        <w:rPr>
-          <w:rFonts w:ascii="Times New Roman" w:hAnsi="Times New Roman" w:cs="Times New Roman"/>
-          <w:sz w:val="24"/>
-          <w:szCs w:val="24"/>
-        </w:rPr>
-      </w:pPr>
-    </w:p>
-    <w:p>
-      <w:pPr>
-        <w:spacing w:after="0" w:line="360" w:lineRule="auto"/>
-        <w:ind w:left="360"/>
-        <w:jc w:val="both"/>
-        <w:rPr>
-          <w:rFonts w:ascii="Times New Roman" w:hAnsi="Times New Roman" w:cs="Times New Roman"/>
-          <w:sz w:val="24"/>
-          <w:szCs w:val="24"/>
-        </w:rPr>
-      </w:pPr>
-    </w:p>
-    <w:p>
-      <w:pPr>
-        <w:spacing w:after="0" w:line="360" w:lineRule="auto"/>
-        <w:ind w:left="360"/>
-        <w:jc w:val="both"/>
-        <w:rPr>
-          <w:rFonts w:ascii="Times New Roman" w:hAnsi="Times New Roman" w:cs="Times New Roman"/>
-          <w:sz w:val="24"/>
-          <w:szCs w:val="24"/>
-        </w:rPr>
-      </w:pPr>
-    </w:p>
-    <w:p>
-      <w:pPr>
-        <w:spacing w:after="0" w:line="360" w:lineRule="auto"/>
-        <w:ind w:left="360"/>
-        <w:jc w:val="both"/>
-        <w:rPr>
-          <w:rFonts w:ascii="Times New Roman" w:hAnsi="Times New Roman" w:cs="Times New Roman"/>
-          <w:sz w:val="24"/>
-          <w:szCs w:val="24"/>
-        </w:rPr>
-      </w:pPr>
-    </w:p>
-    <w:p>
-      <w:pPr>
-        <w:spacing w:after="0" w:line="360" w:lineRule="auto"/>
-        <w:ind w:left="360"/>
-        <w:jc w:val="both"/>
-        <w:rPr>
-          <w:rFonts w:ascii="Times New Roman" w:hAnsi="Times New Roman" w:cs="Times New Roman"/>
-          <w:sz w:val="24"/>
-          <w:szCs w:val="24"/>
-        </w:rPr>
-      </w:pPr>
-    </w:p>
-    <w:p>
-      <w:pPr>
-        <w:spacing w:after="0" w:line="360" w:lineRule="auto"/>
-        <w:ind w:left="360"/>
-        <w:jc w:val="both"/>
-        <w:rPr>
-          <w:rFonts w:ascii="Times New Roman" w:hAnsi="Times New Roman" w:cs="Times New Roman"/>
-          <w:sz w:val="24"/>
-          <w:szCs w:val="24"/>
-        </w:rPr>
-      </w:pPr>
-    </w:p>
-    <w:p>
-      <w:pPr>
-        <w:spacing w:after="0" w:line="360" w:lineRule="auto"/>
-        <w:ind w:left="360"/>
-        <w:jc w:val="both"/>
-        <w:rPr>
-          <w:rFonts w:ascii="Times New Roman" w:hAnsi="Times New Roman" w:cs="Times New Roman"/>
-          <w:sz w:val="24"/>
-          <w:szCs w:val="24"/>
-        </w:rPr>
-      </w:pPr>
-    </w:p>
-    <w:p>
-      <w:pPr>
-        <w:spacing w:after="0" w:line="360" w:lineRule="auto"/>
-        <w:ind w:left="360"/>
-        <w:jc w:val="both"/>
-        <w:rPr>
-          <w:rFonts w:ascii="Times New Roman" w:hAnsi="Times New Roman" w:cs="Times New Roman"/>
-          <w:sz w:val="24"/>
-          <w:szCs w:val="24"/>
-        </w:rPr>
-      </w:pPr>
-    </w:p>
-    <w:p>
-      <w:pPr>
-        <w:spacing w:after="0" w:line="360" w:lineRule="auto"/>
-        <w:ind w:left="360"/>
-        <w:jc w:val="both"/>
-        <w:rPr>
-          <w:rFonts w:ascii="Times New Roman" w:hAnsi="Times New Roman" w:cs="Times New Roman"/>
-          <w:sz w:val="24"/>
-          <w:szCs w:val="24"/>
+      <w:r>
+        <w:rPr>
+          <w:rFonts w:cstheme="minorHAnsi"/>
+        </w:rPr>
+        <w:t>of handling 1,000 metric tons per day (MTPD) of unsorted municipal solid waste (USMSW) to generate 6</w:t>
+      </w:r>
+      <w:r>
+        <w:rPr>
+          <w:rFonts w:cstheme="minorHAnsi"/>
+        </w:rPr>
+        <w:t xml:space="preserve"> </w:t>
+      </w:r>
+      <w:r>
+        <w:rPr>
+          <w:rFonts w:cstheme="minorHAnsi"/>
+        </w:rPr>
+        <w:t>MW</w:t>
+      </w:r>
+      <w:r>
+        <w:rPr>
+          <w:rFonts w:cstheme="minorHAnsi"/>
+          <w:vertAlign w:val="subscript"/>
+        </w:rPr>
+        <w:t>e</w:t>
+      </w:r>
+      <w:r>
+        <w:rPr>
+          <w:rFonts w:cstheme="minorHAnsi"/>
+        </w:rPr>
+        <w:t xml:space="preserve"> power to the national grid and also generates 100 MTPD of fertilizer from stabilized bio-solids.</w:t>
+      </w:r>
+    </w:p>
+    <w:p>
+      <w:pPr>
+        <w:spacing w:line="360" w:lineRule="auto"/>
+        <w:jc w:val="both"/>
+        <w:rPr>
+          <w:rFonts w:cstheme="minorHAnsi"/>
+        </w:rPr>
+      </w:pPr>
+      <w:r>
+        <w:rPr>
+          <w:rFonts w:cstheme="minorHAnsi"/>
+        </w:rPr>
+        <w:t xml:space="preserve">The current site has been in operation for dumping since 1994 by Kesbewa and Moratuwa </w:t>
+      </w:r>
+      <w:r>
+        <w:rPr>
+          <w:rFonts w:cstheme="minorHAnsi"/>
+        </w:rPr>
+        <w:t>Municipal Councils (</w:t>
+      </w:r>
+      <w:r>
+        <w:rPr>
+          <w:rFonts w:cstheme="minorHAnsi"/>
+        </w:rPr>
+        <w:t>MC</w:t>
+      </w:r>
+      <w:r>
+        <w:rPr>
+          <w:rFonts w:cstheme="minorHAnsi"/>
+        </w:rPr>
+        <w:t>)</w:t>
+      </w:r>
+      <w:r>
+        <w:rPr>
+          <w:rFonts w:cstheme="minorHAnsi"/>
+        </w:rPr>
+        <w:t xml:space="preserve">.  The proponents have not been able to secure any other alternative feasible site to dispose of the solid waste with such convenience within the </w:t>
+      </w:r>
+      <w:r>
+        <w:rPr>
+          <w:rFonts w:cstheme="minorHAnsi"/>
+        </w:rPr>
+        <w:t>Urban Councils (</w:t>
+      </w:r>
+      <w:r>
+        <w:rPr>
+          <w:rFonts w:cstheme="minorHAnsi"/>
+        </w:rPr>
+        <w:t>UC</w:t>
+      </w:r>
+      <w:r>
+        <w:rPr>
+          <w:rFonts w:cstheme="minorHAnsi"/>
+        </w:rPr>
+        <w:t>)</w:t>
+      </w:r>
+      <w:r>
+        <w:rPr>
+          <w:rFonts w:cstheme="minorHAnsi"/>
+        </w:rPr>
+        <w:t xml:space="preserve"> area of authority.</w:t>
+      </w:r>
+    </w:p>
+    <w:p>
+      <w:pPr>
+        <w:spacing w:line="360" w:lineRule="auto"/>
+        <w:jc w:val="both"/>
+        <w:rPr>
+          <w:rFonts w:cstheme="minorHAnsi"/>
+        </w:rPr>
+      </w:pPr>
+      <w:r>
+        <w:rPr>
+          <w:rFonts w:cstheme="minorHAnsi"/>
+        </w:rPr>
+        <w:t>The infrastructure surrounding Karadiyana site such as roadways for access, the availability of road from various directions, roads with adequate average width makes this site very attractive for open dumping.</w:t>
+      </w:r>
+    </w:p>
+    <w:p>
+      <w:pPr>
+        <w:spacing w:line="360" w:lineRule="auto"/>
+        <w:jc w:val="both"/>
+        <w:rPr>
+          <w:rFonts w:cstheme="minorHAnsi"/>
+        </w:rPr>
+      </w:pPr>
+      <w:r>
+        <w:rPr>
+          <w:rFonts w:cstheme="minorHAnsi"/>
+        </w:rPr>
+        <w:t>Availability of water, the readily available virgin land, and very close proximity to the national power grid makes this site an attractive location for incoming projects.  There have been no threats of floods even after the Tsunami in 2004 which further uplifts the sites reputation.</w:t>
+      </w:r>
+    </w:p>
+    <w:p>
+      <w:pPr>
+        <w:spacing w:line="360" w:lineRule="auto"/>
+        <w:jc w:val="both"/>
+        <w:rPr>
+          <w:rFonts w:cstheme="minorHAnsi"/>
+        </w:rPr>
+      </w:pPr>
+      <w:r>
+        <w:rPr>
+          <w:rFonts w:cstheme="minorHAnsi"/>
+        </w:rPr>
+        <w:t>From a socio-environmental stand-point, the land is centrally located surrounded by busy urban areas, yet quite isolated and disguised from the urbanization.  However, isolation has not lead to lack of access which makes this land ideal for new investments along the pathways of MSW treatment.</w:t>
+      </w:r>
+    </w:p>
+    <w:p>
+      <w:pPr>
+        <w:spacing w:line="360" w:lineRule="auto"/>
+        <w:jc w:val="both"/>
+        <w:rPr>
+          <w:rFonts w:cstheme="minorHAnsi"/>
         </w:rPr>
       </w:pPr>
     </w:p>
@@ -4784,7 +5828,7 @@
         </w:rPr>
         <w:t xml:space="preserve">Ref : </w:t>
       </w:r>
-      <w:hyperlink r:id="rId9" w:history="1">
+      <w:hyperlink r:id="rId11" w:history="1">
         <w:r>
           <w:rPr>
             <w:rStyle w:val="Hyperlink"/>
@@ -4814,7 +5858,7 @@
         </w:rPr>
         <w:t xml:space="preserve">Ref : </w:t>
       </w:r>
-      <w:hyperlink r:id="rId10" w:history="1">
+      <w:hyperlink r:id="rId12" w:history="1">
         <w:r>
           <w:rPr>
             <w:rStyle w:val="Hyperlink"/>
@@ -6109,6 +7153,15 @@
     <w:uiPriority w:val="99"/>
     <w:rsid w:val="00437B46"/>
   </w:style>
+  <w:style w:type="paragraph" w:styleId="NoSpacing">
+    <w:name w:val="No Spacing"/>
+    <w:uiPriority w:val="1"/>
+    <w:qFormat/>
+    <w:rsid w:val="00CB3BD8"/>
+    <w:pPr>
+      <w:spacing w:after="0" w:line="240" w:lineRule="auto"/>
+    </w:pPr>
+  </w:style>
 </w:styles>
 </file>
 
@@ -6378,7 +7431,7 @@
 </file>
 
 <file path=customXml/itemProps1.xml><?xml version="1.0" encoding="utf-8"?>
-<ds:datastoreItem xmlns:ds="http://schemas.openxmlformats.org/officeDocument/2006/customXml" ds:itemID="{189D5D2C-98AB-42E9-BE5B-A1BEC42661D0}">
+<ds:datastoreItem xmlns:ds="http://schemas.openxmlformats.org/officeDocument/2006/customXml" ds:itemID="{37D5ED00-20D7-49E3-A195-0C01902EC3F5}">
   <ds:schemaRefs>
     <ds:schemaRef ds:uri="http://schemas.openxmlformats.org/officeDocument/2006/bibliography"/>
   </ds:schemaRefs>

--- a/res/data/Assignment 2 - Life Cycle Assessment for Biomethane Production from Municipal Solid Waste (MSW) in Sri Lanka. .docx
+++ b/res/data/Assignment 2 - Life Cycle Assessment for Biomethane Production from Municipal Solid Waste (MSW) in Sri Lanka. .docx
@@ -2297,23 +2297,7 @@
           <w:sz w:val="24"/>
           <w:szCs w:val="24"/>
         </w:rPr>
-        <w:t xml:space="preserve">The system boundary is introduced to limit the scope and specifically address the life cycle analysis of the </w:t>
-      </w:r>
-      <w:r>
-        <w:rPr>
-          <w:rFonts w:ascii="Times New Roman" w:hAnsi="Times New Roman" w:cs="Times New Roman"/>
-          <w:sz w:val="24"/>
-          <w:szCs w:val="24"/>
-        </w:rPr>
-        <w:t>anaerobic digestion</w:t>
-      </w:r>
-      <w:r>
-        <w:rPr>
-          <w:rFonts w:ascii="Times New Roman" w:hAnsi="Times New Roman" w:cs="Times New Roman"/>
-          <w:sz w:val="24"/>
-          <w:szCs w:val="24"/>
-        </w:rPr>
-        <w:t xml:space="preserve"> of easily biodegradable organic fraction of MSW.</w:t>
+        <w:t>The system boundary is introduced to limit the scope and specifically address the life cycle analysis of the anaerobic digestion of easily biodegradable organic fraction of MSW.</w:t>
       </w:r>
     </w:p>
     <w:p>
@@ -2333,9 +2317,9 @@
         </w:rPr>
         <w:drawing>
           <wp:inline distT="0" distB="0" distL="0" distR="0">
-            <wp:extent cx="5732145" cy="6046996"/>
+            <wp:extent cx="5732145" cy="5669644"/>
             <wp:effectExtent l="0" t="0" r="0" b="0"/>
-            <wp:docPr id="1" name="Picture 1" descr="C:\Users\Samare\AppData\Local\Microsoft\Windows\INetCacheContent.Word\Drawing1.png"/>
+            <wp:docPr id="1" name="Picture 1"/>
             <wp:cNvGraphicFramePr>
               <a:graphicFrameLocks xmlns:a="http://schemas.openxmlformats.org/drawingml/2006/main" noChangeAspect="1"/>
             </wp:cNvGraphicFramePr>
@@ -2356,7 +2340,6 @@
                         </a:ext>
                       </a:extLst>
                     </a:blip>
-                    <a:srcRect/>
                     <a:stretch>
                       <a:fillRect/>
                     </a:stretch>
@@ -2364,7 +2347,7 @@
                   <pic:spPr bwMode="auto">
                     <a:xfrm>
                       <a:off x="0" y="0"/>
-                      <a:ext cx="5732145" cy="6046996"/>
+                      <a:ext cx="5732145" cy="5669644"/>
                     </a:xfrm>
                     <a:prstGeom prst="rect">
                       <a:avLst/>
@@ -2399,26 +2382,20 @@
           <w:sz w:val="24"/>
           <w:szCs w:val="24"/>
         </w:rPr>
-        <w:t>Figure 2</w:t>
-      </w:r>
-      <w:r>
+        <w:t>Figure 2:  System Boundary for Life Cycle Analysis for the Anaerobic Digestion of MSW</w:t>
+      </w:r>
+    </w:p>
+    <w:p>
+      <w:pPr>
+        <w:spacing w:after="0" w:line="360" w:lineRule="auto"/>
+        <w:ind w:left="360"/>
         <w:rPr>
           <w:rFonts w:ascii="Times New Roman" w:hAnsi="Times New Roman" w:cs="Times New Roman"/>
           <w:b/>
           <w:sz w:val="24"/>
           <w:szCs w:val="24"/>
         </w:rPr>
-        <w:t xml:space="preserve">:  </w:t>
-      </w:r>
-      <w:r>
-        <w:rPr>
-          <w:rFonts w:ascii="Times New Roman" w:hAnsi="Times New Roman" w:cs="Times New Roman"/>
-          <w:b/>
-          <w:sz w:val="24"/>
-          <w:szCs w:val="24"/>
-        </w:rPr>
-        <w:t>System Boundary for Life Cycle Analysis for the Anaerobic Digestion of MSW</w:t>
-      </w:r>
+      </w:pPr>
     </w:p>
     <w:p>
       <w:pPr>
@@ -2491,6 +2468,7 @@
           <w:sz w:val="24"/>
           <w:szCs w:val="24"/>
         </w:rPr>
+        <w:lastRenderedPageBreak/>
         <w:t>Life Cycle Inventory Analysis</w:t>
       </w:r>
     </w:p>
@@ -2719,46 +2697,30 @@
         <w:t xml:space="preserve">The composition of provincial short term biodegradable MSW in Sri Lanka is given in Table 1. </w:t>
       </w:r>
     </w:p>
-    <w:p>
-      <w:pPr>
-        <w:spacing w:after="0" w:line="360" w:lineRule="auto"/>
-        <w:ind w:left="360"/>
-        <w:jc w:val="both"/>
-        <w:rPr>
-          <w:rFonts w:ascii="Times New Roman" w:hAnsi="Times New Roman" w:cs="Times New Roman"/>
-          <w:sz w:val="24"/>
-          <w:szCs w:val="24"/>
-        </w:rPr>
-      </w:pPr>
-    </w:p>
     <w:tbl>
       <w:tblPr>
+        <w:tblStyle w:val="PlainTable2"/>
+        <w:tblpPr w:leftFromText="180" w:rightFromText="180" w:vertAnchor="text" w:horzAnchor="margin" w:tblpXSpec="center" w:tblpY="290"/>
         <w:tblW w:w="8730" w:type="dxa"/>
-        <w:tblInd w:w="468" w:type="dxa"/>
         <w:tblLook w:val="04A0" w:firstRow="1" w:lastRow="0" w:firstColumn="1" w:lastColumn="0" w:noHBand="0" w:noVBand="1"/>
       </w:tblPr>
       <w:tblGrid>
-        <w:gridCol w:w="1684"/>
-        <w:gridCol w:w="1761"/>
-        <w:gridCol w:w="1955"/>
-        <w:gridCol w:w="1555"/>
-        <w:gridCol w:w="1775"/>
+        <w:gridCol w:w="1728"/>
+        <w:gridCol w:w="90"/>
+        <w:gridCol w:w="1719"/>
+        <w:gridCol w:w="1881"/>
+        <w:gridCol w:w="1582"/>
+        <w:gridCol w:w="1730"/>
       </w:tblGrid>
       <w:tr>
         <w:trPr>
+          <w:cnfStyle w:val="100000000000" w:firstRow="1" w:lastRow="0" w:firstColumn="0" w:lastColumn="0" w:oddVBand="0" w:evenVBand="0" w:oddHBand="0" w:evenHBand="0" w:firstRowFirstColumn="0" w:firstRowLastColumn="0" w:lastRowFirstColumn="0" w:lastRowLastColumn="0"/>
           <w:trHeight w:val="752"/>
         </w:trPr>
         <w:tc>
           <w:tcPr>
-            <w:tcW w:w="1684" w:type="dxa"/>
-            <w:tcBorders>
-              <w:top w:val="single" w:sz="4" w:space="0" w:color="auto"/>
-              <w:left w:val="single" w:sz="4" w:space="0" w:color="auto"/>
-              <w:bottom w:val="single" w:sz="4" w:space="0" w:color="auto"/>
-              <w:right w:val="single" w:sz="4" w:space="0" w:color="auto"/>
-            </w:tcBorders>
-            <w:shd w:val="clear" w:color="auto" w:fill="auto"/>
-            <w:vAlign w:val="center"/>
+            <w:cnfStyle w:val="001000000000" w:firstRow="0" w:lastRow="0" w:firstColumn="1" w:lastColumn="0" w:oddVBand="0" w:evenVBand="0" w:oddHBand="0" w:evenHBand="0" w:firstRowFirstColumn="0" w:firstRowLastColumn="0" w:lastRowFirstColumn="0" w:lastRowLastColumn="0"/>
+            <w:tcW w:w="1728" w:type="dxa"/>
             <w:hideMark/>
           </w:tcPr>
           <w:p>
@@ -2785,21 +2747,15 @@
         </w:tc>
         <w:tc>
           <w:tcPr>
-            <w:tcW w:w="1761" w:type="dxa"/>
-            <w:tcBorders>
-              <w:top w:val="single" w:sz="4" w:space="0" w:color="auto"/>
-              <w:left w:val="nil"/>
-              <w:bottom w:val="single" w:sz="4" w:space="0" w:color="auto"/>
-              <w:right w:val="single" w:sz="4" w:space="0" w:color="auto"/>
-            </w:tcBorders>
-            <w:shd w:val="clear" w:color="auto" w:fill="auto"/>
-            <w:vAlign w:val="center"/>
+            <w:tcW w:w="1809" w:type="dxa"/>
+            <w:gridSpan w:val="2"/>
             <w:hideMark/>
           </w:tcPr>
           <w:p>
             <w:pPr>
               <w:spacing w:after="0" w:line="240" w:lineRule="auto"/>
               <w:jc w:val="center"/>
+              <w:cnfStyle w:val="100000000000" w:firstRow="1" w:lastRow="0" w:firstColumn="0" w:lastColumn="0" w:oddVBand="0" w:evenVBand="0" w:oddHBand="0" w:evenHBand="0" w:firstRowFirstColumn="0" w:firstRowLastColumn="0" w:lastRowFirstColumn="0" w:lastRowLastColumn="0"/>
               <w:rPr>
                 <w:rFonts w:ascii="Times New Roman" w:eastAsia="Times New Roman" w:hAnsi="Times New Roman" w:cs="Times New Roman"/>
                 <w:color w:val="000000"/>
@@ -2820,21 +2776,14 @@
         </w:tc>
         <w:tc>
           <w:tcPr>
-            <w:tcW w:w="1955" w:type="dxa"/>
-            <w:tcBorders>
-              <w:top w:val="single" w:sz="4" w:space="0" w:color="auto"/>
-              <w:left w:val="nil"/>
-              <w:bottom w:val="single" w:sz="4" w:space="0" w:color="auto"/>
-              <w:right w:val="single" w:sz="4" w:space="0" w:color="auto"/>
-            </w:tcBorders>
-            <w:shd w:val="clear" w:color="auto" w:fill="auto"/>
-            <w:vAlign w:val="center"/>
+            <w:tcW w:w="1881" w:type="dxa"/>
             <w:hideMark/>
           </w:tcPr>
           <w:p>
             <w:pPr>
               <w:spacing w:after="0" w:line="240" w:lineRule="auto"/>
               <w:jc w:val="center"/>
+              <w:cnfStyle w:val="100000000000" w:firstRow="1" w:lastRow="0" w:firstColumn="0" w:lastColumn="0" w:oddVBand="0" w:evenVBand="0" w:oddHBand="0" w:evenHBand="0" w:firstRowFirstColumn="0" w:firstRowLastColumn="0" w:lastRowFirstColumn="0" w:lastRowLastColumn="0"/>
               <w:rPr>
                 <w:rFonts w:ascii="Times New Roman" w:eastAsia="Times New Roman" w:hAnsi="Times New Roman" w:cs="Times New Roman"/>
                 <w:color w:val="000000"/>
@@ -2855,21 +2804,14 @@
         </w:tc>
         <w:tc>
           <w:tcPr>
-            <w:tcW w:w="1555" w:type="dxa"/>
-            <w:tcBorders>
-              <w:top w:val="single" w:sz="4" w:space="0" w:color="auto"/>
-              <w:left w:val="nil"/>
-              <w:bottom w:val="single" w:sz="4" w:space="0" w:color="auto"/>
-              <w:right w:val="single" w:sz="4" w:space="0" w:color="auto"/>
-            </w:tcBorders>
-            <w:shd w:val="clear" w:color="auto" w:fill="auto"/>
-            <w:vAlign w:val="center"/>
+            <w:tcW w:w="1582" w:type="dxa"/>
             <w:hideMark/>
           </w:tcPr>
           <w:p>
             <w:pPr>
               <w:spacing w:after="0" w:line="240" w:lineRule="auto"/>
               <w:jc w:val="center"/>
+              <w:cnfStyle w:val="100000000000" w:firstRow="1" w:lastRow="0" w:firstColumn="0" w:lastColumn="0" w:oddVBand="0" w:evenVBand="0" w:oddHBand="0" w:evenHBand="0" w:firstRowFirstColumn="0" w:firstRowLastColumn="0" w:lastRowFirstColumn="0" w:lastRowLastColumn="0"/>
               <w:rPr>
                 <w:rFonts w:ascii="Times New Roman" w:eastAsia="Times New Roman" w:hAnsi="Times New Roman" w:cs="Times New Roman"/>
                 <w:color w:val="000000"/>
@@ -2890,21 +2832,14 @@
         </w:tc>
         <w:tc>
           <w:tcPr>
-            <w:tcW w:w="1775" w:type="dxa"/>
-            <w:tcBorders>
-              <w:top w:val="single" w:sz="4" w:space="0" w:color="auto"/>
-              <w:left w:val="nil"/>
-              <w:bottom w:val="single" w:sz="4" w:space="0" w:color="auto"/>
-              <w:right w:val="single" w:sz="4" w:space="0" w:color="auto"/>
-            </w:tcBorders>
-            <w:shd w:val="clear" w:color="auto" w:fill="auto"/>
-            <w:vAlign w:val="center"/>
+            <w:tcW w:w="1730" w:type="dxa"/>
             <w:hideMark/>
           </w:tcPr>
           <w:p>
             <w:pPr>
               <w:spacing w:after="0" w:line="240" w:lineRule="auto"/>
               <w:jc w:val="center"/>
+              <w:cnfStyle w:val="100000000000" w:firstRow="1" w:lastRow="0" w:firstColumn="0" w:lastColumn="0" w:oddVBand="0" w:evenVBand="0" w:oddHBand="0" w:evenHBand="0" w:firstRowFirstColumn="0" w:firstRowLastColumn="0" w:lastRowFirstColumn="0" w:lastRowLastColumn="0"/>
               <w:rPr>
                 <w:rFonts w:ascii="Times New Roman" w:eastAsia="Times New Roman" w:hAnsi="Times New Roman" w:cs="Times New Roman"/>
                 <w:color w:val="000000"/>
@@ -2926,19 +2861,14 @@
       </w:tr>
       <w:tr>
         <w:trPr>
+          <w:cnfStyle w:val="000000100000" w:firstRow="0" w:lastRow="0" w:firstColumn="0" w:lastColumn="0" w:oddVBand="0" w:evenVBand="0" w:oddHBand="1" w:evenHBand="0" w:firstRowFirstColumn="0" w:firstRowLastColumn="0" w:lastRowFirstColumn="0" w:lastRowLastColumn="0"/>
           <w:trHeight w:val="250"/>
         </w:trPr>
         <w:tc>
           <w:tcPr>
-            <w:tcW w:w="1684" w:type="dxa"/>
-            <w:tcBorders>
-              <w:top w:val="nil"/>
-              <w:left w:val="single" w:sz="4" w:space="0" w:color="auto"/>
-              <w:bottom w:val="single" w:sz="4" w:space="0" w:color="auto"/>
-              <w:right w:val="single" w:sz="4" w:space="0" w:color="auto"/>
-            </w:tcBorders>
-            <w:shd w:val="clear" w:color="auto" w:fill="auto"/>
-            <w:vAlign w:val="center"/>
+            <w:cnfStyle w:val="001000000000" w:firstRow="0" w:lastRow="0" w:firstColumn="1" w:lastColumn="0" w:oddVBand="0" w:evenVBand="0" w:oddHBand="0" w:evenHBand="0" w:firstRowFirstColumn="0" w:firstRowLastColumn="0" w:lastRowFirstColumn="0" w:lastRowLastColumn="0"/>
+            <w:tcW w:w="1818" w:type="dxa"/>
+            <w:gridSpan w:val="2"/>
             <w:hideMark/>
           </w:tcPr>
           <w:p>
@@ -2946,6 +2876,7 @@
               <w:spacing w:after="0" w:line="240" w:lineRule="auto"/>
               <w:rPr>
                 <w:rFonts w:ascii="Times New Roman" w:eastAsia="Times New Roman" w:hAnsi="Times New Roman" w:cs="Times New Roman"/>
+                <w:b w:val="0"/>
                 <w:color w:val="000000"/>
                 <w:sz w:val="24"/>
                 <w:szCs w:val="24"/>
@@ -2954,6 +2885,7 @@
             <w:r>
               <w:rPr>
                 <w:rFonts w:ascii="Times New Roman" w:eastAsia="Times New Roman" w:hAnsi="Times New Roman" w:cs="Times New Roman"/>
+                <w:b w:val="0"/>
                 <w:color w:val="000000"/>
                 <w:sz w:val="24"/>
                 <w:szCs w:val="24"/>
@@ -2964,21 +2896,14 @@
         </w:tc>
         <w:tc>
           <w:tcPr>
-            <w:tcW w:w="1761" w:type="dxa"/>
-            <w:tcBorders>
-              <w:top w:val="nil"/>
-              <w:left w:val="nil"/>
-              <w:bottom w:val="single" w:sz="4" w:space="0" w:color="auto"/>
-              <w:right w:val="single" w:sz="4" w:space="0" w:color="auto"/>
-            </w:tcBorders>
-            <w:shd w:val="clear" w:color="auto" w:fill="auto"/>
-            <w:vAlign w:val="center"/>
+            <w:tcW w:w="1719" w:type="dxa"/>
             <w:hideMark/>
           </w:tcPr>
           <w:p>
             <w:pPr>
               <w:pStyle w:val="NoSpacing"/>
               <w:jc w:val="right"/>
+              <w:cnfStyle w:val="000000100000" w:firstRow="0" w:lastRow="0" w:firstColumn="0" w:lastColumn="0" w:oddVBand="0" w:evenVBand="0" w:oddHBand="1" w:evenHBand="0" w:firstRowFirstColumn="0" w:firstRowLastColumn="0" w:lastRowFirstColumn="0" w:lastRowLastColumn="0"/>
               <w:rPr>
                 <w:rFonts w:ascii="Times New Roman" w:hAnsi="Times New Roman" w:cs="Times New Roman"/>
                 <w:sz w:val="24"/>
@@ -2997,22 +2922,15 @@
         </w:tc>
         <w:tc>
           <w:tcPr>
-            <w:tcW w:w="1955" w:type="dxa"/>
-            <w:tcBorders>
-              <w:top w:val="nil"/>
-              <w:left w:val="nil"/>
-              <w:bottom w:val="single" w:sz="4" w:space="0" w:color="auto"/>
-              <w:right w:val="single" w:sz="4" w:space="0" w:color="auto"/>
-            </w:tcBorders>
-            <w:shd w:val="clear" w:color="auto" w:fill="auto"/>
+            <w:tcW w:w="1881" w:type="dxa"/>
             <w:noWrap/>
-            <w:vAlign w:val="bottom"/>
             <w:hideMark/>
           </w:tcPr>
           <w:p>
             <w:pPr>
               <w:spacing w:after="0" w:line="240" w:lineRule="auto"/>
               <w:jc w:val="right"/>
+              <w:cnfStyle w:val="000000100000" w:firstRow="0" w:lastRow="0" w:firstColumn="0" w:lastColumn="0" w:oddVBand="0" w:evenVBand="0" w:oddHBand="1" w:evenHBand="0" w:firstRowFirstColumn="0" w:firstRowLastColumn="0" w:lastRowFirstColumn="0" w:lastRowLastColumn="0"/>
               <w:rPr>
                 <w:rFonts w:ascii="Times New Roman" w:eastAsia="Times New Roman" w:hAnsi="Times New Roman" w:cs="Times New Roman"/>
                 <w:color w:val="000000"/>
@@ -3033,21 +2951,14 @@
         </w:tc>
         <w:tc>
           <w:tcPr>
-            <w:tcW w:w="1555" w:type="dxa"/>
-            <w:tcBorders>
-              <w:top w:val="nil"/>
-              <w:left w:val="nil"/>
-              <w:bottom w:val="single" w:sz="4" w:space="0" w:color="auto"/>
-              <w:right w:val="single" w:sz="4" w:space="0" w:color="auto"/>
-            </w:tcBorders>
-            <w:shd w:val="clear" w:color="auto" w:fill="auto"/>
-            <w:vAlign w:val="center"/>
+            <w:tcW w:w="1582" w:type="dxa"/>
             <w:hideMark/>
           </w:tcPr>
           <w:p>
             <w:pPr>
               <w:spacing w:after="0" w:line="240" w:lineRule="auto"/>
               <w:jc w:val="right"/>
+              <w:cnfStyle w:val="000000100000" w:firstRow="0" w:lastRow="0" w:firstColumn="0" w:lastColumn="0" w:oddVBand="0" w:evenVBand="0" w:oddHBand="1" w:evenHBand="0" w:firstRowFirstColumn="0" w:firstRowLastColumn="0" w:lastRowFirstColumn="0" w:lastRowLastColumn="0"/>
               <w:rPr>
                 <w:rFonts w:ascii="Times New Roman" w:eastAsia="Times New Roman" w:hAnsi="Times New Roman" w:cs="Times New Roman"/>
                 <w:color w:val="000000"/>
@@ -3068,21 +2979,14 @@
         </w:tc>
         <w:tc>
           <w:tcPr>
-            <w:tcW w:w="1775" w:type="dxa"/>
-            <w:tcBorders>
-              <w:top w:val="nil"/>
-              <w:left w:val="nil"/>
-              <w:bottom w:val="single" w:sz="4" w:space="0" w:color="auto"/>
-              <w:right w:val="single" w:sz="4" w:space="0" w:color="auto"/>
-            </w:tcBorders>
-            <w:shd w:val="clear" w:color="auto" w:fill="auto"/>
-            <w:vAlign w:val="center"/>
+            <w:tcW w:w="1730" w:type="dxa"/>
             <w:hideMark/>
           </w:tcPr>
           <w:p>
             <w:pPr>
               <w:spacing w:after="0" w:line="240" w:lineRule="auto"/>
               <w:jc w:val="right"/>
+              <w:cnfStyle w:val="000000100000" w:firstRow="0" w:lastRow="0" w:firstColumn="0" w:lastColumn="0" w:oddVBand="0" w:evenVBand="0" w:oddHBand="1" w:evenHBand="0" w:firstRowFirstColumn="0" w:firstRowLastColumn="0" w:lastRowFirstColumn="0" w:lastRowLastColumn="0"/>
               <w:rPr>
                 <w:rFonts w:ascii="Times New Roman" w:eastAsia="Times New Roman" w:hAnsi="Times New Roman" w:cs="Times New Roman"/>
                 <w:color w:val="000000"/>
@@ -3108,15 +3012,9 @@
         </w:trPr>
         <w:tc>
           <w:tcPr>
-            <w:tcW w:w="1684" w:type="dxa"/>
-            <w:tcBorders>
-              <w:top w:val="nil"/>
-              <w:left w:val="single" w:sz="4" w:space="0" w:color="auto"/>
-              <w:bottom w:val="single" w:sz="4" w:space="0" w:color="auto"/>
-              <w:right w:val="single" w:sz="4" w:space="0" w:color="auto"/>
-            </w:tcBorders>
-            <w:shd w:val="clear" w:color="auto" w:fill="auto"/>
-            <w:vAlign w:val="center"/>
+            <w:cnfStyle w:val="001000000000" w:firstRow="0" w:lastRow="0" w:firstColumn="1" w:lastColumn="0" w:oddVBand="0" w:evenVBand="0" w:oddHBand="0" w:evenHBand="0" w:firstRowFirstColumn="0" w:firstRowLastColumn="0" w:lastRowFirstColumn="0" w:lastRowLastColumn="0"/>
+            <w:tcW w:w="1818" w:type="dxa"/>
+            <w:gridSpan w:val="2"/>
             <w:hideMark/>
           </w:tcPr>
           <w:p>
@@ -3124,6 +3022,7 @@
               <w:spacing w:after="0" w:line="240" w:lineRule="auto"/>
               <w:rPr>
                 <w:rFonts w:ascii="Times New Roman" w:eastAsia="Times New Roman" w:hAnsi="Times New Roman" w:cs="Times New Roman"/>
+                <w:b w:val="0"/>
                 <w:color w:val="000000"/>
                 <w:sz w:val="24"/>
                 <w:szCs w:val="24"/>
@@ -3132,6 +3031,7 @@
             <w:r>
               <w:rPr>
                 <w:rFonts w:ascii="Times New Roman" w:eastAsia="Times New Roman" w:hAnsi="Times New Roman" w:cs="Times New Roman"/>
+                <w:b w:val="0"/>
                 <w:color w:val="000000"/>
                 <w:sz w:val="24"/>
                 <w:szCs w:val="24"/>
@@ -3142,21 +3042,14 @@
         </w:tc>
         <w:tc>
           <w:tcPr>
-            <w:tcW w:w="1761" w:type="dxa"/>
-            <w:tcBorders>
-              <w:top w:val="nil"/>
-              <w:left w:val="nil"/>
-              <w:bottom w:val="single" w:sz="4" w:space="0" w:color="auto"/>
-              <w:right w:val="single" w:sz="4" w:space="0" w:color="auto"/>
-            </w:tcBorders>
-            <w:shd w:val="clear" w:color="auto" w:fill="auto"/>
-            <w:vAlign w:val="center"/>
+            <w:tcW w:w="1719" w:type="dxa"/>
             <w:hideMark/>
           </w:tcPr>
           <w:p>
             <w:pPr>
               <w:pStyle w:val="NoSpacing"/>
               <w:jc w:val="right"/>
+              <w:cnfStyle w:val="000000000000" w:firstRow="0" w:lastRow="0" w:firstColumn="0" w:lastColumn="0" w:oddVBand="0" w:evenVBand="0" w:oddHBand="0" w:evenHBand="0" w:firstRowFirstColumn="0" w:firstRowLastColumn="0" w:lastRowFirstColumn="0" w:lastRowLastColumn="0"/>
               <w:rPr>
                 <w:rFonts w:ascii="Times New Roman" w:hAnsi="Times New Roman" w:cs="Times New Roman"/>
                 <w:sz w:val="24"/>
@@ -3175,22 +3068,15 @@
         </w:tc>
         <w:tc>
           <w:tcPr>
-            <w:tcW w:w="1955" w:type="dxa"/>
-            <w:tcBorders>
-              <w:top w:val="nil"/>
-              <w:left w:val="nil"/>
-              <w:bottom w:val="single" w:sz="4" w:space="0" w:color="auto"/>
-              <w:right w:val="single" w:sz="4" w:space="0" w:color="auto"/>
-            </w:tcBorders>
-            <w:shd w:val="clear" w:color="auto" w:fill="auto"/>
+            <w:tcW w:w="1881" w:type="dxa"/>
             <w:noWrap/>
-            <w:vAlign w:val="bottom"/>
             <w:hideMark/>
           </w:tcPr>
           <w:p>
             <w:pPr>
               <w:spacing w:after="0" w:line="240" w:lineRule="auto"/>
               <w:jc w:val="right"/>
+              <w:cnfStyle w:val="000000000000" w:firstRow="0" w:lastRow="0" w:firstColumn="0" w:lastColumn="0" w:oddVBand="0" w:evenVBand="0" w:oddHBand="0" w:evenHBand="0" w:firstRowFirstColumn="0" w:firstRowLastColumn="0" w:lastRowFirstColumn="0" w:lastRowLastColumn="0"/>
               <w:rPr>
                 <w:rFonts w:ascii="Times New Roman" w:eastAsia="Times New Roman" w:hAnsi="Times New Roman" w:cs="Times New Roman"/>
                 <w:color w:val="000000"/>
@@ -3211,21 +3097,14 @@
         </w:tc>
         <w:tc>
           <w:tcPr>
-            <w:tcW w:w="1555" w:type="dxa"/>
-            <w:tcBorders>
-              <w:top w:val="nil"/>
-              <w:left w:val="nil"/>
-              <w:bottom w:val="single" w:sz="4" w:space="0" w:color="auto"/>
-              <w:right w:val="single" w:sz="4" w:space="0" w:color="auto"/>
-            </w:tcBorders>
-            <w:shd w:val="clear" w:color="auto" w:fill="auto"/>
-            <w:vAlign w:val="center"/>
+            <w:tcW w:w="1582" w:type="dxa"/>
             <w:hideMark/>
           </w:tcPr>
           <w:p>
             <w:pPr>
               <w:spacing w:after="0" w:line="240" w:lineRule="auto"/>
               <w:jc w:val="right"/>
+              <w:cnfStyle w:val="000000000000" w:firstRow="0" w:lastRow="0" w:firstColumn="0" w:lastColumn="0" w:oddVBand="0" w:evenVBand="0" w:oddHBand="0" w:evenHBand="0" w:firstRowFirstColumn="0" w:firstRowLastColumn="0" w:lastRowFirstColumn="0" w:lastRowLastColumn="0"/>
               <w:rPr>
                 <w:rFonts w:ascii="Times New Roman" w:eastAsia="Times New Roman" w:hAnsi="Times New Roman" w:cs="Times New Roman"/>
                 <w:color w:val="000000"/>
@@ -3246,21 +3125,14 @@
         </w:tc>
         <w:tc>
           <w:tcPr>
-            <w:tcW w:w="1775" w:type="dxa"/>
-            <w:tcBorders>
-              <w:top w:val="nil"/>
-              <w:left w:val="nil"/>
-              <w:bottom w:val="single" w:sz="4" w:space="0" w:color="auto"/>
-              <w:right w:val="single" w:sz="4" w:space="0" w:color="auto"/>
-            </w:tcBorders>
-            <w:shd w:val="clear" w:color="auto" w:fill="auto"/>
-            <w:vAlign w:val="center"/>
+            <w:tcW w:w="1730" w:type="dxa"/>
             <w:hideMark/>
           </w:tcPr>
           <w:p>
             <w:pPr>
               <w:spacing w:after="0" w:line="240" w:lineRule="auto"/>
               <w:jc w:val="right"/>
+              <w:cnfStyle w:val="000000000000" w:firstRow="0" w:lastRow="0" w:firstColumn="0" w:lastColumn="0" w:oddVBand="0" w:evenVBand="0" w:oddHBand="0" w:evenHBand="0" w:firstRowFirstColumn="0" w:firstRowLastColumn="0" w:lastRowFirstColumn="0" w:lastRowLastColumn="0"/>
               <w:rPr>
                 <w:rFonts w:ascii="Times New Roman" w:eastAsia="Times New Roman" w:hAnsi="Times New Roman" w:cs="Times New Roman"/>
                 <w:color w:val="000000"/>
@@ -3282,19 +3154,14 @@
       </w:tr>
       <w:tr>
         <w:trPr>
+          <w:cnfStyle w:val="000000100000" w:firstRow="0" w:lastRow="0" w:firstColumn="0" w:lastColumn="0" w:oddVBand="0" w:evenVBand="0" w:oddHBand="1" w:evenHBand="0" w:firstRowFirstColumn="0" w:firstRowLastColumn="0" w:lastRowFirstColumn="0" w:lastRowLastColumn="0"/>
           <w:trHeight w:val="250"/>
         </w:trPr>
         <w:tc>
           <w:tcPr>
-            <w:tcW w:w="1684" w:type="dxa"/>
-            <w:tcBorders>
-              <w:top w:val="nil"/>
-              <w:left w:val="single" w:sz="4" w:space="0" w:color="auto"/>
-              <w:bottom w:val="single" w:sz="4" w:space="0" w:color="auto"/>
-              <w:right w:val="single" w:sz="4" w:space="0" w:color="auto"/>
-            </w:tcBorders>
-            <w:shd w:val="clear" w:color="auto" w:fill="auto"/>
-            <w:vAlign w:val="center"/>
+            <w:cnfStyle w:val="001000000000" w:firstRow="0" w:lastRow="0" w:firstColumn="1" w:lastColumn="0" w:oddVBand="0" w:evenVBand="0" w:oddHBand="0" w:evenHBand="0" w:firstRowFirstColumn="0" w:firstRowLastColumn="0" w:lastRowFirstColumn="0" w:lastRowLastColumn="0"/>
+            <w:tcW w:w="1818" w:type="dxa"/>
+            <w:gridSpan w:val="2"/>
             <w:hideMark/>
           </w:tcPr>
           <w:p>
@@ -3302,6 +3169,7 @@
               <w:spacing w:after="0" w:line="240" w:lineRule="auto"/>
               <w:rPr>
                 <w:rFonts w:ascii="Times New Roman" w:eastAsia="Times New Roman" w:hAnsi="Times New Roman" w:cs="Times New Roman"/>
+                <w:b w:val="0"/>
                 <w:color w:val="000000"/>
                 <w:sz w:val="24"/>
                 <w:szCs w:val="24"/>
@@ -3310,6 +3178,7 @@
             <w:r>
               <w:rPr>
                 <w:rFonts w:ascii="Times New Roman" w:eastAsia="Times New Roman" w:hAnsi="Times New Roman" w:cs="Times New Roman"/>
+                <w:b w:val="0"/>
                 <w:color w:val="000000"/>
                 <w:sz w:val="24"/>
                 <w:szCs w:val="24"/>
@@ -3320,21 +3189,14 @@
         </w:tc>
         <w:tc>
           <w:tcPr>
-            <w:tcW w:w="1761" w:type="dxa"/>
-            <w:tcBorders>
-              <w:top w:val="nil"/>
-              <w:left w:val="nil"/>
-              <w:bottom w:val="single" w:sz="4" w:space="0" w:color="auto"/>
-              <w:right w:val="single" w:sz="4" w:space="0" w:color="auto"/>
-            </w:tcBorders>
-            <w:shd w:val="clear" w:color="auto" w:fill="auto"/>
-            <w:vAlign w:val="center"/>
+            <w:tcW w:w="1719" w:type="dxa"/>
             <w:hideMark/>
           </w:tcPr>
           <w:p>
             <w:pPr>
               <w:pStyle w:val="NoSpacing"/>
               <w:jc w:val="right"/>
+              <w:cnfStyle w:val="000000100000" w:firstRow="0" w:lastRow="0" w:firstColumn="0" w:lastColumn="0" w:oddVBand="0" w:evenVBand="0" w:oddHBand="1" w:evenHBand="0" w:firstRowFirstColumn="0" w:firstRowLastColumn="0" w:lastRowFirstColumn="0" w:lastRowLastColumn="0"/>
               <w:rPr>
                 <w:rFonts w:ascii="Times New Roman" w:hAnsi="Times New Roman" w:cs="Times New Roman"/>
                 <w:sz w:val="24"/>
@@ -3353,22 +3215,15 @@
         </w:tc>
         <w:tc>
           <w:tcPr>
-            <w:tcW w:w="1955" w:type="dxa"/>
-            <w:tcBorders>
-              <w:top w:val="nil"/>
-              <w:left w:val="nil"/>
-              <w:bottom w:val="single" w:sz="4" w:space="0" w:color="auto"/>
-              <w:right w:val="single" w:sz="4" w:space="0" w:color="auto"/>
-            </w:tcBorders>
-            <w:shd w:val="clear" w:color="auto" w:fill="auto"/>
+            <w:tcW w:w="1881" w:type="dxa"/>
             <w:noWrap/>
-            <w:vAlign w:val="bottom"/>
             <w:hideMark/>
           </w:tcPr>
           <w:p>
             <w:pPr>
               <w:spacing w:after="0" w:line="240" w:lineRule="auto"/>
               <w:jc w:val="right"/>
+              <w:cnfStyle w:val="000000100000" w:firstRow="0" w:lastRow="0" w:firstColumn="0" w:lastColumn="0" w:oddVBand="0" w:evenVBand="0" w:oddHBand="1" w:evenHBand="0" w:firstRowFirstColumn="0" w:firstRowLastColumn="0" w:lastRowFirstColumn="0" w:lastRowLastColumn="0"/>
               <w:rPr>
                 <w:rFonts w:ascii="Times New Roman" w:eastAsia="Times New Roman" w:hAnsi="Times New Roman" w:cs="Times New Roman"/>
                 <w:color w:val="000000"/>
@@ -3389,21 +3244,14 @@
         </w:tc>
         <w:tc>
           <w:tcPr>
-            <w:tcW w:w="1555" w:type="dxa"/>
-            <w:tcBorders>
-              <w:top w:val="nil"/>
-              <w:left w:val="nil"/>
-              <w:bottom w:val="single" w:sz="4" w:space="0" w:color="auto"/>
-              <w:right w:val="single" w:sz="4" w:space="0" w:color="auto"/>
-            </w:tcBorders>
-            <w:shd w:val="clear" w:color="auto" w:fill="auto"/>
-            <w:vAlign w:val="center"/>
+            <w:tcW w:w="1582" w:type="dxa"/>
             <w:hideMark/>
           </w:tcPr>
           <w:p>
             <w:pPr>
               <w:spacing w:after="0" w:line="240" w:lineRule="auto"/>
               <w:jc w:val="right"/>
+              <w:cnfStyle w:val="000000100000" w:firstRow="0" w:lastRow="0" w:firstColumn="0" w:lastColumn="0" w:oddVBand="0" w:evenVBand="0" w:oddHBand="1" w:evenHBand="0" w:firstRowFirstColumn="0" w:firstRowLastColumn="0" w:lastRowFirstColumn="0" w:lastRowLastColumn="0"/>
               <w:rPr>
                 <w:rFonts w:ascii="Times New Roman" w:eastAsia="Times New Roman" w:hAnsi="Times New Roman" w:cs="Times New Roman"/>
                 <w:color w:val="000000"/>
@@ -3424,21 +3272,14 @@
         </w:tc>
         <w:tc>
           <w:tcPr>
-            <w:tcW w:w="1775" w:type="dxa"/>
-            <w:tcBorders>
-              <w:top w:val="nil"/>
-              <w:left w:val="nil"/>
-              <w:bottom w:val="single" w:sz="4" w:space="0" w:color="auto"/>
-              <w:right w:val="single" w:sz="4" w:space="0" w:color="auto"/>
-            </w:tcBorders>
-            <w:shd w:val="clear" w:color="auto" w:fill="auto"/>
-            <w:vAlign w:val="center"/>
+            <w:tcW w:w="1730" w:type="dxa"/>
             <w:hideMark/>
           </w:tcPr>
           <w:p>
             <w:pPr>
               <w:spacing w:after="0" w:line="240" w:lineRule="auto"/>
               <w:jc w:val="right"/>
+              <w:cnfStyle w:val="000000100000" w:firstRow="0" w:lastRow="0" w:firstColumn="0" w:lastColumn="0" w:oddVBand="0" w:evenVBand="0" w:oddHBand="1" w:evenHBand="0" w:firstRowFirstColumn="0" w:firstRowLastColumn="0" w:lastRowFirstColumn="0" w:lastRowLastColumn="0"/>
               <w:rPr>
                 <w:rFonts w:ascii="Times New Roman" w:eastAsia="Times New Roman" w:hAnsi="Times New Roman" w:cs="Times New Roman"/>
                 <w:color w:val="000000"/>
@@ -3464,15 +3305,9 @@
         </w:trPr>
         <w:tc>
           <w:tcPr>
-            <w:tcW w:w="1684" w:type="dxa"/>
-            <w:tcBorders>
-              <w:top w:val="nil"/>
-              <w:left w:val="single" w:sz="4" w:space="0" w:color="auto"/>
-              <w:bottom w:val="single" w:sz="4" w:space="0" w:color="auto"/>
-              <w:right w:val="single" w:sz="4" w:space="0" w:color="auto"/>
-            </w:tcBorders>
-            <w:shd w:val="clear" w:color="auto" w:fill="auto"/>
-            <w:vAlign w:val="center"/>
+            <w:cnfStyle w:val="001000000000" w:firstRow="0" w:lastRow="0" w:firstColumn="1" w:lastColumn="0" w:oddVBand="0" w:evenVBand="0" w:oddHBand="0" w:evenHBand="0" w:firstRowFirstColumn="0" w:firstRowLastColumn="0" w:lastRowFirstColumn="0" w:lastRowLastColumn="0"/>
+            <w:tcW w:w="1818" w:type="dxa"/>
+            <w:gridSpan w:val="2"/>
             <w:hideMark/>
           </w:tcPr>
           <w:p>
@@ -3480,6 +3315,7 @@
               <w:spacing w:after="0" w:line="240" w:lineRule="auto"/>
               <w:rPr>
                 <w:rFonts w:ascii="Times New Roman" w:eastAsia="Times New Roman" w:hAnsi="Times New Roman" w:cs="Times New Roman"/>
+                <w:b w:val="0"/>
                 <w:color w:val="000000"/>
                 <w:sz w:val="24"/>
                 <w:szCs w:val="24"/>
@@ -3488,6 +3324,7 @@
             <w:r>
               <w:rPr>
                 <w:rFonts w:ascii="Times New Roman" w:eastAsia="Times New Roman" w:hAnsi="Times New Roman" w:cs="Times New Roman"/>
+                <w:b w:val="0"/>
                 <w:color w:val="000000"/>
                 <w:sz w:val="24"/>
                 <w:szCs w:val="24"/>
@@ -3498,21 +3335,14 @@
         </w:tc>
         <w:tc>
           <w:tcPr>
-            <w:tcW w:w="1761" w:type="dxa"/>
-            <w:tcBorders>
-              <w:top w:val="nil"/>
-              <w:left w:val="nil"/>
-              <w:bottom w:val="single" w:sz="4" w:space="0" w:color="auto"/>
-              <w:right w:val="single" w:sz="4" w:space="0" w:color="auto"/>
-            </w:tcBorders>
-            <w:shd w:val="clear" w:color="auto" w:fill="auto"/>
-            <w:vAlign w:val="center"/>
+            <w:tcW w:w="1719" w:type="dxa"/>
             <w:hideMark/>
           </w:tcPr>
           <w:p>
             <w:pPr>
               <w:pStyle w:val="NoSpacing"/>
               <w:jc w:val="right"/>
+              <w:cnfStyle w:val="000000000000" w:firstRow="0" w:lastRow="0" w:firstColumn="0" w:lastColumn="0" w:oddVBand="0" w:evenVBand="0" w:oddHBand="0" w:evenHBand="0" w:firstRowFirstColumn="0" w:firstRowLastColumn="0" w:lastRowFirstColumn="0" w:lastRowLastColumn="0"/>
               <w:rPr>
                 <w:rFonts w:ascii="Times New Roman" w:hAnsi="Times New Roman" w:cs="Times New Roman"/>
                 <w:sz w:val="24"/>
@@ -3531,22 +3361,15 @@
         </w:tc>
         <w:tc>
           <w:tcPr>
-            <w:tcW w:w="1955" w:type="dxa"/>
-            <w:tcBorders>
-              <w:top w:val="nil"/>
-              <w:left w:val="nil"/>
-              <w:bottom w:val="single" w:sz="4" w:space="0" w:color="auto"/>
-              <w:right w:val="single" w:sz="4" w:space="0" w:color="auto"/>
-            </w:tcBorders>
-            <w:shd w:val="clear" w:color="auto" w:fill="auto"/>
+            <w:tcW w:w="1881" w:type="dxa"/>
             <w:noWrap/>
-            <w:vAlign w:val="bottom"/>
             <w:hideMark/>
           </w:tcPr>
           <w:p>
             <w:pPr>
               <w:spacing w:after="0" w:line="240" w:lineRule="auto"/>
               <w:jc w:val="right"/>
+              <w:cnfStyle w:val="000000000000" w:firstRow="0" w:lastRow="0" w:firstColumn="0" w:lastColumn="0" w:oddVBand="0" w:evenVBand="0" w:oddHBand="0" w:evenHBand="0" w:firstRowFirstColumn="0" w:firstRowLastColumn="0" w:lastRowFirstColumn="0" w:lastRowLastColumn="0"/>
               <w:rPr>
                 <w:rFonts w:ascii="Times New Roman" w:eastAsia="Times New Roman" w:hAnsi="Times New Roman" w:cs="Times New Roman"/>
                 <w:color w:val="000000"/>
@@ -3567,21 +3390,14 @@
         </w:tc>
         <w:tc>
           <w:tcPr>
-            <w:tcW w:w="1555" w:type="dxa"/>
-            <w:tcBorders>
-              <w:top w:val="nil"/>
-              <w:left w:val="nil"/>
-              <w:bottom w:val="single" w:sz="4" w:space="0" w:color="auto"/>
-              <w:right w:val="single" w:sz="4" w:space="0" w:color="auto"/>
-            </w:tcBorders>
-            <w:shd w:val="clear" w:color="auto" w:fill="auto"/>
-            <w:vAlign w:val="center"/>
+            <w:tcW w:w="1582" w:type="dxa"/>
             <w:hideMark/>
           </w:tcPr>
           <w:p>
             <w:pPr>
               <w:spacing w:after="0" w:line="240" w:lineRule="auto"/>
               <w:jc w:val="right"/>
+              <w:cnfStyle w:val="000000000000" w:firstRow="0" w:lastRow="0" w:firstColumn="0" w:lastColumn="0" w:oddVBand="0" w:evenVBand="0" w:oddHBand="0" w:evenHBand="0" w:firstRowFirstColumn="0" w:firstRowLastColumn="0" w:lastRowFirstColumn="0" w:lastRowLastColumn="0"/>
               <w:rPr>
                 <w:rFonts w:ascii="Times New Roman" w:eastAsia="Times New Roman" w:hAnsi="Times New Roman" w:cs="Times New Roman"/>
                 <w:color w:val="000000"/>
@@ -3602,21 +3418,14 @@
         </w:tc>
         <w:tc>
           <w:tcPr>
-            <w:tcW w:w="1775" w:type="dxa"/>
-            <w:tcBorders>
-              <w:top w:val="nil"/>
-              <w:left w:val="nil"/>
-              <w:bottom w:val="single" w:sz="4" w:space="0" w:color="auto"/>
-              <w:right w:val="single" w:sz="4" w:space="0" w:color="auto"/>
-            </w:tcBorders>
-            <w:shd w:val="clear" w:color="auto" w:fill="auto"/>
-            <w:vAlign w:val="center"/>
+            <w:tcW w:w="1730" w:type="dxa"/>
             <w:hideMark/>
           </w:tcPr>
           <w:p>
             <w:pPr>
               <w:spacing w:after="0" w:line="240" w:lineRule="auto"/>
               <w:jc w:val="right"/>
+              <w:cnfStyle w:val="000000000000" w:firstRow="0" w:lastRow="0" w:firstColumn="0" w:lastColumn="0" w:oddVBand="0" w:evenVBand="0" w:oddHBand="0" w:evenHBand="0" w:firstRowFirstColumn="0" w:firstRowLastColumn="0" w:lastRowFirstColumn="0" w:lastRowLastColumn="0"/>
               <w:rPr>
                 <w:rFonts w:ascii="Times New Roman" w:eastAsia="Times New Roman" w:hAnsi="Times New Roman" w:cs="Times New Roman"/>
                 <w:color w:val="000000"/>
@@ -3638,19 +3447,14 @@
       </w:tr>
       <w:tr>
         <w:trPr>
+          <w:cnfStyle w:val="000000100000" w:firstRow="0" w:lastRow="0" w:firstColumn="0" w:lastColumn="0" w:oddVBand="0" w:evenVBand="0" w:oddHBand="1" w:evenHBand="0" w:firstRowFirstColumn="0" w:firstRowLastColumn="0" w:lastRowFirstColumn="0" w:lastRowLastColumn="0"/>
           <w:trHeight w:val="250"/>
         </w:trPr>
         <w:tc>
           <w:tcPr>
-            <w:tcW w:w="1684" w:type="dxa"/>
-            <w:tcBorders>
-              <w:top w:val="nil"/>
-              <w:left w:val="single" w:sz="4" w:space="0" w:color="auto"/>
-              <w:bottom w:val="single" w:sz="4" w:space="0" w:color="auto"/>
-              <w:right w:val="single" w:sz="4" w:space="0" w:color="auto"/>
-            </w:tcBorders>
-            <w:shd w:val="clear" w:color="auto" w:fill="auto"/>
-            <w:vAlign w:val="center"/>
+            <w:cnfStyle w:val="001000000000" w:firstRow="0" w:lastRow="0" w:firstColumn="1" w:lastColumn="0" w:oddVBand="0" w:evenVBand="0" w:oddHBand="0" w:evenHBand="0" w:firstRowFirstColumn="0" w:firstRowLastColumn="0" w:lastRowFirstColumn="0" w:lastRowLastColumn="0"/>
+            <w:tcW w:w="1818" w:type="dxa"/>
+            <w:gridSpan w:val="2"/>
             <w:hideMark/>
           </w:tcPr>
           <w:p>
@@ -3658,6 +3462,7 @@
               <w:spacing w:after="0" w:line="240" w:lineRule="auto"/>
               <w:rPr>
                 <w:rFonts w:ascii="Times New Roman" w:eastAsia="Times New Roman" w:hAnsi="Times New Roman" w:cs="Times New Roman"/>
+                <w:b w:val="0"/>
                 <w:color w:val="000000"/>
                 <w:sz w:val="24"/>
                 <w:szCs w:val="24"/>
@@ -3666,6 +3471,7 @@
             <w:r>
               <w:rPr>
                 <w:rFonts w:ascii="Times New Roman" w:eastAsia="Times New Roman" w:hAnsi="Times New Roman" w:cs="Times New Roman"/>
+                <w:b w:val="0"/>
                 <w:color w:val="000000"/>
                 <w:sz w:val="24"/>
                 <w:szCs w:val="24"/>
@@ -3676,21 +3482,14 @@
         </w:tc>
         <w:tc>
           <w:tcPr>
-            <w:tcW w:w="1761" w:type="dxa"/>
-            <w:tcBorders>
-              <w:top w:val="nil"/>
-              <w:left w:val="nil"/>
-              <w:bottom w:val="single" w:sz="4" w:space="0" w:color="auto"/>
-              <w:right w:val="single" w:sz="4" w:space="0" w:color="auto"/>
-            </w:tcBorders>
-            <w:shd w:val="clear" w:color="auto" w:fill="auto"/>
-            <w:vAlign w:val="center"/>
+            <w:tcW w:w="1719" w:type="dxa"/>
             <w:hideMark/>
           </w:tcPr>
           <w:p>
             <w:pPr>
               <w:pStyle w:val="NoSpacing"/>
               <w:jc w:val="right"/>
+              <w:cnfStyle w:val="000000100000" w:firstRow="0" w:lastRow="0" w:firstColumn="0" w:lastColumn="0" w:oddVBand="0" w:evenVBand="0" w:oddHBand="1" w:evenHBand="0" w:firstRowFirstColumn="0" w:firstRowLastColumn="0" w:lastRowFirstColumn="0" w:lastRowLastColumn="0"/>
               <w:rPr>
                 <w:rFonts w:ascii="Times New Roman" w:hAnsi="Times New Roman" w:cs="Times New Roman"/>
                 <w:sz w:val="24"/>
@@ -3709,22 +3508,15 @@
         </w:tc>
         <w:tc>
           <w:tcPr>
-            <w:tcW w:w="1955" w:type="dxa"/>
-            <w:tcBorders>
-              <w:top w:val="nil"/>
-              <w:left w:val="nil"/>
-              <w:bottom w:val="single" w:sz="4" w:space="0" w:color="auto"/>
-              <w:right w:val="single" w:sz="4" w:space="0" w:color="auto"/>
-            </w:tcBorders>
-            <w:shd w:val="clear" w:color="auto" w:fill="auto"/>
+            <w:tcW w:w="1881" w:type="dxa"/>
             <w:noWrap/>
-            <w:vAlign w:val="bottom"/>
             <w:hideMark/>
           </w:tcPr>
           <w:p>
             <w:pPr>
               <w:spacing w:after="0" w:line="240" w:lineRule="auto"/>
               <w:jc w:val="right"/>
+              <w:cnfStyle w:val="000000100000" w:firstRow="0" w:lastRow="0" w:firstColumn="0" w:lastColumn="0" w:oddVBand="0" w:evenVBand="0" w:oddHBand="1" w:evenHBand="0" w:firstRowFirstColumn="0" w:firstRowLastColumn="0" w:lastRowFirstColumn="0" w:lastRowLastColumn="0"/>
               <w:rPr>
                 <w:rFonts w:ascii="Times New Roman" w:eastAsia="Times New Roman" w:hAnsi="Times New Roman" w:cs="Times New Roman"/>
                 <w:color w:val="000000"/>
@@ -3745,21 +3537,14 @@
         </w:tc>
         <w:tc>
           <w:tcPr>
-            <w:tcW w:w="1555" w:type="dxa"/>
-            <w:tcBorders>
-              <w:top w:val="nil"/>
-              <w:left w:val="nil"/>
-              <w:bottom w:val="single" w:sz="4" w:space="0" w:color="auto"/>
-              <w:right w:val="single" w:sz="4" w:space="0" w:color="auto"/>
-            </w:tcBorders>
-            <w:shd w:val="clear" w:color="auto" w:fill="auto"/>
-            <w:vAlign w:val="center"/>
+            <w:tcW w:w="1582" w:type="dxa"/>
             <w:hideMark/>
           </w:tcPr>
           <w:p>
             <w:pPr>
               <w:spacing w:after="0" w:line="240" w:lineRule="auto"/>
               <w:jc w:val="right"/>
+              <w:cnfStyle w:val="000000100000" w:firstRow="0" w:lastRow="0" w:firstColumn="0" w:lastColumn="0" w:oddVBand="0" w:evenVBand="0" w:oddHBand="1" w:evenHBand="0" w:firstRowFirstColumn="0" w:firstRowLastColumn="0" w:lastRowFirstColumn="0" w:lastRowLastColumn="0"/>
               <w:rPr>
                 <w:rFonts w:ascii="Times New Roman" w:eastAsia="Times New Roman" w:hAnsi="Times New Roman" w:cs="Times New Roman"/>
                 <w:color w:val="000000"/>
@@ -3780,21 +3565,14 @@
         </w:tc>
         <w:tc>
           <w:tcPr>
-            <w:tcW w:w="1775" w:type="dxa"/>
-            <w:tcBorders>
-              <w:top w:val="nil"/>
-              <w:left w:val="nil"/>
-              <w:bottom w:val="single" w:sz="4" w:space="0" w:color="auto"/>
-              <w:right w:val="single" w:sz="4" w:space="0" w:color="auto"/>
-            </w:tcBorders>
-            <w:shd w:val="clear" w:color="auto" w:fill="auto"/>
-            <w:vAlign w:val="center"/>
+            <w:tcW w:w="1730" w:type="dxa"/>
             <w:hideMark/>
           </w:tcPr>
           <w:p>
             <w:pPr>
               <w:spacing w:after="0" w:line="240" w:lineRule="auto"/>
               <w:jc w:val="right"/>
+              <w:cnfStyle w:val="000000100000" w:firstRow="0" w:lastRow="0" w:firstColumn="0" w:lastColumn="0" w:oddVBand="0" w:evenVBand="0" w:oddHBand="1" w:evenHBand="0" w:firstRowFirstColumn="0" w:firstRowLastColumn="0" w:lastRowFirstColumn="0" w:lastRowLastColumn="0"/>
               <w:rPr>
                 <w:rFonts w:ascii="Times New Roman" w:eastAsia="Times New Roman" w:hAnsi="Times New Roman" w:cs="Times New Roman"/>
                 <w:color w:val="000000"/>
@@ -3820,15 +3598,9 @@
         </w:trPr>
         <w:tc>
           <w:tcPr>
-            <w:tcW w:w="1684" w:type="dxa"/>
-            <w:tcBorders>
-              <w:top w:val="nil"/>
-              <w:left w:val="single" w:sz="4" w:space="0" w:color="auto"/>
-              <w:bottom w:val="single" w:sz="4" w:space="0" w:color="auto"/>
-              <w:right w:val="single" w:sz="4" w:space="0" w:color="auto"/>
-            </w:tcBorders>
-            <w:shd w:val="clear" w:color="auto" w:fill="auto"/>
-            <w:vAlign w:val="center"/>
+            <w:cnfStyle w:val="001000000000" w:firstRow="0" w:lastRow="0" w:firstColumn="1" w:lastColumn="0" w:oddVBand="0" w:evenVBand="0" w:oddHBand="0" w:evenHBand="0" w:firstRowFirstColumn="0" w:firstRowLastColumn="0" w:lastRowFirstColumn="0" w:lastRowLastColumn="0"/>
+            <w:tcW w:w="1818" w:type="dxa"/>
+            <w:gridSpan w:val="2"/>
             <w:hideMark/>
           </w:tcPr>
           <w:p>
@@ -3836,6 +3608,7 @@
               <w:spacing w:after="0" w:line="240" w:lineRule="auto"/>
               <w:rPr>
                 <w:rFonts w:ascii="Times New Roman" w:eastAsia="Times New Roman" w:hAnsi="Times New Roman" w:cs="Times New Roman"/>
+                <w:b w:val="0"/>
                 <w:color w:val="000000"/>
                 <w:sz w:val="24"/>
                 <w:szCs w:val="24"/>
@@ -3844,6 +3617,7 @@
             <w:r>
               <w:rPr>
                 <w:rFonts w:ascii="Times New Roman" w:eastAsia="Times New Roman" w:hAnsi="Times New Roman" w:cs="Times New Roman"/>
+                <w:b w:val="0"/>
                 <w:color w:val="000000"/>
                 <w:sz w:val="24"/>
                 <w:szCs w:val="24"/>
@@ -3854,21 +3628,14 @@
         </w:tc>
         <w:tc>
           <w:tcPr>
-            <w:tcW w:w="1761" w:type="dxa"/>
-            <w:tcBorders>
-              <w:top w:val="nil"/>
-              <w:left w:val="nil"/>
-              <w:bottom w:val="single" w:sz="4" w:space="0" w:color="auto"/>
-              <w:right w:val="single" w:sz="4" w:space="0" w:color="auto"/>
-            </w:tcBorders>
-            <w:shd w:val="clear" w:color="auto" w:fill="auto"/>
-            <w:vAlign w:val="center"/>
+            <w:tcW w:w="1719" w:type="dxa"/>
             <w:hideMark/>
           </w:tcPr>
           <w:p>
             <w:pPr>
               <w:pStyle w:val="NoSpacing"/>
               <w:jc w:val="right"/>
+              <w:cnfStyle w:val="000000000000" w:firstRow="0" w:lastRow="0" w:firstColumn="0" w:lastColumn="0" w:oddVBand="0" w:evenVBand="0" w:oddHBand="0" w:evenHBand="0" w:firstRowFirstColumn="0" w:firstRowLastColumn="0" w:lastRowFirstColumn="0" w:lastRowLastColumn="0"/>
               <w:rPr>
                 <w:rFonts w:ascii="Times New Roman" w:hAnsi="Times New Roman" w:cs="Times New Roman"/>
                 <w:sz w:val="24"/>
@@ -3887,22 +3654,15 @@
         </w:tc>
         <w:tc>
           <w:tcPr>
-            <w:tcW w:w="1955" w:type="dxa"/>
-            <w:tcBorders>
-              <w:top w:val="nil"/>
-              <w:left w:val="nil"/>
-              <w:bottom w:val="single" w:sz="4" w:space="0" w:color="auto"/>
-              <w:right w:val="single" w:sz="4" w:space="0" w:color="auto"/>
-            </w:tcBorders>
-            <w:shd w:val="clear" w:color="auto" w:fill="auto"/>
+            <w:tcW w:w="1881" w:type="dxa"/>
             <w:noWrap/>
-            <w:vAlign w:val="bottom"/>
             <w:hideMark/>
           </w:tcPr>
           <w:p>
             <w:pPr>
               <w:spacing w:after="0" w:line="240" w:lineRule="auto"/>
               <w:jc w:val="right"/>
+              <w:cnfStyle w:val="000000000000" w:firstRow="0" w:lastRow="0" w:firstColumn="0" w:lastColumn="0" w:oddVBand="0" w:evenVBand="0" w:oddHBand="0" w:evenHBand="0" w:firstRowFirstColumn="0" w:firstRowLastColumn="0" w:lastRowFirstColumn="0" w:lastRowLastColumn="0"/>
               <w:rPr>
                 <w:rFonts w:ascii="Times New Roman" w:eastAsia="Times New Roman" w:hAnsi="Times New Roman" w:cs="Times New Roman"/>
                 <w:color w:val="000000"/>
@@ -3923,21 +3683,14 @@
         </w:tc>
         <w:tc>
           <w:tcPr>
-            <w:tcW w:w="1555" w:type="dxa"/>
-            <w:tcBorders>
-              <w:top w:val="nil"/>
-              <w:left w:val="nil"/>
-              <w:bottom w:val="single" w:sz="4" w:space="0" w:color="auto"/>
-              <w:right w:val="single" w:sz="4" w:space="0" w:color="auto"/>
-            </w:tcBorders>
-            <w:shd w:val="clear" w:color="auto" w:fill="auto"/>
-            <w:vAlign w:val="center"/>
+            <w:tcW w:w="1582" w:type="dxa"/>
             <w:hideMark/>
           </w:tcPr>
           <w:p>
             <w:pPr>
               <w:spacing w:after="0" w:line="240" w:lineRule="auto"/>
               <w:jc w:val="right"/>
+              <w:cnfStyle w:val="000000000000" w:firstRow="0" w:lastRow="0" w:firstColumn="0" w:lastColumn="0" w:oddVBand="0" w:evenVBand="0" w:oddHBand="0" w:evenHBand="0" w:firstRowFirstColumn="0" w:firstRowLastColumn="0" w:lastRowFirstColumn="0" w:lastRowLastColumn="0"/>
               <w:rPr>
                 <w:rFonts w:ascii="Times New Roman" w:eastAsia="Times New Roman" w:hAnsi="Times New Roman" w:cs="Times New Roman"/>
                 <w:color w:val="000000"/>
@@ -3958,21 +3711,14 @@
         </w:tc>
         <w:tc>
           <w:tcPr>
-            <w:tcW w:w="1775" w:type="dxa"/>
-            <w:tcBorders>
-              <w:top w:val="nil"/>
-              <w:left w:val="nil"/>
-              <w:bottom w:val="single" w:sz="4" w:space="0" w:color="auto"/>
-              <w:right w:val="single" w:sz="4" w:space="0" w:color="auto"/>
-            </w:tcBorders>
-            <w:shd w:val="clear" w:color="auto" w:fill="auto"/>
-            <w:vAlign w:val="center"/>
+            <w:tcW w:w="1730" w:type="dxa"/>
             <w:hideMark/>
           </w:tcPr>
           <w:p>
             <w:pPr>
               <w:spacing w:after="0" w:line="240" w:lineRule="auto"/>
               <w:jc w:val="right"/>
+              <w:cnfStyle w:val="000000000000" w:firstRow="0" w:lastRow="0" w:firstColumn="0" w:lastColumn="0" w:oddVBand="0" w:evenVBand="0" w:oddHBand="0" w:evenHBand="0" w:firstRowFirstColumn="0" w:firstRowLastColumn="0" w:lastRowFirstColumn="0" w:lastRowLastColumn="0"/>
               <w:rPr>
                 <w:rFonts w:ascii="Times New Roman" w:eastAsia="Times New Roman" w:hAnsi="Times New Roman" w:cs="Times New Roman"/>
                 <w:color w:val="000000"/>
@@ -3994,19 +3740,14 @@
       </w:tr>
       <w:tr>
         <w:trPr>
+          <w:cnfStyle w:val="000000100000" w:firstRow="0" w:lastRow="0" w:firstColumn="0" w:lastColumn="0" w:oddVBand="0" w:evenVBand="0" w:oddHBand="1" w:evenHBand="0" w:firstRowFirstColumn="0" w:firstRowLastColumn="0" w:lastRowFirstColumn="0" w:lastRowLastColumn="0"/>
           <w:trHeight w:val="250"/>
         </w:trPr>
         <w:tc>
           <w:tcPr>
-            <w:tcW w:w="1684" w:type="dxa"/>
-            <w:tcBorders>
-              <w:top w:val="nil"/>
-              <w:left w:val="single" w:sz="4" w:space="0" w:color="auto"/>
-              <w:bottom w:val="single" w:sz="4" w:space="0" w:color="auto"/>
-              <w:right w:val="single" w:sz="4" w:space="0" w:color="auto"/>
-            </w:tcBorders>
-            <w:shd w:val="clear" w:color="auto" w:fill="auto"/>
-            <w:vAlign w:val="center"/>
+            <w:cnfStyle w:val="001000000000" w:firstRow="0" w:lastRow="0" w:firstColumn="1" w:lastColumn="0" w:oddVBand="0" w:evenVBand="0" w:oddHBand="0" w:evenHBand="0" w:firstRowFirstColumn="0" w:firstRowLastColumn="0" w:lastRowFirstColumn="0" w:lastRowLastColumn="0"/>
+            <w:tcW w:w="1818" w:type="dxa"/>
+            <w:gridSpan w:val="2"/>
             <w:hideMark/>
           </w:tcPr>
           <w:p>
@@ -4014,6 +3755,7 @@
               <w:spacing w:after="0" w:line="240" w:lineRule="auto"/>
               <w:rPr>
                 <w:rFonts w:ascii="Times New Roman" w:eastAsia="Times New Roman" w:hAnsi="Times New Roman" w:cs="Times New Roman"/>
+                <w:b w:val="0"/>
                 <w:color w:val="000000"/>
                 <w:sz w:val="24"/>
                 <w:szCs w:val="24"/>
@@ -4022,6 +3764,7 @@
             <w:r>
               <w:rPr>
                 <w:rFonts w:ascii="Times New Roman" w:eastAsia="Times New Roman" w:hAnsi="Times New Roman" w:cs="Times New Roman"/>
+                <w:b w:val="0"/>
                 <w:color w:val="000000"/>
                 <w:sz w:val="24"/>
                 <w:szCs w:val="24"/>
@@ -4032,21 +3775,14 @@
         </w:tc>
         <w:tc>
           <w:tcPr>
-            <w:tcW w:w="1761" w:type="dxa"/>
-            <w:tcBorders>
-              <w:top w:val="nil"/>
-              <w:left w:val="nil"/>
-              <w:bottom w:val="single" w:sz="4" w:space="0" w:color="auto"/>
-              <w:right w:val="single" w:sz="4" w:space="0" w:color="auto"/>
-            </w:tcBorders>
-            <w:shd w:val="clear" w:color="auto" w:fill="auto"/>
-            <w:vAlign w:val="center"/>
+            <w:tcW w:w="1719" w:type="dxa"/>
             <w:hideMark/>
           </w:tcPr>
           <w:p>
             <w:pPr>
               <w:pStyle w:val="NoSpacing"/>
               <w:jc w:val="right"/>
+              <w:cnfStyle w:val="000000100000" w:firstRow="0" w:lastRow="0" w:firstColumn="0" w:lastColumn="0" w:oddVBand="0" w:evenVBand="0" w:oddHBand="1" w:evenHBand="0" w:firstRowFirstColumn="0" w:firstRowLastColumn="0" w:lastRowFirstColumn="0" w:lastRowLastColumn="0"/>
               <w:rPr>
                 <w:rFonts w:ascii="Times New Roman" w:hAnsi="Times New Roman" w:cs="Times New Roman"/>
                 <w:sz w:val="24"/>
@@ -4065,22 +3801,15 @@
         </w:tc>
         <w:tc>
           <w:tcPr>
-            <w:tcW w:w="1955" w:type="dxa"/>
-            <w:tcBorders>
-              <w:top w:val="nil"/>
-              <w:left w:val="nil"/>
-              <w:bottom w:val="single" w:sz="4" w:space="0" w:color="auto"/>
-              <w:right w:val="single" w:sz="4" w:space="0" w:color="auto"/>
-            </w:tcBorders>
-            <w:shd w:val="clear" w:color="auto" w:fill="auto"/>
+            <w:tcW w:w="1881" w:type="dxa"/>
             <w:noWrap/>
-            <w:vAlign w:val="bottom"/>
             <w:hideMark/>
           </w:tcPr>
           <w:p>
             <w:pPr>
               <w:spacing w:after="0" w:line="240" w:lineRule="auto"/>
               <w:jc w:val="right"/>
+              <w:cnfStyle w:val="000000100000" w:firstRow="0" w:lastRow="0" w:firstColumn="0" w:lastColumn="0" w:oddVBand="0" w:evenVBand="0" w:oddHBand="1" w:evenHBand="0" w:firstRowFirstColumn="0" w:firstRowLastColumn="0" w:lastRowFirstColumn="0" w:lastRowLastColumn="0"/>
               <w:rPr>
                 <w:rFonts w:ascii="Times New Roman" w:eastAsia="Times New Roman" w:hAnsi="Times New Roman" w:cs="Times New Roman"/>
                 <w:color w:val="000000"/>
@@ -4101,21 +3830,14 @@
         </w:tc>
         <w:tc>
           <w:tcPr>
-            <w:tcW w:w="1555" w:type="dxa"/>
-            <w:tcBorders>
-              <w:top w:val="nil"/>
-              <w:left w:val="nil"/>
-              <w:bottom w:val="single" w:sz="4" w:space="0" w:color="auto"/>
-              <w:right w:val="single" w:sz="4" w:space="0" w:color="auto"/>
-            </w:tcBorders>
-            <w:shd w:val="clear" w:color="auto" w:fill="auto"/>
-            <w:vAlign w:val="center"/>
+            <w:tcW w:w="1582" w:type="dxa"/>
             <w:hideMark/>
           </w:tcPr>
           <w:p>
             <w:pPr>
               <w:spacing w:after="0" w:line="240" w:lineRule="auto"/>
               <w:jc w:val="right"/>
+              <w:cnfStyle w:val="000000100000" w:firstRow="0" w:lastRow="0" w:firstColumn="0" w:lastColumn="0" w:oddVBand="0" w:evenVBand="0" w:oddHBand="1" w:evenHBand="0" w:firstRowFirstColumn="0" w:firstRowLastColumn="0" w:lastRowFirstColumn="0" w:lastRowLastColumn="0"/>
               <w:rPr>
                 <w:rFonts w:ascii="Times New Roman" w:eastAsia="Times New Roman" w:hAnsi="Times New Roman" w:cs="Times New Roman"/>
                 <w:color w:val="000000"/>
@@ -4136,21 +3858,14 @@
         </w:tc>
         <w:tc>
           <w:tcPr>
-            <w:tcW w:w="1775" w:type="dxa"/>
-            <w:tcBorders>
-              <w:top w:val="nil"/>
-              <w:left w:val="nil"/>
-              <w:bottom w:val="single" w:sz="4" w:space="0" w:color="auto"/>
-              <w:right w:val="single" w:sz="4" w:space="0" w:color="auto"/>
-            </w:tcBorders>
-            <w:shd w:val="clear" w:color="auto" w:fill="auto"/>
-            <w:vAlign w:val="center"/>
+            <w:tcW w:w="1730" w:type="dxa"/>
             <w:hideMark/>
           </w:tcPr>
           <w:p>
             <w:pPr>
               <w:spacing w:after="0" w:line="240" w:lineRule="auto"/>
               <w:jc w:val="right"/>
+              <w:cnfStyle w:val="000000100000" w:firstRow="0" w:lastRow="0" w:firstColumn="0" w:lastColumn="0" w:oddVBand="0" w:evenVBand="0" w:oddHBand="1" w:evenHBand="0" w:firstRowFirstColumn="0" w:firstRowLastColumn="0" w:lastRowFirstColumn="0" w:lastRowLastColumn="0"/>
               <w:rPr>
                 <w:rFonts w:ascii="Times New Roman" w:eastAsia="Times New Roman" w:hAnsi="Times New Roman" w:cs="Times New Roman"/>
                 <w:color w:val="000000"/>
@@ -4176,15 +3891,9 @@
         </w:trPr>
         <w:tc>
           <w:tcPr>
-            <w:tcW w:w="1684" w:type="dxa"/>
-            <w:tcBorders>
-              <w:top w:val="nil"/>
-              <w:left w:val="single" w:sz="4" w:space="0" w:color="auto"/>
-              <w:bottom w:val="single" w:sz="4" w:space="0" w:color="auto"/>
-              <w:right w:val="single" w:sz="4" w:space="0" w:color="auto"/>
-            </w:tcBorders>
-            <w:shd w:val="clear" w:color="auto" w:fill="auto"/>
-            <w:vAlign w:val="center"/>
+            <w:cnfStyle w:val="001000000000" w:firstRow="0" w:lastRow="0" w:firstColumn="1" w:lastColumn="0" w:oddVBand="0" w:evenVBand="0" w:oddHBand="0" w:evenHBand="0" w:firstRowFirstColumn="0" w:firstRowLastColumn="0" w:lastRowFirstColumn="0" w:lastRowLastColumn="0"/>
+            <w:tcW w:w="1818" w:type="dxa"/>
+            <w:gridSpan w:val="2"/>
             <w:hideMark/>
           </w:tcPr>
           <w:p>
@@ -4192,6 +3901,7 @@
               <w:spacing w:after="0" w:line="240" w:lineRule="auto"/>
               <w:rPr>
                 <w:rFonts w:ascii="Times New Roman" w:eastAsia="Times New Roman" w:hAnsi="Times New Roman" w:cs="Times New Roman"/>
+                <w:b w:val="0"/>
                 <w:color w:val="000000"/>
                 <w:sz w:val="24"/>
                 <w:szCs w:val="24"/>
@@ -4200,6 +3910,7 @@
             <w:r>
               <w:rPr>
                 <w:rFonts w:ascii="Times New Roman" w:eastAsia="Times New Roman" w:hAnsi="Times New Roman" w:cs="Times New Roman"/>
+                <w:b w:val="0"/>
                 <w:color w:val="000000"/>
                 <w:sz w:val="24"/>
                 <w:szCs w:val="24"/>
@@ -4210,21 +3921,14 @@
         </w:tc>
         <w:tc>
           <w:tcPr>
-            <w:tcW w:w="1761" w:type="dxa"/>
-            <w:tcBorders>
-              <w:top w:val="nil"/>
-              <w:left w:val="nil"/>
-              <w:bottom w:val="single" w:sz="4" w:space="0" w:color="auto"/>
-              <w:right w:val="single" w:sz="4" w:space="0" w:color="auto"/>
-            </w:tcBorders>
-            <w:shd w:val="clear" w:color="auto" w:fill="auto"/>
-            <w:vAlign w:val="center"/>
+            <w:tcW w:w="1719" w:type="dxa"/>
             <w:hideMark/>
           </w:tcPr>
           <w:p>
             <w:pPr>
               <w:pStyle w:val="NoSpacing"/>
               <w:jc w:val="right"/>
+              <w:cnfStyle w:val="000000000000" w:firstRow="0" w:lastRow="0" w:firstColumn="0" w:lastColumn="0" w:oddVBand="0" w:evenVBand="0" w:oddHBand="0" w:evenHBand="0" w:firstRowFirstColumn="0" w:firstRowLastColumn="0" w:lastRowFirstColumn="0" w:lastRowLastColumn="0"/>
               <w:rPr>
                 <w:rFonts w:ascii="Times New Roman" w:hAnsi="Times New Roman" w:cs="Times New Roman"/>
                 <w:sz w:val="24"/>
@@ -4243,22 +3947,15 @@
         </w:tc>
         <w:tc>
           <w:tcPr>
-            <w:tcW w:w="1955" w:type="dxa"/>
-            <w:tcBorders>
-              <w:top w:val="nil"/>
-              <w:left w:val="nil"/>
-              <w:bottom w:val="single" w:sz="4" w:space="0" w:color="auto"/>
-              <w:right w:val="single" w:sz="4" w:space="0" w:color="auto"/>
-            </w:tcBorders>
-            <w:shd w:val="clear" w:color="auto" w:fill="auto"/>
+            <w:tcW w:w="1881" w:type="dxa"/>
             <w:noWrap/>
-            <w:vAlign w:val="bottom"/>
             <w:hideMark/>
           </w:tcPr>
           <w:p>
             <w:pPr>
               <w:spacing w:after="0" w:line="240" w:lineRule="auto"/>
               <w:jc w:val="right"/>
+              <w:cnfStyle w:val="000000000000" w:firstRow="0" w:lastRow="0" w:firstColumn="0" w:lastColumn="0" w:oddVBand="0" w:evenVBand="0" w:oddHBand="0" w:evenHBand="0" w:firstRowFirstColumn="0" w:firstRowLastColumn="0" w:lastRowFirstColumn="0" w:lastRowLastColumn="0"/>
               <w:rPr>
                 <w:rFonts w:ascii="Times New Roman" w:eastAsia="Times New Roman" w:hAnsi="Times New Roman" w:cs="Times New Roman"/>
                 <w:color w:val="000000"/>
@@ -4279,21 +3976,14 @@
         </w:tc>
         <w:tc>
           <w:tcPr>
-            <w:tcW w:w="1555" w:type="dxa"/>
-            <w:tcBorders>
-              <w:top w:val="nil"/>
-              <w:left w:val="nil"/>
-              <w:bottom w:val="single" w:sz="4" w:space="0" w:color="auto"/>
-              <w:right w:val="single" w:sz="4" w:space="0" w:color="auto"/>
-            </w:tcBorders>
-            <w:shd w:val="clear" w:color="auto" w:fill="auto"/>
-            <w:vAlign w:val="center"/>
+            <w:tcW w:w="1582" w:type="dxa"/>
             <w:hideMark/>
           </w:tcPr>
           <w:p>
             <w:pPr>
               <w:spacing w:after="0" w:line="240" w:lineRule="auto"/>
               <w:jc w:val="right"/>
+              <w:cnfStyle w:val="000000000000" w:firstRow="0" w:lastRow="0" w:firstColumn="0" w:lastColumn="0" w:oddVBand="0" w:evenVBand="0" w:oddHBand="0" w:evenHBand="0" w:firstRowFirstColumn="0" w:firstRowLastColumn="0" w:lastRowFirstColumn="0" w:lastRowLastColumn="0"/>
               <w:rPr>
                 <w:rFonts w:ascii="Times New Roman" w:eastAsia="Times New Roman" w:hAnsi="Times New Roman" w:cs="Times New Roman"/>
                 <w:color w:val="000000"/>
@@ -4314,21 +4004,14 @@
         </w:tc>
         <w:tc>
           <w:tcPr>
-            <w:tcW w:w="1775" w:type="dxa"/>
-            <w:tcBorders>
-              <w:top w:val="nil"/>
-              <w:left w:val="nil"/>
-              <w:bottom w:val="single" w:sz="4" w:space="0" w:color="auto"/>
-              <w:right w:val="single" w:sz="4" w:space="0" w:color="auto"/>
-            </w:tcBorders>
-            <w:shd w:val="clear" w:color="auto" w:fill="auto"/>
-            <w:vAlign w:val="center"/>
+            <w:tcW w:w="1730" w:type="dxa"/>
             <w:hideMark/>
           </w:tcPr>
           <w:p>
             <w:pPr>
               <w:spacing w:after="0" w:line="240" w:lineRule="auto"/>
               <w:jc w:val="right"/>
+              <w:cnfStyle w:val="000000000000" w:firstRow="0" w:lastRow="0" w:firstColumn="0" w:lastColumn="0" w:oddVBand="0" w:evenVBand="0" w:oddHBand="0" w:evenHBand="0" w:firstRowFirstColumn="0" w:firstRowLastColumn="0" w:lastRowFirstColumn="0" w:lastRowLastColumn="0"/>
               <w:rPr>
                 <w:rFonts w:ascii="Times New Roman" w:eastAsia="Times New Roman" w:hAnsi="Times New Roman" w:cs="Times New Roman"/>
                 <w:color w:val="000000"/>
@@ -4350,19 +4033,14 @@
       </w:tr>
       <w:tr>
         <w:trPr>
+          <w:cnfStyle w:val="000000100000" w:firstRow="0" w:lastRow="0" w:firstColumn="0" w:lastColumn="0" w:oddVBand="0" w:evenVBand="0" w:oddHBand="1" w:evenHBand="0" w:firstRowFirstColumn="0" w:firstRowLastColumn="0" w:lastRowFirstColumn="0" w:lastRowLastColumn="0"/>
           <w:trHeight w:val="250"/>
         </w:trPr>
         <w:tc>
           <w:tcPr>
-            <w:tcW w:w="1684" w:type="dxa"/>
-            <w:tcBorders>
-              <w:top w:val="nil"/>
-              <w:left w:val="single" w:sz="4" w:space="0" w:color="auto"/>
-              <w:bottom w:val="single" w:sz="4" w:space="0" w:color="auto"/>
-              <w:right w:val="single" w:sz="4" w:space="0" w:color="auto"/>
-            </w:tcBorders>
-            <w:shd w:val="clear" w:color="auto" w:fill="auto"/>
-            <w:vAlign w:val="center"/>
+            <w:cnfStyle w:val="001000000000" w:firstRow="0" w:lastRow="0" w:firstColumn="1" w:lastColumn="0" w:oddVBand="0" w:evenVBand="0" w:oddHBand="0" w:evenHBand="0" w:firstRowFirstColumn="0" w:firstRowLastColumn="0" w:lastRowFirstColumn="0" w:lastRowLastColumn="0"/>
+            <w:tcW w:w="1818" w:type="dxa"/>
+            <w:gridSpan w:val="2"/>
             <w:hideMark/>
           </w:tcPr>
           <w:p>
@@ -4370,6 +4048,7 @@
               <w:spacing w:after="0" w:line="240" w:lineRule="auto"/>
               <w:rPr>
                 <w:rFonts w:ascii="Times New Roman" w:eastAsia="Times New Roman" w:hAnsi="Times New Roman" w:cs="Times New Roman"/>
+                <w:b w:val="0"/>
                 <w:color w:val="000000"/>
                 <w:sz w:val="24"/>
                 <w:szCs w:val="24"/>
@@ -4378,6 +4057,7 @@
             <w:r>
               <w:rPr>
                 <w:rFonts w:ascii="Times New Roman" w:eastAsia="Times New Roman" w:hAnsi="Times New Roman" w:cs="Times New Roman"/>
+                <w:b w:val="0"/>
                 <w:color w:val="000000"/>
                 <w:sz w:val="24"/>
                 <w:szCs w:val="24"/>
@@ -4388,21 +4068,14 @@
         </w:tc>
         <w:tc>
           <w:tcPr>
-            <w:tcW w:w="1761" w:type="dxa"/>
-            <w:tcBorders>
-              <w:top w:val="nil"/>
-              <w:left w:val="nil"/>
-              <w:bottom w:val="single" w:sz="4" w:space="0" w:color="auto"/>
-              <w:right w:val="single" w:sz="4" w:space="0" w:color="auto"/>
-            </w:tcBorders>
-            <w:shd w:val="clear" w:color="auto" w:fill="auto"/>
-            <w:vAlign w:val="center"/>
+            <w:tcW w:w="1719" w:type="dxa"/>
             <w:hideMark/>
           </w:tcPr>
           <w:p>
             <w:pPr>
               <w:pStyle w:val="NoSpacing"/>
               <w:jc w:val="right"/>
+              <w:cnfStyle w:val="000000100000" w:firstRow="0" w:lastRow="0" w:firstColumn="0" w:lastColumn="0" w:oddVBand="0" w:evenVBand="0" w:oddHBand="1" w:evenHBand="0" w:firstRowFirstColumn="0" w:firstRowLastColumn="0" w:lastRowFirstColumn="0" w:lastRowLastColumn="0"/>
               <w:rPr>
                 <w:rFonts w:ascii="Times New Roman" w:hAnsi="Times New Roman" w:cs="Times New Roman"/>
                 <w:sz w:val="24"/>
@@ -4421,22 +4094,15 @@
         </w:tc>
         <w:tc>
           <w:tcPr>
-            <w:tcW w:w="1955" w:type="dxa"/>
-            <w:tcBorders>
-              <w:top w:val="nil"/>
-              <w:left w:val="nil"/>
-              <w:bottom w:val="single" w:sz="4" w:space="0" w:color="auto"/>
-              <w:right w:val="single" w:sz="4" w:space="0" w:color="auto"/>
-            </w:tcBorders>
-            <w:shd w:val="clear" w:color="auto" w:fill="auto"/>
+            <w:tcW w:w="1881" w:type="dxa"/>
             <w:noWrap/>
-            <w:vAlign w:val="bottom"/>
             <w:hideMark/>
           </w:tcPr>
           <w:p>
             <w:pPr>
               <w:spacing w:after="0" w:line="240" w:lineRule="auto"/>
               <w:jc w:val="right"/>
+              <w:cnfStyle w:val="000000100000" w:firstRow="0" w:lastRow="0" w:firstColumn="0" w:lastColumn="0" w:oddVBand="0" w:evenVBand="0" w:oddHBand="1" w:evenHBand="0" w:firstRowFirstColumn="0" w:firstRowLastColumn="0" w:lastRowFirstColumn="0" w:lastRowLastColumn="0"/>
               <w:rPr>
                 <w:rFonts w:ascii="Times New Roman" w:eastAsia="Times New Roman" w:hAnsi="Times New Roman" w:cs="Times New Roman"/>
                 <w:color w:val="000000"/>
@@ -4457,21 +4123,14 @@
         </w:tc>
         <w:tc>
           <w:tcPr>
-            <w:tcW w:w="1555" w:type="dxa"/>
-            <w:tcBorders>
-              <w:top w:val="nil"/>
-              <w:left w:val="nil"/>
-              <w:bottom w:val="single" w:sz="4" w:space="0" w:color="auto"/>
-              <w:right w:val="single" w:sz="4" w:space="0" w:color="auto"/>
-            </w:tcBorders>
-            <w:shd w:val="clear" w:color="auto" w:fill="auto"/>
-            <w:vAlign w:val="center"/>
+            <w:tcW w:w="1582" w:type="dxa"/>
             <w:hideMark/>
           </w:tcPr>
           <w:p>
             <w:pPr>
               <w:spacing w:after="0" w:line="240" w:lineRule="auto"/>
               <w:jc w:val="right"/>
+              <w:cnfStyle w:val="000000100000" w:firstRow="0" w:lastRow="0" w:firstColumn="0" w:lastColumn="0" w:oddVBand="0" w:evenVBand="0" w:oddHBand="1" w:evenHBand="0" w:firstRowFirstColumn="0" w:firstRowLastColumn="0" w:lastRowFirstColumn="0" w:lastRowLastColumn="0"/>
               <w:rPr>
                 <w:rFonts w:ascii="Times New Roman" w:eastAsia="Times New Roman" w:hAnsi="Times New Roman" w:cs="Times New Roman"/>
                 <w:color w:val="000000"/>
@@ -4492,21 +4151,14 @@
         </w:tc>
         <w:tc>
           <w:tcPr>
-            <w:tcW w:w="1775" w:type="dxa"/>
-            <w:tcBorders>
-              <w:top w:val="nil"/>
-              <w:left w:val="nil"/>
-              <w:bottom w:val="single" w:sz="4" w:space="0" w:color="auto"/>
-              <w:right w:val="single" w:sz="4" w:space="0" w:color="auto"/>
-            </w:tcBorders>
-            <w:shd w:val="clear" w:color="auto" w:fill="auto"/>
-            <w:vAlign w:val="center"/>
+            <w:tcW w:w="1730" w:type="dxa"/>
             <w:hideMark/>
           </w:tcPr>
           <w:p>
             <w:pPr>
               <w:spacing w:after="0" w:line="240" w:lineRule="auto"/>
               <w:jc w:val="right"/>
+              <w:cnfStyle w:val="000000100000" w:firstRow="0" w:lastRow="0" w:firstColumn="0" w:lastColumn="0" w:oddVBand="0" w:evenVBand="0" w:oddHBand="1" w:evenHBand="0" w:firstRowFirstColumn="0" w:firstRowLastColumn="0" w:lastRowFirstColumn="0" w:lastRowLastColumn="0"/>
               <w:rPr>
                 <w:rFonts w:ascii="Times New Roman" w:eastAsia="Times New Roman" w:hAnsi="Times New Roman" w:cs="Times New Roman"/>
                 <w:color w:val="000000"/>
@@ -4532,15 +4184,9 @@
         </w:trPr>
         <w:tc>
           <w:tcPr>
-            <w:tcW w:w="1684" w:type="dxa"/>
-            <w:tcBorders>
-              <w:top w:val="nil"/>
-              <w:left w:val="single" w:sz="4" w:space="0" w:color="auto"/>
-              <w:bottom w:val="single" w:sz="4" w:space="0" w:color="auto"/>
-              <w:right w:val="single" w:sz="4" w:space="0" w:color="auto"/>
-            </w:tcBorders>
-            <w:shd w:val="clear" w:color="auto" w:fill="auto"/>
-            <w:vAlign w:val="center"/>
+            <w:cnfStyle w:val="001000000000" w:firstRow="0" w:lastRow="0" w:firstColumn="1" w:lastColumn="0" w:oddVBand="0" w:evenVBand="0" w:oddHBand="0" w:evenHBand="0" w:firstRowFirstColumn="0" w:firstRowLastColumn="0" w:lastRowFirstColumn="0" w:lastRowLastColumn="0"/>
+            <w:tcW w:w="1818" w:type="dxa"/>
+            <w:gridSpan w:val="2"/>
             <w:hideMark/>
           </w:tcPr>
           <w:p>
@@ -4548,6 +4194,7 @@
               <w:spacing w:after="0" w:line="240" w:lineRule="auto"/>
               <w:rPr>
                 <w:rFonts w:ascii="Times New Roman" w:eastAsia="Times New Roman" w:hAnsi="Times New Roman" w:cs="Times New Roman"/>
+                <w:b w:val="0"/>
                 <w:color w:val="000000"/>
                 <w:sz w:val="24"/>
                 <w:szCs w:val="24"/>
@@ -4556,6 +4203,7 @@
             <w:r>
               <w:rPr>
                 <w:rFonts w:ascii="Times New Roman" w:eastAsia="Times New Roman" w:hAnsi="Times New Roman" w:cs="Times New Roman"/>
+                <w:b w:val="0"/>
                 <w:color w:val="000000"/>
                 <w:sz w:val="24"/>
                 <w:szCs w:val="24"/>
@@ -4566,21 +4214,14 @@
         </w:tc>
         <w:tc>
           <w:tcPr>
-            <w:tcW w:w="1761" w:type="dxa"/>
-            <w:tcBorders>
-              <w:top w:val="nil"/>
-              <w:left w:val="nil"/>
-              <w:bottom w:val="single" w:sz="4" w:space="0" w:color="auto"/>
-              <w:right w:val="single" w:sz="4" w:space="0" w:color="auto"/>
-            </w:tcBorders>
-            <w:shd w:val="clear" w:color="auto" w:fill="auto"/>
-            <w:vAlign w:val="center"/>
+            <w:tcW w:w="1719" w:type="dxa"/>
             <w:hideMark/>
           </w:tcPr>
           <w:p>
             <w:pPr>
               <w:pStyle w:val="NoSpacing"/>
               <w:jc w:val="right"/>
+              <w:cnfStyle w:val="000000000000" w:firstRow="0" w:lastRow="0" w:firstColumn="0" w:lastColumn="0" w:oddVBand="0" w:evenVBand="0" w:oddHBand="0" w:evenHBand="0" w:firstRowFirstColumn="0" w:firstRowLastColumn="0" w:lastRowFirstColumn="0" w:lastRowLastColumn="0"/>
               <w:rPr>
                 <w:rFonts w:ascii="Times New Roman" w:hAnsi="Times New Roman" w:cs="Times New Roman"/>
                 <w:sz w:val="24"/>
@@ -4599,22 +4240,15 @@
         </w:tc>
         <w:tc>
           <w:tcPr>
-            <w:tcW w:w="1955" w:type="dxa"/>
-            <w:tcBorders>
-              <w:top w:val="nil"/>
-              <w:left w:val="nil"/>
-              <w:bottom w:val="single" w:sz="4" w:space="0" w:color="auto"/>
-              <w:right w:val="single" w:sz="4" w:space="0" w:color="auto"/>
-            </w:tcBorders>
-            <w:shd w:val="clear" w:color="auto" w:fill="auto"/>
+            <w:tcW w:w="1881" w:type="dxa"/>
             <w:noWrap/>
-            <w:vAlign w:val="bottom"/>
             <w:hideMark/>
           </w:tcPr>
           <w:p>
             <w:pPr>
               <w:spacing w:after="0" w:line="240" w:lineRule="auto"/>
               <w:jc w:val="right"/>
+              <w:cnfStyle w:val="000000000000" w:firstRow="0" w:lastRow="0" w:firstColumn="0" w:lastColumn="0" w:oddVBand="0" w:evenVBand="0" w:oddHBand="0" w:evenHBand="0" w:firstRowFirstColumn="0" w:firstRowLastColumn="0" w:lastRowFirstColumn="0" w:lastRowLastColumn="0"/>
               <w:rPr>
                 <w:rFonts w:ascii="Times New Roman" w:eastAsia="Times New Roman" w:hAnsi="Times New Roman" w:cs="Times New Roman"/>
                 <w:color w:val="000000"/>
@@ -4635,21 +4269,14 @@
         </w:tc>
         <w:tc>
           <w:tcPr>
-            <w:tcW w:w="1555" w:type="dxa"/>
-            <w:tcBorders>
-              <w:top w:val="nil"/>
-              <w:left w:val="nil"/>
-              <w:bottom w:val="single" w:sz="4" w:space="0" w:color="auto"/>
-              <w:right w:val="single" w:sz="4" w:space="0" w:color="auto"/>
-            </w:tcBorders>
-            <w:shd w:val="clear" w:color="auto" w:fill="auto"/>
-            <w:vAlign w:val="center"/>
+            <w:tcW w:w="1582" w:type="dxa"/>
             <w:hideMark/>
           </w:tcPr>
           <w:p>
             <w:pPr>
               <w:spacing w:after="0" w:line="240" w:lineRule="auto"/>
               <w:jc w:val="right"/>
+              <w:cnfStyle w:val="000000000000" w:firstRow="0" w:lastRow="0" w:firstColumn="0" w:lastColumn="0" w:oddVBand="0" w:evenVBand="0" w:oddHBand="0" w:evenHBand="0" w:firstRowFirstColumn="0" w:firstRowLastColumn="0" w:lastRowFirstColumn="0" w:lastRowLastColumn="0"/>
               <w:rPr>
                 <w:rFonts w:ascii="Times New Roman" w:eastAsia="Times New Roman" w:hAnsi="Times New Roman" w:cs="Times New Roman"/>
                 <w:color w:val="000000"/>
@@ -4670,21 +4297,14 @@
         </w:tc>
         <w:tc>
           <w:tcPr>
-            <w:tcW w:w="1775" w:type="dxa"/>
-            <w:tcBorders>
-              <w:top w:val="nil"/>
-              <w:left w:val="nil"/>
-              <w:bottom w:val="single" w:sz="4" w:space="0" w:color="auto"/>
-              <w:right w:val="single" w:sz="4" w:space="0" w:color="auto"/>
-            </w:tcBorders>
-            <w:shd w:val="clear" w:color="auto" w:fill="auto"/>
-            <w:vAlign w:val="center"/>
+            <w:tcW w:w="1730" w:type="dxa"/>
             <w:hideMark/>
           </w:tcPr>
           <w:p>
             <w:pPr>
               <w:spacing w:after="0" w:line="240" w:lineRule="auto"/>
               <w:jc w:val="right"/>
+              <w:cnfStyle w:val="000000000000" w:firstRow="0" w:lastRow="0" w:firstColumn="0" w:lastColumn="0" w:oddVBand="0" w:evenVBand="0" w:oddHBand="0" w:evenHBand="0" w:firstRowFirstColumn="0" w:firstRowLastColumn="0" w:lastRowFirstColumn="0" w:lastRowLastColumn="0"/>
               <w:rPr>
                 <w:rFonts w:ascii="Times New Roman" w:eastAsia="Times New Roman" w:hAnsi="Times New Roman" w:cs="Times New Roman"/>
                 <w:color w:val="000000"/>
@@ -4712,20 +4332,10 @@
         <w:jc w:val="both"/>
         <w:rPr>
           <w:rFonts w:ascii="Times New Roman" w:hAnsi="Times New Roman" w:cs="Times New Roman"/>
-          <w:b/>
-          <w:sz w:val="24"/>
-          <w:szCs w:val="24"/>
-        </w:rPr>
-      </w:pPr>
-      <w:r>
-        <w:rPr>
-          <w:rFonts w:ascii="Times New Roman" w:hAnsi="Times New Roman" w:cs="Times New Roman"/>
-          <w:b/>
-          <w:sz w:val="24"/>
-          <w:szCs w:val="24"/>
-        </w:rPr>
-        <w:t>Table 1: Provincial Gross Weight of Waste Collection and Short Term Bio-degradable Waste Collection in Sri Lanka from “Database of Municipal Solid Waste in Sri Lanka” published by Ministry of Environment and Natural Resources, January 2005.</w:t>
-      </w:r>
+          <w:sz w:val="24"/>
+          <w:szCs w:val="24"/>
+        </w:rPr>
+      </w:pPr>
     </w:p>
     <w:p>
       <w:pPr>
@@ -4734,10 +4344,20 @@
         <w:jc w:val="both"/>
         <w:rPr>
           <w:rFonts w:ascii="Times New Roman" w:hAnsi="Times New Roman" w:cs="Times New Roman"/>
-          <w:sz w:val="24"/>
-          <w:szCs w:val="24"/>
-        </w:rPr>
-      </w:pPr>
+          <w:b/>
+          <w:sz w:val="24"/>
+          <w:szCs w:val="24"/>
+        </w:rPr>
+      </w:pPr>
+      <w:r>
+        <w:rPr>
+          <w:rFonts w:ascii="Times New Roman" w:hAnsi="Times New Roman" w:cs="Times New Roman"/>
+          <w:b/>
+          <w:sz w:val="24"/>
+          <w:szCs w:val="24"/>
+        </w:rPr>
+        <w:t>Table 1: Provincial Gross Weight of Waste Collection and Short Term Bio-degradable Waste Collection in Sri Lanka from “Database of Municipal Solid Waste in Sri Lanka” published by Ministry of Environment and Natural Resources, January 2005.</w:t>
+      </w:r>
     </w:p>
     <w:p>
       <w:pPr>
@@ -4781,7 +4401,31 @@
           <w:sz w:val="24"/>
           <w:szCs w:val="24"/>
         </w:rPr>
-        <w:t xml:space="preserve">total daily average MSW </w:t>
+        <w:t xml:space="preserve">total </w:t>
+      </w:r>
+      <w:r>
+        <w:rPr>
+          <w:rFonts w:ascii="Times New Roman" w:hAnsi="Times New Roman" w:cs="Times New Roman"/>
+          <w:sz w:val="24"/>
+          <w:szCs w:val="24"/>
+        </w:rPr>
+        <w:t xml:space="preserve">average </w:t>
+      </w:r>
+      <w:r>
+        <w:rPr>
+          <w:rFonts w:ascii="Times New Roman" w:hAnsi="Times New Roman" w:cs="Times New Roman"/>
+          <w:sz w:val="24"/>
+          <w:szCs w:val="24"/>
+        </w:rPr>
+        <w:t xml:space="preserve">unsorted </w:t>
+      </w:r>
+      <w:r>
+        <w:rPr>
+          <w:rFonts w:ascii="Times New Roman" w:hAnsi="Times New Roman" w:cs="Times New Roman"/>
+          <w:sz w:val="24"/>
+          <w:szCs w:val="24"/>
+        </w:rPr>
+        <w:t xml:space="preserve">MSW </w:t>
       </w:r>
       <w:r>
         <w:rPr>
@@ -4797,39 +4441,168 @@
           <w:sz w:val="24"/>
           <w:szCs w:val="24"/>
         </w:rPr>
-        <w:t xml:space="preserve"> KODS is approximately 450 tons</w:t>
-      </w:r>
-      <w:r>
-        <w:rPr>
-          <w:rFonts w:ascii="Times New Roman" w:hAnsi="Times New Roman" w:cs="Times New Roman"/>
-          <w:sz w:val="24"/>
-          <w:szCs w:val="24"/>
-        </w:rPr>
-        <w:t xml:space="preserve"> and the </w:t>
-      </w:r>
-      <w:r>
-        <w:rPr>
-          <w:rFonts w:ascii="Times New Roman" w:hAnsi="Times New Roman" w:cs="Times New Roman"/>
-          <w:sz w:val="24"/>
-          <w:szCs w:val="24"/>
-        </w:rPr>
-        <w:t xml:space="preserve">total daily minimum average </w:t>
-      </w:r>
-      <w:r>
-        <w:rPr>
-          <w:rFonts w:ascii="Times New Roman" w:hAnsi="Times New Roman" w:cs="Times New Roman"/>
-          <w:sz w:val="24"/>
-          <w:szCs w:val="24"/>
-        </w:rPr>
-        <w:t>is approximately</w:t>
-      </w:r>
-      <w:r>
-        <w:rPr>
-          <w:rFonts w:ascii="Times New Roman" w:hAnsi="Times New Roman" w:cs="Times New Roman"/>
-          <w:sz w:val="24"/>
-          <w:szCs w:val="24"/>
-        </w:rPr>
-        <w:t xml:space="preserve"> 364 tons.</w:t>
+        <w:t xml:space="preserve"> KODS is approximately </w:t>
+      </w:r>
+      <w:r>
+        <w:rPr>
+          <w:rFonts w:ascii="Times New Roman" w:hAnsi="Times New Roman" w:cs="Times New Roman"/>
+          <w:sz w:val="24"/>
+          <w:szCs w:val="24"/>
+        </w:rPr>
+        <w:t>550</w:t>
+      </w:r>
+      <w:r>
+        <w:rPr>
+          <w:rFonts w:ascii="Times New Roman" w:hAnsi="Times New Roman" w:cs="Times New Roman"/>
+          <w:sz w:val="24"/>
+          <w:szCs w:val="24"/>
+        </w:rPr>
+        <w:t xml:space="preserve"> tons</w:t>
+      </w:r>
+      <w:r>
+        <w:rPr>
+          <w:rFonts w:ascii="Times New Roman" w:hAnsi="Times New Roman" w:cs="Times New Roman"/>
+          <w:sz w:val="24"/>
+          <w:szCs w:val="24"/>
+        </w:rPr>
+        <w:t xml:space="preserve"> per day</w:t>
+      </w:r>
+      <w:r>
+        <w:rPr>
+          <w:rFonts w:ascii="Times New Roman" w:hAnsi="Times New Roman" w:cs="Times New Roman"/>
+          <w:sz w:val="24"/>
+          <w:szCs w:val="24"/>
+        </w:rPr>
+        <w:t>.</w:t>
+      </w:r>
+      <w:r>
+        <w:rPr>
+          <w:rFonts w:ascii="Times New Roman" w:hAnsi="Times New Roman" w:cs="Times New Roman"/>
+          <w:sz w:val="24"/>
+          <w:szCs w:val="24"/>
+        </w:rPr>
+        <w:t xml:space="preserve"> From this </w:t>
+      </w:r>
+      <w:r>
+        <w:rPr>
+          <w:rFonts w:ascii="Times New Roman" w:hAnsi="Times New Roman" w:cs="Times New Roman"/>
+          <w:sz w:val="24"/>
+          <w:szCs w:val="24"/>
+        </w:rPr>
+        <w:t xml:space="preserve">unsorted MSW arriving at KODS, </w:t>
+      </w:r>
+      <w:r>
+        <w:rPr>
+          <w:rFonts w:ascii="Times New Roman" w:hAnsi="Times New Roman" w:cs="Times New Roman"/>
+          <w:sz w:val="24"/>
+          <w:szCs w:val="24"/>
+        </w:rPr>
+        <w:t xml:space="preserve">food waste consists of 37.999% from the </w:t>
+      </w:r>
+      <w:r>
+        <w:rPr>
+          <w:rFonts w:ascii="Times New Roman" w:hAnsi="Times New Roman" w:cs="Times New Roman"/>
+          <w:sz w:val="24"/>
+          <w:szCs w:val="24"/>
+        </w:rPr>
+        <w:t xml:space="preserve">organic fraction of the total MSW has the best potential to use for the biogas and compost generation via anaerobic </w:t>
+      </w:r>
+      <w:r>
+        <w:rPr>
+          <w:rFonts w:ascii="Times New Roman" w:hAnsi="Times New Roman" w:cs="Times New Roman"/>
+          <w:sz w:val="24"/>
+          <w:szCs w:val="24"/>
+        </w:rPr>
+        <w:t>digestion as shown in the figure 3.</w:t>
+      </w:r>
+    </w:p>
+    <w:p>
+      <w:pPr>
+        <w:spacing w:after="0" w:line="360" w:lineRule="auto"/>
+        <w:ind w:left="360"/>
+        <w:jc w:val="both"/>
+        <w:rPr>
+          <w:rFonts w:ascii="Times New Roman" w:hAnsi="Times New Roman" w:cs="Times New Roman"/>
+          <w:sz w:val="24"/>
+          <w:szCs w:val="24"/>
+        </w:rPr>
+      </w:pPr>
+      <m:oMath>
+        <m:r>
+          <m:rPr>
+            <m:sty m:val="p"/>
+          </m:rPr>
+          <w:rPr>
+            <w:rFonts w:ascii="Cambria Math" w:hAnsi="Cambria Math" w:cs="Times New Roman"/>
+            <w:sz w:val="24"/>
+            <w:szCs w:val="24"/>
+          </w:rPr>
+          <m:t>Food Waste                             =(Total unsorted MSW*                                                          Percentage of Organic fraction of unsorted MSW*                                                          Percentage of food waste of organic fraction of unsorted MSW)</m:t>
+        </m:r>
+      </m:oMath>
+      <w:r>
+        <w:rPr>
+          <w:rFonts w:ascii="Times New Roman" w:hAnsi="Times New Roman" w:cs="Times New Roman"/>
+          <w:sz w:val="24"/>
+          <w:szCs w:val="24"/>
+        </w:rPr>
+        <w:t xml:space="preserve"> </w:t>
+      </w:r>
+    </w:p>
+    <w:p>
+      <w:pPr>
+        <w:spacing w:after="0" w:line="360" w:lineRule="auto"/>
+        <w:ind w:left="360"/>
+        <w:jc w:val="both"/>
+        <w:rPr>
+          <w:rFonts w:ascii="Times New Roman" w:hAnsi="Times New Roman" w:cs="Times New Roman"/>
+          <w:sz w:val="24"/>
+          <w:szCs w:val="24"/>
+        </w:rPr>
+      </w:pPr>
+      <w:r>
+        <w:rPr>
+          <w:rFonts w:ascii="Times New Roman" w:hAnsi="Times New Roman" w:cs="Times New Roman"/>
+          <w:sz w:val="24"/>
+          <w:szCs w:val="24"/>
+        </w:rPr>
+        <w:t>Food waste arrival at KODS = 550 tons/day * (79.259/100) * (37.999/100)</w:t>
+      </w:r>
+    </w:p>
+    <w:p>
+      <w:pPr>
+        <w:spacing w:after="0" w:line="360" w:lineRule="auto"/>
+        <w:ind w:left="360"/>
+        <w:jc w:val="both"/>
+        <w:rPr>
+          <w:rFonts w:ascii="Times New Roman" w:hAnsi="Times New Roman" w:cs="Times New Roman"/>
+          <w:sz w:val="24"/>
+          <w:szCs w:val="24"/>
+        </w:rPr>
+      </w:pPr>
+      <w:r>
+        <w:rPr>
+          <w:rFonts w:ascii="Times New Roman" w:hAnsi="Times New Roman" w:cs="Times New Roman"/>
+          <w:sz w:val="24"/>
+          <w:szCs w:val="24"/>
+        </w:rPr>
+        <w:t xml:space="preserve">                                               = </w:t>
+      </w:r>
+      <w:r>
+        <w:rPr>
+          <w:rFonts w:ascii="Times New Roman" w:hAnsi="Times New Roman" w:cs="Times New Roman"/>
+          <w:sz w:val="24"/>
+          <w:szCs w:val="24"/>
+        </w:rPr>
+        <w:t>165.64</w:t>
+      </w:r>
+      <w:r>
+        <w:rPr>
+          <w:rFonts w:ascii="Times New Roman" w:hAnsi="Times New Roman" w:cs="Times New Roman"/>
+          <w:sz w:val="24"/>
+          <w:szCs w:val="24"/>
+        </w:rPr>
+        <w:t>70 tons/day</w:t>
       </w:r>
     </w:p>
     <w:p>
@@ -4969,6 +4742,207 @@
           <w:szCs w:val="24"/>
         </w:rPr>
       </w:pPr>
+      <w:r>
+        <w:rPr>
+          <w:rFonts w:ascii="Times New Roman" w:hAnsi="Times New Roman" w:cs="Times New Roman"/>
+          <w:sz w:val="24"/>
+          <w:szCs w:val="24"/>
+        </w:rPr>
+        <w:lastRenderedPageBreak/>
+        <w:t xml:space="preserve">Considering the anaerobic </w:t>
+      </w:r>
+      <w:r>
+        <w:rPr>
+          <w:rFonts w:ascii="Times New Roman" w:hAnsi="Times New Roman" w:cs="Times New Roman"/>
+          <w:sz w:val="24"/>
+          <w:szCs w:val="24"/>
+        </w:rPr>
+        <w:t>digestion technologies</w:t>
+      </w:r>
+      <w:r>
+        <w:rPr>
+          <w:rFonts w:ascii="Times New Roman" w:hAnsi="Times New Roman" w:cs="Times New Roman"/>
+          <w:sz w:val="24"/>
+          <w:szCs w:val="24"/>
+        </w:rPr>
+        <w:t xml:space="preserve">, the main </w:t>
+      </w:r>
+      <w:r>
+        <w:rPr>
+          <w:rFonts w:ascii="Times New Roman" w:hAnsi="Times New Roman" w:cs="Times New Roman"/>
+          <w:sz w:val="24"/>
+          <w:szCs w:val="24"/>
+        </w:rPr>
+        <w:t>distinction</w:t>
+      </w:r>
+      <w:r>
+        <w:rPr>
+          <w:rFonts w:ascii="Times New Roman" w:hAnsi="Times New Roman" w:cs="Times New Roman"/>
+          <w:sz w:val="24"/>
+          <w:szCs w:val="24"/>
+        </w:rPr>
+        <w:t xml:space="preserve"> is </w:t>
+      </w:r>
+      <w:r>
+        <w:rPr>
+          <w:rFonts w:ascii="Times New Roman" w:hAnsi="Times New Roman" w:cs="Times New Roman"/>
+          <w:sz w:val="24"/>
+          <w:szCs w:val="24"/>
+        </w:rPr>
+        <w:t>w</w:t>
+      </w:r>
+      <w:r>
+        <w:rPr>
+          <w:rFonts w:ascii="Times New Roman" w:hAnsi="Times New Roman" w:cs="Times New Roman"/>
+          <w:sz w:val="24"/>
+          <w:szCs w:val="24"/>
+        </w:rPr>
+        <w:t xml:space="preserve">et </w:t>
+      </w:r>
+      <w:r>
+        <w:rPr>
+          <w:rFonts w:ascii="Times New Roman" w:hAnsi="Times New Roman" w:cs="Times New Roman"/>
+          <w:sz w:val="24"/>
+          <w:szCs w:val="24"/>
+        </w:rPr>
+        <w:t>anaerobic digestion</w:t>
+      </w:r>
+      <w:r>
+        <w:rPr>
+          <w:rFonts w:ascii="Times New Roman" w:hAnsi="Times New Roman" w:cs="Times New Roman"/>
+          <w:sz w:val="24"/>
+          <w:szCs w:val="24"/>
+        </w:rPr>
+        <w:t xml:space="preserve"> systems </w:t>
+      </w:r>
+      <w:r>
+        <w:rPr>
+          <w:rFonts w:ascii="Times New Roman" w:hAnsi="Times New Roman" w:cs="Times New Roman"/>
+          <w:sz w:val="24"/>
+          <w:szCs w:val="24"/>
+        </w:rPr>
+        <w:t xml:space="preserve">in which </w:t>
+      </w:r>
+      <w:r>
+        <w:rPr>
+          <w:rFonts w:ascii="Times New Roman" w:hAnsi="Times New Roman" w:cs="Times New Roman"/>
+          <w:sz w:val="24"/>
+          <w:szCs w:val="24"/>
+        </w:rPr>
+        <w:t>operate</w:t>
+      </w:r>
+      <w:r>
+        <w:rPr>
+          <w:rFonts w:ascii="Times New Roman" w:hAnsi="Times New Roman" w:cs="Times New Roman"/>
+          <w:sz w:val="24"/>
+          <w:szCs w:val="24"/>
+        </w:rPr>
+        <w:t>d</w:t>
+      </w:r>
+      <w:r>
+        <w:rPr>
+          <w:rFonts w:ascii="Times New Roman" w:hAnsi="Times New Roman" w:cs="Times New Roman"/>
+          <w:sz w:val="24"/>
+          <w:szCs w:val="24"/>
+        </w:rPr>
+        <w:t xml:space="preserve"> at low total solids (&lt;10–20% TS) and dry systems </w:t>
+      </w:r>
+      <w:r>
+        <w:rPr>
+          <w:rFonts w:ascii="Times New Roman" w:hAnsi="Times New Roman" w:cs="Times New Roman"/>
+          <w:sz w:val="24"/>
+          <w:szCs w:val="24"/>
+        </w:rPr>
+        <w:t>in which operated at high total</w:t>
+      </w:r>
+      <w:r>
+        <w:rPr>
+          <w:rFonts w:ascii="Times New Roman" w:hAnsi="Times New Roman" w:cs="Times New Roman"/>
+          <w:sz w:val="24"/>
+          <w:szCs w:val="24"/>
+        </w:rPr>
+        <w:t xml:space="preserve"> solids (</w:t>
+      </w:r>
+      <w:r>
+        <w:rPr>
+          <w:rFonts w:ascii="Times New Roman" w:hAnsi="Times New Roman" w:cs="Times New Roman"/>
+          <w:sz w:val="24"/>
+          <w:szCs w:val="24"/>
+        </w:rPr>
+        <w:t>&gt;</w:t>
+      </w:r>
+      <w:r>
+        <w:rPr>
+          <w:rFonts w:ascii="Times New Roman" w:hAnsi="Times New Roman" w:cs="Times New Roman"/>
+          <w:sz w:val="24"/>
+          <w:szCs w:val="24"/>
+        </w:rPr>
+        <w:t>20%</w:t>
+      </w:r>
+      <w:r>
+        <w:rPr>
+          <w:rFonts w:ascii="Times New Roman" w:hAnsi="Times New Roman" w:cs="Times New Roman"/>
+          <w:sz w:val="24"/>
+          <w:szCs w:val="24"/>
+        </w:rPr>
+        <w:t>–</w:t>
+      </w:r>
+      <w:r>
+        <w:rPr>
+          <w:rFonts w:ascii="Times New Roman" w:hAnsi="Times New Roman" w:cs="Times New Roman"/>
+          <w:sz w:val="24"/>
+          <w:szCs w:val="24"/>
+        </w:rPr>
+        <w:t>40% TS)</w:t>
+      </w:r>
+      <w:r>
+        <w:rPr>
+          <w:rFonts w:ascii="Times New Roman" w:hAnsi="Times New Roman" w:cs="Times New Roman"/>
+          <w:sz w:val="24"/>
+          <w:szCs w:val="24"/>
+        </w:rPr>
+        <w:t>. B</w:t>
+      </w:r>
+      <w:r>
+        <w:rPr>
+          <w:rFonts w:ascii="Times New Roman" w:hAnsi="Times New Roman" w:cs="Times New Roman"/>
+          <w:sz w:val="24"/>
+          <w:szCs w:val="24"/>
+        </w:rPr>
+        <w:t xml:space="preserve">oth wet and dry anaerobic systems are successfully operated in different countries. </w:t>
+      </w:r>
+      <w:r>
+        <w:rPr>
+          <w:rFonts w:ascii="Times New Roman" w:hAnsi="Times New Roman" w:cs="Times New Roman"/>
+          <w:sz w:val="24"/>
+          <w:szCs w:val="24"/>
+        </w:rPr>
+        <w:t xml:space="preserve">Considering the reactor combinations single stage anaerobic digestion is more commonly practiced but two-stage anaerobic digestion is also can be applicable under controlled process conditions. </w:t>
+      </w:r>
+      <w:r>
+        <w:rPr>
+          <w:rFonts w:ascii="Times New Roman" w:hAnsi="Times New Roman" w:cs="Times New Roman"/>
+          <w:sz w:val="24"/>
+          <w:szCs w:val="24"/>
+        </w:rPr>
+        <w:t xml:space="preserve">The </w:t>
+      </w:r>
+      <w:r>
+        <w:rPr>
+          <w:rFonts w:ascii="Times New Roman" w:hAnsi="Times New Roman" w:cs="Times New Roman"/>
+          <w:sz w:val="24"/>
+          <w:szCs w:val="24"/>
+        </w:rPr>
+        <w:t>physicochemical</w:t>
+      </w:r>
+      <w:r>
+        <w:rPr>
+          <w:rFonts w:ascii="Times New Roman" w:hAnsi="Times New Roman" w:cs="Times New Roman"/>
+          <w:sz w:val="24"/>
+          <w:szCs w:val="24"/>
+        </w:rPr>
+        <w:t xml:space="preserve"> characteristics of typical food waste from MSW is shown in the Table 2.</w:t>
+      </w:r>
     </w:p>
     <w:p>
       <w:pPr>
@@ -4982,6 +4956,530 @@
         </w:rPr>
       </w:pPr>
     </w:p>
+    <w:tbl>
+      <w:tblPr>
+        <w:tblStyle w:val="PlainTable2"/>
+        <w:tblW w:w="4413" w:type="dxa"/>
+        <w:tblInd w:w="2625" w:type="dxa"/>
+        <w:tblLook w:val="04A0" w:firstRow="1" w:lastRow="0" w:firstColumn="1" w:lastColumn="0" w:noHBand="0" w:noVBand="1"/>
+      </w:tblPr>
+      <w:tblGrid>
+        <w:gridCol w:w="2613"/>
+        <w:gridCol w:w="1800"/>
+      </w:tblGrid>
+      <w:tr>
+        <w:trPr>
+          <w:cnfStyle w:val="100000000000" w:firstRow="1" w:lastRow="0" w:firstColumn="0" w:lastColumn="0" w:oddVBand="0" w:evenVBand="0" w:oddHBand="0" w:evenHBand="0" w:firstRowFirstColumn="0" w:firstRowLastColumn="0" w:lastRowFirstColumn="0" w:lastRowLastColumn="0"/>
+          <w:trHeight w:val="276"/>
+        </w:trPr>
+        <w:tc>
+          <w:tcPr>
+            <w:cnfStyle w:val="001000000000" w:firstRow="0" w:lastRow="0" w:firstColumn="1" w:lastColumn="0" w:oddVBand="0" w:evenVBand="0" w:oddHBand="0" w:evenHBand="0" w:firstRowFirstColumn="0" w:firstRowLastColumn="0" w:lastRowFirstColumn="0" w:lastRowLastColumn="0"/>
+            <w:tcW w:w="2613" w:type="dxa"/>
+            <w:noWrap/>
+            <w:hideMark/>
+          </w:tcPr>
+          <w:p>
+            <w:pPr>
+              <w:spacing w:after="0" w:line="240" w:lineRule="auto"/>
+              <w:rPr>
+                <w:rFonts w:ascii="Times New Roman" w:eastAsia="Times New Roman" w:hAnsi="Times New Roman" w:cs="Times New Roman"/>
+                <w:b w:val="0"/>
+                <w:sz w:val="24"/>
+                <w:szCs w:val="24"/>
+                <w:u w:val="single"/>
+              </w:rPr>
+            </w:pPr>
+          </w:p>
+        </w:tc>
+        <w:tc>
+          <w:tcPr>
+            <w:tcW w:w="1800" w:type="dxa"/>
+            <w:noWrap/>
+            <w:hideMark/>
+          </w:tcPr>
+          <w:p>
+            <w:pPr>
+              <w:spacing w:after="0" w:line="240" w:lineRule="auto"/>
+              <w:jc w:val="center"/>
+              <w:cnfStyle w:val="100000000000" w:firstRow="1" w:lastRow="0" w:firstColumn="0" w:lastColumn="0" w:oddVBand="0" w:evenVBand="0" w:oddHBand="0" w:evenHBand="0" w:firstRowFirstColumn="0" w:firstRowLastColumn="0" w:lastRowFirstColumn="0" w:lastRowLastColumn="0"/>
+              <w:rPr>
+                <w:rFonts w:ascii="Times New Roman" w:eastAsia="Times New Roman" w:hAnsi="Times New Roman" w:cs="Times New Roman"/>
+                <w:color w:val="000000"/>
+                <w:sz w:val="24"/>
+                <w:szCs w:val="24"/>
+              </w:rPr>
+            </w:pPr>
+            <w:r>
+              <w:rPr>
+                <w:rFonts w:ascii="Times New Roman" w:eastAsia="Times New Roman" w:hAnsi="Times New Roman" w:cs="Times New Roman"/>
+                <w:color w:val="000000"/>
+                <w:sz w:val="24"/>
+                <w:szCs w:val="24"/>
+              </w:rPr>
+              <w:t xml:space="preserve">Food </w:t>
+            </w:r>
+            <w:r>
+              <w:rPr>
+                <w:rFonts w:ascii="Times New Roman" w:eastAsia="Times New Roman" w:hAnsi="Times New Roman" w:cs="Times New Roman"/>
+                <w:color w:val="000000"/>
+                <w:sz w:val="24"/>
+                <w:szCs w:val="24"/>
+              </w:rPr>
+              <w:t>Slurry</w:t>
+            </w:r>
+          </w:p>
+        </w:tc>
+      </w:tr>
+      <w:tr>
+        <w:trPr>
+          <w:cnfStyle w:val="000000100000" w:firstRow="0" w:lastRow="0" w:firstColumn="0" w:lastColumn="0" w:oddVBand="0" w:evenVBand="0" w:oddHBand="1" w:evenHBand="0" w:firstRowFirstColumn="0" w:firstRowLastColumn="0" w:lastRowFirstColumn="0" w:lastRowLastColumn="0"/>
+          <w:trHeight w:val="264"/>
+        </w:trPr>
+        <w:tc>
+          <w:tcPr>
+            <w:cnfStyle w:val="001000000000" w:firstRow="0" w:lastRow="0" w:firstColumn="1" w:lastColumn="0" w:oddVBand="0" w:evenVBand="0" w:oddHBand="0" w:evenHBand="0" w:firstRowFirstColumn="0" w:firstRowLastColumn="0" w:lastRowFirstColumn="0" w:lastRowLastColumn="0"/>
+            <w:tcW w:w="2613" w:type="dxa"/>
+            <w:noWrap/>
+            <w:hideMark/>
+          </w:tcPr>
+          <w:p>
+            <w:pPr>
+              <w:spacing w:after="0" w:line="240" w:lineRule="auto"/>
+              <w:rPr>
+                <w:rFonts w:ascii="Times New Roman" w:eastAsia="Times New Roman" w:hAnsi="Times New Roman" w:cs="Times New Roman"/>
+                <w:b w:val="0"/>
+                <w:color w:val="000000"/>
+                <w:sz w:val="24"/>
+                <w:szCs w:val="24"/>
+              </w:rPr>
+            </w:pPr>
+            <w:r>
+              <w:rPr>
+                <w:rFonts w:ascii="Times New Roman" w:eastAsia="Times New Roman" w:hAnsi="Times New Roman" w:cs="Times New Roman"/>
+                <w:b w:val="0"/>
+                <w:color w:val="000000"/>
+                <w:sz w:val="24"/>
+                <w:szCs w:val="24"/>
+              </w:rPr>
+              <w:t>TS (g/l</w:t>
+            </w:r>
+            <w:r>
+              <w:rPr>
+                <w:rFonts w:ascii="Times New Roman" w:eastAsia="Times New Roman" w:hAnsi="Times New Roman" w:cs="Times New Roman"/>
+                <w:b w:val="0"/>
+                <w:color w:val="000000"/>
+                <w:sz w:val="24"/>
+                <w:szCs w:val="24"/>
+              </w:rPr>
+              <w:t>)</w:t>
+            </w:r>
+          </w:p>
+        </w:tc>
+        <w:tc>
+          <w:tcPr>
+            <w:tcW w:w="1800" w:type="dxa"/>
+            <w:noWrap/>
+            <w:hideMark/>
+          </w:tcPr>
+          <w:p>
+            <w:pPr>
+              <w:spacing w:after="0" w:line="240" w:lineRule="auto"/>
+              <w:jc w:val="center"/>
+              <w:cnfStyle w:val="000000100000" w:firstRow="0" w:lastRow="0" w:firstColumn="0" w:lastColumn="0" w:oddVBand="0" w:evenVBand="0" w:oddHBand="1" w:evenHBand="0" w:firstRowFirstColumn="0" w:firstRowLastColumn="0" w:lastRowFirstColumn="0" w:lastRowLastColumn="0"/>
+              <w:rPr>
+                <w:rFonts w:ascii="Times New Roman" w:eastAsia="Times New Roman" w:hAnsi="Times New Roman" w:cs="Times New Roman"/>
+                <w:color w:val="000000"/>
+                <w:sz w:val="24"/>
+                <w:szCs w:val="24"/>
+              </w:rPr>
+            </w:pPr>
+            <w:r>
+              <w:rPr>
+                <w:rFonts w:ascii="Times New Roman" w:eastAsia="Times New Roman" w:hAnsi="Times New Roman" w:cs="Times New Roman"/>
+                <w:color w:val="000000"/>
+                <w:sz w:val="24"/>
+                <w:szCs w:val="24"/>
+              </w:rPr>
+              <w:t>70</w:t>
+            </w:r>
+          </w:p>
+        </w:tc>
+      </w:tr>
+      <w:tr>
+        <w:trPr>
+          <w:trHeight w:val="264"/>
+        </w:trPr>
+        <w:tc>
+          <w:tcPr>
+            <w:cnfStyle w:val="001000000000" w:firstRow="0" w:lastRow="0" w:firstColumn="1" w:lastColumn="0" w:oddVBand="0" w:evenVBand="0" w:oddHBand="0" w:evenHBand="0" w:firstRowFirstColumn="0" w:firstRowLastColumn="0" w:lastRowFirstColumn="0" w:lastRowLastColumn="0"/>
+            <w:tcW w:w="2613" w:type="dxa"/>
+            <w:noWrap/>
+            <w:hideMark/>
+          </w:tcPr>
+          <w:p>
+            <w:pPr>
+              <w:spacing w:after="0" w:line="240" w:lineRule="auto"/>
+              <w:rPr>
+                <w:rFonts w:ascii="Times New Roman" w:eastAsia="Times New Roman" w:hAnsi="Times New Roman" w:cs="Times New Roman"/>
+                <w:b w:val="0"/>
+                <w:color w:val="000000"/>
+                <w:sz w:val="24"/>
+                <w:szCs w:val="24"/>
+              </w:rPr>
+            </w:pPr>
+            <w:r>
+              <w:rPr>
+                <w:rFonts w:ascii="Times New Roman" w:eastAsia="Times New Roman" w:hAnsi="Times New Roman" w:cs="Times New Roman"/>
+                <w:b w:val="0"/>
+                <w:color w:val="000000"/>
+                <w:sz w:val="24"/>
+                <w:szCs w:val="24"/>
+              </w:rPr>
+              <w:t>T</w:t>
+            </w:r>
+            <w:r>
+              <w:rPr>
+                <w:rFonts w:ascii="Times New Roman" w:eastAsia="Times New Roman" w:hAnsi="Times New Roman" w:cs="Times New Roman"/>
+                <w:b w:val="0"/>
+                <w:color w:val="000000"/>
+                <w:sz w:val="24"/>
+                <w:szCs w:val="24"/>
+              </w:rPr>
+              <w:t>VS (g/l</w:t>
+            </w:r>
+            <w:r>
+              <w:rPr>
+                <w:rFonts w:ascii="Times New Roman" w:eastAsia="Times New Roman" w:hAnsi="Times New Roman" w:cs="Times New Roman"/>
+                <w:b w:val="0"/>
+                <w:color w:val="000000"/>
+                <w:sz w:val="24"/>
+                <w:szCs w:val="24"/>
+              </w:rPr>
+              <w:t>)</w:t>
+            </w:r>
+          </w:p>
+        </w:tc>
+        <w:tc>
+          <w:tcPr>
+            <w:tcW w:w="1800" w:type="dxa"/>
+            <w:noWrap/>
+            <w:hideMark/>
+          </w:tcPr>
+          <w:p>
+            <w:pPr>
+              <w:spacing w:after="0" w:line="240" w:lineRule="auto"/>
+              <w:jc w:val="center"/>
+              <w:cnfStyle w:val="000000000000" w:firstRow="0" w:lastRow="0" w:firstColumn="0" w:lastColumn="0" w:oddVBand="0" w:evenVBand="0" w:oddHBand="0" w:evenHBand="0" w:firstRowFirstColumn="0" w:firstRowLastColumn="0" w:lastRowFirstColumn="0" w:lastRowLastColumn="0"/>
+              <w:rPr>
+                <w:rFonts w:ascii="Times New Roman" w:eastAsia="Times New Roman" w:hAnsi="Times New Roman" w:cs="Times New Roman"/>
+                <w:color w:val="000000"/>
+                <w:sz w:val="24"/>
+                <w:szCs w:val="24"/>
+              </w:rPr>
+            </w:pPr>
+            <w:r>
+              <w:rPr>
+                <w:rFonts w:ascii="Times New Roman" w:eastAsia="Times New Roman" w:hAnsi="Times New Roman" w:cs="Times New Roman"/>
+                <w:color w:val="000000"/>
+                <w:sz w:val="24"/>
+                <w:szCs w:val="24"/>
+              </w:rPr>
+              <w:t>55.6</w:t>
+            </w:r>
+          </w:p>
+        </w:tc>
+      </w:tr>
+      <w:tr>
+        <w:trPr>
+          <w:cnfStyle w:val="000000100000" w:firstRow="0" w:lastRow="0" w:firstColumn="0" w:lastColumn="0" w:oddVBand="0" w:evenVBand="0" w:oddHBand="1" w:evenHBand="0" w:firstRowFirstColumn="0" w:firstRowLastColumn="0" w:lastRowFirstColumn="0" w:lastRowLastColumn="0"/>
+          <w:trHeight w:val="264"/>
+        </w:trPr>
+        <w:tc>
+          <w:tcPr>
+            <w:cnfStyle w:val="001000000000" w:firstRow="0" w:lastRow="0" w:firstColumn="1" w:lastColumn="0" w:oddVBand="0" w:evenVBand="0" w:oddHBand="0" w:evenHBand="0" w:firstRowFirstColumn="0" w:firstRowLastColumn="0" w:lastRowFirstColumn="0" w:lastRowLastColumn="0"/>
+            <w:tcW w:w="2613" w:type="dxa"/>
+            <w:noWrap/>
+            <w:hideMark/>
+          </w:tcPr>
+          <w:p>
+            <w:pPr>
+              <w:spacing w:after="0" w:line="240" w:lineRule="auto"/>
+              <w:rPr>
+                <w:rFonts w:ascii="Times New Roman" w:eastAsia="Times New Roman" w:hAnsi="Times New Roman" w:cs="Times New Roman"/>
+                <w:b w:val="0"/>
+                <w:color w:val="000000"/>
+                <w:sz w:val="24"/>
+                <w:szCs w:val="24"/>
+              </w:rPr>
+            </w:pPr>
+            <w:r>
+              <w:rPr>
+                <w:rFonts w:ascii="Times New Roman" w:eastAsia="Times New Roman" w:hAnsi="Times New Roman" w:cs="Times New Roman"/>
+                <w:b w:val="0"/>
+                <w:color w:val="000000"/>
+                <w:sz w:val="24"/>
+                <w:szCs w:val="24"/>
+              </w:rPr>
+              <w:t>Fat (%)</w:t>
+            </w:r>
+          </w:p>
+        </w:tc>
+        <w:tc>
+          <w:tcPr>
+            <w:tcW w:w="1800" w:type="dxa"/>
+            <w:noWrap/>
+            <w:hideMark/>
+          </w:tcPr>
+          <w:p>
+            <w:pPr>
+              <w:spacing w:after="0" w:line="240" w:lineRule="auto"/>
+              <w:jc w:val="center"/>
+              <w:cnfStyle w:val="000000100000" w:firstRow="0" w:lastRow="0" w:firstColumn="0" w:lastColumn="0" w:oddVBand="0" w:evenVBand="0" w:oddHBand="1" w:evenHBand="0" w:firstRowFirstColumn="0" w:firstRowLastColumn="0" w:lastRowFirstColumn="0" w:lastRowLastColumn="0"/>
+              <w:rPr>
+                <w:rFonts w:ascii="Times New Roman" w:eastAsia="Times New Roman" w:hAnsi="Times New Roman" w:cs="Times New Roman"/>
+                <w:color w:val="000000"/>
+                <w:sz w:val="24"/>
+                <w:szCs w:val="24"/>
+              </w:rPr>
+            </w:pPr>
+            <w:r>
+              <w:rPr>
+                <w:rFonts w:ascii="Times New Roman" w:eastAsia="Times New Roman" w:hAnsi="Times New Roman" w:cs="Times New Roman"/>
+                <w:color w:val="000000"/>
+                <w:sz w:val="24"/>
+                <w:szCs w:val="24"/>
+              </w:rPr>
+              <w:t>3</w:t>
+            </w:r>
+          </w:p>
+        </w:tc>
+      </w:tr>
+      <w:tr>
+        <w:trPr>
+          <w:trHeight w:val="264"/>
+        </w:trPr>
+        <w:tc>
+          <w:tcPr>
+            <w:cnfStyle w:val="001000000000" w:firstRow="0" w:lastRow="0" w:firstColumn="1" w:lastColumn="0" w:oddVBand="0" w:evenVBand="0" w:oddHBand="0" w:evenHBand="0" w:firstRowFirstColumn="0" w:firstRowLastColumn="0" w:lastRowFirstColumn="0" w:lastRowLastColumn="0"/>
+            <w:tcW w:w="2613" w:type="dxa"/>
+            <w:noWrap/>
+            <w:hideMark/>
+          </w:tcPr>
+          <w:p>
+            <w:pPr>
+              <w:spacing w:after="0" w:line="240" w:lineRule="auto"/>
+              <w:rPr>
+                <w:rFonts w:ascii="Times New Roman" w:eastAsia="Times New Roman" w:hAnsi="Times New Roman" w:cs="Times New Roman"/>
+                <w:b w:val="0"/>
+                <w:color w:val="000000"/>
+                <w:sz w:val="24"/>
+                <w:szCs w:val="24"/>
+              </w:rPr>
+            </w:pPr>
+            <w:r>
+              <w:rPr>
+                <w:rFonts w:ascii="Times New Roman" w:eastAsia="Times New Roman" w:hAnsi="Times New Roman" w:cs="Times New Roman"/>
+                <w:b w:val="0"/>
+                <w:color w:val="000000"/>
+                <w:sz w:val="24"/>
+                <w:szCs w:val="24"/>
+              </w:rPr>
+              <w:t>Protein (%)</w:t>
+            </w:r>
+          </w:p>
+        </w:tc>
+        <w:tc>
+          <w:tcPr>
+            <w:tcW w:w="1800" w:type="dxa"/>
+            <w:noWrap/>
+            <w:hideMark/>
+          </w:tcPr>
+          <w:p>
+            <w:pPr>
+              <w:spacing w:after="0" w:line="240" w:lineRule="auto"/>
+              <w:jc w:val="center"/>
+              <w:cnfStyle w:val="000000000000" w:firstRow="0" w:lastRow="0" w:firstColumn="0" w:lastColumn="0" w:oddVBand="0" w:evenVBand="0" w:oddHBand="0" w:evenHBand="0" w:firstRowFirstColumn="0" w:firstRowLastColumn="0" w:lastRowFirstColumn="0" w:lastRowLastColumn="0"/>
+              <w:rPr>
+                <w:rFonts w:ascii="Times New Roman" w:eastAsia="Times New Roman" w:hAnsi="Times New Roman" w:cs="Times New Roman"/>
+                <w:color w:val="000000"/>
+                <w:sz w:val="24"/>
+                <w:szCs w:val="24"/>
+              </w:rPr>
+            </w:pPr>
+            <w:r>
+              <w:rPr>
+                <w:rFonts w:ascii="Times New Roman" w:eastAsia="Times New Roman" w:hAnsi="Times New Roman" w:cs="Times New Roman"/>
+                <w:color w:val="000000"/>
+                <w:sz w:val="24"/>
+                <w:szCs w:val="24"/>
+              </w:rPr>
+              <w:t>13</w:t>
+            </w:r>
+          </w:p>
+        </w:tc>
+      </w:tr>
+      <w:tr>
+        <w:trPr>
+          <w:cnfStyle w:val="000000100000" w:firstRow="0" w:lastRow="0" w:firstColumn="0" w:lastColumn="0" w:oddVBand="0" w:evenVBand="0" w:oddHBand="1" w:evenHBand="0" w:firstRowFirstColumn="0" w:firstRowLastColumn="0" w:lastRowFirstColumn="0" w:lastRowLastColumn="0"/>
+          <w:trHeight w:val="264"/>
+        </w:trPr>
+        <w:tc>
+          <w:tcPr>
+            <w:cnfStyle w:val="001000000000" w:firstRow="0" w:lastRow="0" w:firstColumn="1" w:lastColumn="0" w:oddVBand="0" w:evenVBand="0" w:oddHBand="0" w:evenHBand="0" w:firstRowFirstColumn="0" w:firstRowLastColumn="0" w:lastRowFirstColumn="0" w:lastRowLastColumn="0"/>
+            <w:tcW w:w="2613" w:type="dxa"/>
+            <w:noWrap/>
+            <w:hideMark/>
+          </w:tcPr>
+          <w:p>
+            <w:pPr>
+              <w:spacing w:after="0" w:line="240" w:lineRule="auto"/>
+              <w:rPr>
+                <w:rFonts w:ascii="Times New Roman" w:eastAsia="Times New Roman" w:hAnsi="Times New Roman" w:cs="Times New Roman"/>
+                <w:b w:val="0"/>
+                <w:color w:val="000000"/>
+                <w:sz w:val="24"/>
+                <w:szCs w:val="24"/>
+              </w:rPr>
+            </w:pPr>
+            <w:r>
+              <w:rPr>
+                <w:rFonts w:ascii="Times New Roman" w:eastAsia="Times New Roman" w:hAnsi="Times New Roman" w:cs="Times New Roman"/>
+                <w:b w:val="0"/>
+                <w:color w:val="000000"/>
+                <w:sz w:val="24"/>
+                <w:szCs w:val="24"/>
+              </w:rPr>
+              <w:t xml:space="preserve">Carbohydrates </w:t>
+            </w:r>
+            <w:r>
+              <w:rPr>
+                <w:rFonts w:ascii="Times New Roman" w:eastAsia="Times New Roman" w:hAnsi="Times New Roman" w:cs="Times New Roman"/>
+                <w:b w:val="0"/>
+                <w:color w:val="000000"/>
+                <w:sz w:val="24"/>
+                <w:szCs w:val="24"/>
+              </w:rPr>
+              <w:t>(%)</w:t>
+            </w:r>
+          </w:p>
+        </w:tc>
+        <w:tc>
+          <w:tcPr>
+            <w:tcW w:w="1800" w:type="dxa"/>
+            <w:noWrap/>
+            <w:hideMark/>
+          </w:tcPr>
+          <w:p>
+            <w:pPr>
+              <w:spacing w:after="0" w:line="240" w:lineRule="auto"/>
+              <w:jc w:val="center"/>
+              <w:cnfStyle w:val="000000100000" w:firstRow="0" w:lastRow="0" w:firstColumn="0" w:lastColumn="0" w:oddVBand="0" w:evenVBand="0" w:oddHBand="1" w:evenHBand="0" w:firstRowFirstColumn="0" w:firstRowLastColumn="0" w:lastRowFirstColumn="0" w:lastRowLastColumn="0"/>
+              <w:rPr>
+                <w:rFonts w:ascii="Times New Roman" w:eastAsia="Times New Roman" w:hAnsi="Times New Roman" w:cs="Times New Roman"/>
+                <w:color w:val="000000"/>
+                <w:sz w:val="24"/>
+                <w:szCs w:val="24"/>
+              </w:rPr>
+            </w:pPr>
+            <w:r>
+              <w:rPr>
+                <w:rFonts w:ascii="Times New Roman" w:eastAsia="Times New Roman" w:hAnsi="Times New Roman" w:cs="Times New Roman"/>
+                <w:color w:val="000000"/>
+                <w:sz w:val="24"/>
+                <w:szCs w:val="24"/>
+              </w:rPr>
+              <w:t>58.5</w:t>
+            </w:r>
+          </w:p>
+        </w:tc>
+      </w:tr>
+    </w:tbl>
+    <w:p>
+      <w:pPr>
+        <w:spacing w:after="0" w:line="360" w:lineRule="auto"/>
+        <w:ind w:left="360"/>
+        <w:jc w:val="center"/>
+        <w:rPr>
+          <w:rFonts w:ascii="Times New Roman" w:hAnsi="Times New Roman" w:cs="Times New Roman"/>
+          <w:b/>
+          <w:sz w:val="24"/>
+          <w:szCs w:val="24"/>
+        </w:rPr>
+      </w:pPr>
+      <w:r>
+        <w:rPr>
+          <w:rFonts w:ascii="Times New Roman" w:hAnsi="Times New Roman" w:cs="Times New Roman"/>
+          <w:b/>
+          <w:sz w:val="24"/>
+          <w:szCs w:val="24"/>
+        </w:rPr>
+        <w:t xml:space="preserve">Table 2: Physicochemical </w:t>
+      </w:r>
+      <w:r>
+        <w:rPr>
+          <w:rFonts w:ascii="Times New Roman" w:hAnsi="Times New Roman" w:cs="Times New Roman"/>
+          <w:b/>
+          <w:sz w:val="24"/>
+          <w:szCs w:val="24"/>
+        </w:rPr>
+        <w:t>C</w:t>
+      </w:r>
+      <w:r>
+        <w:rPr>
+          <w:rFonts w:ascii="Times New Roman" w:hAnsi="Times New Roman" w:cs="Times New Roman"/>
+          <w:b/>
+          <w:sz w:val="24"/>
+          <w:szCs w:val="24"/>
+        </w:rPr>
+        <w:t xml:space="preserve">haracteristics of </w:t>
+      </w:r>
+      <w:r>
+        <w:rPr>
+          <w:rFonts w:ascii="Times New Roman" w:hAnsi="Times New Roman" w:cs="Times New Roman"/>
+          <w:b/>
+          <w:sz w:val="24"/>
+          <w:szCs w:val="24"/>
+        </w:rPr>
+        <w:t>T</w:t>
+      </w:r>
+      <w:r>
+        <w:rPr>
+          <w:rFonts w:ascii="Times New Roman" w:hAnsi="Times New Roman" w:cs="Times New Roman"/>
+          <w:b/>
+          <w:sz w:val="24"/>
+          <w:szCs w:val="24"/>
+        </w:rPr>
+        <w:t xml:space="preserve">ypical </w:t>
+      </w:r>
+      <w:r>
+        <w:rPr>
+          <w:rFonts w:ascii="Times New Roman" w:hAnsi="Times New Roman" w:cs="Times New Roman"/>
+          <w:b/>
+          <w:sz w:val="24"/>
+          <w:szCs w:val="24"/>
+        </w:rPr>
+        <w:t>F</w:t>
+      </w:r>
+      <w:r>
+        <w:rPr>
+          <w:rFonts w:ascii="Times New Roman" w:hAnsi="Times New Roman" w:cs="Times New Roman"/>
+          <w:b/>
+          <w:sz w:val="24"/>
+          <w:szCs w:val="24"/>
+        </w:rPr>
+        <w:t xml:space="preserve">ood </w:t>
+      </w:r>
+      <w:r>
+        <w:rPr>
+          <w:rFonts w:ascii="Times New Roman" w:hAnsi="Times New Roman" w:cs="Times New Roman"/>
+          <w:b/>
+          <w:sz w:val="24"/>
+          <w:szCs w:val="24"/>
+        </w:rPr>
+        <w:t>Slurry</w:t>
+      </w:r>
+    </w:p>
     <w:p>
       <w:pPr>
         <w:spacing w:after="0" w:line="360" w:lineRule="auto"/>
@@ -5005,6 +5503,54 @@
           <w:szCs w:val="24"/>
         </w:rPr>
       </w:pPr>
+      <w:r>
+        <w:rPr>
+          <w:rFonts w:ascii="Times New Roman" w:hAnsi="Times New Roman" w:cs="Times New Roman"/>
+          <w:sz w:val="24"/>
+          <w:szCs w:val="24"/>
+        </w:rPr>
+        <w:t>Even though the food waste of MSW contains a considerable level of moisture, the particles should be mixed with certain amount of water to make a slurry.</w:t>
+      </w:r>
+      <w:r>
+        <w:rPr>
+          <w:rFonts w:ascii="Times New Roman" w:hAnsi="Times New Roman" w:cs="Times New Roman"/>
+          <w:sz w:val="24"/>
+          <w:szCs w:val="24"/>
+        </w:rPr>
+        <w:t xml:space="preserve"> Considering the reactor as wet anaerobic system, the perce</w:t>
+      </w:r>
+      <w:r>
+        <w:rPr>
+          <w:rFonts w:ascii="Times New Roman" w:hAnsi="Times New Roman" w:cs="Times New Roman"/>
+          <w:sz w:val="24"/>
+          <w:szCs w:val="24"/>
+        </w:rPr>
+        <w:t xml:space="preserve">ntage of solid in suspension is adjusted to 10% before anaerobic digestion. </w:t>
+      </w:r>
+      <w:r>
+        <w:rPr>
+          <w:rFonts w:ascii="Times New Roman" w:hAnsi="Times New Roman" w:cs="Times New Roman"/>
+          <w:sz w:val="24"/>
+          <w:szCs w:val="24"/>
+        </w:rPr>
+        <w:t>The operating temperature of the anaerobic reactor is taken as 30°C considering the average temperature of KODS</w:t>
+      </w:r>
+      <w:r>
+        <w:rPr>
+          <w:rFonts w:ascii="Times New Roman" w:hAnsi="Times New Roman" w:cs="Times New Roman"/>
+          <w:sz w:val="24"/>
+          <w:szCs w:val="24"/>
+        </w:rPr>
+        <w:t xml:space="preserve"> and because it does not vary drastically</w:t>
+      </w:r>
+      <w:r>
+        <w:rPr>
+          <w:rFonts w:ascii="Times New Roman" w:hAnsi="Times New Roman" w:cs="Times New Roman"/>
+          <w:sz w:val="24"/>
+          <w:szCs w:val="24"/>
+        </w:rPr>
+        <w:t xml:space="preserve">. </w:t>
+      </w:r>
     </w:p>
     <w:p>
       <w:pPr>
@@ -5017,6 +5563,94 @@
           <w:szCs w:val="24"/>
         </w:rPr>
       </w:pPr>
+      <w:r>
+        <w:rPr>
+          <w:rFonts w:ascii="Times New Roman" w:hAnsi="Times New Roman" w:cs="Times New Roman"/>
+          <w:sz w:val="24"/>
+          <w:szCs w:val="24"/>
+        </w:rPr>
+        <w:t>According to the modified model,</w:t>
+      </w:r>
+      <w:r>
+        <w:rPr>
+          <w:rFonts w:ascii="Times New Roman" w:hAnsi="Times New Roman" w:cs="Times New Roman"/>
+          <w:sz w:val="24"/>
+          <w:szCs w:val="24"/>
+        </w:rPr>
+        <w:t xml:space="preserve"> key parameters which directly effect on the life cycle assessment of anaerobic digestion are identified as amount of daily food waste arrival, volatile solid (VS) composition of food waste, conversion efficiency of VS into methane,</w:t>
+      </w:r>
+      <w:r>
+        <w:rPr>
+          <w:rFonts w:ascii="Times New Roman" w:hAnsi="Times New Roman" w:cs="Times New Roman"/>
+          <w:sz w:val="24"/>
+          <w:szCs w:val="24"/>
+        </w:rPr>
+        <w:t xml:space="preserve"> methane yield,</w:t>
+      </w:r>
+      <w:r>
+        <w:rPr>
+          <w:rFonts w:ascii="Times New Roman" w:hAnsi="Times New Roman" w:cs="Times New Roman"/>
+          <w:sz w:val="24"/>
+          <w:szCs w:val="24"/>
+        </w:rPr>
+        <w:t xml:space="preserve"> electricity conversion efficiency of the plant, </w:t>
+      </w:r>
+      <w:r>
+        <w:rPr>
+          <w:rFonts w:ascii="Times New Roman" w:hAnsi="Times New Roman" w:cs="Times New Roman"/>
+          <w:sz w:val="24"/>
+          <w:szCs w:val="24"/>
+        </w:rPr>
+        <w:t xml:space="preserve">tariffs </w:t>
+      </w:r>
+      <w:r>
+        <w:rPr>
+          <w:rFonts w:ascii="Times New Roman" w:hAnsi="Times New Roman" w:cs="Times New Roman"/>
+          <w:sz w:val="24"/>
+          <w:szCs w:val="24"/>
+        </w:rPr>
+        <w:t>for electricity produced using non-conventional renewable e</w:t>
+      </w:r>
+      <w:r>
+        <w:rPr>
+          <w:rFonts w:ascii="Times New Roman" w:hAnsi="Times New Roman" w:cs="Times New Roman"/>
+          <w:sz w:val="24"/>
+          <w:szCs w:val="24"/>
+        </w:rPr>
+        <w:t>nergy (NCRE)</w:t>
+      </w:r>
+      <w:r>
+        <w:rPr>
+          <w:rFonts w:ascii="Times New Roman" w:hAnsi="Times New Roman" w:cs="Times New Roman"/>
+          <w:sz w:val="24"/>
+          <w:szCs w:val="24"/>
+        </w:rPr>
+        <w:t>,</w:t>
+      </w:r>
+      <w:r>
+        <w:rPr>
+          <w:rFonts w:ascii="Times New Roman" w:hAnsi="Times New Roman" w:cs="Times New Roman"/>
+          <w:sz w:val="24"/>
+          <w:szCs w:val="24"/>
+        </w:rPr>
+        <w:t xml:space="preserve"> </w:t>
+      </w:r>
+      <w:r>
+        <w:rPr>
+          <w:rFonts w:ascii="Times New Roman" w:hAnsi="Times New Roman" w:cs="Times New Roman"/>
+          <w:sz w:val="24"/>
+          <w:szCs w:val="24"/>
+        </w:rPr>
+        <w:t xml:space="preserve">etc. </w:t>
+      </w:r>
+      <w:r>
+        <w:rPr>
+          <w:rFonts w:ascii="Times New Roman" w:hAnsi="Times New Roman" w:cs="Times New Roman"/>
+          <w:sz w:val="24"/>
+          <w:szCs w:val="24"/>
+        </w:rPr>
+        <w:t xml:space="preserve">The modified model is further developed considering the key main parameters in anaerobic biodegradation. </w:t>
+      </w:r>
     </w:p>
     <w:p>
       <w:pPr>
@@ -5029,6 +5663,14 @@
           <w:szCs w:val="24"/>
         </w:rPr>
       </w:pPr>
+      <w:r>
+        <w:rPr>
+          <w:rFonts w:ascii="Times New Roman" w:hAnsi="Times New Roman" w:cs="Times New Roman"/>
+          <w:sz w:val="24"/>
+          <w:szCs w:val="24"/>
+        </w:rPr>
+        <w:t>Considering the food waste, it typically contains certain amount of moisture. Therefore, the solid fraction of the food waste is calculated by the below equation.</w:t>
+      </w:r>
     </w:p>
     <w:p>
       <w:pPr>
@@ -5041,6 +5683,62 @@
           <w:szCs w:val="24"/>
         </w:rPr>
       </w:pPr>
+      <m:oMath>
+        <m:r>
+          <m:rPr>
+            <m:sty m:val="p"/>
+          </m:rPr>
+          <w:rPr>
+            <w:rFonts w:ascii="Cambria Math" w:hAnsi="Cambria Math" w:cs="Times New Roman"/>
+            <w:sz w:val="24"/>
+            <w:szCs w:val="24"/>
+          </w:rPr>
+          <m:t xml:space="preserve">Solid Fraction of Food Waste = </m:t>
+        </m:r>
+        <m:d>
+          <m:dPr>
+            <m:ctrlPr>
+              <w:rPr>
+                <w:rFonts w:ascii="Cambria Math" w:hAnsi="Cambria Math" w:cs="Times New Roman"/>
+                <w:sz w:val="24"/>
+                <w:szCs w:val="24"/>
+              </w:rPr>
+            </m:ctrlPr>
+          </m:dPr>
+          <m:e>
+            <m:r>
+              <m:rPr>
+                <m:sty m:val="p"/>
+              </m:rPr>
+              <w:rPr>
+                <w:rFonts w:ascii="Cambria Math" w:hAnsi="Cambria Math" w:cs="Times New Roman"/>
+                <w:sz w:val="24"/>
+                <w:szCs w:val="24"/>
+              </w:rPr>
+              <m:t>Total Weight of Food Waste</m:t>
+            </m:r>
+          </m:e>
+        </m:d>
+        <m:r>
+          <m:rPr>
+            <m:sty m:val="p"/>
+          </m:rPr>
+          <w:rPr>
+            <w:rFonts w:ascii="Cambria Math" w:hAnsi="Cambria Math" w:cs="Times New Roman"/>
+            <w:sz w:val="24"/>
+            <w:szCs w:val="24"/>
+          </w:rPr>
+          <m:t>*                                                              (1-Percentage of Moisture Content of Food Waste)</m:t>
+        </m:r>
+      </m:oMath>
+      <w:r>
+        <w:rPr>
+          <w:rFonts w:ascii="Times New Roman" w:hAnsi="Times New Roman" w:cs="Times New Roman"/>
+          <w:sz w:val="24"/>
+          <w:szCs w:val="24"/>
+        </w:rPr>
+        <w:t xml:space="preserve"> </w:t>
+      </w:r>
     </w:p>
     <w:p>
       <w:pPr>
@@ -5053,6 +5751,30 @@
           <w:szCs w:val="24"/>
         </w:rPr>
       </w:pPr>
+      <w:r>
+        <w:rPr>
+          <w:rFonts w:ascii="Times New Roman" w:hAnsi="Times New Roman" w:cs="Times New Roman"/>
+          <w:sz w:val="24"/>
+          <w:szCs w:val="24"/>
+        </w:rPr>
+        <w:t>The volumetric flow rate of the slurry can be calculated by considering the solid fraction of food w</w:t>
+      </w:r>
+      <w:r>
+        <w:rPr>
+          <w:rFonts w:ascii="Times New Roman" w:hAnsi="Times New Roman" w:cs="Times New Roman"/>
+          <w:sz w:val="24"/>
+          <w:szCs w:val="24"/>
+        </w:rPr>
+        <w:t>aste</w:t>
+      </w:r>
+      <w:r>
+        <w:rPr>
+          <w:rFonts w:ascii="Times New Roman" w:hAnsi="Times New Roman" w:cs="Times New Roman"/>
+          <w:sz w:val="24"/>
+          <w:szCs w:val="24"/>
+        </w:rPr>
+        <w:t xml:space="preserve"> generated per day and the total solid content of the slurry.</w:t>
+      </w:r>
     </w:p>
     <w:p>
       <w:pPr>
@@ -5065,14 +5787,2514 @@
           <w:szCs w:val="24"/>
         </w:rPr>
       </w:pPr>
-      <w:r>
-        <w:rPr>
-          <w:rFonts w:ascii="Times New Roman" w:hAnsi="Times New Roman" w:cs="Times New Roman"/>
+    </w:p>
+    <w:p>
+      <w:pPr>
+        <w:spacing w:after="0" w:line="360" w:lineRule="auto"/>
+        <w:jc w:val="both"/>
+        <w:rPr>
+          <w:rFonts w:ascii="Times New Roman" w:eastAsiaTheme="minorEastAsia" w:hAnsi="Times New Roman" w:cs="Times New Roman"/>
+          <w:sz w:val="24"/>
+          <w:szCs w:val="24"/>
+        </w:rPr>
+      </w:pPr>
+      <m:oMathPara>
+        <m:oMathParaPr>
+          <m:jc m:val="left"/>
+        </m:oMathParaPr>
+        <m:oMath>
+          <m:r>
+            <m:rPr>
+              <m:sty m:val="p"/>
+            </m:rPr>
+            <w:rPr>
+              <w:rFonts w:ascii="Cambria Math" w:hAnsi="Cambria Math" w:cs="Times New Roman"/>
+              <w:sz w:val="24"/>
+              <w:szCs w:val="24"/>
+            </w:rPr>
+            <w:lastRenderedPageBreak/>
+            <m:t xml:space="preserve">Volumetric Flow Rate of the Slurry </m:t>
+          </m:r>
+          <m:r>
+            <m:rPr>
+              <m:sty m:val="p"/>
+            </m:rPr>
+            <w:rPr>
+              <w:rFonts w:ascii="Cambria Math" w:eastAsiaTheme="minorEastAsia" w:hAnsi="Cambria Math" w:cs="Times New Roman"/>
+              <w:sz w:val="24"/>
+              <w:szCs w:val="24"/>
+            </w:rPr>
+            <m:t>(</m:t>
+          </m:r>
+          <m:f>
+            <m:fPr>
+              <m:ctrlPr>
+                <w:rPr>
+                  <w:rFonts w:ascii="Cambria Math" w:eastAsiaTheme="minorEastAsia" w:hAnsi="Cambria Math" w:cs="Times New Roman"/>
+                  <w:sz w:val="24"/>
+                  <w:szCs w:val="24"/>
+                </w:rPr>
+              </m:ctrlPr>
+            </m:fPr>
+            <m:num>
+              <m:sSup>
+                <m:sSupPr>
+                  <m:ctrlPr>
+                    <w:rPr>
+                      <w:rFonts w:ascii="Cambria Math" w:hAnsi="Cambria Math" w:cs="Times New Roman"/>
+                      <w:sz w:val="24"/>
+                      <w:szCs w:val="24"/>
+                    </w:rPr>
+                  </m:ctrlPr>
+                </m:sSupPr>
+                <m:e>
+                  <m:r>
+                    <m:rPr>
+                      <m:sty m:val="p"/>
+                    </m:rPr>
+                    <w:rPr>
+                      <w:rFonts w:ascii="Cambria Math" w:hAnsi="Cambria Math" w:cs="Times New Roman"/>
+                      <w:sz w:val="24"/>
+                      <w:szCs w:val="24"/>
+                    </w:rPr>
+                    <m:t>m</m:t>
+                  </m:r>
+                </m:e>
+                <m:sup>
+                  <m:r>
+                    <m:rPr>
+                      <m:sty m:val="p"/>
+                    </m:rPr>
+                    <w:rPr>
+                      <w:rFonts w:ascii="Cambria Math" w:hAnsi="Cambria Math" w:cs="Times New Roman"/>
+                      <w:sz w:val="24"/>
+                      <w:szCs w:val="24"/>
+                    </w:rPr>
+                    <m:t>3</m:t>
+                  </m:r>
+                </m:sup>
+              </m:sSup>
+            </m:num>
+            <m:den>
+              <m:r>
+                <m:rPr>
+                  <m:sty m:val="p"/>
+                </m:rPr>
+                <w:rPr>
+                  <w:rFonts w:ascii="Cambria Math" w:eastAsiaTheme="minorEastAsia" w:hAnsi="Cambria Math" w:cs="Times New Roman"/>
+                  <w:sz w:val="24"/>
+                  <w:szCs w:val="24"/>
+                </w:rPr>
+                <m:t>day</m:t>
+              </m:r>
+            </m:den>
+          </m:f>
+          <m:r>
+            <m:rPr>
+              <m:sty m:val="p"/>
+            </m:rPr>
+            <w:rPr>
+              <w:rFonts w:ascii="Cambria Math" w:eastAsiaTheme="minorEastAsia" w:hAnsi="Cambria Math" w:cs="Times New Roman"/>
+              <w:sz w:val="24"/>
+              <w:szCs w:val="24"/>
+            </w:rPr>
+            <m:t>)</m:t>
+          </m:r>
+          <m:r>
+            <m:rPr>
+              <m:sty m:val="p"/>
+            </m:rPr>
+            <w:rPr>
+              <w:rFonts w:ascii="Cambria Math" w:hAnsi="Cambria Math" w:cs="Times New Roman"/>
+              <w:sz w:val="24"/>
+              <w:szCs w:val="24"/>
+            </w:rPr>
+            <m:t xml:space="preserve">= </m:t>
+          </m:r>
+          <m:f>
+            <m:fPr>
+              <m:ctrlPr>
+                <w:rPr>
+                  <w:rFonts w:ascii="Cambria Math" w:hAnsi="Cambria Math" w:cs="Times New Roman"/>
+                  <w:sz w:val="24"/>
+                  <w:szCs w:val="24"/>
+                </w:rPr>
+              </m:ctrlPr>
+            </m:fPr>
+            <m:num>
+              <m:r>
+                <m:rPr>
+                  <m:sty m:val="p"/>
+                </m:rPr>
+                <w:rPr>
+                  <w:rFonts w:ascii="Cambria Math" w:hAnsi="Cambria Math" w:cs="Times New Roman"/>
+                  <w:sz w:val="24"/>
+                  <w:szCs w:val="24"/>
+                </w:rPr>
+                <m:t>Solid Fraction of Food Waste (</m:t>
+              </m:r>
+              <m:f>
+                <m:fPr>
+                  <m:ctrlPr>
+                    <w:rPr>
+                      <w:rFonts w:ascii="Cambria Math" w:hAnsi="Cambria Math" w:cs="Times New Roman"/>
+                      <w:sz w:val="24"/>
+                      <w:szCs w:val="24"/>
+                    </w:rPr>
+                  </m:ctrlPr>
+                </m:fPr>
+                <m:num>
+                  <m:r>
+                    <m:rPr>
+                      <m:sty m:val="p"/>
+                    </m:rPr>
+                    <w:rPr>
+                      <w:rFonts w:ascii="Cambria Math" w:hAnsi="Cambria Math" w:cs="Times New Roman"/>
+                      <w:sz w:val="24"/>
+                      <w:szCs w:val="24"/>
+                    </w:rPr>
+                    <m:t>kg</m:t>
+                  </m:r>
+                </m:num>
+                <m:den>
+                  <m:r>
+                    <m:rPr>
+                      <m:sty m:val="p"/>
+                    </m:rPr>
+                    <w:rPr>
+                      <w:rFonts w:ascii="Cambria Math" w:hAnsi="Cambria Math" w:cs="Times New Roman"/>
+                      <w:sz w:val="24"/>
+                      <w:szCs w:val="24"/>
+                    </w:rPr>
+                    <m:t>day</m:t>
+                  </m:r>
+                </m:den>
+              </m:f>
+              <m:r>
+                <m:rPr>
+                  <m:sty m:val="p"/>
+                </m:rPr>
+                <w:rPr>
+                  <w:rFonts w:ascii="Cambria Math" w:hAnsi="Cambria Math" w:cs="Times New Roman"/>
+                  <w:sz w:val="24"/>
+                  <w:szCs w:val="24"/>
+                </w:rPr>
+                <m:t>)</m:t>
+              </m:r>
+            </m:num>
+            <m:den>
+              <m:r>
+                <m:rPr>
+                  <m:sty m:val="p"/>
+                </m:rPr>
+                <w:rPr>
+                  <w:rFonts w:ascii="Cambria Math" w:hAnsi="Cambria Math" w:cs="Times New Roman"/>
+                  <w:sz w:val="24"/>
+                  <w:szCs w:val="24"/>
+                </w:rPr>
+                <m:t>Total Solid Content of SLurry (</m:t>
+              </m:r>
+              <m:f>
+                <m:fPr>
+                  <m:ctrlPr>
+                    <w:rPr>
+                      <w:rFonts w:ascii="Cambria Math" w:hAnsi="Cambria Math" w:cs="Times New Roman"/>
+                      <w:sz w:val="24"/>
+                      <w:szCs w:val="24"/>
+                    </w:rPr>
+                  </m:ctrlPr>
+                </m:fPr>
+                <m:num>
+                  <m:r>
+                    <m:rPr>
+                      <m:sty m:val="p"/>
+                    </m:rPr>
+                    <w:rPr>
+                      <w:rFonts w:ascii="Cambria Math" w:hAnsi="Cambria Math" w:cs="Times New Roman"/>
+                      <w:sz w:val="24"/>
+                      <w:szCs w:val="24"/>
+                    </w:rPr>
+                    <m:t>kg</m:t>
+                  </m:r>
+                </m:num>
+                <m:den>
+                  <m:sSup>
+                    <m:sSupPr>
+                      <m:ctrlPr>
+                        <w:rPr>
+                          <w:rFonts w:ascii="Cambria Math" w:hAnsi="Cambria Math" w:cs="Times New Roman"/>
+                          <w:sz w:val="24"/>
+                          <w:szCs w:val="24"/>
+                        </w:rPr>
+                      </m:ctrlPr>
+                    </m:sSupPr>
+                    <m:e>
+                      <m:r>
+                        <m:rPr>
+                          <m:sty m:val="p"/>
+                        </m:rPr>
+                        <w:rPr>
+                          <w:rFonts w:ascii="Cambria Math" w:hAnsi="Cambria Math" w:cs="Times New Roman"/>
+                          <w:sz w:val="24"/>
+                          <w:szCs w:val="24"/>
+                        </w:rPr>
+                        <m:t>m</m:t>
+                      </m:r>
+                    </m:e>
+                    <m:sup>
+                      <m:r>
+                        <m:rPr>
+                          <m:sty m:val="p"/>
+                        </m:rPr>
+                        <w:rPr>
+                          <w:rFonts w:ascii="Cambria Math" w:hAnsi="Cambria Math" w:cs="Times New Roman"/>
+                          <w:sz w:val="24"/>
+                          <w:szCs w:val="24"/>
+                        </w:rPr>
+                        <m:t>3</m:t>
+                      </m:r>
+                    </m:sup>
+                  </m:sSup>
+                </m:den>
+              </m:f>
+              <m:r>
+                <m:rPr>
+                  <m:sty m:val="p"/>
+                </m:rPr>
+                <w:rPr>
+                  <w:rFonts w:ascii="Cambria Math" w:hAnsi="Cambria Math" w:cs="Times New Roman"/>
+                  <w:sz w:val="24"/>
+                  <w:szCs w:val="24"/>
+                </w:rPr>
+                <m:t>)</m:t>
+              </m:r>
+            </m:den>
+          </m:f>
+        </m:oMath>
+      </m:oMathPara>
+    </w:p>
+    <w:p>
+      <w:pPr>
+        <w:spacing w:after="0" w:line="360" w:lineRule="auto"/>
+        <w:jc w:val="both"/>
+        <w:rPr>
+          <w:rFonts w:ascii="Times New Roman" w:eastAsiaTheme="minorEastAsia" w:hAnsi="Times New Roman" w:cs="Times New Roman"/>
+          <w:sz w:val="24"/>
+          <w:szCs w:val="24"/>
+        </w:rPr>
+      </w:pPr>
+      <w:r>
+        <w:rPr>
+          <w:rFonts w:ascii="Times New Roman" w:eastAsiaTheme="minorEastAsia" w:hAnsi="Times New Roman" w:cs="Times New Roman"/>
+          <w:sz w:val="24"/>
+          <w:szCs w:val="24"/>
+        </w:rPr>
+        <w:t>The digester volume can be evaluated by c</w:t>
+      </w:r>
+      <w:r>
+        <w:rPr>
+          <w:rFonts w:ascii="Times New Roman" w:eastAsiaTheme="minorEastAsia" w:hAnsi="Times New Roman" w:cs="Times New Roman"/>
+          <w:sz w:val="24"/>
+          <w:szCs w:val="24"/>
+        </w:rPr>
+        <w:t>onsidering the volumet</w:t>
+      </w:r>
+      <w:r>
+        <w:rPr>
+          <w:rFonts w:ascii="Times New Roman" w:eastAsiaTheme="minorEastAsia" w:hAnsi="Times New Roman" w:cs="Times New Roman"/>
+          <w:sz w:val="24"/>
+          <w:szCs w:val="24"/>
+        </w:rPr>
+        <w:t xml:space="preserve">ric flow rate of the slurry, </w:t>
+      </w:r>
+      <w:r>
+        <w:rPr>
+          <w:rFonts w:ascii="Times New Roman" w:eastAsiaTheme="minorEastAsia" w:hAnsi="Times New Roman" w:cs="Times New Roman"/>
+          <w:sz w:val="24"/>
+          <w:szCs w:val="24"/>
+        </w:rPr>
+        <w:t>the hydraulic retention time</w:t>
+      </w:r>
+      <w:r>
+        <w:rPr>
+          <w:rFonts w:ascii="Times New Roman" w:eastAsiaTheme="minorEastAsia" w:hAnsi="Times New Roman" w:cs="Times New Roman"/>
+          <w:sz w:val="24"/>
+          <w:szCs w:val="24"/>
+        </w:rPr>
+        <w:t>(HRT) and taking 10% volume as head space.</w:t>
+      </w:r>
+      <w:r>
+        <w:rPr>
+          <w:rFonts w:ascii="Times New Roman" w:eastAsiaTheme="minorEastAsia" w:hAnsi="Times New Roman" w:cs="Times New Roman"/>
+          <w:sz w:val="24"/>
+          <w:szCs w:val="24"/>
+        </w:rPr>
+        <w:t xml:space="preserve"> This total volume can be divided into several reactors to run in parallel with each other.  </w:t>
+      </w:r>
+    </w:p>
+    <w:p>
+      <w:pPr>
+        <w:spacing w:after="0" w:line="360" w:lineRule="auto"/>
+        <w:jc w:val="both"/>
+        <w:rPr>
+          <w:rFonts w:ascii="Times New Roman" w:eastAsiaTheme="minorEastAsia" w:hAnsi="Times New Roman" w:cs="Times New Roman"/>
+          <w:sz w:val="24"/>
+          <w:szCs w:val="24"/>
+        </w:rPr>
+      </w:pPr>
+      <m:oMathPara>
+        <m:oMathParaPr>
+          <m:jc m:val="left"/>
+        </m:oMathParaPr>
+        <m:oMath>
+          <m:r>
+            <m:rPr>
+              <m:sty m:val="p"/>
+            </m:rPr>
+            <w:rPr>
+              <w:rFonts w:ascii="Cambria Math" w:eastAsiaTheme="minorEastAsia" w:hAnsi="Cambria Math" w:cs="Times New Roman"/>
+              <w:sz w:val="24"/>
+              <w:szCs w:val="24"/>
+            </w:rPr>
+            <m:t>Digester Volume</m:t>
+          </m:r>
+          <m:d>
+            <m:dPr>
+              <m:ctrlPr>
+                <w:rPr>
+                  <w:rFonts w:ascii="Cambria Math" w:eastAsiaTheme="minorEastAsia" w:hAnsi="Cambria Math" w:cs="Times New Roman"/>
+                  <w:sz w:val="24"/>
+                  <w:szCs w:val="24"/>
+                </w:rPr>
+              </m:ctrlPr>
+            </m:dPr>
+            <m:e>
+              <m:sSup>
+                <m:sSupPr>
+                  <m:ctrlPr>
+                    <w:rPr>
+                      <w:rFonts w:ascii="Cambria Math" w:hAnsi="Cambria Math" w:cs="Times New Roman"/>
+                      <w:sz w:val="24"/>
+                      <w:szCs w:val="24"/>
+                    </w:rPr>
+                  </m:ctrlPr>
+                </m:sSupPr>
+                <m:e>
+                  <m:r>
+                    <m:rPr>
+                      <m:sty m:val="p"/>
+                    </m:rPr>
+                    <w:rPr>
+                      <w:rFonts w:ascii="Cambria Math" w:hAnsi="Cambria Math" w:cs="Times New Roman"/>
+                      <w:sz w:val="24"/>
+                      <w:szCs w:val="24"/>
+                    </w:rPr>
+                    <m:t>m</m:t>
+                  </m:r>
+                </m:e>
+                <m:sup>
+                  <m:r>
+                    <m:rPr>
+                      <m:sty m:val="p"/>
+                    </m:rPr>
+                    <w:rPr>
+                      <w:rFonts w:ascii="Cambria Math" w:hAnsi="Cambria Math" w:cs="Times New Roman"/>
+                      <w:sz w:val="24"/>
+                      <w:szCs w:val="24"/>
+                    </w:rPr>
+                    <m:t>3</m:t>
+                  </m:r>
+                </m:sup>
+              </m:sSup>
+            </m:e>
+          </m:d>
+          <m:r>
+            <m:rPr>
+              <m:sty m:val="p"/>
+            </m:rPr>
+            <w:rPr>
+              <w:rFonts w:ascii="Cambria Math" w:eastAsiaTheme="minorEastAsia" w:hAnsi="Cambria Math" w:cs="Times New Roman"/>
+              <w:sz w:val="24"/>
+              <w:szCs w:val="24"/>
+            </w:rPr>
+            <m:t xml:space="preserve">=Volumetric Flow Rate of the Slurry </m:t>
+          </m:r>
+          <m:d>
+            <m:dPr>
+              <m:ctrlPr>
+                <w:rPr>
+                  <w:rFonts w:ascii="Cambria Math" w:eastAsiaTheme="minorEastAsia" w:hAnsi="Cambria Math" w:cs="Times New Roman"/>
+                  <w:sz w:val="24"/>
+                  <w:szCs w:val="24"/>
+                </w:rPr>
+              </m:ctrlPr>
+            </m:dPr>
+            <m:e>
+              <m:f>
+                <m:fPr>
+                  <m:ctrlPr>
+                    <w:rPr>
+                      <w:rFonts w:ascii="Cambria Math" w:eastAsiaTheme="minorEastAsia" w:hAnsi="Cambria Math" w:cs="Times New Roman"/>
+                      <w:sz w:val="24"/>
+                      <w:szCs w:val="24"/>
+                    </w:rPr>
+                  </m:ctrlPr>
+                </m:fPr>
+                <m:num>
+                  <m:sSup>
+                    <m:sSupPr>
+                      <m:ctrlPr>
+                        <w:rPr>
+                          <w:rFonts w:ascii="Cambria Math" w:hAnsi="Cambria Math" w:cs="Times New Roman"/>
+                          <w:sz w:val="24"/>
+                          <w:szCs w:val="24"/>
+                        </w:rPr>
+                      </m:ctrlPr>
+                    </m:sSupPr>
+                    <m:e>
+                      <m:r>
+                        <m:rPr>
+                          <m:sty m:val="p"/>
+                        </m:rPr>
+                        <w:rPr>
+                          <w:rFonts w:ascii="Cambria Math" w:hAnsi="Cambria Math" w:cs="Times New Roman"/>
+                          <w:sz w:val="24"/>
+                          <w:szCs w:val="24"/>
+                        </w:rPr>
+                        <m:t>m</m:t>
+                      </m:r>
+                    </m:e>
+                    <m:sup>
+                      <m:r>
+                        <m:rPr>
+                          <m:sty m:val="p"/>
+                        </m:rPr>
+                        <w:rPr>
+                          <w:rFonts w:ascii="Cambria Math" w:hAnsi="Cambria Math" w:cs="Times New Roman"/>
+                          <w:sz w:val="24"/>
+                          <w:szCs w:val="24"/>
+                        </w:rPr>
+                        <m:t>3</m:t>
+                      </m:r>
+                    </m:sup>
+                  </m:sSup>
+                </m:num>
+                <m:den>
+                  <m:r>
+                    <m:rPr>
+                      <m:sty m:val="p"/>
+                    </m:rPr>
+                    <w:rPr>
+                      <w:rFonts w:ascii="Cambria Math" w:eastAsiaTheme="minorEastAsia" w:hAnsi="Cambria Math" w:cs="Times New Roman"/>
+                      <w:sz w:val="24"/>
+                      <w:szCs w:val="24"/>
+                    </w:rPr>
+                    <m:t>day</m:t>
+                  </m:r>
+                </m:den>
+              </m:f>
+            </m:e>
+          </m:d>
+          <m:r>
+            <m:rPr>
+              <m:sty m:val="p"/>
+            </m:rPr>
+            <w:rPr>
+              <w:rFonts w:ascii="Cambria Math" w:eastAsiaTheme="minorEastAsia" w:hAnsi="Cambria Math" w:cs="Times New Roman"/>
+              <w:sz w:val="24"/>
+              <w:szCs w:val="24"/>
+            </w:rPr>
+            <m:t>*HRT</m:t>
+          </m:r>
+          <m:d>
+            <m:dPr>
+              <m:ctrlPr>
+                <w:rPr>
+                  <w:rFonts w:ascii="Cambria Math" w:eastAsiaTheme="minorEastAsia" w:hAnsi="Cambria Math" w:cs="Times New Roman"/>
+                  <w:sz w:val="24"/>
+                  <w:szCs w:val="24"/>
+                </w:rPr>
+              </m:ctrlPr>
+            </m:dPr>
+            <m:e>
+              <m:r>
+                <m:rPr>
+                  <m:sty m:val="p"/>
+                </m:rPr>
+                <w:rPr>
+                  <w:rFonts w:ascii="Cambria Math" w:eastAsiaTheme="minorEastAsia" w:hAnsi="Cambria Math" w:cs="Times New Roman"/>
+                  <w:sz w:val="24"/>
+                  <w:szCs w:val="24"/>
+                </w:rPr>
+                <m:t>day</m:t>
+              </m:r>
+            </m:e>
+          </m:d>
+          <m:r>
+            <m:rPr>
+              <m:sty m:val="p"/>
+            </m:rPr>
+            <w:rPr>
+              <w:rFonts w:ascii="Cambria Math" w:eastAsiaTheme="minorEastAsia" w:hAnsi="Cambria Math" w:cs="Times New Roman"/>
+              <w:sz w:val="24"/>
+              <w:szCs w:val="24"/>
+            </w:rPr>
+            <m:t>*1.</m:t>
+          </m:r>
+          <m:r>
+            <m:rPr>
+              <m:sty m:val="p"/>
+            </m:rPr>
+            <w:rPr>
+              <w:rFonts w:ascii="Cambria Math" w:eastAsiaTheme="minorEastAsia" w:hAnsi="Cambria Math" w:cs="Times New Roman"/>
+              <w:sz w:val="24"/>
+              <w:szCs w:val="24"/>
+            </w:rPr>
+            <m:t>1</m:t>
+          </m:r>
+        </m:oMath>
+      </m:oMathPara>
+    </w:p>
+    <w:p>
+      <w:pPr>
+        <w:spacing w:after="0" w:line="360" w:lineRule="auto"/>
+        <w:jc w:val="both"/>
+        <w:rPr>
+          <w:rFonts w:ascii="Times New Roman" w:eastAsiaTheme="minorEastAsia" w:hAnsi="Times New Roman" w:cs="Times New Roman"/>
+          <w:sz w:val="24"/>
+          <w:szCs w:val="24"/>
+        </w:rPr>
+      </w:pPr>
+      <w:r>
+        <w:rPr>
+          <w:rFonts w:ascii="Times New Roman" w:eastAsiaTheme="minorEastAsia" w:hAnsi="Times New Roman" w:cs="Times New Roman"/>
+          <w:sz w:val="24"/>
+          <w:szCs w:val="24"/>
+        </w:rPr>
+        <w:t xml:space="preserve">The net methane production can be evaluated by </w:t>
+      </w:r>
+      <w:r>
+        <w:rPr>
+          <w:rFonts w:ascii="Times New Roman" w:eastAsiaTheme="minorEastAsia" w:hAnsi="Times New Roman" w:cs="Times New Roman"/>
+          <w:sz w:val="24"/>
+          <w:szCs w:val="24"/>
+        </w:rPr>
+        <w:t xml:space="preserve">considering </w:t>
+      </w:r>
+      <w:r>
+        <w:rPr>
+          <w:rFonts w:ascii="Times New Roman" w:eastAsiaTheme="minorEastAsia" w:hAnsi="Times New Roman" w:cs="Times New Roman"/>
+          <w:sz w:val="24"/>
+          <w:szCs w:val="24"/>
+        </w:rPr>
+        <w:t>VS</w:t>
+      </w:r>
+      <w:r>
+        <w:rPr>
+          <w:rFonts w:ascii="Times New Roman" w:eastAsiaTheme="minorEastAsia" w:hAnsi="Times New Roman" w:cs="Times New Roman"/>
+          <w:sz w:val="24"/>
+          <w:szCs w:val="24"/>
+        </w:rPr>
+        <w:t xml:space="preserve"> input rate,</w:t>
+      </w:r>
+      <w:r>
+        <w:rPr>
+          <w:rFonts w:ascii="Times New Roman" w:eastAsiaTheme="minorEastAsia" w:hAnsi="Times New Roman" w:cs="Times New Roman"/>
+          <w:sz w:val="24"/>
+          <w:szCs w:val="24"/>
+        </w:rPr>
+        <w:t xml:space="preserve"> VS reduction efficiency and amount of methane generation from VS destroyed. </w:t>
+      </w:r>
+    </w:p>
+    <w:p>
+      <w:pPr>
+        <w:spacing w:after="0" w:line="360" w:lineRule="auto"/>
+        <w:jc w:val="both"/>
+        <w:rPr>
+          <w:rFonts w:ascii="Times New Roman" w:eastAsiaTheme="minorEastAsia" w:hAnsi="Times New Roman" w:cs="Times New Roman"/>
+          <w:sz w:val="24"/>
+          <w:szCs w:val="24"/>
+        </w:rPr>
+      </w:pPr>
+      <m:oMathPara>
+        <m:oMathParaPr>
+          <m:jc m:val="left"/>
+        </m:oMathParaPr>
+        <m:oMath>
+          <m:r>
+            <m:rPr>
+              <m:sty m:val="p"/>
+            </m:rPr>
+            <w:rPr>
+              <w:rFonts w:ascii="Cambria Math" w:eastAsiaTheme="minorEastAsia" w:hAnsi="Cambria Math" w:cs="Times New Roman"/>
+              <w:sz w:val="24"/>
+              <w:szCs w:val="24"/>
+            </w:rPr>
+            <m:t>Net Methane Production</m:t>
+          </m:r>
+          <m:d>
+            <m:dPr>
+              <m:ctrlPr>
+                <w:rPr>
+                  <w:rFonts w:ascii="Cambria Math" w:eastAsiaTheme="minorEastAsia" w:hAnsi="Cambria Math" w:cs="Times New Roman"/>
+                  <w:sz w:val="24"/>
+                  <w:szCs w:val="24"/>
+                </w:rPr>
+              </m:ctrlPr>
+            </m:dPr>
+            <m:e>
+              <m:f>
+                <m:fPr>
+                  <m:ctrlPr>
+                    <w:rPr>
+                      <w:rFonts w:ascii="Cambria Math" w:eastAsiaTheme="minorEastAsia" w:hAnsi="Cambria Math" w:cs="Times New Roman"/>
+                      <w:sz w:val="24"/>
+                      <w:szCs w:val="24"/>
+                    </w:rPr>
+                  </m:ctrlPr>
+                </m:fPr>
+                <m:num>
+                  <m:sSup>
+                    <m:sSupPr>
+                      <m:ctrlPr>
+                        <w:rPr>
+                          <w:rFonts w:ascii="Cambria Math" w:eastAsiaTheme="minorEastAsia" w:hAnsi="Cambria Math" w:cs="Times New Roman"/>
+                          <w:sz w:val="24"/>
+                          <w:szCs w:val="24"/>
+                        </w:rPr>
+                      </m:ctrlPr>
+                    </m:sSupPr>
+                    <m:e>
+                      <m:r>
+                        <m:rPr>
+                          <m:sty m:val="p"/>
+                        </m:rPr>
+                        <w:rPr>
+                          <w:rFonts w:ascii="Cambria Math" w:eastAsiaTheme="minorEastAsia" w:hAnsi="Cambria Math" w:cs="Times New Roman"/>
+                          <w:sz w:val="24"/>
+                          <w:szCs w:val="24"/>
+                        </w:rPr>
+                        <m:t>m</m:t>
+                      </m:r>
+                    </m:e>
+                    <m:sup>
+                      <m:r>
+                        <m:rPr>
+                          <m:sty m:val="p"/>
+                        </m:rPr>
+                        <w:rPr>
+                          <w:rFonts w:ascii="Cambria Math" w:eastAsiaTheme="minorEastAsia" w:hAnsi="Cambria Math" w:cs="Times New Roman"/>
+                          <w:sz w:val="24"/>
+                          <w:szCs w:val="24"/>
+                        </w:rPr>
+                        <m:t>3</m:t>
+                      </m:r>
+                    </m:sup>
+                  </m:sSup>
+                </m:num>
+                <m:den>
+                  <m:r>
+                    <m:rPr>
+                      <m:sty m:val="p"/>
+                    </m:rPr>
+                    <w:rPr>
+                      <w:rFonts w:ascii="Cambria Math" w:eastAsiaTheme="minorEastAsia" w:hAnsi="Cambria Math" w:cs="Times New Roman"/>
+                      <w:sz w:val="24"/>
+                      <w:szCs w:val="24"/>
+                    </w:rPr>
+                    <m:t>day</m:t>
+                  </m:r>
+                </m:den>
+              </m:f>
+            </m:e>
+          </m:d>
+          <m:r>
+            <m:rPr>
+              <m:sty m:val="p"/>
+            </m:rPr>
+            <w:rPr>
+              <w:rFonts w:ascii="Cambria Math" w:eastAsiaTheme="minorEastAsia" w:hAnsi="Cambria Math" w:cs="Times New Roman"/>
+              <w:sz w:val="24"/>
+              <w:szCs w:val="24"/>
+            </w:rPr>
+            <m:t xml:space="preserve">=VS Input </m:t>
+          </m:r>
+          <m:d>
+            <m:dPr>
+              <m:ctrlPr>
+                <w:rPr>
+                  <w:rFonts w:ascii="Cambria Math" w:eastAsiaTheme="minorEastAsia" w:hAnsi="Cambria Math" w:cs="Times New Roman"/>
+                  <w:sz w:val="24"/>
+                  <w:szCs w:val="24"/>
+                </w:rPr>
+              </m:ctrlPr>
+            </m:dPr>
+            <m:e>
+              <m:f>
+                <m:fPr>
+                  <m:ctrlPr>
+                    <w:rPr>
+                      <w:rFonts w:ascii="Cambria Math" w:eastAsiaTheme="minorEastAsia" w:hAnsi="Cambria Math" w:cs="Times New Roman"/>
+                      <w:sz w:val="24"/>
+                      <w:szCs w:val="24"/>
+                    </w:rPr>
+                  </m:ctrlPr>
+                </m:fPr>
+                <m:num>
+                  <m:r>
+                    <m:rPr>
+                      <m:sty m:val="p"/>
+                    </m:rPr>
+                    <w:rPr>
+                      <w:rFonts w:ascii="Cambria Math" w:eastAsiaTheme="minorEastAsia" w:hAnsi="Cambria Math" w:cs="Times New Roman"/>
+                      <w:sz w:val="24"/>
+                      <w:szCs w:val="24"/>
+                    </w:rPr>
+                    <m:t>kg</m:t>
+                  </m:r>
+                </m:num>
+                <m:den>
+                  <m:r>
+                    <m:rPr>
+                      <m:sty m:val="p"/>
+                    </m:rPr>
+                    <w:rPr>
+                      <w:rFonts w:ascii="Cambria Math" w:eastAsiaTheme="minorEastAsia" w:hAnsi="Cambria Math" w:cs="Times New Roman"/>
+                      <w:sz w:val="24"/>
+                      <w:szCs w:val="24"/>
+                    </w:rPr>
+                    <m:t>day</m:t>
+                  </m:r>
+                </m:den>
+              </m:f>
+            </m:e>
+          </m:d>
+          <m:r>
+            <m:rPr>
+              <m:sty m:val="p"/>
+            </m:rPr>
+            <w:rPr>
+              <w:rFonts w:ascii="Cambria Math" w:eastAsiaTheme="minorEastAsia" w:hAnsi="Cambria Math" w:cs="Times New Roman"/>
+              <w:sz w:val="24"/>
+              <w:szCs w:val="24"/>
+            </w:rPr>
+            <m:t>*VS Reduction Efficiency</m:t>
+          </m:r>
+          <m:d>
+            <m:dPr>
+              <m:ctrlPr>
+                <w:rPr>
+                  <w:rFonts w:ascii="Cambria Math" w:eastAsiaTheme="minorEastAsia" w:hAnsi="Cambria Math" w:cs="Times New Roman"/>
+                  <w:sz w:val="24"/>
+                  <w:szCs w:val="24"/>
+                </w:rPr>
+              </m:ctrlPr>
+            </m:dPr>
+            <m:e>
+              <m:r>
+                <m:rPr>
+                  <m:sty m:val="p"/>
+                </m:rPr>
+                <w:rPr>
+                  <w:rFonts w:ascii="Cambria Math" w:eastAsiaTheme="minorEastAsia" w:hAnsi="Cambria Math" w:cs="Times New Roman"/>
+                  <w:sz w:val="24"/>
+                  <w:szCs w:val="24"/>
+                </w:rPr>
+                <m:t>%</m:t>
+              </m:r>
+            </m:e>
+          </m:d>
+          <m:r>
+            <m:rPr>
+              <m:sty m:val="p"/>
+            </m:rPr>
+            <w:rPr>
+              <w:rFonts w:ascii="Cambria Math" w:eastAsiaTheme="minorEastAsia" w:hAnsi="Cambria Math" w:cs="Times New Roman"/>
+              <w:sz w:val="24"/>
+              <w:szCs w:val="24"/>
+            </w:rPr>
+            <m:t>*</m:t>
+          </m:r>
+        </m:oMath>
+      </m:oMathPara>
+    </w:p>
+    <w:p>
+      <w:pPr>
+        <w:spacing w:after="0" w:line="360" w:lineRule="auto"/>
+        <w:jc w:val="both"/>
+        <w:rPr>
+          <w:rFonts w:ascii="Times New Roman" w:eastAsiaTheme="minorEastAsia" w:hAnsi="Times New Roman" w:cs="Times New Roman"/>
+          <w:sz w:val="24"/>
+          <w:szCs w:val="24"/>
+        </w:rPr>
+      </w:pPr>
+      <m:oMathPara>
+        <m:oMath>
+          <m:r>
+            <w:rPr>
+              <w:rFonts w:ascii="Cambria Math" w:eastAsiaTheme="minorEastAsia" w:hAnsi="Cambria Math" w:cs="Times New Roman"/>
+              <w:sz w:val="24"/>
+              <w:szCs w:val="24"/>
+            </w:rPr>
+            <m:t xml:space="preserve">                  </m:t>
+          </m:r>
+          <m:r>
+            <w:rPr>
+              <w:rFonts w:ascii="Cambria Math" w:eastAsiaTheme="minorEastAsia" w:hAnsi="Cambria Math" w:cs="Times New Roman"/>
+              <w:sz w:val="24"/>
+              <w:szCs w:val="24"/>
+            </w:rPr>
+            <m:t xml:space="preserve">               </m:t>
+          </m:r>
+          <m:r>
+            <m:rPr>
+              <m:sty m:val="p"/>
+            </m:rPr>
+            <w:rPr>
+              <w:rFonts w:ascii="Cambria Math" w:eastAsiaTheme="minorEastAsia" w:hAnsi="Cambria Math" w:cs="Times New Roman"/>
+              <w:sz w:val="24"/>
+              <w:szCs w:val="24"/>
+            </w:rPr>
+            <m:t>C</m:t>
+          </m:r>
+          <m:sSub>
+            <m:sSubPr>
+              <m:ctrlPr>
+                <w:rPr>
+                  <w:rFonts w:ascii="Cambria Math" w:eastAsiaTheme="minorEastAsia" w:hAnsi="Cambria Math" w:cs="Times New Roman"/>
+                  <w:sz w:val="24"/>
+                  <w:szCs w:val="24"/>
+                </w:rPr>
+              </m:ctrlPr>
+            </m:sSubPr>
+            <m:e>
+              <m:r>
+                <m:rPr>
+                  <m:sty m:val="p"/>
+                </m:rPr>
+                <w:rPr>
+                  <w:rFonts w:ascii="Cambria Math" w:eastAsiaTheme="minorEastAsia" w:hAnsi="Cambria Math" w:cs="Times New Roman"/>
+                  <w:sz w:val="24"/>
+                  <w:szCs w:val="24"/>
+                </w:rPr>
+                <m:t>H</m:t>
+              </m:r>
+            </m:e>
+            <m:sub>
+              <m:r>
+                <m:rPr>
+                  <m:sty m:val="p"/>
+                </m:rPr>
+                <w:rPr>
+                  <w:rFonts w:ascii="Cambria Math" w:eastAsiaTheme="minorEastAsia" w:hAnsi="Cambria Math" w:cs="Times New Roman"/>
+                  <w:sz w:val="24"/>
+                  <w:szCs w:val="24"/>
+                </w:rPr>
+                <m:t>4</m:t>
+              </m:r>
+            </m:sub>
+          </m:sSub>
+          <m:r>
+            <m:rPr>
+              <m:sty m:val="p"/>
+            </m:rPr>
+            <w:rPr>
+              <w:rFonts w:ascii="Cambria Math" w:eastAsiaTheme="minorEastAsia" w:hAnsi="Cambria Math" w:cs="Times New Roman"/>
+              <w:sz w:val="24"/>
+              <w:szCs w:val="24"/>
+            </w:rPr>
+            <m:t xml:space="preserve"> Generation per VS added </m:t>
+          </m:r>
+          <m:d>
+            <m:dPr>
+              <m:ctrlPr>
+                <w:rPr>
+                  <w:rFonts w:ascii="Cambria Math" w:eastAsiaTheme="minorEastAsia" w:hAnsi="Cambria Math" w:cs="Times New Roman"/>
+                  <w:sz w:val="24"/>
+                  <w:szCs w:val="24"/>
+                </w:rPr>
+              </m:ctrlPr>
+            </m:dPr>
+            <m:e>
+              <m:f>
+                <m:fPr>
+                  <m:ctrlPr>
+                    <w:rPr>
+                      <w:rFonts w:ascii="Cambria Math" w:eastAsiaTheme="minorEastAsia" w:hAnsi="Cambria Math" w:cs="Times New Roman"/>
+                      <w:sz w:val="24"/>
+                      <w:szCs w:val="24"/>
+                    </w:rPr>
+                  </m:ctrlPr>
+                </m:fPr>
+                <m:num>
+                  <m:sSup>
+                    <m:sSupPr>
+                      <m:ctrlPr>
+                        <w:rPr>
+                          <w:rFonts w:ascii="Cambria Math" w:eastAsiaTheme="minorEastAsia" w:hAnsi="Cambria Math" w:cs="Times New Roman"/>
+                          <w:sz w:val="24"/>
+                          <w:szCs w:val="24"/>
+                        </w:rPr>
+                      </m:ctrlPr>
+                    </m:sSupPr>
+                    <m:e>
+                      <m:r>
+                        <m:rPr>
+                          <m:sty m:val="p"/>
+                        </m:rPr>
+                        <w:rPr>
+                          <w:rFonts w:ascii="Cambria Math" w:eastAsiaTheme="minorEastAsia" w:hAnsi="Cambria Math" w:cs="Times New Roman"/>
+                          <w:sz w:val="24"/>
+                          <w:szCs w:val="24"/>
+                        </w:rPr>
+                        <m:t>m</m:t>
+                      </m:r>
+                    </m:e>
+                    <m:sup>
+                      <m:r>
+                        <m:rPr>
+                          <m:sty m:val="p"/>
+                        </m:rPr>
+                        <w:rPr>
+                          <w:rFonts w:ascii="Cambria Math" w:eastAsiaTheme="minorEastAsia" w:hAnsi="Cambria Math" w:cs="Times New Roman"/>
+                          <w:sz w:val="24"/>
+                          <w:szCs w:val="24"/>
+                        </w:rPr>
+                        <m:t>3</m:t>
+                      </m:r>
+                    </m:sup>
+                  </m:sSup>
+                </m:num>
+                <m:den>
+                  <m:r>
+                    <m:rPr>
+                      <m:sty m:val="p"/>
+                    </m:rPr>
+                    <w:rPr>
+                      <w:rFonts w:ascii="Cambria Math" w:eastAsiaTheme="minorEastAsia" w:hAnsi="Cambria Math" w:cs="Times New Roman"/>
+                      <w:sz w:val="24"/>
+                      <w:szCs w:val="24"/>
+                    </w:rPr>
+                    <m:t>kg</m:t>
+                  </m:r>
+                </m:den>
+              </m:f>
+            </m:e>
+          </m:d>
+        </m:oMath>
+      </m:oMathPara>
+    </w:p>
+    <w:p>
+      <w:pPr>
+        <w:spacing w:after="0" w:line="360" w:lineRule="auto"/>
+        <w:jc w:val="both"/>
+        <w:rPr>
+          <w:rFonts w:ascii="Times New Roman" w:eastAsiaTheme="minorEastAsia" w:hAnsi="Times New Roman" w:cs="Times New Roman"/>
+          <w:sz w:val="24"/>
+          <w:szCs w:val="24"/>
+        </w:rPr>
+      </w:pPr>
+      <w:r>
+        <w:rPr>
+          <w:rFonts w:ascii="Times New Roman" w:eastAsiaTheme="minorEastAsia" w:hAnsi="Times New Roman" w:cs="Times New Roman"/>
+          <w:sz w:val="24"/>
+          <w:szCs w:val="24"/>
+        </w:rPr>
+        <w:t xml:space="preserve">The electricity generation rate can be evaluated by considering net methane production, </w:t>
+      </w:r>
+      <w:r>
+        <w:rPr>
+          <w:rFonts w:ascii="Times New Roman" w:eastAsiaTheme="minorEastAsia" w:hAnsi="Times New Roman" w:cs="Times New Roman"/>
+          <w:sz w:val="24"/>
+          <w:szCs w:val="24"/>
+        </w:rPr>
+        <w:t>calorific value of methane and electricity conversion efficiency.</w:t>
+      </w:r>
+    </w:p>
+    <w:p>
+      <w:pPr>
+        <w:spacing w:after="0" w:line="360" w:lineRule="auto"/>
+        <w:rPr>
+          <w:rFonts w:ascii="Times New Roman" w:eastAsiaTheme="minorEastAsia" w:hAnsi="Times New Roman" w:cs="Times New Roman"/>
+          <w:sz w:val="24"/>
+          <w:szCs w:val="24"/>
+        </w:rPr>
+      </w:pPr>
+      <w:r>
+        <w:rPr>
+          <w:rFonts w:ascii="Times New Roman" w:eastAsiaTheme="minorEastAsia" w:hAnsi="Times New Roman" w:cs="Times New Roman"/>
+          <w:sz w:val="24"/>
+          <w:szCs w:val="24"/>
+        </w:rPr>
+        <w:t xml:space="preserve">Electricity Generation </w:t>
+      </w:r>
+      <w:r>
+        <w:rPr>
+          <w:rFonts w:ascii="Times New Roman" w:eastAsiaTheme="minorEastAsia" w:hAnsi="Times New Roman" w:cs="Times New Roman"/>
+          <w:sz w:val="24"/>
+          <w:szCs w:val="24"/>
+        </w:rPr>
+        <w:t>(M</w:t>
+      </w:r>
+      <w:r>
+        <w:rPr>
+          <w:rFonts w:ascii="Times New Roman" w:eastAsiaTheme="minorEastAsia" w:hAnsi="Times New Roman" w:cs="Times New Roman"/>
+          <w:sz w:val="24"/>
+          <w:szCs w:val="24"/>
+        </w:rPr>
+        <w:t xml:space="preserve">W) =            </w:t>
+      </w:r>
+      <m:oMath>
+        <m:r>
+          <w:rPr>
+            <w:rFonts w:ascii="Cambria Math" w:eastAsiaTheme="minorEastAsia" w:hAnsi="Cambria Math" w:cs="Times New Roman"/>
+            <w:sz w:val="24"/>
+            <w:szCs w:val="24"/>
+          </w:rPr>
+          <m:t xml:space="preserve">            </m:t>
+        </m:r>
+        <m:f>
+          <m:fPr>
+            <m:ctrlPr>
+              <w:rPr>
+                <w:rFonts w:ascii="Cambria Math" w:eastAsiaTheme="minorEastAsia" w:hAnsi="Cambria Math" w:cs="Times New Roman"/>
+                <w:sz w:val="24"/>
+                <w:szCs w:val="24"/>
+              </w:rPr>
+            </m:ctrlPr>
+          </m:fPr>
+          <m:num>
+            <m:r>
+              <m:rPr>
+                <m:sty m:val="p"/>
+              </m:rPr>
+              <w:rPr>
+                <w:rFonts w:ascii="Cambria Math" w:eastAsiaTheme="minorEastAsia" w:hAnsi="Cambria Math" w:cs="Times New Roman"/>
+                <w:sz w:val="24"/>
+                <w:szCs w:val="24"/>
+              </w:rPr>
+              <m:t>Net Methane Production</m:t>
+            </m:r>
+            <m:d>
+              <m:dPr>
+                <m:ctrlPr>
+                  <w:rPr>
+                    <w:rFonts w:ascii="Cambria Math" w:eastAsiaTheme="minorEastAsia" w:hAnsi="Cambria Math" w:cs="Times New Roman"/>
+                    <w:sz w:val="24"/>
+                    <w:szCs w:val="24"/>
+                  </w:rPr>
+                </m:ctrlPr>
+              </m:dPr>
+              <m:e>
+                <m:f>
+                  <m:fPr>
+                    <m:ctrlPr>
+                      <w:rPr>
+                        <w:rFonts w:ascii="Cambria Math" w:eastAsiaTheme="minorEastAsia" w:hAnsi="Cambria Math" w:cs="Times New Roman"/>
+                        <w:sz w:val="24"/>
+                        <w:szCs w:val="24"/>
+                      </w:rPr>
+                    </m:ctrlPr>
+                  </m:fPr>
+                  <m:num>
+                    <m:sSup>
+                      <m:sSupPr>
+                        <m:ctrlPr>
+                          <w:rPr>
+                            <w:rFonts w:ascii="Cambria Math" w:eastAsiaTheme="minorEastAsia" w:hAnsi="Cambria Math" w:cs="Times New Roman"/>
+                            <w:sz w:val="24"/>
+                            <w:szCs w:val="24"/>
+                          </w:rPr>
+                        </m:ctrlPr>
+                      </m:sSupPr>
+                      <m:e>
+                        <m:r>
+                          <m:rPr>
+                            <m:sty m:val="p"/>
+                          </m:rPr>
+                          <w:rPr>
+                            <w:rFonts w:ascii="Cambria Math" w:eastAsiaTheme="minorEastAsia" w:hAnsi="Cambria Math" w:cs="Times New Roman"/>
+                            <w:sz w:val="24"/>
+                            <w:szCs w:val="24"/>
+                          </w:rPr>
+                          <m:t>m</m:t>
+                        </m:r>
+                      </m:e>
+                      <m:sup>
+                        <m:r>
+                          <m:rPr>
+                            <m:sty m:val="p"/>
+                          </m:rPr>
+                          <w:rPr>
+                            <w:rFonts w:ascii="Cambria Math" w:eastAsiaTheme="minorEastAsia" w:hAnsi="Cambria Math" w:cs="Times New Roman"/>
+                            <w:sz w:val="24"/>
+                            <w:szCs w:val="24"/>
+                          </w:rPr>
+                          <m:t>3</m:t>
+                        </m:r>
+                      </m:sup>
+                    </m:sSup>
+                  </m:num>
+                  <m:den>
+                    <m:r>
+                      <m:rPr>
+                        <m:sty m:val="p"/>
+                      </m:rPr>
+                      <w:rPr>
+                        <w:rFonts w:ascii="Cambria Math" w:eastAsiaTheme="minorEastAsia" w:hAnsi="Cambria Math" w:cs="Times New Roman"/>
+                        <w:sz w:val="24"/>
+                        <w:szCs w:val="24"/>
+                      </w:rPr>
+                      <m:t>day</m:t>
+                    </m:r>
+                  </m:den>
+                </m:f>
+              </m:e>
+            </m:d>
+            <m:r>
+              <w:rPr>
+                <w:rFonts w:ascii="Cambria Math" w:eastAsiaTheme="minorEastAsia" w:hAnsi="Cambria Math" w:cs="Times New Roman"/>
+                <w:sz w:val="24"/>
+                <w:szCs w:val="24"/>
+              </w:rPr>
+              <m:t xml:space="preserve">*Calorific Value of Methane </m:t>
+            </m:r>
+            <m:d>
+              <m:dPr>
+                <m:ctrlPr>
+                  <w:rPr>
+                    <w:rFonts w:ascii="Cambria Math" w:eastAsiaTheme="minorEastAsia" w:hAnsi="Cambria Math" w:cs="Times New Roman"/>
+                    <w:i/>
+                    <w:sz w:val="24"/>
+                    <w:szCs w:val="24"/>
+                  </w:rPr>
+                </m:ctrlPr>
+              </m:dPr>
+              <m:e>
+                <m:f>
+                  <m:fPr>
+                    <m:ctrlPr>
+                      <w:rPr>
+                        <w:rFonts w:ascii="Cambria Math" w:eastAsiaTheme="minorEastAsia" w:hAnsi="Cambria Math" w:cs="Times New Roman"/>
+                        <w:i/>
+                        <w:sz w:val="24"/>
+                        <w:szCs w:val="24"/>
+                      </w:rPr>
+                    </m:ctrlPr>
+                  </m:fPr>
+                  <m:num>
+                    <m:r>
+                      <w:rPr>
+                        <w:rFonts w:ascii="Cambria Math" w:eastAsiaTheme="minorEastAsia" w:hAnsi="Cambria Math" w:cs="Times New Roman"/>
+                        <w:sz w:val="24"/>
+                        <w:szCs w:val="24"/>
+                      </w:rPr>
+                      <m:t>M</m:t>
+                    </m:r>
+                    <m:r>
+                      <w:rPr>
+                        <w:rFonts w:ascii="Cambria Math" w:eastAsiaTheme="minorEastAsia" w:hAnsi="Cambria Math" w:cs="Times New Roman"/>
+                        <w:sz w:val="24"/>
+                        <w:szCs w:val="24"/>
+                      </w:rPr>
+                      <m:t>J</m:t>
+                    </m:r>
+                  </m:num>
+                  <m:den>
+                    <m:sSup>
+                      <m:sSupPr>
+                        <m:ctrlPr>
+                          <w:rPr>
+                            <w:rFonts w:ascii="Cambria Math" w:eastAsiaTheme="minorEastAsia" w:hAnsi="Cambria Math" w:cs="Times New Roman"/>
+                            <w:i/>
+                            <w:sz w:val="24"/>
+                            <w:szCs w:val="24"/>
+                          </w:rPr>
+                        </m:ctrlPr>
+                      </m:sSupPr>
+                      <m:e>
+                        <m:r>
+                          <w:rPr>
+                            <w:rFonts w:ascii="Cambria Math" w:eastAsiaTheme="minorEastAsia" w:hAnsi="Cambria Math" w:cs="Times New Roman"/>
+                            <w:sz w:val="24"/>
+                            <w:szCs w:val="24"/>
+                          </w:rPr>
+                          <m:t>m</m:t>
+                        </m:r>
+                      </m:e>
+                      <m:sup>
+                        <m:r>
+                          <w:rPr>
+                            <w:rFonts w:ascii="Cambria Math" w:eastAsiaTheme="minorEastAsia" w:hAnsi="Cambria Math" w:cs="Times New Roman"/>
+                            <w:sz w:val="24"/>
+                            <w:szCs w:val="24"/>
+                          </w:rPr>
+                          <m:t>3</m:t>
+                        </m:r>
+                      </m:sup>
+                    </m:sSup>
+                  </m:den>
+                </m:f>
+              </m:e>
+            </m:d>
+            <m:r>
+              <w:rPr>
+                <w:rFonts w:ascii="Cambria Math" w:eastAsiaTheme="minorEastAsia" w:hAnsi="Cambria Math" w:cs="Times New Roman"/>
+                <w:sz w:val="24"/>
+                <w:szCs w:val="24"/>
+              </w:rPr>
+              <m:t xml:space="preserve">*Power Plant Efficiency </m:t>
+            </m:r>
+            <m:d>
+              <m:dPr>
+                <m:ctrlPr>
+                  <w:rPr>
+                    <w:rFonts w:ascii="Cambria Math" w:eastAsiaTheme="minorEastAsia" w:hAnsi="Cambria Math" w:cs="Times New Roman"/>
+                    <w:i/>
+                    <w:sz w:val="24"/>
+                    <w:szCs w:val="24"/>
+                  </w:rPr>
+                </m:ctrlPr>
+              </m:dPr>
+              <m:e>
+                <m:r>
+                  <w:rPr>
+                    <w:rFonts w:ascii="Cambria Math" w:eastAsiaTheme="minorEastAsia" w:hAnsi="Cambria Math" w:cs="Times New Roman"/>
+                    <w:sz w:val="24"/>
+                    <w:szCs w:val="24"/>
+                  </w:rPr>
+                  <m:t>%</m:t>
+                </m:r>
+              </m:e>
+            </m:d>
+          </m:num>
+          <m:den>
+            <m:r>
+              <w:rPr>
+                <w:rFonts w:ascii="Cambria Math" w:eastAsiaTheme="minorEastAsia" w:hAnsi="Cambria Math" w:cs="Times New Roman"/>
+                <w:sz w:val="24"/>
+                <w:szCs w:val="24"/>
+              </w:rPr>
+              <m:t>24*3600</m:t>
+            </m:r>
+          </m:den>
+        </m:f>
+      </m:oMath>
+    </w:p>
+    <w:p>
+      <w:pPr>
+        <w:spacing w:after="0" w:line="360" w:lineRule="auto"/>
+        <w:jc w:val="both"/>
+        <w:rPr>
+          <w:rFonts w:ascii="Times New Roman" w:eastAsiaTheme="minorEastAsia" w:hAnsi="Times New Roman" w:cs="Times New Roman"/>
+          <w:sz w:val="24"/>
+          <w:szCs w:val="24"/>
+        </w:rPr>
+      </w:pPr>
+      <w:r>
+        <w:rPr>
+          <w:rFonts w:ascii="Times New Roman" w:eastAsiaTheme="minorEastAsia" w:hAnsi="Times New Roman" w:cs="Times New Roman"/>
+          <w:sz w:val="24"/>
+          <w:szCs w:val="24"/>
+        </w:rPr>
+        <w:t xml:space="preserve">The economic evaluation is done using the </w:t>
+      </w:r>
+      <w:r>
+        <w:rPr>
+          <w:rFonts w:ascii="Times New Roman" w:eastAsiaTheme="minorEastAsia" w:hAnsi="Times New Roman" w:cs="Times New Roman"/>
+          <w:sz w:val="24"/>
+          <w:szCs w:val="24"/>
+        </w:rPr>
+        <w:t xml:space="preserve">costing of the </w:t>
+      </w:r>
+      <w:r>
+        <w:rPr>
+          <w:rFonts w:ascii="Times New Roman" w:eastAsiaTheme="minorEastAsia" w:hAnsi="Times New Roman" w:cs="Times New Roman"/>
+          <w:sz w:val="24"/>
+          <w:szCs w:val="24"/>
+        </w:rPr>
+        <w:t xml:space="preserve">anaerobic </w:t>
+      </w:r>
+      <w:r>
+        <w:rPr>
+          <w:rFonts w:ascii="Times New Roman" w:eastAsiaTheme="minorEastAsia" w:hAnsi="Times New Roman" w:cs="Times New Roman"/>
+          <w:sz w:val="24"/>
+          <w:szCs w:val="24"/>
+        </w:rPr>
+        <w:t>digester,</w:t>
+      </w:r>
+      <w:r>
+        <w:rPr>
+          <w:rFonts w:ascii="Times New Roman" w:eastAsiaTheme="minorEastAsia" w:hAnsi="Times New Roman" w:cs="Times New Roman"/>
+          <w:sz w:val="24"/>
+          <w:szCs w:val="24"/>
+        </w:rPr>
+        <w:t xml:space="preserve"> costing of the power plant, costing of </w:t>
+      </w:r>
+      <w:r>
+        <w:rPr>
+          <w:rFonts w:ascii="Times New Roman" w:eastAsiaTheme="minorEastAsia" w:hAnsi="Times New Roman" w:cs="Times New Roman"/>
+          <w:sz w:val="24"/>
+          <w:szCs w:val="24"/>
+        </w:rPr>
+        <w:t xml:space="preserve">storage such as </w:t>
+      </w:r>
+      <w:r>
+        <w:rPr>
+          <w:rFonts w:ascii="Times New Roman" w:eastAsiaTheme="minorEastAsia" w:hAnsi="Times New Roman" w:cs="Times New Roman"/>
+          <w:sz w:val="24"/>
+          <w:szCs w:val="24"/>
+        </w:rPr>
+        <w:t>waste and gas storage, costing of utilities</w:t>
+      </w:r>
+      <w:r>
+        <w:rPr>
+          <w:rFonts w:ascii="Times New Roman" w:eastAsiaTheme="minorEastAsia" w:hAnsi="Times New Roman" w:cs="Times New Roman"/>
+          <w:sz w:val="24"/>
+          <w:szCs w:val="24"/>
+        </w:rPr>
+        <w:t xml:space="preserve"> such as electricity usage of crusher, pumps and offices, </w:t>
+      </w:r>
+      <w:r>
+        <w:rPr>
+          <w:rFonts w:ascii="Times New Roman" w:eastAsiaTheme="minorEastAsia" w:hAnsi="Times New Roman" w:cs="Times New Roman"/>
+          <w:sz w:val="24"/>
+          <w:szCs w:val="24"/>
+        </w:rPr>
+        <w:t xml:space="preserve">operational costing </w:t>
+      </w:r>
+      <w:r>
+        <w:rPr>
+          <w:rFonts w:ascii="Times New Roman" w:eastAsiaTheme="minorEastAsia" w:hAnsi="Times New Roman" w:cs="Times New Roman"/>
+          <w:sz w:val="24"/>
+          <w:szCs w:val="24"/>
+        </w:rPr>
+        <w:t xml:space="preserve">such as material cost, labour cost, staff cost, water usage and etc. </w:t>
+      </w:r>
+      <w:r>
+        <w:rPr>
+          <w:rFonts w:ascii="Times New Roman" w:eastAsiaTheme="minorEastAsia" w:hAnsi="Times New Roman" w:cs="Times New Roman"/>
+          <w:sz w:val="24"/>
+          <w:szCs w:val="24"/>
+        </w:rPr>
+        <w:t xml:space="preserve">and maintenance costing. </w:t>
+      </w:r>
+      <w:r>
+        <w:rPr>
+          <w:rFonts w:ascii="Times New Roman" w:eastAsiaTheme="minorEastAsia" w:hAnsi="Times New Roman" w:cs="Times New Roman"/>
+          <w:sz w:val="24"/>
+          <w:szCs w:val="24"/>
+        </w:rPr>
+        <w:t>The payback period of the whole plant to evaluate its economic feasibility.</w:t>
+      </w:r>
+      <w:r>
+        <w:rPr>
+          <w:rFonts w:ascii="Times New Roman" w:eastAsiaTheme="minorEastAsia" w:hAnsi="Times New Roman" w:cs="Times New Roman"/>
           <w:sz w:val="24"/>
           <w:szCs w:val="24"/>
         </w:rPr>
         <w:t xml:space="preserve"> </w:t>
       </w:r>
+    </w:p>
+    <w:p>
+      <w:pPr>
+        <w:spacing w:after="0" w:line="360" w:lineRule="auto"/>
+        <w:jc w:val="both"/>
+        <w:rPr>
+          <w:rFonts w:ascii="Times New Roman" w:eastAsiaTheme="minorEastAsia" w:hAnsi="Times New Roman" w:cs="Times New Roman"/>
+          <w:sz w:val="24"/>
+          <w:szCs w:val="24"/>
+        </w:rPr>
+      </w:pPr>
+      <w:r>
+        <w:rPr>
+          <w:rFonts w:ascii="Times New Roman" w:eastAsiaTheme="minorEastAsia" w:hAnsi="Times New Roman" w:cs="Times New Roman"/>
+          <w:sz w:val="24"/>
+          <w:szCs w:val="24"/>
+        </w:rPr>
+        <w:t xml:space="preserve">The net carbon dioxide emission rate can be evaluated by considering the percentage of </w:t>
+      </w:r>
+      <w:r>
+        <w:rPr>
+          <w:rFonts w:ascii="Times New Roman" w:eastAsiaTheme="minorEastAsia" w:hAnsi="Times New Roman" w:cs="Times New Roman"/>
+          <w:sz w:val="24"/>
+          <w:szCs w:val="24"/>
+        </w:rPr>
+        <w:t>carbon dioxide</w:t>
+      </w:r>
+      <w:r>
+        <w:rPr>
+          <w:rFonts w:ascii="Times New Roman" w:eastAsiaTheme="minorEastAsia" w:hAnsi="Times New Roman" w:cs="Times New Roman"/>
+          <w:sz w:val="24"/>
+          <w:szCs w:val="24"/>
+        </w:rPr>
+        <w:t xml:space="preserve"> in biogas, biogas generation rate and carbon dioxide generation rate after the combustion of methane. Complete combustion of methane is considered </w:t>
+      </w:r>
+      <w:r>
+        <w:rPr>
+          <w:rFonts w:ascii="Times New Roman" w:eastAsiaTheme="minorEastAsia" w:hAnsi="Times New Roman" w:cs="Times New Roman"/>
+          <w:sz w:val="24"/>
+          <w:szCs w:val="24"/>
+        </w:rPr>
+        <w:t>and the reaction happens in 1:1 molar ratio</w:t>
+      </w:r>
+      <w:r>
+        <w:rPr>
+          <w:rFonts w:ascii="Times New Roman" w:eastAsiaTheme="minorEastAsia" w:hAnsi="Times New Roman" w:cs="Times New Roman"/>
+          <w:sz w:val="24"/>
+          <w:szCs w:val="24"/>
+        </w:rPr>
+        <w:t>.</w:t>
+      </w:r>
+      <w:r>
+        <w:rPr>
+          <w:rFonts w:ascii="Times New Roman" w:eastAsiaTheme="minorEastAsia" w:hAnsi="Times New Roman" w:cs="Times New Roman"/>
+          <w:sz w:val="24"/>
+          <w:szCs w:val="24"/>
+        </w:rPr>
+        <w:t xml:space="preserve"> Therefore,</w:t>
+      </w:r>
+      <w:r>
+        <w:rPr>
+          <w:rFonts w:ascii="Times New Roman" w:eastAsiaTheme="minorEastAsia" w:hAnsi="Times New Roman" w:cs="Times New Roman"/>
+          <w:sz w:val="24"/>
+          <w:szCs w:val="24"/>
+        </w:rPr>
+        <w:t xml:space="preserve"> </w:t>
+      </w:r>
+      <w:r>
+        <w:rPr>
+          <w:rFonts w:ascii="Times New Roman" w:eastAsiaTheme="minorEastAsia" w:hAnsi="Times New Roman" w:cs="Times New Roman"/>
+          <w:sz w:val="24"/>
+          <w:szCs w:val="24"/>
+        </w:rPr>
+        <w:t xml:space="preserve">methane </w:t>
+      </w:r>
+      <w:r>
+        <w:rPr>
+          <w:rFonts w:ascii="Times New Roman" w:eastAsiaTheme="minorEastAsia" w:hAnsi="Times New Roman" w:cs="Times New Roman"/>
+          <w:sz w:val="24"/>
+          <w:szCs w:val="24"/>
+        </w:rPr>
+        <w:t>supplied</w:t>
+      </w:r>
+      <w:r>
+        <w:rPr>
+          <w:rFonts w:ascii="Times New Roman" w:eastAsiaTheme="minorEastAsia" w:hAnsi="Times New Roman" w:cs="Times New Roman"/>
+          <w:sz w:val="24"/>
+          <w:szCs w:val="24"/>
+        </w:rPr>
+        <w:t xml:space="preserve"> </w:t>
+      </w:r>
+      <w:r>
+        <w:rPr>
+          <w:rFonts w:ascii="Times New Roman" w:eastAsiaTheme="minorEastAsia" w:hAnsi="Times New Roman" w:cs="Times New Roman"/>
+          <w:sz w:val="24"/>
+          <w:szCs w:val="24"/>
+        </w:rPr>
+        <w:t>for</w:t>
+      </w:r>
+      <w:r>
+        <w:rPr>
+          <w:rFonts w:ascii="Times New Roman" w:eastAsiaTheme="minorEastAsia" w:hAnsi="Times New Roman" w:cs="Times New Roman"/>
+          <w:sz w:val="24"/>
+          <w:szCs w:val="24"/>
+        </w:rPr>
+        <w:t xml:space="preserve"> the combustion</w:t>
+      </w:r>
+      <w:r>
+        <w:rPr>
+          <w:rFonts w:ascii="Times New Roman" w:eastAsiaTheme="minorEastAsia" w:hAnsi="Times New Roman" w:cs="Times New Roman"/>
+          <w:sz w:val="24"/>
+          <w:szCs w:val="24"/>
+        </w:rPr>
+        <w:t xml:space="preserve"> is equal to the </w:t>
+      </w:r>
+      <w:r>
+        <w:rPr>
+          <w:rFonts w:ascii="Times New Roman" w:eastAsiaTheme="minorEastAsia" w:hAnsi="Times New Roman" w:cs="Times New Roman"/>
+          <w:sz w:val="24"/>
+          <w:szCs w:val="24"/>
+        </w:rPr>
+        <w:t xml:space="preserve">carbon dioxide generation </w:t>
+      </w:r>
+      <w:r>
+        <w:rPr>
+          <w:rFonts w:ascii="Times New Roman" w:eastAsiaTheme="minorEastAsia" w:hAnsi="Times New Roman" w:cs="Times New Roman"/>
+          <w:sz w:val="24"/>
+          <w:szCs w:val="24"/>
+        </w:rPr>
+        <w:t>after</w:t>
+      </w:r>
+      <w:r>
+        <w:rPr>
+          <w:rFonts w:ascii="Times New Roman" w:eastAsiaTheme="minorEastAsia" w:hAnsi="Times New Roman" w:cs="Times New Roman"/>
+          <w:sz w:val="24"/>
+          <w:szCs w:val="24"/>
+        </w:rPr>
+        <w:t xml:space="preserve"> the combustion</w:t>
+      </w:r>
+      <w:r>
+        <w:rPr>
+          <w:rFonts w:ascii="Times New Roman" w:eastAsiaTheme="minorEastAsia" w:hAnsi="Times New Roman" w:cs="Times New Roman"/>
+          <w:sz w:val="24"/>
+          <w:szCs w:val="24"/>
+        </w:rPr>
+        <w:t>.</w:t>
+      </w:r>
+    </w:p>
+    <w:p>
+      <w:pPr>
+        <w:spacing w:after="0" w:line="360" w:lineRule="auto"/>
+        <w:jc w:val="both"/>
+        <w:rPr>
+          <w:rFonts w:ascii="Times New Roman" w:eastAsiaTheme="minorEastAsia" w:hAnsi="Times New Roman" w:cs="Times New Roman"/>
+          <w:sz w:val="24"/>
+          <w:szCs w:val="24"/>
+        </w:rPr>
+      </w:pPr>
+      <m:oMathPara>
+        <m:oMathParaPr>
+          <m:jc m:val="left"/>
+        </m:oMathParaPr>
+        <m:oMath>
+          <m:r>
+            <w:rPr>
+              <w:rFonts w:ascii="Cambria Math" w:eastAsiaTheme="minorEastAsia" w:hAnsi="Cambria Math" w:cs="Times New Roman"/>
+              <w:sz w:val="24"/>
+              <w:szCs w:val="24"/>
+            </w:rPr>
+            <w:lastRenderedPageBreak/>
+            <m:t xml:space="preserve">Carbon Dioxide Production </m:t>
+          </m:r>
+          <m:d>
+            <m:dPr>
+              <m:ctrlPr>
+                <w:rPr>
+                  <w:rFonts w:ascii="Cambria Math" w:eastAsiaTheme="minorEastAsia" w:hAnsi="Cambria Math" w:cs="Times New Roman"/>
+                  <w:i/>
+                  <w:sz w:val="24"/>
+                  <w:szCs w:val="24"/>
+                </w:rPr>
+              </m:ctrlPr>
+            </m:dPr>
+            <m:e>
+              <m:f>
+                <m:fPr>
+                  <m:ctrlPr>
+                    <w:rPr>
+                      <w:rFonts w:ascii="Cambria Math" w:eastAsiaTheme="minorEastAsia" w:hAnsi="Cambria Math" w:cs="Times New Roman"/>
+                      <w:i/>
+                      <w:sz w:val="24"/>
+                      <w:szCs w:val="24"/>
+                    </w:rPr>
+                  </m:ctrlPr>
+                </m:fPr>
+                <m:num>
+                  <m:sSup>
+                    <m:sSupPr>
+                      <m:ctrlPr>
+                        <w:rPr>
+                          <w:rFonts w:ascii="Cambria Math" w:eastAsiaTheme="minorEastAsia" w:hAnsi="Cambria Math" w:cs="Times New Roman"/>
+                          <w:i/>
+                          <w:sz w:val="24"/>
+                          <w:szCs w:val="24"/>
+                        </w:rPr>
+                      </m:ctrlPr>
+                    </m:sSupPr>
+                    <m:e>
+                      <m:r>
+                        <w:rPr>
+                          <w:rFonts w:ascii="Cambria Math" w:eastAsiaTheme="minorEastAsia" w:hAnsi="Cambria Math" w:cs="Times New Roman"/>
+                          <w:sz w:val="24"/>
+                          <w:szCs w:val="24"/>
+                        </w:rPr>
+                        <m:t>m</m:t>
+                      </m:r>
+                    </m:e>
+                    <m:sup>
+                      <m:r>
+                        <w:rPr>
+                          <w:rFonts w:ascii="Cambria Math" w:eastAsiaTheme="minorEastAsia" w:hAnsi="Cambria Math" w:cs="Times New Roman"/>
+                          <w:sz w:val="24"/>
+                          <w:szCs w:val="24"/>
+                        </w:rPr>
+                        <m:t>3</m:t>
+                      </m:r>
+                    </m:sup>
+                  </m:sSup>
+                </m:num>
+                <m:den>
+                  <m:r>
+                    <w:rPr>
+                      <w:rFonts w:ascii="Cambria Math" w:eastAsiaTheme="minorEastAsia" w:hAnsi="Cambria Math" w:cs="Times New Roman"/>
+                      <w:sz w:val="24"/>
+                      <w:szCs w:val="24"/>
+                    </w:rPr>
+                    <m:t>day</m:t>
+                  </m:r>
+                </m:den>
+              </m:f>
+            </m:e>
+          </m:d>
+          <m:r>
+            <w:rPr>
+              <w:rFonts w:ascii="Cambria Math" w:eastAsiaTheme="minorEastAsia" w:hAnsi="Cambria Math" w:cs="Times New Roman"/>
+              <w:sz w:val="24"/>
+              <w:szCs w:val="24"/>
+            </w:rPr>
+            <m:t>=</m:t>
+          </m:r>
+          <m:d>
+            <m:dPr>
+              <m:begChr m:val="{"/>
+              <m:endChr m:val="}"/>
+              <m:ctrlPr>
+                <w:rPr>
+                  <w:rFonts w:ascii="Cambria Math" w:eastAsiaTheme="minorEastAsia" w:hAnsi="Cambria Math" w:cs="Times New Roman"/>
+                  <w:i/>
+                  <w:sz w:val="24"/>
+                  <w:szCs w:val="24"/>
+                </w:rPr>
+              </m:ctrlPr>
+            </m:dPr>
+            <m:e>
+              <m:r>
+                <w:rPr>
+                  <w:rFonts w:ascii="Cambria Math" w:eastAsiaTheme="minorEastAsia" w:hAnsi="Cambria Math" w:cs="Times New Roman"/>
+                  <w:sz w:val="24"/>
+                  <w:szCs w:val="24"/>
+                </w:rPr>
+                <m:t xml:space="preserve">Biogas Generation </m:t>
+              </m:r>
+              <m:d>
+                <m:dPr>
+                  <m:ctrlPr>
+                    <w:rPr>
+                      <w:rFonts w:ascii="Cambria Math" w:eastAsiaTheme="minorEastAsia" w:hAnsi="Cambria Math" w:cs="Times New Roman"/>
+                      <w:i/>
+                      <w:sz w:val="24"/>
+                      <w:szCs w:val="24"/>
+                    </w:rPr>
+                  </m:ctrlPr>
+                </m:dPr>
+                <m:e>
+                  <m:f>
+                    <m:fPr>
+                      <m:ctrlPr>
+                        <w:rPr>
+                          <w:rFonts w:ascii="Cambria Math" w:eastAsiaTheme="minorEastAsia" w:hAnsi="Cambria Math" w:cs="Times New Roman"/>
+                          <w:i/>
+                          <w:sz w:val="24"/>
+                          <w:szCs w:val="24"/>
+                        </w:rPr>
+                      </m:ctrlPr>
+                    </m:fPr>
+                    <m:num>
+                      <m:sSup>
+                        <m:sSupPr>
+                          <m:ctrlPr>
+                            <w:rPr>
+                              <w:rFonts w:ascii="Cambria Math" w:eastAsiaTheme="minorEastAsia" w:hAnsi="Cambria Math" w:cs="Times New Roman"/>
+                              <w:i/>
+                              <w:sz w:val="24"/>
+                              <w:szCs w:val="24"/>
+                            </w:rPr>
+                          </m:ctrlPr>
+                        </m:sSupPr>
+                        <m:e>
+                          <m:r>
+                            <w:rPr>
+                              <w:rFonts w:ascii="Cambria Math" w:eastAsiaTheme="minorEastAsia" w:hAnsi="Cambria Math" w:cs="Times New Roman"/>
+                              <w:sz w:val="24"/>
+                              <w:szCs w:val="24"/>
+                            </w:rPr>
+                            <m:t>m</m:t>
+                          </m:r>
+                        </m:e>
+                        <m:sup>
+                          <m:r>
+                            <w:rPr>
+                              <w:rFonts w:ascii="Cambria Math" w:eastAsiaTheme="minorEastAsia" w:hAnsi="Cambria Math" w:cs="Times New Roman"/>
+                              <w:sz w:val="24"/>
+                              <w:szCs w:val="24"/>
+                            </w:rPr>
+                            <m:t>3</m:t>
+                          </m:r>
+                        </m:sup>
+                      </m:sSup>
+                    </m:num>
+                    <m:den>
+                      <m:r>
+                        <w:rPr>
+                          <w:rFonts w:ascii="Cambria Math" w:eastAsiaTheme="minorEastAsia" w:hAnsi="Cambria Math" w:cs="Times New Roman"/>
+                          <w:sz w:val="24"/>
+                          <w:szCs w:val="24"/>
+                        </w:rPr>
+                        <m:t>day</m:t>
+                      </m:r>
+                    </m:den>
+                  </m:f>
+                </m:e>
+              </m:d>
+              <m:r>
+                <w:rPr>
+                  <w:rFonts w:ascii="Cambria Math" w:eastAsiaTheme="minorEastAsia" w:hAnsi="Cambria Math" w:cs="Times New Roman"/>
+                  <w:sz w:val="24"/>
+                  <w:szCs w:val="24"/>
+                </w:rPr>
+                <m:t>*</m:t>
+              </m:r>
+              <m:r>
+                <w:rPr>
+                  <w:rFonts w:ascii="Cambria Math" w:eastAsiaTheme="minorEastAsia" w:hAnsi="Cambria Math" w:cs="Times New Roman"/>
+                  <w:sz w:val="24"/>
+                  <w:szCs w:val="24"/>
+                </w:rPr>
+                <m:t xml:space="preserve">Carbon Dioxide </m:t>
+              </m:r>
+              <m:r>
+                <w:rPr>
+                  <w:rFonts w:ascii="Cambria Math" w:eastAsiaTheme="minorEastAsia" w:hAnsi="Cambria Math" w:cs="Times New Roman"/>
+                  <w:sz w:val="24"/>
+                  <w:szCs w:val="24"/>
+                </w:rPr>
+                <m:t xml:space="preserve">Percentage in Biogas </m:t>
+              </m:r>
+              <m:d>
+                <m:dPr>
+                  <m:ctrlPr>
+                    <w:rPr>
+                      <w:rFonts w:ascii="Cambria Math" w:eastAsiaTheme="minorEastAsia" w:hAnsi="Cambria Math" w:cs="Times New Roman"/>
+                      <w:i/>
+                      <w:sz w:val="24"/>
+                      <w:szCs w:val="24"/>
+                    </w:rPr>
+                  </m:ctrlPr>
+                </m:dPr>
+                <m:e>
+                  <m:r>
+                    <w:rPr>
+                      <w:rFonts w:ascii="Cambria Math" w:eastAsiaTheme="minorEastAsia" w:hAnsi="Cambria Math" w:cs="Times New Roman"/>
+                      <w:sz w:val="24"/>
+                      <w:szCs w:val="24"/>
+                    </w:rPr>
+                    <m:t>%</m:t>
+                  </m:r>
+                </m:e>
+              </m:d>
+            </m:e>
+          </m:d>
+          <m:r>
+            <w:rPr>
+              <w:rFonts w:ascii="Cambria Math" w:eastAsiaTheme="minorEastAsia" w:hAnsi="Cambria Math" w:cs="Times New Roman"/>
+              <w:sz w:val="24"/>
+              <w:szCs w:val="24"/>
+            </w:rPr>
+            <m:t>+</m:t>
+          </m:r>
+          <m:d>
+            <m:dPr>
+              <m:begChr m:val="{"/>
+              <m:endChr m:val="}"/>
+              <m:ctrlPr>
+                <w:rPr>
+                  <w:rFonts w:ascii="Cambria Math" w:eastAsiaTheme="minorEastAsia" w:hAnsi="Cambria Math" w:cs="Times New Roman"/>
+                  <w:i/>
+                  <w:sz w:val="24"/>
+                  <w:szCs w:val="24"/>
+                </w:rPr>
+              </m:ctrlPr>
+            </m:dPr>
+            <m:e>
+              <m:r>
+                <w:rPr>
+                  <w:rFonts w:ascii="Cambria Math" w:eastAsiaTheme="minorEastAsia" w:hAnsi="Cambria Math" w:cs="Times New Roman"/>
+                  <w:sz w:val="24"/>
+                  <w:szCs w:val="24"/>
+                </w:rPr>
+                <m:t>Methane Generation</m:t>
+              </m:r>
+              <m:d>
+                <m:dPr>
+                  <m:ctrlPr>
+                    <w:rPr>
+                      <w:rFonts w:ascii="Cambria Math" w:eastAsiaTheme="minorEastAsia" w:hAnsi="Cambria Math" w:cs="Times New Roman"/>
+                      <w:i/>
+                      <w:sz w:val="24"/>
+                      <w:szCs w:val="24"/>
+                    </w:rPr>
+                  </m:ctrlPr>
+                </m:dPr>
+                <m:e>
+                  <m:f>
+                    <m:fPr>
+                      <m:ctrlPr>
+                        <w:rPr>
+                          <w:rFonts w:ascii="Cambria Math" w:eastAsiaTheme="minorEastAsia" w:hAnsi="Cambria Math" w:cs="Times New Roman"/>
+                          <w:i/>
+                          <w:sz w:val="24"/>
+                          <w:szCs w:val="24"/>
+                        </w:rPr>
+                      </m:ctrlPr>
+                    </m:fPr>
+                    <m:num>
+                      <m:sSup>
+                        <m:sSupPr>
+                          <m:ctrlPr>
+                            <w:rPr>
+                              <w:rFonts w:ascii="Cambria Math" w:eastAsiaTheme="minorEastAsia" w:hAnsi="Cambria Math" w:cs="Times New Roman"/>
+                              <w:i/>
+                              <w:sz w:val="24"/>
+                              <w:szCs w:val="24"/>
+                            </w:rPr>
+                          </m:ctrlPr>
+                        </m:sSupPr>
+                        <m:e>
+                          <m:r>
+                            <w:rPr>
+                              <w:rFonts w:ascii="Cambria Math" w:eastAsiaTheme="minorEastAsia" w:hAnsi="Cambria Math" w:cs="Times New Roman"/>
+                              <w:sz w:val="24"/>
+                              <w:szCs w:val="24"/>
+                            </w:rPr>
+                            <m:t>m</m:t>
+                          </m:r>
+                        </m:e>
+                        <m:sup>
+                          <m:r>
+                            <w:rPr>
+                              <w:rFonts w:ascii="Cambria Math" w:eastAsiaTheme="minorEastAsia" w:hAnsi="Cambria Math" w:cs="Times New Roman"/>
+                              <w:sz w:val="24"/>
+                              <w:szCs w:val="24"/>
+                            </w:rPr>
+                            <m:t>3</m:t>
+                          </m:r>
+                        </m:sup>
+                      </m:sSup>
+                    </m:num>
+                    <m:den>
+                      <m:r>
+                        <w:rPr>
+                          <w:rFonts w:ascii="Cambria Math" w:eastAsiaTheme="minorEastAsia" w:hAnsi="Cambria Math" w:cs="Times New Roman"/>
+                          <w:sz w:val="24"/>
+                          <w:szCs w:val="24"/>
+                        </w:rPr>
+                        <m:t>day</m:t>
+                      </m:r>
+                    </m:den>
+                  </m:f>
+                </m:e>
+              </m:d>
+            </m:e>
+          </m:d>
+        </m:oMath>
+      </m:oMathPara>
+    </w:p>
+    <w:p>
+      <w:pPr>
+        <w:spacing w:after="0" w:line="360" w:lineRule="auto"/>
+        <w:jc w:val="both"/>
+        <w:rPr>
+          <w:rFonts w:ascii="Times New Roman" w:eastAsiaTheme="minorEastAsia" w:hAnsi="Times New Roman" w:cs="Times New Roman"/>
+          <w:sz w:val="24"/>
+          <w:szCs w:val="24"/>
+        </w:rPr>
+      </w:pPr>
+    </w:p>
+    <w:p>
+      <w:pPr>
+        <w:spacing w:after="0" w:line="360" w:lineRule="auto"/>
+        <w:jc w:val="both"/>
+        <w:rPr>
+          <w:rFonts w:ascii="Times New Roman" w:eastAsiaTheme="minorEastAsia" w:hAnsi="Times New Roman" w:cs="Times New Roman"/>
+          <w:sz w:val="24"/>
+          <w:szCs w:val="24"/>
+        </w:rPr>
+      </w:pPr>
+      <w:r>
+        <w:rPr>
+          <w:rFonts w:ascii="Times New Roman" w:eastAsiaTheme="minorEastAsia" w:hAnsi="Times New Roman" w:cs="Times New Roman"/>
+          <w:sz w:val="24"/>
+          <w:szCs w:val="24"/>
+        </w:rPr>
+        <w:t xml:space="preserve">The important </w:t>
+      </w:r>
+      <w:r>
+        <w:rPr>
+          <w:rFonts w:ascii="Times New Roman" w:eastAsiaTheme="minorEastAsia" w:hAnsi="Times New Roman" w:cs="Times New Roman"/>
+          <w:sz w:val="24"/>
+          <w:szCs w:val="24"/>
+        </w:rPr>
+        <w:t xml:space="preserve">process </w:t>
+      </w:r>
+      <w:r>
+        <w:rPr>
+          <w:rFonts w:ascii="Times New Roman" w:eastAsiaTheme="minorEastAsia" w:hAnsi="Times New Roman" w:cs="Times New Roman"/>
+          <w:sz w:val="24"/>
+          <w:szCs w:val="24"/>
+        </w:rPr>
+        <w:t>parameters taken from the previous research works done one food waste from the MSW and other supportive facts are mentioned in the Table 3.</w:t>
+      </w:r>
+    </w:p>
+    <w:tbl>
+      <w:tblPr>
+        <w:tblStyle w:val="PlainTable2"/>
+        <w:tblW w:w="0" w:type="auto"/>
+        <w:tblLook w:val="04A0" w:firstRow="1" w:lastRow="0" w:firstColumn="1" w:lastColumn="0" w:noHBand="0" w:noVBand="1"/>
+      </w:tblPr>
+      <w:tblGrid>
+        <w:gridCol w:w="6858"/>
+        <w:gridCol w:w="2385"/>
+      </w:tblGrid>
+      <w:tr>
+        <w:trPr>
+          <w:cnfStyle w:val="100000000000" w:firstRow="1" w:lastRow="0" w:firstColumn="0" w:lastColumn="0" w:oddVBand="0" w:evenVBand="0" w:oddHBand="0" w:evenHBand="0" w:firstRowFirstColumn="0" w:firstRowLastColumn="0" w:lastRowFirstColumn="0" w:lastRowLastColumn="0"/>
+        </w:trPr>
+        <w:tc>
+          <w:tcPr>
+            <w:cnfStyle w:val="001000000000" w:firstRow="0" w:lastRow="0" w:firstColumn="1" w:lastColumn="0" w:oddVBand="0" w:evenVBand="0" w:oddHBand="0" w:evenHBand="0" w:firstRowFirstColumn="0" w:firstRowLastColumn="0" w:lastRowFirstColumn="0" w:lastRowLastColumn="0"/>
+            <w:tcW w:w="6858" w:type="dxa"/>
+          </w:tcPr>
+          <w:p>
+            <w:pPr>
+              <w:spacing w:after="0" w:line="360" w:lineRule="auto"/>
+              <w:jc w:val="both"/>
+              <w:rPr>
+                <w:rFonts w:ascii="Times New Roman" w:eastAsiaTheme="minorEastAsia" w:hAnsi="Times New Roman" w:cs="Times New Roman"/>
+                <w:sz w:val="24"/>
+                <w:szCs w:val="24"/>
+              </w:rPr>
+            </w:pPr>
+            <w:r>
+              <w:rPr>
+                <w:rFonts w:ascii="Times New Roman" w:eastAsiaTheme="minorEastAsia" w:hAnsi="Times New Roman" w:cs="Times New Roman"/>
+                <w:sz w:val="24"/>
+                <w:szCs w:val="24"/>
+              </w:rPr>
+              <w:t>Parameter</w:t>
+            </w:r>
+          </w:p>
+        </w:tc>
+        <w:tc>
+          <w:tcPr>
+            <w:tcW w:w="2385" w:type="dxa"/>
+          </w:tcPr>
+          <w:p>
+            <w:pPr>
+              <w:spacing w:after="0" w:line="360" w:lineRule="auto"/>
+              <w:jc w:val="center"/>
+              <w:cnfStyle w:val="100000000000" w:firstRow="1" w:lastRow="0" w:firstColumn="0" w:lastColumn="0" w:oddVBand="0" w:evenVBand="0" w:oddHBand="0" w:evenHBand="0" w:firstRowFirstColumn="0" w:firstRowLastColumn="0" w:lastRowFirstColumn="0" w:lastRowLastColumn="0"/>
+              <w:rPr>
+                <w:rFonts w:ascii="Times New Roman" w:eastAsiaTheme="minorEastAsia" w:hAnsi="Times New Roman" w:cs="Times New Roman"/>
+                <w:sz w:val="24"/>
+                <w:szCs w:val="24"/>
+              </w:rPr>
+            </w:pPr>
+            <w:r>
+              <w:rPr>
+                <w:rFonts w:ascii="Times New Roman" w:eastAsiaTheme="minorEastAsia" w:hAnsi="Times New Roman" w:cs="Times New Roman"/>
+                <w:sz w:val="24"/>
+                <w:szCs w:val="24"/>
+              </w:rPr>
+              <w:t>Value</w:t>
+            </w:r>
+          </w:p>
+        </w:tc>
+      </w:tr>
+      <w:tr>
+        <w:trPr>
+          <w:cnfStyle w:val="000000100000" w:firstRow="0" w:lastRow="0" w:firstColumn="0" w:lastColumn="0" w:oddVBand="0" w:evenVBand="0" w:oddHBand="1" w:evenHBand="0" w:firstRowFirstColumn="0" w:firstRowLastColumn="0" w:lastRowFirstColumn="0" w:lastRowLastColumn="0"/>
+        </w:trPr>
+        <w:tc>
+          <w:tcPr>
+            <w:cnfStyle w:val="001000000000" w:firstRow="0" w:lastRow="0" w:firstColumn="1" w:lastColumn="0" w:oddVBand="0" w:evenVBand="0" w:oddHBand="0" w:evenHBand="0" w:firstRowFirstColumn="0" w:firstRowLastColumn="0" w:lastRowFirstColumn="0" w:lastRowLastColumn="0"/>
+            <w:tcW w:w="6858" w:type="dxa"/>
+          </w:tcPr>
+          <w:p>
+            <w:pPr>
+              <w:spacing w:after="0" w:line="360" w:lineRule="auto"/>
+              <w:rPr>
+                <w:rFonts w:ascii="Times New Roman" w:eastAsiaTheme="minorEastAsia" w:hAnsi="Times New Roman" w:cs="Times New Roman"/>
+                <w:b w:val="0"/>
+                <w:sz w:val="24"/>
+                <w:szCs w:val="24"/>
+              </w:rPr>
+            </w:pPr>
+            <w:r>
+              <w:rPr>
+                <w:rFonts w:ascii="Times New Roman" w:eastAsiaTheme="minorEastAsia" w:hAnsi="Times New Roman" w:cs="Times New Roman"/>
+                <w:b w:val="0"/>
+                <w:sz w:val="24"/>
+                <w:szCs w:val="24"/>
+              </w:rPr>
+              <w:t xml:space="preserve">Moisture content of food waste </w:t>
+            </w:r>
+          </w:p>
+        </w:tc>
+        <w:tc>
+          <w:tcPr>
+            <w:tcW w:w="2385" w:type="dxa"/>
+          </w:tcPr>
+          <w:p>
+            <w:pPr>
+              <w:spacing w:after="0" w:line="360" w:lineRule="auto"/>
+              <w:jc w:val="center"/>
+              <w:cnfStyle w:val="000000100000" w:firstRow="0" w:lastRow="0" w:firstColumn="0" w:lastColumn="0" w:oddVBand="0" w:evenVBand="0" w:oddHBand="1" w:evenHBand="0" w:firstRowFirstColumn="0" w:firstRowLastColumn="0" w:lastRowFirstColumn="0" w:lastRowLastColumn="0"/>
+              <w:rPr>
+                <w:rFonts w:ascii="Times New Roman" w:eastAsiaTheme="minorEastAsia" w:hAnsi="Times New Roman" w:cs="Times New Roman"/>
+                <w:sz w:val="24"/>
+                <w:szCs w:val="24"/>
+              </w:rPr>
+            </w:pPr>
+            <w:r>
+              <w:rPr>
+                <w:rFonts w:ascii="Times New Roman" w:eastAsiaTheme="minorEastAsia" w:hAnsi="Times New Roman" w:cs="Times New Roman"/>
+                <w:sz w:val="24"/>
+                <w:szCs w:val="24"/>
+              </w:rPr>
+              <w:t>63</w:t>
+            </w:r>
+            <w:r>
+              <w:rPr>
+                <w:rFonts w:ascii="Times New Roman" w:eastAsiaTheme="minorEastAsia" w:hAnsi="Times New Roman" w:cs="Times New Roman"/>
+                <w:sz w:val="24"/>
+                <w:szCs w:val="24"/>
+              </w:rPr>
+              <w:t>%</w:t>
+            </w:r>
+          </w:p>
+        </w:tc>
+      </w:tr>
+      <w:tr>
+        <w:tc>
+          <w:tcPr>
+            <w:cnfStyle w:val="001000000000" w:firstRow="0" w:lastRow="0" w:firstColumn="1" w:lastColumn="0" w:oddVBand="0" w:evenVBand="0" w:oddHBand="0" w:evenHBand="0" w:firstRowFirstColumn="0" w:firstRowLastColumn="0" w:lastRowFirstColumn="0" w:lastRowLastColumn="0"/>
+            <w:tcW w:w="6858" w:type="dxa"/>
+          </w:tcPr>
+          <w:p>
+            <w:pPr>
+              <w:spacing w:after="0" w:line="360" w:lineRule="auto"/>
+              <w:rPr>
+                <w:rFonts w:ascii="Times New Roman" w:eastAsiaTheme="minorEastAsia" w:hAnsi="Times New Roman" w:cs="Times New Roman"/>
+                <w:b w:val="0"/>
+                <w:sz w:val="24"/>
+                <w:szCs w:val="24"/>
+              </w:rPr>
+            </w:pPr>
+            <w:r>
+              <w:rPr>
+                <w:rFonts w:ascii="Times New Roman" w:eastAsiaTheme="minorEastAsia" w:hAnsi="Times New Roman" w:cs="Times New Roman"/>
+                <w:b w:val="0"/>
+                <w:sz w:val="24"/>
+                <w:szCs w:val="24"/>
+              </w:rPr>
+              <w:t xml:space="preserve">Retention time </w:t>
+            </w:r>
+          </w:p>
+        </w:tc>
+        <w:tc>
+          <w:tcPr>
+            <w:tcW w:w="2385" w:type="dxa"/>
+          </w:tcPr>
+          <w:p>
+            <w:pPr>
+              <w:spacing w:after="0" w:line="360" w:lineRule="auto"/>
+              <w:jc w:val="center"/>
+              <w:cnfStyle w:val="000000000000" w:firstRow="0" w:lastRow="0" w:firstColumn="0" w:lastColumn="0" w:oddVBand="0" w:evenVBand="0" w:oddHBand="0" w:evenHBand="0" w:firstRowFirstColumn="0" w:firstRowLastColumn="0" w:lastRowFirstColumn="0" w:lastRowLastColumn="0"/>
+              <w:rPr>
+                <w:rFonts w:ascii="Times New Roman" w:eastAsiaTheme="minorEastAsia" w:hAnsi="Times New Roman" w:cs="Times New Roman"/>
+                <w:sz w:val="24"/>
+                <w:szCs w:val="24"/>
+              </w:rPr>
+            </w:pPr>
+            <w:r>
+              <w:rPr>
+                <w:rFonts w:ascii="Times New Roman" w:eastAsiaTheme="minorEastAsia" w:hAnsi="Times New Roman" w:cs="Times New Roman"/>
+                <w:sz w:val="24"/>
+                <w:szCs w:val="24"/>
+              </w:rPr>
+              <w:t>20</w:t>
+            </w:r>
+            <w:r>
+              <w:rPr>
+                <w:rFonts w:ascii="Times New Roman" w:eastAsiaTheme="minorEastAsia" w:hAnsi="Times New Roman" w:cs="Times New Roman"/>
+                <w:sz w:val="24"/>
+                <w:szCs w:val="24"/>
+              </w:rPr>
+              <w:t xml:space="preserve"> days</w:t>
+            </w:r>
+          </w:p>
+        </w:tc>
+      </w:tr>
+      <w:tr>
+        <w:trPr>
+          <w:cnfStyle w:val="000000100000" w:firstRow="0" w:lastRow="0" w:firstColumn="0" w:lastColumn="0" w:oddVBand="0" w:evenVBand="0" w:oddHBand="1" w:evenHBand="0" w:firstRowFirstColumn="0" w:firstRowLastColumn="0" w:lastRowFirstColumn="0" w:lastRowLastColumn="0"/>
+        </w:trPr>
+        <w:tc>
+          <w:tcPr>
+            <w:cnfStyle w:val="001000000000" w:firstRow="0" w:lastRow="0" w:firstColumn="1" w:lastColumn="0" w:oddVBand="0" w:evenVBand="0" w:oddHBand="0" w:evenHBand="0" w:firstRowFirstColumn="0" w:firstRowLastColumn="0" w:lastRowFirstColumn="0" w:lastRowLastColumn="0"/>
+            <w:tcW w:w="6858" w:type="dxa"/>
+          </w:tcPr>
+          <w:p>
+            <w:pPr>
+              <w:spacing w:after="0" w:line="360" w:lineRule="auto"/>
+              <w:rPr>
+                <w:rFonts w:ascii="Times New Roman" w:eastAsiaTheme="minorEastAsia" w:hAnsi="Times New Roman" w:cs="Times New Roman"/>
+                <w:b w:val="0"/>
+                <w:sz w:val="24"/>
+                <w:szCs w:val="24"/>
+              </w:rPr>
+            </w:pPr>
+            <w:r>
+              <w:rPr>
+                <w:rFonts w:ascii="Times New Roman" w:eastAsiaTheme="minorEastAsia" w:hAnsi="Times New Roman" w:cs="Times New Roman"/>
+                <w:b w:val="0"/>
+                <w:sz w:val="24"/>
+                <w:szCs w:val="24"/>
+              </w:rPr>
+              <w:t xml:space="preserve">Operating temperature </w:t>
+            </w:r>
+          </w:p>
+        </w:tc>
+        <w:tc>
+          <w:tcPr>
+            <w:tcW w:w="2385" w:type="dxa"/>
+          </w:tcPr>
+          <w:p>
+            <w:pPr>
+              <w:spacing w:after="0" w:line="360" w:lineRule="auto"/>
+              <w:jc w:val="center"/>
+              <w:cnfStyle w:val="000000100000" w:firstRow="0" w:lastRow="0" w:firstColumn="0" w:lastColumn="0" w:oddVBand="0" w:evenVBand="0" w:oddHBand="1" w:evenHBand="0" w:firstRowFirstColumn="0" w:firstRowLastColumn="0" w:lastRowFirstColumn="0" w:lastRowLastColumn="0"/>
+              <w:rPr>
+                <w:rFonts w:ascii="Times New Roman" w:eastAsiaTheme="minorEastAsia" w:hAnsi="Times New Roman" w:cs="Times New Roman"/>
+                <w:sz w:val="24"/>
+                <w:szCs w:val="24"/>
+              </w:rPr>
+            </w:pPr>
+            <w:r>
+              <w:rPr>
+                <w:rFonts w:ascii="Times New Roman" w:eastAsiaTheme="minorEastAsia" w:hAnsi="Times New Roman" w:cs="Times New Roman"/>
+                <w:sz w:val="24"/>
+                <w:szCs w:val="24"/>
+              </w:rPr>
+              <w:t>30</w:t>
+            </w:r>
+            <w:r>
+              <w:rPr>
+                <w:rFonts w:ascii="Times New Roman" w:eastAsiaTheme="minorEastAsia" w:hAnsi="Times New Roman" w:cs="Times New Roman"/>
+                <w:sz w:val="24"/>
+                <w:szCs w:val="24"/>
+              </w:rPr>
+              <w:t xml:space="preserve"> °C</w:t>
+            </w:r>
+          </w:p>
+        </w:tc>
+      </w:tr>
+      <w:tr>
+        <w:tc>
+          <w:tcPr>
+            <w:cnfStyle w:val="001000000000" w:firstRow="0" w:lastRow="0" w:firstColumn="1" w:lastColumn="0" w:oddVBand="0" w:evenVBand="0" w:oddHBand="0" w:evenHBand="0" w:firstRowFirstColumn="0" w:firstRowLastColumn="0" w:lastRowFirstColumn="0" w:lastRowLastColumn="0"/>
+            <w:tcW w:w="6858" w:type="dxa"/>
+          </w:tcPr>
+          <w:p>
+            <w:pPr>
+              <w:spacing w:after="0" w:line="360" w:lineRule="auto"/>
+              <w:rPr>
+                <w:rFonts w:ascii="Times New Roman" w:eastAsiaTheme="minorEastAsia" w:hAnsi="Times New Roman" w:cs="Times New Roman"/>
+                <w:b w:val="0"/>
+                <w:sz w:val="24"/>
+                <w:szCs w:val="24"/>
+              </w:rPr>
+            </w:pPr>
+            <w:r>
+              <w:rPr>
+                <w:rFonts w:ascii="Times New Roman" w:eastAsiaTheme="minorEastAsia" w:hAnsi="Times New Roman" w:cs="Times New Roman"/>
+                <w:b w:val="0"/>
+                <w:sz w:val="24"/>
+                <w:szCs w:val="24"/>
+              </w:rPr>
+              <w:t>Methane percentage in biogas</w:t>
+            </w:r>
+          </w:p>
+        </w:tc>
+        <w:tc>
+          <w:tcPr>
+            <w:tcW w:w="2385" w:type="dxa"/>
+          </w:tcPr>
+          <w:p>
+            <w:pPr>
+              <w:spacing w:after="0" w:line="360" w:lineRule="auto"/>
+              <w:jc w:val="center"/>
+              <w:cnfStyle w:val="000000000000" w:firstRow="0" w:lastRow="0" w:firstColumn="0" w:lastColumn="0" w:oddVBand="0" w:evenVBand="0" w:oddHBand="0" w:evenHBand="0" w:firstRowFirstColumn="0" w:firstRowLastColumn="0" w:lastRowFirstColumn="0" w:lastRowLastColumn="0"/>
+              <w:rPr>
+                <w:rFonts w:ascii="Times New Roman" w:eastAsiaTheme="minorEastAsia" w:hAnsi="Times New Roman" w:cs="Times New Roman"/>
+                <w:sz w:val="24"/>
+                <w:szCs w:val="24"/>
+              </w:rPr>
+            </w:pPr>
+            <w:r>
+              <w:rPr>
+                <w:rFonts w:ascii="Times New Roman" w:eastAsiaTheme="minorEastAsia" w:hAnsi="Times New Roman" w:cs="Times New Roman"/>
+                <w:sz w:val="24"/>
+                <w:szCs w:val="24"/>
+              </w:rPr>
+              <w:t>55%</w:t>
+            </w:r>
+          </w:p>
+        </w:tc>
+      </w:tr>
+      <w:tr>
+        <w:trPr>
+          <w:cnfStyle w:val="000000100000" w:firstRow="0" w:lastRow="0" w:firstColumn="0" w:lastColumn="0" w:oddVBand="0" w:evenVBand="0" w:oddHBand="1" w:evenHBand="0" w:firstRowFirstColumn="0" w:firstRowLastColumn="0" w:lastRowFirstColumn="0" w:lastRowLastColumn="0"/>
+        </w:trPr>
+        <w:tc>
+          <w:tcPr>
+            <w:cnfStyle w:val="001000000000" w:firstRow="0" w:lastRow="0" w:firstColumn="1" w:lastColumn="0" w:oddVBand="0" w:evenVBand="0" w:oddHBand="0" w:evenHBand="0" w:firstRowFirstColumn="0" w:firstRowLastColumn="0" w:lastRowFirstColumn="0" w:lastRowLastColumn="0"/>
+            <w:tcW w:w="6858" w:type="dxa"/>
+          </w:tcPr>
+          <w:p>
+            <w:pPr>
+              <w:spacing w:after="0" w:line="360" w:lineRule="auto"/>
+              <w:rPr>
+                <w:rFonts w:ascii="Times New Roman" w:eastAsiaTheme="minorEastAsia" w:hAnsi="Times New Roman" w:cs="Times New Roman"/>
+                <w:b w:val="0"/>
+                <w:sz w:val="24"/>
+                <w:szCs w:val="24"/>
+              </w:rPr>
+            </w:pPr>
+            <w:r>
+              <w:rPr>
+                <w:rFonts w:ascii="Times New Roman" w:eastAsiaTheme="minorEastAsia" w:hAnsi="Times New Roman" w:cs="Times New Roman"/>
+                <w:b w:val="0"/>
+                <w:sz w:val="24"/>
+                <w:szCs w:val="24"/>
+              </w:rPr>
+              <w:t>Carbon dioxide percentage in biogas</w:t>
+            </w:r>
+          </w:p>
+        </w:tc>
+        <w:tc>
+          <w:tcPr>
+            <w:tcW w:w="2385" w:type="dxa"/>
+          </w:tcPr>
+          <w:p>
+            <w:pPr>
+              <w:spacing w:after="0" w:line="360" w:lineRule="auto"/>
+              <w:jc w:val="center"/>
+              <w:cnfStyle w:val="000000100000" w:firstRow="0" w:lastRow="0" w:firstColumn="0" w:lastColumn="0" w:oddVBand="0" w:evenVBand="0" w:oddHBand="1" w:evenHBand="0" w:firstRowFirstColumn="0" w:firstRowLastColumn="0" w:lastRowFirstColumn="0" w:lastRowLastColumn="0"/>
+              <w:rPr>
+                <w:rFonts w:ascii="Times New Roman" w:eastAsiaTheme="minorEastAsia" w:hAnsi="Times New Roman" w:cs="Times New Roman"/>
+                <w:sz w:val="24"/>
+                <w:szCs w:val="24"/>
+              </w:rPr>
+            </w:pPr>
+            <w:r>
+              <w:rPr>
+                <w:rFonts w:ascii="Times New Roman" w:eastAsiaTheme="minorEastAsia" w:hAnsi="Times New Roman" w:cs="Times New Roman"/>
+                <w:sz w:val="24"/>
+                <w:szCs w:val="24"/>
+              </w:rPr>
+              <w:t>30%</w:t>
+            </w:r>
+          </w:p>
+        </w:tc>
+      </w:tr>
+      <w:tr>
+        <w:tc>
+          <w:tcPr>
+            <w:cnfStyle w:val="001000000000" w:firstRow="0" w:lastRow="0" w:firstColumn="1" w:lastColumn="0" w:oddVBand="0" w:evenVBand="0" w:oddHBand="0" w:evenHBand="0" w:firstRowFirstColumn="0" w:firstRowLastColumn="0" w:lastRowFirstColumn="0" w:lastRowLastColumn="0"/>
+            <w:tcW w:w="6858" w:type="dxa"/>
+          </w:tcPr>
+          <w:p>
+            <w:pPr>
+              <w:spacing w:after="0" w:line="360" w:lineRule="auto"/>
+              <w:rPr>
+                <w:rFonts w:ascii="Times New Roman" w:eastAsiaTheme="minorEastAsia" w:hAnsi="Times New Roman" w:cs="Times New Roman"/>
+                <w:b w:val="0"/>
+                <w:sz w:val="24"/>
+                <w:szCs w:val="24"/>
+              </w:rPr>
+            </w:pPr>
+            <w:r>
+              <w:rPr>
+                <w:rFonts w:ascii="Times New Roman" w:eastAsiaTheme="minorEastAsia" w:hAnsi="Times New Roman" w:cs="Times New Roman"/>
+                <w:b w:val="0"/>
+                <w:sz w:val="24"/>
+                <w:szCs w:val="24"/>
+              </w:rPr>
+              <w:t xml:space="preserve">Electricity conversion efficiency of the power plant </w:t>
+            </w:r>
+          </w:p>
+        </w:tc>
+        <w:tc>
+          <w:tcPr>
+            <w:tcW w:w="2385" w:type="dxa"/>
+          </w:tcPr>
+          <w:p>
+            <w:pPr>
+              <w:spacing w:after="0" w:line="360" w:lineRule="auto"/>
+              <w:jc w:val="center"/>
+              <w:cnfStyle w:val="000000000000" w:firstRow="0" w:lastRow="0" w:firstColumn="0" w:lastColumn="0" w:oddVBand="0" w:evenVBand="0" w:oddHBand="0" w:evenHBand="0" w:firstRowFirstColumn="0" w:firstRowLastColumn="0" w:lastRowFirstColumn="0" w:lastRowLastColumn="0"/>
+              <w:rPr>
+                <w:rFonts w:ascii="Times New Roman" w:eastAsiaTheme="minorEastAsia" w:hAnsi="Times New Roman" w:cs="Times New Roman"/>
+                <w:sz w:val="24"/>
+                <w:szCs w:val="24"/>
+              </w:rPr>
+            </w:pPr>
+            <w:r>
+              <w:rPr>
+                <w:rFonts w:ascii="Times New Roman" w:eastAsiaTheme="minorEastAsia" w:hAnsi="Times New Roman" w:cs="Times New Roman"/>
+                <w:sz w:val="24"/>
+                <w:szCs w:val="24"/>
+              </w:rPr>
+              <w:t>20</w:t>
+            </w:r>
+            <w:r>
+              <w:rPr>
+                <w:rFonts w:ascii="Times New Roman" w:eastAsiaTheme="minorEastAsia" w:hAnsi="Times New Roman" w:cs="Times New Roman"/>
+                <w:sz w:val="24"/>
+                <w:szCs w:val="24"/>
+              </w:rPr>
+              <w:t xml:space="preserve"> %</w:t>
+            </w:r>
+          </w:p>
+        </w:tc>
+      </w:tr>
+      <w:tr>
+        <w:trPr>
+          <w:cnfStyle w:val="000000100000" w:firstRow="0" w:lastRow="0" w:firstColumn="0" w:lastColumn="0" w:oddVBand="0" w:evenVBand="0" w:oddHBand="1" w:evenHBand="0" w:firstRowFirstColumn="0" w:firstRowLastColumn="0" w:lastRowFirstColumn="0" w:lastRowLastColumn="0"/>
+        </w:trPr>
+        <w:tc>
+          <w:tcPr>
+            <w:cnfStyle w:val="001000000000" w:firstRow="0" w:lastRow="0" w:firstColumn="1" w:lastColumn="0" w:oddVBand="0" w:evenVBand="0" w:oddHBand="0" w:evenHBand="0" w:firstRowFirstColumn="0" w:firstRowLastColumn="0" w:lastRowFirstColumn="0" w:lastRowLastColumn="0"/>
+            <w:tcW w:w="6858" w:type="dxa"/>
+          </w:tcPr>
+          <w:p>
+            <w:pPr>
+              <w:spacing w:after="0" w:line="360" w:lineRule="auto"/>
+              <w:rPr>
+                <w:rFonts w:ascii="Times New Roman" w:eastAsiaTheme="minorEastAsia" w:hAnsi="Times New Roman" w:cs="Times New Roman"/>
+                <w:b w:val="0"/>
+                <w:sz w:val="24"/>
+                <w:szCs w:val="24"/>
+              </w:rPr>
+            </w:pPr>
+            <w:r>
+              <w:rPr>
+                <w:rFonts w:ascii="Times New Roman" w:eastAsiaTheme="minorEastAsia" w:hAnsi="Times New Roman" w:cs="Times New Roman"/>
+                <w:b w:val="0"/>
+                <w:sz w:val="24"/>
+                <w:szCs w:val="24"/>
+              </w:rPr>
+              <w:t xml:space="preserve">Flat tariff for electricity generation from biogas in Sri Lanka </w:t>
+            </w:r>
+          </w:p>
+        </w:tc>
+        <w:tc>
+          <w:tcPr>
+            <w:tcW w:w="2385" w:type="dxa"/>
+          </w:tcPr>
+          <w:p>
+            <w:pPr>
+              <w:spacing w:after="0" w:line="360" w:lineRule="auto"/>
+              <w:jc w:val="center"/>
+              <w:cnfStyle w:val="000000100000" w:firstRow="0" w:lastRow="0" w:firstColumn="0" w:lastColumn="0" w:oddVBand="0" w:evenVBand="0" w:oddHBand="1" w:evenHBand="0" w:firstRowFirstColumn="0" w:firstRowLastColumn="0" w:lastRowFirstColumn="0" w:lastRowLastColumn="0"/>
+              <w:rPr>
+                <w:rFonts w:ascii="Times New Roman" w:eastAsiaTheme="minorEastAsia" w:hAnsi="Times New Roman" w:cs="Times New Roman"/>
+                <w:sz w:val="24"/>
+                <w:szCs w:val="24"/>
+              </w:rPr>
+            </w:pPr>
+            <w:r>
+              <w:rPr>
+                <w:rFonts w:ascii="Times New Roman" w:eastAsiaTheme="minorEastAsia" w:hAnsi="Times New Roman" w:cs="Times New Roman"/>
+                <w:sz w:val="24"/>
+                <w:szCs w:val="24"/>
+              </w:rPr>
+              <w:t>0.18</w:t>
+            </w:r>
+            <w:r>
+              <w:rPr>
+                <w:rFonts w:ascii="Times New Roman" w:eastAsiaTheme="minorEastAsia" w:hAnsi="Times New Roman" w:cs="Times New Roman"/>
+                <w:sz w:val="24"/>
+                <w:szCs w:val="24"/>
+              </w:rPr>
+              <w:t xml:space="preserve"> USD</w:t>
+            </w:r>
+          </w:p>
+        </w:tc>
+      </w:tr>
+    </w:tbl>
+    <w:p>
+      <w:pPr>
+        <w:spacing w:after="0" w:line="360" w:lineRule="auto"/>
+        <w:jc w:val="center"/>
+        <w:rPr>
+          <w:rFonts w:ascii="Times New Roman" w:eastAsiaTheme="minorEastAsia" w:hAnsi="Times New Roman" w:cs="Times New Roman"/>
+          <w:b/>
+          <w:sz w:val="24"/>
+          <w:szCs w:val="24"/>
+        </w:rPr>
+      </w:pPr>
+      <w:r>
+        <w:rPr>
+          <w:rFonts w:ascii="Times New Roman" w:eastAsiaTheme="minorEastAsia" w:hAnsi="Times New Roman" w:cs="Times New Roman"/>
+          <w:b/>
+          <w:sz w:val="24"/>
+          <w:szCs w:val="24"/>
+        </w:rPr>
+        <w:t xml:space="preserve">Table 3: Process Parameters Considered in </w:t>
+      </w:r>
+      <w:r>
+        <w:rPr>
+          <w:rFonts w:ascii="Times New Roman" w:eastAsiaTheme="minorEastAsia" w:hAnsi="Times New Roman" w:cs="Times New Roman"/>
+          <w:b/>
+          <w:sz w:val="24"/>
+          <w:szCs w:val="24"/>
+        </w:rPr>
+        <w:t xml:space="preserve">the </w:t>
+      </w:r>
+      <w:r>
+        <w:rPr>
+          <w:rFonts w:ascii="Times New Roman" w:eastAsiaTheme="minorEastAsia" w:hAnsi="Times New Roman" w:cs="Times New Roman"/>
+          <w:b/>
+          <w:sz w:val="24"/>
+          <w:szCs w:val="24"/>
+        </w:rPr>
+        <w:t>Life Cycle Assessment</w:t>
+      </w:r>
+    </w:p>
+    <w:p>
+      <w:pPr>
+        <w:spacing w:after="0" w:line="360" w:lineRule="auto"/>
+        <w:rPr>
+          <w:rFonts w:ascii="Times New Roman" w:eastAsiaTheme="minorEastAsia" w:hAnsi="Times New Roman" w:cs="Times New Roman"/>
+          <w:sz w:val="24"/>
+          <w:szCs w:val="24"/>
+        </w:rPr>
+      </w:pPr>
+    </w:p>
+    <w:p>
+      <w:pPr>
+        <w:spacing w:after="0" w:line="360" w:lineRule="auto"/>
+        <w:jc w:val="both"/>
+        <w:rPr>
+          <w:rFonts w:ascii="Times New Roman" w:eastAsiaTheme="minorEastAsia" w:hAnsi="Times New Roman" w:cs="Times New Roman"/>
+          <w:sz w:val="24"/>
+          <w:szCs w:val="24"/>
+        </w:rPr>
+      </w:pPr>
+    </w:p>
+    <w:p>
+      <w:pPr>
+        <w:spacing w:after="0" w:line="360" w:lineRule="auto"/>
+        <w:jc w:val="both"/>
+        <w:rPr>
+          <w:rFonts w:ascii="Times New Roman" w:hAnsi="Times New Roman" w:cs="Times New Roman"/>
+          <w:sz w:val="24"/>
+          <w:szCs w:val="24"/>
+        </w:rPr>
+      </w:pPr>
     </w:p>
     <w:p>
       <w:pPr>
@@ -5223,223 +8445,9 @@
           <w:sz w:val="24"/>
           <w:szCs w:val="24"/>
         </w:rPr>
-        <w:t xml:space="preserve">Important </w:t>
-      </w:r>
-      <w:bookmarkStart w:id="0" w:name="_GoBack"/>
-      <w:bookmarkEnd w:id="0"/>
-      <w:r>
-        <w:rPr>
-          <w:rFonts w:ascii="Times New Roman" w:hAnsi="Times New Roman" w:cs="Times New Roman"/>
-          <w:sz w:val="24"/>
-          <w:szCs w:val="24"/>
-        </w:rPr>
-        <w:t xml:space="preserve">Information : </w:t>
-      </w:r>
-    </w:p>
-    <w:p>
-      <w:pPr>
-        <w:spacing w:line="360" w:lineRule="auto"/>
-        <w:jc w:val="both"/>
-        <w:rPr>
-          <w:rFonts w:cstheme="minorHAnsi"/>
-        </w:rPr>
-      </w:pPr>
-      <w:r>
-        <w:rPr>
-          <w:rFonts w:cstheme="minorHAnsi"/>
-        </w:rPr>
-        <w:t>This plant is to be situated in the WMA’s</w:t>
-      </w:r>
-      <w:r>
-        <w:rPr>
-          <w:rFonts w:cstheme="minorHAnsi"/>
-        </w:rPr>
-        <w:t xml:space="preserve"> KODS</w:t>
-      </w:r>
-      <w:r>
-        <w:rPr>
-          <w:rFonts w:cstheme="minorHAnsi"/>
-        </w:rPr>
-        <w:t xml:space="preserve"> and is to take up </w:t>
-      </w:r>
-      <w:r>
-        <w:rPr>
-          <w:rFonts w:cstheme="minorHAnsi"/>
-        </w:rPr>
-        <w:t xml:space="preserve">a </w:t>
-      </w:r>
-      <w:r>
-        <w:rPr>
-          <w:rFonts w:cstheme="minorHAnsi"/>
-        </w:rPr>
-        <w:t>foot-print of 12</w:t>
-      </w:r>
-      <w:r>
-        <w:rPr>
-          <w:rFonts w:cstheme="minorHAnsi"/>
-        </w:rPr>
-        <w:t xml:space="preserve"> acres.  </w:t>
-      </w:r>
-      <w:r>
-        <w:rPr>
-          <w:rFonts w:cstheme="minorHAnsi"/>
-        </w:rPr>
-        <w:t>This designed plant is capable</w:t>
-      </w:r>
-      <w:r>
-        <w:rPr>
-          <w:rFonts w:cstheme="minorHAnsi"/>
-        </w:rPr>
+        <w:lastRenderedPageBreak/>
         <w:t xml:space="preserve"> </w:t>
       </w:r>
-      <w:r>
-        <w:rPr>
-          <w:rFonts w:cstheme="minorHAnsi"/>
-        </w:rPr>
-        <w:t>of handling 1,000 metric tons per day (MTPD) of unsorted municipal solid waste (USMSW) to generate 6</w:t>
-      </w:r>
-      <w:r>
-        <w:rPr>
-          <w:rFonts w:cstheme="minorHAnsi"/>
-        </w:rPr>
-        <w:t xml:space="preserve"> </w:t>
-      </w:r>
-      <w:r>
-        <w:rPr>
-          <w:rFonts w:cstheme="minorHAnsi"/>
-        </w:rPr>
-        <w:t>MW</w:t>
-      </w:r>
-      <w:r>
-        <w:rPr>
-          <w:rFonts w:cstheme="minorHAnsi"/>
-          <w:vertAlign w:val="subscript"/>
-        </w:rPr>
-        <w:t>e</w:t>
-      </w:r>
-      <w:r>
-        <w:rPr>
-          <w:rFonts w:cstheme="minorHAnsi"/>
-        </w:rPr>
-        <w:t xml:space="preserve"> power to the national grid and also generates 100 MTPD of fertilizer from stabilized bio-solids.</w:t>
-      </w:r>
-    </w:p>
-    <w:p>
-      <w:pPr>
-        <w:spacing w:line="360" w:lineRule="auto"/>
-        <w:jc w:val="both"/>
-        <w:rPr>
-          <w:rFonts w:cstheme="minorHAnsi"/>
-        </w:rPr>
-      </w:pPr>
-      <w:r>
-        <w:rPr>
-          <w:rFonts w:cstheme="minorHAnsi"/>
-        </w:rPr>
-        <w:t xml:space="preserve">The current site has been in operation for dumping since 1994 by Kesbewa and Moratuwa </w:t>
-      </w:r>
-      <w:r>
-        <w:rPr>
-          <w:rFonts w:cstheme="minorHAnsi"/>
-        </w:rPr>
-        <w:t>Municipal Councils (</w:t>
-      </w:r>
-      <w:r>
-        <w:rPr>
-          <w:rFonts w:cstheme="minorHAnsi"/>
-        </w:rPr>
-        <w:t>MC</w:t>
-      </w:r>
-      <w:r>
-        <w:rPr>
-          <w:rFonts w:cstheme="minorHAnsi"/>
-        </w:rPr>
-        <w:t>)</w:t>
-      </w:r>
-      <w:r>
-        <w:rPr>
-          <w:rFonts w:cstheme="minorHAnsi"/>
-        </w:rPr>
-        <w:t xml:space="preserve">.  The proponents have not been able to secure any other alternative feasible site to dispose of the solid waste with such convenience within the </w:t>
-      </w:r>
-      <w:r>
-        <w:rPr>
-          <w:rFonts w:cstheme="minorHAnsi"/>
-        </w:rPr>
-        <w:t>Urban Councils (</w:t>
-      </w:r>
-      <w:r>
-        <w:rPr>
-          <w:rFonts w:cstheme="minorHAnsi"/>
-        </w:rPr>
-        <w:t>UC</w:t>
-      </w:r>
-      <w:r>
-        <w:rPr>
-          <w:rFonts w:cstheme="minorHAnsi"/>
-        </w:rPr>
-        <w:t>)</w:t>
-      </w:r>
-      <w:r>
-        <w:rPr>
-          <w:rFonts w:cstheme="minorHAnsi"/>
-        </w:rPr>
-        <w:t xml:space="preserve"> area of authority.</w:t>
-      </w:r>
-    </w:p>
-    <w:p>
-      <w:pPr>
-        <w:spacing w:line="360" w:lineRule="auto"/>
-        <w:jc w:val="both"/>
-        <w:rPr>
-          <w:rFonts w:cstheme="minorHAnsi"/>
-        </w:rPr>
-      </w:pPr>
-      <w:r>
-        <w:rPr>
-          <w:rFonts w:cstheme="minorHAnsi"/>
-        </w:rPr>
-        <w:t>The infrastructure surrounding Karadiyana site such as roadways for access, the availability of road from various directions, roads with adequate average width makes this site very attractive for open dumping.</w:t>
-      </w:r>
-    </w:p>
-    <w:p>
-      <w:pPr>
-        <w:spacing w:line="360" w:lineRule="auto"/>
-        <w:jc w:val="both"/>
-        <w:rPr>
-          <w:rFonts w:cstheme="minorHAnsi"/>
-        </w:rPr>
-      </w:pPr>
-      <w:r>
-        <w:rPr>
-          <w:rFonts w:cstheme="minorHAnsi"/>
-        </w:rPr>
-        <w:t>Availability of water, the readily available virgin land, and very close proximity to the national power grid makes this site an attractive location for incoming projects.  There have been no threats of floods even after the Tsunami in 2004 which further uplifts the sites reputation.</w:t>
-      </w:r>
-    </w:p>
-    <w:p>
-      <w:pPr>
-        <w:spacing w:line="360" w:lineRule="auto"/>
-        <w:jc w:val="both"/>
-        <w:rPr>
-          <w:rFonts w:cstheme="minorHAnsi"/>
-        </w:rPr>
-      </w:pPr>
-      <w:r>
-        <w:rPr>
-          <w:rFonts w:cstheme="minorHAnsi"/>
-        </w:rPr>
-        <w:t>From a socio-environmental stand-point, the land is centrally located surrounded by busy urban areas, yet quite isolated and disguised from the urbanization.  However, isolation has not lead to lack of access which makes this land ideal for new investments along the pathways of MSW treatment.</w:t>
-      </w:r>
-    </w:p>
-    <w:p>
-      <w:pPr>
-        <w:spacing w:line="360" w:lineRule="auto"/>
-        <w:jc w:val="both"/>
-        <w:rPr>
-          <w:rFonts w:cstheme="minorHAnsi"/>
-        </w:rPr>
-      </w:pPr>
     </w:p>
     <w:p>
       <w:pPr>
@@ -5512,95 +8520,11 @@
           <w:szCs w:val="24"/>
         </w:rPr>
       </w:pPr>
-      <w:r>
-        <w:rPr>
-          <w:rFonts w:ascii="Times New Roman" w:hAnsi="Times New Roman" w:cs="Times New Roman"/>
-          <w:sz w:val="24"/>
-          <w:szCs w:val="24"/>
-        </w:rPr>
-        <w:t xml:space="preserve">Anaerobic digestion is the process in which organic fraction of waste converted into bio gas through biological degradation by anaerobic microorganisms. </w:t>
-      </w:r>
-      <w:r>
-        <w:rPr>
-          <w:rFonts w:ascii="Times New Roman" w:hAnsi="Times New Roman" w:cs="Times New Roman"/>
-          <w:sz w:val="24"/>
-          <w:szCs w:val="24"/>
-        </w:rPr>
-        <w:t xml:space="preserve">In this case study, the </w:t>
-      </w:r>
-      <w:r>
-        <w:rPr>
-          <w:rFonts w:ascii="Times New Roman" w:hAnsi="Times New Roman" w:cs="Times New Roman"/>
-          <w:sz w:val="24"/>
-          <w:szCs w:val="24"/>
-        </w:rPr>
-        <w:t xml:space="preserve">excel anaerobic digestion </w:t>
-      </w:r>
-      <w:r>
-        <w:rPr>
-          <w:rFonts w:ascii="Times New Roman" w:hAnsi="Times New Roman" w:cs="Times New Roman"/>
-          <w:sz w:val="24"/>
-          <w:szCs w:val="24"/>
-        </w:rPr>
-        <w:t xml:space="preserve">model developed by </w:t>
-      </w:r>
-      <w:r>
-        <w:rPr>
-          <w:rFonts w:ascii="Times New Roman" w:hAnsi="Times New Roman" w:cs="Times New Roman"/>
-          <w:sz w:val="24"/>
-          <w:szCs w:val="24"/>
-        </w:rPr>
-        <w:t>Paul Harris, April 19, 2010 (Version 22.2) is used for the optimization of anaerobic digestion process for the animal farm having three pigs</w:t>
-      </w:r>
-      <w:r>
-        <w:rPr>
-          <w:rFonts w:ascii="Times New Roman" w:hAnsi="Times New Roman" w:cs="Times New Roman"/>
-          <w:sz w:val="24"/>
-          <w:szCs w:val="24"/>
-        </w:rPr>
-        <w:t xml:space="preserve"> and literature data </w:t>
-      </w:r>
-      <w:r>
-        <w:rPr>
-          <w:rFonts w:ascii="Times New Roman" w:hAnsi="Times New Roman" w:cs="Times New Roman"/>
-          <w:sz w:val="24"/>
-          <w:szCs w:val="24"/>
-        </w:rPr>
-        <w:t>on piggery waste characterization is taken from the “Optimum Operation Design Criteria for Anaerobic Digestion for Animal Manure” by D. T. Hill, 1982.</w:t>
-      </w:r>
-      <w:r>
-        <w:rPr>
-          <w:rFonts w:ascii="Times New Roman" w:hAnsi="Times New Roman" w:cs="Times New Roman"/>
-          <w:sz w:val="24"/>
-          <w:szCs w:val="24"/>
-        </w:rPr>
-        <w:t xml:space="preserve"> The electricity selling price to the grid is evaluated by considering the</w:t>
-      </w:r>
-      <w:r>
-        <w:rPr>
-          <w:rFonts w:ascii="Times New Roman" w:hAnsi="Times New Roman" w:cs="Times New Roman"/>
-          <w:sz w:val="24"/>
-          <w:szCs w:val="24"/>
-        </w:rPr>
-        <w:t xml:space="preserve"> electricity tariffs charges given by the Public Utilities Commission in Sri Lanka focusing the </w:t>
-      </w:r>
-      <w:r>
-        <w:rPr>
-          <w:rFonts w:ascii="Times New Roman" w:hAnsi="Times New Roman" w:cs="Times New Roman"/>
-          <w:sz w:val="24"/>
-          <w:szCs w:val="24"/>
-        </w:rPr>
-        <w:t>below electricity user.</w:t>
-      </w:r>
-    </w:p>
-    <w:p>
-      <w:pPr>
-        <w:pStyle w:val="ListParagraph"/>
-        <w:numPr>
-          <w:ilvl w:val="0"/>
-          <w:numId w:val="3"/>
-        </w:numPr>
-        <w:spacing w:after="0" w:line="360" w:lineRule="auto"/>
+    </w:p>
+    <w:p>
+      <w:pPr>
+        <w:spacing w:after="0" w:line="360" w:lineRule="auto"/>
+        <w:ind w:left="360"/>
         <w:jc w:val="both"/>
         <w:rPr>
           <w:rFonts w:ascii="Times New Roman" w:hAnsi="Times New Roman" w:cs="Times New Roman"/>
@@ -5608,31 +8532,11 @@
           <w:szCs w:val="24"/>
         </w:rPr>
       </w:pPr>
-      <w:r>
-        <w:rPr>
-          <w:rFonts w:ascii="Times New Roman" w:hAnsi="Times New Roman" w:cs="Times New Roman"/>
-          <w:sz w:val="24"/>
-          <w:szCs w:val="24"/>
-        </w:rPr>
-        <w:t>Customer t</w:t>
-      </w:r>
-      <w:r>
-        <w:rPr>
-          <w:rFonts w:ascii="Times New Roman" w:hAnsi="Times New Roman" w:cs="Times New Roman"/>
-          <w:sz w:val="24"/>
-          <w:szCs w:val="24"/>
-        </w:rPr>
-        <w:t>ype: Industrial</w:t>
-      </w:r>
-    </w:p>
-    <w:p>
-      <w:pPr>
-        <w:pStyle w:val="ListParagraph"/>
-        <w:numPr>
-          <w:ilvl w:val="0"/>
-          <w:numId w:val="3"/>
-        </w:numPr>
-        <w:spacing w:after="0" w:line="360" w:lineRule="auto"/>
+    </w:p>
+    <w:p>
+      <w:pPr>
+        <w:spacing w:after="0" w:line="360" w:lineRule="auto"/>
+        <w:ind w:left="360"/>
         <w:jc w:val="both"/>
         <w:rPr>
           <w:rFonts w:ascii="Times New Roman" w:hAnsi="Times New Roman" w:cs="Times New Roman"/>
@@ -5640,31 +8544,11 @@
           <w:szCs w:val="24"/>
         </w:rPr>
       </w:pPr>
-      <w:r>
-        <w:rPr>
-          <w:rFonts w:ascii="Times New Roman" w:hAnsi="Times New Roman" w:cs="Times New Roman"/>
-          <w:sz w:val="24"/>
-          <w:szCs w:val="24"/>
-        </w:rPr>
-        <w:t>Customer c</w:t>
-      </w:r>
-      <w:r>
-        <w:rPr>
-          <w:rFonts w:ascii="Times New Roman" w:hAnsi="Times New Roman" w:cs="Times New Roman"/>
-          <w:sz w:val="24"/>
-          <w:szCs w:val="24"/>
-        </w:rPr>
-        <w:t>ategory I-1</w:t>
-      </w:r>
-    </w:p>
-    <w:p>
-      <w:pPr>
-        <w:pStyle w:val="ListParagraph"/>
-        <w:numPr>
-          <w:ilvl w:val="0"/>
-          <w:numId w:val="3"/>
-        </w:numPr>
-        <w:spacing w:after="0" w:line="360" w:lineRule="auto"/>
+    </w:p>
+    <w:p>
+      <w:pPr>
+        <w:spacing w:after="0" w:line="360" w:lineRule="auto"/>
+        <w:ind w:left="360"/>
         <w:jc w:val="both"/>
         <w:rPr>
           <w:rFonts w:ascii="Times New Roman" w:hAnsi="Times New Roman" w:cs="Times New Roman"/>
@@ -5672,31 +8556,11 @@
           <w:szCs w:val="24"/>
         </w:rPr>
       </w:pPr>
-      <w:r>
-        <w:rPr>
-          <w:rFonts w:ascii="Times New Roman" w:hAnsi="Times New Roman" w:cs="Times New Roman"/>
-          <w:sz w:val="24"/>
-          <w:szCs w:val="24"/>
-        </w:rPr>
-        <w:t xml:space="preserve">Consumption per month(kWh): Below </w:t>
-      </w:r>
-      <w:r>
-        <w:rPr>
-          <w:rFonts w:ascii="Times New Roman" w:hAnsi="Times New Roman" w:cs="Times New Roman"/>
-          <w:sz w:val="24"/>
-          <w:szCs w:val="24"/>
-        </w:rPr>
-        <w:t>300 (216kWh)</w:t>
-      </w:r>
-    </w:p>
-    <w:p>
-      <w:pPr>
-        <w:pStyle w:val="ListParagraph"/>
-        <w:numPr>
-          <w:ilvl w:val="0"/>
-          <w:numId w:val="3"/>
-        </w:numPr>
-        <w:spacing w:after="0" w:line="360" w:lineRule="auto"/>
+    </w:p>
+    <w:p>
+      <w:pPr>
+        <w:spacing w:after="0" w:line="360" w:lineRule="auto"/>
+        <w:ind w:left="360"/>
         <w:jc w:val="both"/>
         <w:rPr>
           <w:rFonts w:ascii="Times New Roman" w:hAnsi="Times New Roman" w:cs="Times New Roman"/>
@@ -5704,31 +8568,11 @@
           <w:szCs w:val="24"/>
         </w:rPr>
       </w:pPr>
-      <w:r>
-        <w:rPr>
-          <w:rFonts w:ascii="Times New Roman" w:hAnsi="Times New Roman" w:cs="Times New Roman"/>
-          <w:sz w:val="24"/>
-          <w:szCs w:val="24"/>
-        </w:rPr>
-        <w:t>Energy c</w:t>
-      </w:r>
-      <w:r>
-        <w:rPr>
-          <w:rFonts w:ascii="Times New Roman" w:hAnsi="Times New Roman" w:cs="Times New Roman"/>
-          <w:sz w:val="24"/>
-          <w:szCs w:val="24"/>
-        </w:rPr>
-        <w:t>harge (LKR/kWh): 10.80</w:t>
-      </w:r>
-    </w:p>
-    <w:p>
-      <w:pPr>
-        <w:pStyle w:val="ListParagraph"/>
-        <w:numPr>
-          <w:ilvl w:val="0"/>
-          <w:numId w:val="3"/>
-        </w:numPr>
-        <w:spacing w:after="0" w:line="360" w:lineRule="auto"/>
+    </w:p>
+    <w:p>
+      <w:pPr>
+        <w:spacing w:after="0" w:line="360" w:lineRule="auto"/>
+        <w:ind w:left="360"/>
         <w:jc w:val="both"/>
         <w:rPr>
           <w:rFonts w:ascii="Times New Roman" w:hAnsi="Times New Roman" w:cs="Times New Roman"/>
@@ -5736,57 +8580,6 @@
           <w:szCs w:val="24"/>
         </w:rPr>
       </w:pPr>
-      <w:r>
-        <w:rPr>
-          <w:rFonts w:ascii="Times New Roman" w:hAnsi="Times New Roman" w:cs="Times New Roman"/>
-          <w:sz w:val="24"/>
-          <w:szCs w:val="24"/>
-        </w:rPr>
-        <w:t>Energy selling price (LKR/kWh): 10.80*60% = 6.48</w:t>
-      </w:r>
-    </w:p>
-    <w:p>
-      <w:pPr>
-        <w:spacing w:after="0" w:line="360" w:lineRule="auto"/>
-        <w:jc w:val="both"/>
-        <w:rPr>
-          <w:rFonts w:ascii="Times New Roman" w:hAnsi="Times New Roman" w:cs="Times New Roman"/>
-          <w:sz w:val="24"/>
-          <w:szCs w:val="24"/>
-        </w:rPr>
-      </w:pPr>
-      <w:r>
-        <w:rPr>
-          <w:rFonts w:ascii="Times New Roman" w:hAnsi="Times New Roman" w:cs="Times New Roman"/>
-          <w:sz w:val="24"/>
-          <w:szCs w:val="24"/>
-        </w:rPr>
-        <w:t>For the PFR, the excavation cost in Sri Lanka is assumed as Rs.</w:t>
-      </w:r>
-      <w:r>
-        <w:rPr>
-          <w:rFonts w:ascii="Times New Roman" w:hAnsi="Times New Roman" w:cs="Times New Roman"/>
-          <w:sz w:val="24"/>
-          <w:szCs w:val="24"/>
-        </w:rPr>
-        <w:t xml:space="preserve">350.00 5000h </w:t>
-      </w:r>
-      <w:r>
-        <w:rPr>
-          <w:rFonts w:ascii="Times New Roman" w:hAnsi="Times New Roman" w:cs="Times New Roman"/>
-          <w:sz w:val="24"/>
-          <w:szCs w:val="24"/>
-        </w:rPr>
-        <w:t xml:space="preserve">per </w:t>
-      </w:r>
-      <w:r>
-        <w:rPr>
-          <w:rFonts w:ascii="Times New Roman" w:hAnsi="Times New Roman" w:cs="Times New Roman"/>
-          <w:sz w:val="24"/>
-          <w:szCs w:val="24"/>
-        </w:rPr>
-        <w:t xml:space="preserve">cubic meter and liner cost Rs.1900 per square meter. </w:t>
-      </w:r>
     </w:p>
     <w:p>
       <w:pPr>
@@ -5901,33 +8694,8 @@
           <w:szCs w:val="24"/>
         </w:rPr>
       </w:pPr>
-      <w:r>
-        <w:rPr>
-          <w:rFonts w:ascii="Times New Roman" w:hAnsi="Times New Roman" w:cs="Times New Roman"/>
-          <w:sz w:val="24"/>
-          <w:szCs w:val="24"/>
-        </w:rPr>
-        <w:t xml:space="preserve">Capital cost for the reactor construction is generated by </w:t>
-      </w:r>
-      <w:r>
-        <w:rPr>
-          <w:rFonts w:ascii="Times New Roman" w:hAnsi="Times New Roman" w:cs="Times New Roman"/>
-          <w:sz w:val="24"/>
-          <w:szCs w:val="24"/>
-        </w:rPr>
-        <w:t>The Methodology for Feed-In-Tariffs - NCRE. The basis for deciding purchase tariff for energy supplied by NonConventional Renewable Energy based Electricity Generation</w:t>
-      </w:r>
-    </w:p>
-    <w:p>
-      <w:pPr>
-        <w:spacing w:after="0" w:line="360" w:lineRule="auto"/>
-        <w:jc w:val="both"/>
-        <w:rPr>
-          <w:rFonts w:ascii="Times New Roman" w:hAnsi="Times New Roman" w:cs="Times New Roman"/>
-          <w:sz w:val="24"/>
-          <w:szCs w:val="24"/>
-        </w:rPr>
-      </w:pPr>
+      <w:bookmarkStart w:id="0" w:name="_GoBack"/>
+      <w:bookmarkEnd w:id="0"/>
     </w:p>
     <w:sectPr>
       <w:pgSz w:w="11907" w:h="16839" w:code="9"/>
@@ -7162,6 +9930,96 @@
       <w:spacing w:after="0" w:line="240" w:lineRule="auto"/>
     </w:pPr>
   </w:style>
+  <w:style w:type="character" w:styleId="PlaceholderText">
+    <w:name w:val="Placeholder Text"/>
+    <w:basedOn w:val="DefaultParagraphFont"/>
+    <w:uiPriority w:val="99"/>
+    <w:semiHidden/>
+    <w:rsid w:val="00416E4E"/>
+    <w:rPr>
+      <w:color w:val="808080"/>
+    </w:rPr>
+  </w:style>
+  <w:style w:type="table" w:styleId="PlainTable2">
+    <w:name w:val="Plain Table 2"/>
+    <w:basedOn w:val="TableNormal"/>
+    <w:uiPriority w:val="42"/>
+    <w:rsid w:val="00335F2F"/>
+    <w:pPr>
+      <w:spacing w:after="0" w:line="240" w:lineRule="auto"/>
+    </w:pPr>
+    <w:tblPr>
+      <w:tblStyleRowBandSize w:val="1"/>
+      <w:tblStyleColBandSize w:val="1"/>
+      <w:tblBorders>
+        <w:top w:val="single" w:sz="4" w:space="0" w:color="7F7F7F" w:themeColor="text1" w:themeTint="80"/>
+        <w:bottom w:val="single" w:sz="4" w:space="0" w:color="7F7F7F" w:themeColor="text1" w:themeTint="80"/>
+      </w:tblBorders>
+    </w:tblPr>
+    <w:tblStylePr w:type="firstRow">
+      <w:rPr>
+        <w:b/>
+        <w:bCs/>
+      </w:rPr>
+      <w:tblPr/>
+      <w:tcPr>
+        <w:tcBorders>
+          <w:bottom w:val="single" w:sz="4" w:space="0" w:color="7F7F7F" w:themeColor="text1" w:themeTint="80"/>
+        </w:tcBorders>
+      </w:tcPr>
+    </w:tblStylePr>
+    <w:tblStylePr w:type="lastRow">
+      <w:rPr>
+        <w:b/>
+        <w:bCs/>
+      </w:rPr>
+      <w:tblPr/>
+      <w:tcPr>
+        <w:tcBorders>
+          <w:top w:val="single" w:sz="4" w:space="0" w:color="7F7F7F" w:themeColor="text1" w:themeTint="80"/>
+        </w:tcBorders>
+      </w:tcPr>
+    </w:tblStylePr>
+    <w:tblStylePr w:type="firstCol">
+      <w:rPr>
+        <w:b/>
+        <w:bCs/>
+      </w:rPr>
+    </w:tblStylePr>
+    <w:tblStylePr w:type="lastCol">
+      <w:rPr>
+        <w:b/>
+        <w:bCs/>
+      </w:rPr>
+    </w:tblStylePr>
+    <w:tblStylePr w:type="band1Vert">
+      <w:tblPr/>
+      <w:tcPr>
+        <w:tcBorders>
+          <w:left w:val="single" w:sz="4" w:space="0" w:color="7F7F7F" w:themeColor="text1" w:themeTint="80"/>
+          <w:right w:val="single" w:sz="4" w:space="0" w:color="7F7F7F" w:themeColor="text1" w:themeTint="80"/>
+        </w:tcBorders>
+      </w:tcPr>
+    </w:tblStylePr>
+    <w:tblStylePr w:type="band2Vert">
+      <w:tblPr/>
+      <w:tcPr>
+        <w:tcBorders>
+          <w:left w:val="single" w:sz="4" w:space="0" w:color="7F7F7F" w:themeColor="text1" w:themeTint="80"/>
+          <w:right w:val="single" w:sz="4" w:space="0" w:color="7F7F7F" w:themeColor="text1" w:themeTint="80"/>
+        </w:tcBorders>
+      </w:tcPr>
+    </w:tblStylePr>
+    <w:tblStylePr w:type="band1Horz">
+      <w:tblPr/>
+      <w:tcPr>
+        <w:tcBorders>
+          <w:top w:val="single" w:sz="4" w:space="0" w:color="7F7F7F" w:themeColor="text1" w:themeTint="80"/>
+          <w:bottom w:val="single" w:sz="4" w:space="0" w:color="7F7F7F" w:themeColor="text1" w:themeTint="80"/>
+        </w:tcBorders>
+      </w:tcPr>
+    </w:tblStylePr>
+  </w:style>
 </w:styles>
 </file>
 
@@ -7431,7 +10289,7 @@
 </file>
 
 <file path=customXml/itemProps1.xml><?xml version="1.0" encoding="utf-8"?>
-<ds:datastoreItem xmlns:ds="http://schemas.openxmlformats.org/officeDocument/2006/customXml" ds:itemID="{37D5ED00-20D7-49E3-A195-0C01902EC3F5}">
+<ds:datastoreItem xmlns:ds="http://schemas.openxmlformats.org/officeDocument/2006/customXml" ds:itemID="{86DBD099-DF29-47DC-84BD-E83F8AC09E05}">
   <ds:schemaRefs>
     <ds:schemaRef ds:uri="http://schemas.openxmlformats.org/officeDocument/2006/bibliography"/>
   </ds:schemaRefs>
